--- a/3 лаб/Отрошенко_ТВ_ИУК4-31.Б_ЛР3_МЗЯП.docx
+++ b/3 лаб/Отрошенко_ТВ_ИУК4-31.Б_ЛР3_МЗЯП.docx
@@ -1365,51 +1365,31 @@
                 <w:lang w:val="en-US"/>
               </w:rPr>
             </w:pPr>
-            <w:proofErr w:type="gramStart"/>
-            <w:r>
-              <w:rPr>
-                <w:rFonts w:ascii="Courier New" w:hAnsi="Courier New" w:cs="Courier New"/>
-                <w:bCs/>
-                <w:lang w:val="en-US"/>
-              </w:rPr>
-              <w:t>.model</w:t>
-            </w:r>
-            <w:proofErr w:type="gramEnd"/>
-            <w:r>
-              <w:rPr>
-                <w:rFonts w:ascii="Courier New" w:hAnsi="Courier New" w:cs="Courier New"/>
-                <w:bCs/>
-                <w:lang w:val="en-US"/>
-              </w:rPr>
-              <w:t xml:space="preserve"> small</w:t>
-            </w:r>
-          </w:p>
-          <w:p>
-            <w:pPr>
-              <w:ind w:firstLine="0"/>
-              <w:rPr>
-                <w:rFonts w:ascii="Courier New" w:hAnsi="Courier New" w:cs="Courier New"/>
-                <w:bCs/>
-                <w:lang w:val="en-US"/>
-              </w:rPr>
-            </w:pPr>
-            <w:proofErr w:type="gramStart"/>
-            <w:r>
-              <w:rPr>
-                <w:rFonts w:ascii="Courier New" w:hAnsi="Courier New" w:cs="Courier New"/>
-                <w:bCs/>
-                <w:lang w:val="en-US"/>
-              </w:rPr>
-              <w:t>.stack</w:t>
-            </w:r>
-            <w:proofErr w:type="gramEnd"/>
-            <w:r>
-              <w:rPr>
-                <w:rFonts w:ascii="Courier New" w:hAnsi="Courier New" w:cs="Courier New"/>
-                <w:bCs/>
-                <w:lang w:val="en-US"/>
-              </w:rPr>
-              <w:t xml:space="preserve"> 100h</w:t>
+            <w:r>
+              <w:rPr>
+                <w:rFonts w:ascii="Courier New" w:hAnsi="Courier New" w:cs="Courier New"/>
+                <w:bCs/>
+                <w:lang w:val="en-US"/>
+              </w:rPr>
+              <w:t>.model small</w:t>
+            </w:r>
+          </w:p>
+          <w:p>
+            <w:pPr>
+              <w:ind w:firstLine="0"/>
+              <w:rPr>
+                <w:rFonts w:ascii="Courier New" w:hAnsi="Courier New" w:cs="Courier New"/>
+                <w:bCs/>
+                <w:lang w:val="en-US"/>
+              </w:rPr>
+            </w:pPr>
+            <w:r>
+              <w:rPr>
+                <w:rFonts w:ascii="Courier New" w:hAnsi="Courier New" w:cs="Courier New"/>
+                <w:bCs/>
+                <w:lang w:val="en-US"/>
+              </w:rPr>
+              <w:t>.stack 100h</w:t>
             </w:r>
           </w:p>
           <w:p>
@@ -1681,23 +1661,13 @@
                 <w:lang w:val="en-US"/>
               </w:rPr>
             </w:pPr>
-            <w:proofErr w:type="gramStart"/>
-            <w:r>
-              <w:rPr>
-                <w:rFonts w:ascii="Courier New" w:hAnsi="Courier New" w:cs="Courier New"/>
-                <w:bCs/>
-                <w:lang w:val="en-US"/>
-              </w:rPr>
-              <w:t>;x</w:t>
-            </w:r>
-            <w:proofErr w:type="gramEnd"/>
-            <w:r>
-              <w:rPr>
-                <w:rFonts w:ascii="Courier New" w:hAnsi="Courier New" w:cs="Courier New"/>
-                <w:bCs/>
-                <w:lang w:val="en-US"/>
-              </w:rPr>
-              <w:t xml:space="preserve">1         </w:t>
+            <w:r>
+              <w:rPr>
+                <w:rFonts w:ascii="Courier New" w:hAnsi="Courier New" w:cs="Courier New"/>
+                <w:bCs/>
+                <w:lang w:val="en-US"/>
+              </w:rPr>
+              <w:t xml:space="preserve">;x1         </w:t>
             </w:r>
             <w:proofErr w:type="spellStart"/>
             <w:r>
@@ -1727,23 +1697,13 @@
                 <w:lang w:val="en-US"/>
               </w:rPr>
             </w:pPr>
-            <w:proofErr w:type="gramStart"/>
-            <w:r>
-              <w:rPr>
-                <w:rFonts w:ascii="Courier New" w:hAnsi="Courier New" w:cs="Courier New"/>
-                <w:bCs/>
-                <w:lang w:val="en-US"/>
-              </w:rPr>
-              <w:t>;x</w:t>
-            </w:r>
-            <w:proofErr w:type="gramEnd"/>
-            <w:r>
-              <w:rPr>
-                <w:rFonts w:ascii="Courier New" w:hAnsi="Courier New" w:cs="Courier New"/>
-                <w:bCs/>
-                <w:lang w:val="en-US"/>
-              </w:rPr>
-              <w:t xml:space="preserve">2         </w:t>
+            <w:r>
+              <w:rPr>
+                <w:rFonts w:ascii="Courier New" w:hAnsi="Courier New" w:cs="Courier New"/>
+                <w:bCs/>
+                <w:lang w:val="en-US"/>
+              </w:rPr>
+              <w:t xml:space="preserve">;x2         </w:t>
             </w:r>
             <w:proofErr w:type="spellStart"/>
             <w:r>
@@ -1773,23 +1733,13 @@
                 <w:lang w:val="en-US"/>
               </w:rPr>
             </w:pPr>
-            <w:proofErr w:type="gramStart"/>
-            <w:r>
-              <w:rPr>
-                <w:rFonts w:ascii="Courier New" w:hAnsi="Courier New" w:cs="Courier New"/>
-                <w:bCs/>
-                <w:lang w:val="en-US"/>
-              </w:rPr>
-              <w:t>;x</w:t>
-            </w:r>
-            <w:proofErr w:type="gramEnd"/>
-            <w:r>
-              <w:rPr>
-                <w:rFonts w:ascii="Courier New" w:hAnsi="Courier New" w:cs="Courier New"/>
-                <w:bCs/>
-                <w:lang w:val="en-US"/>
-              </w:rPr>
-              <w:t xml:space="preserve">3         </w:t>
+            <w:r>
+              <w:rPr>
+                <w:rFonts w:ascii="Courier New" w:hAnsi="Courier New" w:cs="Courier New"/>
+                <w:bCs/>
+                <w:lang w:val="en-US"/>
+              </w:rPr>
+              <w:t xml:space="preserve">;x3         </w:t>
             </w:r>
             <w:proofErr w:type="spellStart"/>
             <w:r>
@@ -2037,7 +1987,6 @@
                 <w:lang w:val="en-US"/>
               </w:rPr>
             </w:pPr>
-            <w:proofErr w:type="gramStart"/>
             <w:r>
               <w:rPr>
                 <w:rFonts w:ascii="Courier New" w:hAnsi="Courier New" w:cs="Courier New"/>
@@ -2046,7 +1995,6 @@
               </w:rPr>
               <w:t>.code</w:t>
             </w:r>
-            <w:proofErr w:type="gramEnd"/>
           </w:p>
           <w:p>
             <w:pPr>
@@ -2084,23 +2032,13 @@
               <w:t xml:space="preserve">    mov </w:t>
             </w:r>
             <w:proofErr w:type="spellStart"/>
-            <w:proofErr w:type="gramStart"/>
-            <w:r>
-              <w:rPr>
-                <w:rFonts w:ascii="Courier New" w:hAnsi="Courier New" w:cs="Courier New"/>
-                <w:bCs/>
-                <w:lang w:val="en-US"/>
-              </w:rPr>
-              <w:t>ax,@</w:t>
-            </w:r>
-            <w:proofErr w:type="gramEnd"/>
-            <w:r>
-              <w:rPr>
-                <w:rFonts w:ascii="Courier New" w:hAnsi="Courier New" w:cs="Courier New"/>
-                <w:bCs/>
-                <w:lang w:val="en-US"/>
-              </w:rPr>
-              <w:t>data</w:t>
+            <w:r>
+              <w:rPr>
+                <w:rFonts w:ascii="Courier New" w:hAnsi="Courier New" w:cs="Courier New"/>
+                <w:bCs/>
+                <w:lang w:val="en-US"/>
+              </w:rPr>
+              <w:t>ax,@data</w:t>
             </w:r>
             <w:proofErr w:type="spellEnd"/>
           </w:p>
@@ -2202,7 +2140,6 @@
                 <w:lang w:val="en-US"/>
               </w:rPr>
             </w:pPr>
-            <w:proofErr w:type="gramStart"/>
             <w:r>
               <w:rPr>
                 <w:rFonts w:ascii="Courier New" w:hAnsi="Courier New" w:cs="Courier New"/>
@@ -2218,7 +2155,6 @@
               </w:rPr>
               <w:t>вычитание</w:t>
             </w:r>
-            <w:proofErr w:type="gramEnd"/>
           </w:p>
         </w:tc>
         <w:tc>
@@ -2288,7 +2224,6 @@
                 <w:lang w:val="en-US"/>
               </w:rPr>
             </w:pPr>
-            <w:proofErr w:type="gramStart"/>
             <w:r>
               <w:rPr>
                 <w:rFonts w:ascii="Courier New" w:hAnsi="Courier New" w:cs="Courier New"/>
@@ -2304,7 +2239,6 @@
               </w:rPr>
               <w:t>сложение</w:t>
             </w:r>
-            <w:proofErr w:type="gramEnd"/>
           </w:p>
           <w:p>
             <w:pPr>
@@ -2397,7 +2331,6 @@
                 <w:lang w:val="en-US"/>
               </w:rPr>
             </w:pPr>
-            <w:proofErr w:type="gramStart"/>
             <w:r>
               <w:rPr>
                 <w:rFonts w:ascii="Courier New" w:hAnsi="Courier New" w:cs="Courier New"/>
@@ -2413,7 +2346,6 @@
               </w:rPr>
               <w:t>умножить</w:t>
             </w:r>
-            <w:proofErr w:type="gramEnd"/>
           </w:p>
           <w:p>
             <w:pPr>
@@ -2478,7 +2410,6 @@
                 <w:lang w:val="en-US"/>
               </w:rPr>
             </w:pPr>
-            <w:proofErr w:type="gramStart"/>
             <w:r>
               <w:rPr>
                 <w:rFonts w:ascii="Courier New" w:hAnsi="Courier New" w:cs="Courier New"/>
@@ -2494,7 +2425,6 @@
               </w:rPr>
               <w:t>делить</w:t>
             </w:r>
-            <w:proofErr w:type="gramEnd"/>
           </w:p>
           <w:p>
             <w:pPr>
@@ -2702,7 +2632,6 @@
                 <w:lang w:val="en-US"/>
               </w:rPr>
             </w:pPr>
-            <w:proofErr w:type="gramStart"/>
             <w:r>
               <w:rPr>
                 <w:rFonts w:ascii="Courier New" w:hAnsi="Courier New" w:cs="Courier New"/>
@@ -2718,7 +2647,6 @@
               </w:rPr>
               <w:t>вычитание</w:t>
             </w:r>
-            <w:proofErr w:type="gramEnd"/>
           </w:p>
           <w:p>
             <w:pPr>
@@ -2783,7 +2711,6 @@
                 <w:lang w:val="en-US"/>
               </w:rPr>
             </w:pPr>
-            <w:proofErr w:type="gramStart"/>
             <w:r>
               <w:rPr>
                 <w:rFonts w:ascii="Courier New" w:hAnsi="Courier New" w:cs="Courier New"/>
@@ -2799,7 +2726,6 @@
               </w:rPr>
               <w:t>сложение</w:t>
             </w:r>
-            <w:proofErr w:type="gramEnd"/>
           </w:p>
           <w:p>
             <w:pPr>
@@ -2892,7 +2818,6 @@
                 <w:lang w:val="en-US"/>
               </w:rPr>
             </w:pPr>
-            <w:proofErr w:type="gramStart"/>
             <w:r>
               <w:rPr>
                 <w:rFonts w:ascii="Courier New" w:hAnsi="Courier New" w:cs="Courier New"/>
@@ -2908,7 +2833,6 @@
               </w:rPr>
               <w:t>умножить</w:t>
             </w:r>
-            <w:proofErr w:type="gramEnd"/>
           </w:p>
           <w:p>
             <w:pPr>
@@ -2978,7 +2902,6 @@
                 <w:lang w:val="en-US"/>
               </w:rPr>
             </w:pPr>
-            <w:proofErr w:type="gramStart"/>
             <w:r>
               <w:rPr>
                 <w:rFonts w:ascii="Courier New" w:hAnsi="Courier New" w:cs="Courier New"/>
@@ -2994,7 +2917,6 @@
               </w:rPr>
               <w:t>делить</w:t>
             </w:r>
-            <w:proofErr w:type="gramEnd"/>
           </w:p>
           <w:p>
             <w:pPr>
@@ -3202,7 +3124,6 @@
                 <w:lang w:val="en-US"/>
               </w:rPr>
             </w:pPr>
-            <w:proofErr w:type="gramStart"/>
             <w:r>
               <w:rPr>
                 <w:rFonts w:ascii="Courier New" w:hAnsi="Courier New" w:cs="Courier New"/>
@@ -3218,7 +3139,6 @@
               </w:rPr>
               <w:t>вычитание</w:t>
             </w:r>
-            <w:proofErr w:type="gramEnd"/>
           </w:p>
           <w:p>
             <w:pPr>
@@ -3283,7 +3203,6 @@
                 <w:lang w:val="en-US"/>
               </w:rPr>
             </w:pPr>
-            <w:proofErr w:type="gramStart"/>
             <w:r>
               <w:rPr>
                 <w:rFonts w:ascii="Courier New" w:hAnsi="Courier New" w:cs="Courier New"/>
@@ -3299,7 +3218,6 @@
               </w:rPr>
               <w:t>сложение</w:t>
             </w:r>
-            <w:proofErr w:type="gramEnd"/>
           </w:p>
           <w:p>
             <w:pPr>
@@ -3392,7 +3310,6 @@
                 <w:lang w:val="en-US"/>
               </w:rPr>
             </w:pPr>
-            <w:proofErr w:type="gramStart"/>
             <w:r>
               <w:rPr>
                 <w:rFonts w:ascii="Courier New" w:hAnsi="Courier New" w:cs="Courier New"/>
@@ -3408,7 +3325,6 @@
               </w:rPr>
               <w:t>умножить</w:t>
             </w:r>
-            <w:proofErr w:type="gramEnd"/>
           </w:p>
           <w:p>
             <w:pPr>
@@ -3473,7 +3389,6 @@
                 <w:lang w:val="en-US"/>
               </w:rPr>
             </w:pPr>
-            <w:proofErr w:type="gramStart"/>
             <w:r>
               <w:rPr>
                 <w:rFonts w:ascii="Courier New" w:hAnsi="Courier New" w:cs="Courier New"/>
@@ -3489,7 +3404,6 @@
               </w:rPr>
               <w:t>делить</w:t>
             </w:r>
-            <w:proofErr w:type="gramEnd"/>
           </w:p>
           <w:p>
             <w:pPr>
@@ -4795,7 +4709,7 @@
           <w:szCs w:val="28"/>
         </w:rPr>
         <w:drawing>
-          <wp:anchor distT="0" distB="0" distL="114300" distR="114300" simplePos="0" relativeHeight="251661824" behindDoc="0" locked="0" layoutInCell="1" allowOverlap="1" wp14:anchorId="5829CFC3" wp14:editId="11FF5584">
+          <wp:anchor distT="0" distB="0" distL="114300" distR="114300" simplePos="0" relativeHeight="251660800" behindDoc="0" locked="0" layoutInCell="1" allowOverlap="1" wp14:anchorId="5829CFC3" wp14:editId="11FF5584">
             <wp:simplePos x="0" y="0"/>
             <wp:positionH relativeFrom="column">
               <wp:posOffset>931545</wp:posOffset>
@@ -6296,6 +6210,1006 @@
         <w:t xml:space="preserve"> итоговое значение</w:t>
       </w:r>
     </w:p>
+    <w:tbl>
+      <w:tblPr>
+        <w:tblStyle w:val="a9"/>
+        <w:tblW w:w="0" w:type="auto"/>
+        <w:tblLook w:val="04A0" w:firstRow="1" w:lastRow="0" w:firstColumn="1" w:lastColumn="0" w:noHBand="0" w:noVBand="1"/>
+      </w:tblPr>
+      <w:tblGrid>
+        <w:gridCol w:w="4927"/>
+        <w:gridCol w:w="4927"/>
+      </w:tblGrid>
+      <w:tr>
+        <w:tc>
+          <w:tcPr>
+            <w:tcW w:w="4927" w:type="dxa"/>
+          </w:tcPr>
+          <w:p>
+            <w:pPr>
+              <w:ind w:firstLine="0"/>
+              <w:jc w:val="left"/>
+              <w:rPr>
+                <w:rFonts w:ascii="Times New Roman" w:hAnsi="Times New Roman" w:cs="Times New Roman"/>
+                <w:bCs/>
+                <w:sz w:val="28"/>
+                <w:szCs w:val="28"/>
+                <w:highlight w:val="yellow"/>
+              </w:rPr>
+            </w:pPr>
+            <w:r>
+              <w:rPr>
+                <w:rFonts w:ascii="Times New Roman" w:hAnsi="Times New Roman" w:cs="Times New Roman"/>
+                <w:bCs/>
+                <w:sz w:val="28"/>
+                <w:szCs w:val="28"/>
+              </w:rPr>
+              <w:lastRenderedPageBreak/>
+              <w:t>Диапазон от 0 до 10</w:t>
+            </w:r>
+          </w:p>
+        </w:tc>
+        <w:tc>
+          <w:tcPr>
+            <w:tcW w:w="4927" w:type="dxa"/>
+          </w:tcPr>
+          <w:p>
+            <w:pPr>
+              <w:ind w:firstLine="0"/>
+              <w:jc w:val="left"/>
+              <w:rPr>
+                <w:rFonts w:ascii="Times New Roman" w:hAnsi="Times New Roman" w:cs="Times New Roman"/>
+                <w:bCs/>
+                <w:sz w:val="28"/>
+                <w:szCs w:val="28"/>
+                <w:highlight w:val="yellow"/>
+              </w:rPr>
+            </w:pPr>
+          </w:p>
+        </w:tc>
+      </w:tr>
+      <w:tr>
+        <w:tc>
+          <w:tcPr>
+            <w:tcW w:w="4927" w:type="dxa"/>
+          </w:tcPr>
+          <w:p>
+            <w:pPr>
+              <w:ind w:firstLine="0"/>
+              <w:jc w:val="left"/>
+              <w:rPr>
+                <w:rFonts w:ascii="Courier New" w:hAnsi="Courier New" w:cs="Courier New"/>
+                <w:bCs/>
+              </w:rPr>
+            </w:pPr>
+            <w:r>
+              <w:rPr>
+                <w:rFonts w:ascii="Courier New" w:hAnsi="Courier New" w:cs="Courier New"/>
+                <w:bCs/>
+              </w:rPr>
+              <w:t>.</w:t>
+            </w:r>
+            <w:proofErr w:type="spellStart"/>
+            <w:r>
+              <w:rPr>
+                <w:rFonts w:ascii="Courier New" w:hAnsi="Courier New" w:cs="Courier New"/>
+                <w:bCs/>
+              </w:rPr>
+              <w:t>model</w:t>
+            </w:r>
+            <w:proofErr w:type="spellEnd"/>
+            <w:r>
+              <w:rPr>
+                <w:rFonts w:ascii="Courier New" w:hAnsi="Courier New" w:cs="Courier New"/>
+                <w:bCs/>
+              </w:rPr>
+              <w:t xml:space="preserve"> </w:t>
+            </w:r>
+            <w:proofErr w:type="spellStart"/>
+            <w:r>
+              <w:rPr>
+                <w:rFonts w:ascii="Courier New" w:hAnsi="Courier New" w:cs="Courier New"/>
+                <w:bCs/>
+              </w:rPr>
+              <w:t>small</w:t>
+            </w:r>
+            <w:proofErr w:type="spellEnd"/>
+          </w:p>
+          <w:p>
+            <w:pPr>
+              <w:ind w:firstLine="0"/>
+              <w:jc w:val="left"/>
+              <w:rPr>
+                <w:rFonts w:ascii="Courier New" w:hAnsi="Courier New" w:cs="Courier New"/>
+                <w:bCs/>
+                <w:lang w:val="en-US"/>
+              </w:rPr>
+            </w:pPr>
+            <w:r>
+              <w:rPr>
+                <w:rFonts w:ascii="Courier New" w:hAnsi="Courier New" w:cs="Courier New"/>
+                <w:bCs/>
+              </w:rPr>
+              <w:t>.</w:t>
+            </w:r>
+            <w:proofErr w:type="spellStart"/>
+            <w:r>
+              <w:rPr>
+                <w:rFonts w:ascii="Courier New" w:hAnsi="Courier New" w:cs="Courier New"/>
+                <w:bCs/>
+              </w:rPr>
+              <w:t>stack</w:t>
+            </w:r>
+            <w:proofErr w:type="spellEnd"/>
+            <w:r>
+              <w:rPr>
+                <w:rFonts w:ascii="Courier New" w:hAnsi="Courier New" w:cs="Courier New"/>
+                <w:bCs/>
+              </w:rPr>
+              <w:t xml:space="preserve"> 100h</w:t>
+            </w:r>
+          </w:p>
+          <w:p>
+            <w:pPr>
+              <w:ind w:firstLine="0"/>
+              <w:jc w:val="left"/>
+              <w:rPr>
+                <w:rFonts w:ascii="Courier New" w:hAnsi="Courier New" w:cs="Courier New"/>
+                <w:bCs/>
+                <w:lang w:val="en-US"/>
+              </w:rPr>
+            </w:pPr>
+            <w:r>
+              <w:rPr>
+                <w:rFonts w:ascii="Courier New" w:hAnsi="Courier New" w:cs="Courier New"/>
+                <w:bCs/>
+                <w:lang w:val="en-US"/>
+              </w:rPr>
+              <w:t>.data</w:t>
+            </w:r>
+          </w:p>
+          <w:p>
+            <w:pPr>
+              <w:ind w:firstLine="0"/>
+              <w:jc w:val="left"/>
+              <w:rPr>
+                <w:rFonts w:ascii="Courier New" w:hAnsi="Courier New" w:cs="Courier New"/>
+                <w:bCs/>
+                <w:lang w:val="en-US"/>
+              </w:rPr>
+            </w:pPr>
+            <w:r>
+              <w:rPr>
+                <w:rFonts w:ascii="Courier New" w:hAnsi="Courier New" w:cs="Courier New"/>
+                <w:bCs/>
+                <w:lang w:val="en-US"/>
+              </w:rPr>
+              <w:t xml:space="preserve">x           </w:t>
+            </w:r>
+            <w:proofErr w:type="spellStart"/>
+            <w:r>
+              <w:rPr>
+                <w:rFonts w:ascii="Courier New" w:hAnsi="Courier New" w:cs="Courier New"/>
+                <w:bCs/>
+                <w:lang w:val="en-US"/>
+              </w:rPr>
+              <w:t>db</w:t>
+            </w:r>
+            <w:proofErr w:type="spellEnd"/>
+            <w:r>
+              <w:rPr>
+                <w:rFonts w:ascii="Courier New" w:hAnsi="Courier New" w:cs="Courier New"/>
+                <w:bCs/>
+                <w:lang w:val="en-US"/>
+              </w:rPr>
+              <w:t xml:space="preserve"> 1</w:t>
+            </w:r>
+          </w:p>
+          <w:p>
+            <w:pPr>
+              <w:ind w:firstLine="0"/>
+              <w:jc w:val="left"/>
+              <w:rPr>
+                <w:rFonts w:ascii="Courier New" w:hAnsi="Courier New" w:cs="Courier New"/>
+                <w:bCs/>
+                <w:lang w:val="en-US"/>
+              </w:rPr>
+            </w:pPr>
+            <w:r>
+              <w:rPr>
+                <w:rFonts w:ascii="Courier New" w:hAnsi="Courier New" w:cs="Courier New"/>
+                <w:bCs/>
+                <w:lang w:val="en-US"/>
+              </w:rPr>
+              <w:t xml:space="preserve">a           </w:t>
+            </w:r>
+            <w:proofErr w:type="spellStart"/>
+            <w:r>
+              <w:rPr>
+                <w:rFonts w:ascii="Courier New" w:hAnsi="Courier New" w:cs="Courier New"/>
+                <w:bCs/>
+                <w:lang w:val="en-US"/>
+              </w:rPr>
+              <w:t>db</w:t>
+            </w:r>
+            <w:proofErr w:type="spellEnd"/>
+            <w:r>
+              <w:rPr>
+                <w:rFonts w:ascii="Courier New" w:hAnsi="Courier New" w:cs="Courier New"/>
+                <w:bCs/>
+                <w:lang w:val="en-US"/>
+              </w:rPr>
+              <w:t xml:space="preserve"> 2</w:t>
+            </w:r>
+          </w:p>
+          <w:p>
+            <w:pPr>
+              <w:ind w:firstLine="0"/>
+              <w:jc w:val="left"/>
+              <w:rPr>
+                <w:rFonts w:ascii="Courier New" w:hAnsi="Courier New" w:cs="Courier New"/>
+                <w:bCs/>
+                <w:lang w:val="en-US"/>
+              </w:rPr>
+            </w:pPr>
+            <w:r>
+              <w:rPr>
+                <w:rFonts w:ascii="Courier New" w:hAnsi="Courier New" w:cs="Courier New"/>
+                <w:bCs/>
+                <w:lang w:val="en-US"/>
+              </w:rPr>
+              <w:t xml:space="preserve">b           </w:t>
+            </w:r>
+            <w:proofErr w:type="spellStart"/>
+            <w:r>
+              <w:rPr>
+                <w:rFonts w:ascii="Courier New" w:hAnsi="Courier New" w:cs="Courier New"/>
+                <w:bCs/>
+                <w:lang w:val="en-US"/>
+              </w:rPr>
+              <w:t>db</w:t>
+            </w:r>
+            <w:proofErr w:type="spellEnd"/>
+            <w:r>
+              <w:rPr>
+                <w:rFonts w:ascii="Courier New" w:hAnsi="Courier New" w:cs="Courier New"/>
+                <w:bCs/>
+                <w:lang w:val="en-US"/>
+              </w:rPr>
+              <w:t xml:space="preserve"> 3</w:t>
+            </w:r>
+          </w:p>
+          <w:p>
+            <w:pPr>
+              <w:ind w:firstLine="0"/>
+              <w:jc w:val="left"/>
+              <w:rPr>
+                <w:rFonts w:ascii="Courier New" w:hAnsi="Courier New" w:cs="Courier New"/>
+                <w:bCs/>
+                <w:lang w:val="en-US"/>
+              </w:rPr>
+            </w:pPr>
+            <w:r>
+              <w:rPr>
+                <w:rFonts w:ascii="Courier New" w:hAnsi="Courier New" w:cs="Courier New"/>
+                <w:bCs/>
+                <w:lang w:val="en-US"/>
+              </w:rPr>
+              <w:t xml:space="preserve">y           </w:t>
+            </w:r>
+            <w:proofErr w:type="spellStart"/>
+            <w:r>
+              <w:rPr>
+                <w:rFonts w:ascii="Courier New" w:hAnsi="Courier New" w:cs="Courier New"/>
+                <w:bCs/>
+                <w:lang w:val="en-US"/>
+              </w:rPr>
+              <w:t>dw</w:t>
+            </w:r>
+            <w:proofErr w:type="spellEnd"/>
+            <w:r>
+              <w:rPr>
+                <w:rFonts w:ascii="Courier New" w:hAnsi="Courier New" w:cs="Courier New"/>
+                <w:bCs/>
+                <w:lang w:val="en-US"/>
+              </w:rPr>
+              <w:t xml:space="preserve"> 0</w:t>
+            </w:r>
+          </w:p>
+          <w:p>
+            <w:pPr>
+              <w:ind w:firstLine="0"/>
+              <w:jc w:val="left"/>
+              <w:rPr>
+                <w:rFonts w:ascii="Courier New" w:hAnsi="Courier New" w:cs="Courier New"/>
+                <w:bCs/>
+                <w:lang w:val="en-US"/>
+              </w:rPr>
+            </w:pPr>
+            <w:r>
+              <w:rPr>
+                <w:rFonts w:ascii="Courier New" w:hAnsi="Courier New" w:cs="Courier New"/>
+                <w:bCs/>
+                <w:lang w:val="en-US"/>
+              </w:rPr>
+              <w:t>.code</w:t>
+            </w:r>
+          </w:p>
+          <w:p>
+            <w:pPr>
+              <w:ind w:firstLine="0"/>
+              <w:jc w:val="left"/>
+              <w:rPr>
+                <w:rFonts w:ascii="Courier New" w:hAnsi="Courier New" w:cs="Courier New"/>
+                <w:bCs/>
+                <w:lang w:val="en-US"/>
+              </w:rPr>
+            </w:pPr>
+            <w:r>
+              <w:rPr>
+                <w:rFonts w:ascii="Courier New" w:hAnsi="Courier New" w:cs="Courier New"/>
+                <w:bCs/>
+                <w:lang w:val="en-US"/>
+              </w:rPr>
+              <w:t>start:</w:t>
+            </w:r>
+          </w:p>
+          <w:p>
+            <w:pPr>
+              <w:ind w:firstLine="0"/>
+              <w:jc w:val="left"/>
+              <w:rPr>
+                <w:rFonts w:ascii="Courier New" w:hAnsi="Courier New" w:cs="Courier New"/>
+                <w:bCs/>
+                <w:lang w:val="en-US"/>
+              </w:rPr>
+            </w:pPr>
+            <w:r>
+              <w:rPr>
+                <w:rFonts w:ascii="Courier New" w:hAnsi="Courier New" w:cs="Courier New"/>
+                <w:bCs/>
+                <w:lang w:val="en-US"/>
+              </w:rPr>
+              <w:t xml:space="preserve">    mov </w:t>
+            </w:r>
+            <w:proofErr w:type="spellStart"/>
+            <w:r>
+              <w:rPr>
+                <w:rFonts w:ascii="Courier New" w:hAnsi="Courier New" w:cs="Courier New"/>
+                <w:bCs/>
+                <w:lang w:val="en-US"/>
+              </w:rPr>
+              <w:t>ax,@data</w:t>
+            </w:r>
+            <w:proofErr w:type="spellEnd"/>
+          </w:p>
+          <w:p>
+            <w:pPr>
+              <w:ind w:firstLine="0"/>
+              <w:jc w:val="left"/>
+              <w:rPr>
+                <w:rFonts w:ascii="Courier New" w:hAnsi="Courier New" w:cs="Courier New"/>
+                <w:bCs/>
+                <w:lang w:val="en-US"/>
+              </w:rPr>
+            </w:pPr>
+            <w:r>
+              <w:rPr>
+                <w:rFonts w:ascii="Courier New" w:hAnsi="Courier New" w:cs="Courier New"/>
+                <w:bCs/>
+                <w:lang w:val="en-US"/>
+              </w:rPr>
+              <w:t>    mov ds, ax</w:t>
+            </w:r>
+          </w:p>
+          <w:p>
+            <w:pPr>
+              <w:ind w:firstLine="0"/>
+              <w:jc w:val="left"/>
+              <w:rPr>
+                <w:rFonts w:ascii="Courier New" w:hAnsi="Courier New" w:cs="Courier New"/>
+                <w:bCs/>
+                <w:lang w:val="en-US"/>
+              </w:rPr>
+            </w:pPr>
+          </w:p>
+          <w:p>
+            <w:pPr>
+              <w:ind w:firstLine="0"/>
+              <w:jc w:val="left"/>
+              <w:rPr>
+                <w:rFonts w:ascii="Courier New" w:hAnsi="Courier New" w:cs="Courier New"/>
+                <w:bCs/>
+                <w:lang w:val="en-US"/>
+              </w:rPr>
+            </w:pPr>
+            <w:r>
+              <w:rPr>
+                <w:rFonts w:ascii="Courier New" w:hAnsi="Courier New" w:cs="Courier New"/>
+                <w:bCs/>
+                <w:lang w:val="en-US"/>
+              </w:rPr>
+              <w:t>    mov ah, 00</w:t>
+            </w:r>
+          </w:p>
+          <w:p>
+            <w:pPr>
+              <w:ind w:firstLine="0"/>
+              <w:jc w:val="left"/>
+              <w:rPr>
+                <w:rFonts w:ascii="Courier New" w:hAnsi="Courier New" w:cs="Courier New"/>
+                <w:bCs/>
+                <w:lang w:val="en-US"/>
+              </w:rPr>
+            </w:pPr>
+            <w:r>
+              <w:rPr>
+                <w:rFonts w:ascii="Courier New" w:hAnsi="Courier New" w:cs="Courier New"/>
+                <w:bCs/>
+                <w:lang w:val="en-US"/>
+              </w:rPr>
+              <w:t>    mov al, a</w:t>
+            </w:r>
+          </w:p>
+          <w:p>
+            <w:pPr>
+              <w:ind w:firstLine="0"/>
+              <w:jc w:val="left"/>
+              <w:rPr>
+                <w:rFonts w:ascii="Courier New" w:hAnsi="Courier New" w:cs="Courier New"/>
+                <w:bCs/>
+                <w:lang w:val="en-US"/>
+              </w:rPr>
+            </w:pPr>
+            <w:r>
+              <w:rPr>
+                <w:rFonts w:ascii="Courier New" w:hAnsi="Courier New" w:cs="Courier New"/>
+                <w:bCs/>
+                <w:lang w:val="en-US"/>
+              </w:rPr>
+              <w:t xml:space="preserve">    </w:t>
+            </w:r>
+            <w:proofErr w:type="spellStart"/>
+            <w:r>
+              <w:rPr>
+                <w:rFonts w:ascii="Courier New" w:hAnsi="Courier New" w:cs="Courier New"/>
+                <w:bCs/>
+                <w:lang w:val="en-US"/>
+              </w:rPr>
+              <w:t>mul</w:t>
+            </w:r>
+            <w:proofErr w:type="spellEnd"/>
+            <w:r>
+              <w:rPr>
+                <w:rFonts w:ascii="Courier New" w:hAnsi="Courier New" w:cs="Courier New"/>
+                <w:bCs/>
+                <w:lang w:val="en-US"/>
+              </w:rPr>
+              <w:t xml:space="preserve"> al</w:t>
+            </w:r>
+          </w:p>
+          <w:p>
+            <w:pPr>
+              <w:ind w:firstLine="0"/>
+              <w:jc w:val="left"/>
+              <w:rPr>
+                <w:rFonts w:ascii="Courier New" w:hAnsi="Courier New" w:cs="Courier New"/>
+                <w:bCs/>
+                <w:lang w:val="en-US"/>
+              </w:rPr>
+            </w:pPr>
+            <w:r>
+              <w:rPr>
+                <w:rFonts w:ascii="Courier New" w:hAnsi="Courier New" w:cs="Courier New"/>
+                <w:bCs/>
+                <w:lang w:val="en-US"/>
+              </w:rPr>
+              <w:t xml:space="preserve">    </w:t>
+            </w:r>
+            <w:proofErr w:type="spellStart"/>
+            <w:r>
+              <w:rPr>
+                <w:rFonts w:ascii="Courier New" w:hAnsi="Courier New" w:cs="Courier New"/>
+                <w:bCs/>
+                <w:lang w:val="en-US"/>
+              </w:rPr>
+              <w:t>mul</w:t>
+            </w:r>
+            <w:proofErr w:type="spellEnd"/>
+            <w:r>
+              <w:rPr>
+                <w:rFonts w:ascii="Courier New" w:hAnsi="Courier New" w:cs="Courier New"/>
+                <w:bCs/>
+                <w:lang w:val="en-US"/>
+              </w:rPr>
+              <w:t xml:space="preserve"> x</w:t>
+            </w:r>
+          </w:p>
+          <w:p>
+            <w:pPr>
+              <w:ind w:firstLine="0"/>
+              <w:jc w:val="left"/>
+              <w:rPr>
+                <w:rFonts w:ascii="Courier New" w:hAnsi="Courier New" w:cs="Courier New"/>
+                <w:bCs/>
+                <w:lang w:val="en-US"/>
+              </w:rPr>
+            </w:pPr>
+            <w:r>
+              <w:rPr>
+                <w:rFonts w:ascii="Courier New" w:hAnsi="Courier New" w:cs="Courier New"/>
+                <w:bCs/>
+                <w:lang w:val="en-US"/>
+              </w:rPr>
+              <w:t xml:space="preserve">    </w:t>
+            </w:r>
+            <w:proofErr w:type="spellStart"/>
+            <w:r>
+              <w:rPr>
+                <w:rFonts w:ascii="Courier New" w:hAnsi="Courier New" w:cs="Courier New"/>
+                <w:bCs/>
+                <w:lang w:val="en-US"/>
+              </w:rPr>
+              <w:t>mul</w:t>
+            </w:r>
+            <w:proofErr w:type="spellEnd"/>
+            <w:r>
+              <w:rPr>
+                <w:rFonts w:ascii="Courier New" w:hAnsi="Courier New" w:cs="Courier New"/>
+                <w:bCs/>
+                <w:lang w:val="en-US"/>
+              </w:rPr>
+              <w:t xml:space="preserve"> x</w:t>
+            </w:r>
+          </w:p>
+          <w:p>
+            <w:pPr>
+              <w:ind w:firstLine="0"/>
+              <w:jc w:val="left"/>
+              <w:rPr>
+                <w:rFonts w:ascii="Courier New" w:hAnsi="Courier New" w:cs="Courier New"/>
+                <w:bCs/>
+                <w:lang w:val="en-US"/>
+              </w:rPr>
+            </w:pPr>
+            <w:r>
+              <w:rPr>
+                <w:rFonts w:ascii="Courier New" w:hAnsi="Courier New" w:cs="Courier New"/>
+                <w:bCs/>
+                <w:lang w:val="en-US"/>
+              </w:rPr>
+              <w:t>    mov bl, b</w:t>
+            </w:r>
+          </w:p>
+          <w:p>
+            <w:pPr>
+              <w:ind w:firstLine="0"/>
+              <w:jc w:val="left"/>
+              <w:rPr>
+                <w:rFonts w:ascii="Courier New" w:hAnsi="Courier New" w:cs="Courier New"/>
+                <w:bCs/>
+                <w:lang w:val="en-US"/>
+              </w:rPr>
+            </w:pPr>
+            <w:r>
+              <w:rPr>
+                <w:rFonts w:ascii="Courier New" w:hAnsi="Courier New" w:cs="Courier New"/>
+                <w:bCs/>
+                <w:lang w:val="en-US"/>
+              </w:rPr>
+              <w:t>    sub bl, 2</w:t>
+            </w:r>
+          </w:p>
+          <w:p>
+            <w:pPr>
+              <w:ind w:firstLine="0"/>
+              <w:jc w:val="left"/>
+              <w:rPr>
+                <w:rFonts w:ascii="Courier New" w:hAnsi="Courier New" w:cs="Courier New"/>
+                <w:bCs/>
+                <w:lang w:val="en-US"/>
+              </w:rPr>
+            </w:pPr>
+            <w:r>
+              <w:rPr>
+                <w:rFonts w:ascii="Courier New" w:hAnsi="Courier New" w:cs="Courier New"/>
+                <w:bCs/>
+                <w:lang w:val="en-US"/>
+              </w:rPr>
+              <w:t xml:space="preserve">    </w:t>
+            </w:r>
+            <w:proofErr w:type="spellStart"/>
+            <w:r>
+              <w:rPr>
+                <w:rFonts w:ascii="Courier New" w:hAnsi="Courier New" w:cs="Courier New"/>
+                <w:bCs/>
+                <w:lang w:val="en-US"/>
+              </w:rPr>
+              <w:t>idiv</w:t>
+            </w:r>
+            <w:proofErr w:type="spellEnd"/>
+            <w:r>
+              <w:rPr>
+                <w:rFonts w:ascii="Courier New" w:hAnsi="Courier New" w:cs="Courier New"/>
+                <w:bCs/>
+                <w:lang w:val="en-US"/>
+              </w:rPr>
+              <w:t xml:space="preserve"> bl</w:t>
+            </w:r>
+          </w:p>
+          <w:p>
+            <w:pPr>
+              <w:ind w:firstLine="0"/>
+              <w:jc w:val="left"/>
+              <w:rPr>
+                <w:rFonts w:ascii="Courier New" w:hAnsi="Courier New" w:cs="Courier New"/>
+                <w:bCs/>
+                <w:lang w:val="en-US"/>
+              </w:rPr>
+            </w:pPr>
+          </w:p>
+          <w:p>
+            <w:pPr>
+              <w:ind w:firstLine="0"/>
+              <w:jc w:val="left"/>
+              <w:rPr>
+                <w:rFonts w:ascii="Courier New" w:hAnsi="Courier New" w:cs="Courier New"/>
+                <w:bCs/>
+                <w:lang w:val="en-US"/>
+              </w:rPr>
+            </w:pPr>
+            <w:r>
+              <w:rPr>
+                <w:rFonts w:ascii="Courier New" w:hAnsi="Courier New" w:cs="Courier New"/>
+                <w:bCs/>
+                <w:lang w:val="en-US"/>
+              </w:rPr>
+              <w:t>    mov cx, ax</w:t>
+            </w:r>
+          </w:p>
+          <w:p>
+            <w:pPr>
+              <w:ind w:firstLine="0"/>
+              <w:jc w:val="left"/>
+              <w:rPr>
+                <w:rFonts w:ascii="Courier New" w:hAnsi="Courier New" w:cs="Courier New"/>
+                <w:bCs/>
+                <w:lang w:val="en-US"/>
+              </w:rPr>
+            </w:pPr>
+            <w:r>
+              <w:rPr>
+                <w:rFonts w:ascii="Courier New" w:hAnsi="Courier New" w:cs="Courier New"/>
+                <w:bCs/>
+                <w:lang w:val="en-US"/>
+              </w:rPr>
+              <w:t xml:space="preserve">    </w:t>
+            </w:r>
+          </w:p>
+          <w:p>
+            <w:pPr>
+              <w:ind w:firstLine="0"/>
+              <w:jc w:val="left"/>
+              <w:rPr>
+                <w:rFonts w:ascii="Courier New" w:hAnsi="Courier New" w:cs="Courier New"/>
+                <w:bCs/>
+                <w:lang w:val="en-US"/>
+              </w:rPr>
+            </w:pPr>
+            <w:r>
+              <w:rPr>
+                <w:rFonts w:ascii="Courier New" w:hAnsi="Courier New" w:cs="Courier New"/>
+                <w:bCs/>
+                <w:lang w:val="en-US"/>
+              </w:rPr>
+              <w:t>    mov al, a</w:t>
+            </w:r>
+          </w:p>
+          <w:p>
+            <w:pPr>
+              <w:ind w:firstLine="0"/>
+              <w:jc w:val="left"/>
+              <w:rPr>
+                <w:rFonts w:ascii="Courier New" w:hAnsi="Courier New" w:cs="Courier New"/>
+                <w:bCs/>
+                <w:lang w:val="en-US"/>
+              </w:rPr>
+            </w:pPr>
+            <w:r>
+              <w:rPr>
+                <w:rFonts w:ascii="Courier New" w:hAnsi="Courier New" w:cs="Courier New"/>
+                <w:bCs/>
+                <w:lang w:val="en-US"/>
+              </w:rPr>
+              <w:t xml:space="preserve">    </w:t>
+            </w:r>
+            <w:proofErr w:type="spellStart"/>
+            <w:r>
+              <w:rPr>
+                <w:rFonts w:ascii="Courier New" w:hAnsi="Courier New" w:cs="Courier New"/>
+                <w:bCs/>
+                <w:lang w:val="en-US"/>
+              </w:rPr>
+              <w:t>mul</w:t>
+            </w:r>
+            <w:proofErr w:type="spellEnd"/>
+            <w:r>
+              <w:rPr>
+                <w:rFonts w:ascii="Courier New" w:hAnsi="Courier New" w:cs="Courier New"/>
+                <w:bCs/>
+                <w:lang w:val="en-US"/>
+              </w:rPr>
+              <w:t xml:space="preserve"> al</w:t>
+            </w:r>
+          </w:p>
+          <w:p>
+            <w:pPr>
+              <w:ind w:firstLine="0"/>
+              <w:jc w:val="left"/>
+              <w:rPr>
+                <w:rFonts w:ascii="Courier New" w:hAnsi="Courier New" w:cs="Courier New"/>
+                <w:bCs/>
+                <w:lang w:val="en-US"/>
+              </w:rPr>
+            </w:pPr>
+            <w:r>
+              <w:rPr>
+                <w:rFonts w:ascii="Courier New" w:hAnsi="Courier New" w:cs="Courier New"/>
+                <w:bCs/>
+                <w:lang w:val="en-US"/>
+              </w:rPr>
+              <w:t>    add al, x</w:t>
+            </w:r>
+          </w:p>
+          <w:p>
+            <w:pPr>
+              <w:ind w:firstLine="0"/>
+              <w:jc w:val="left"/>
+              <w:rPr>
+                <w:rFonts w:ascii="Courier New" w:hAnsi="Courier New" w:cs="Courier New"/>
+                <w:bCs/>
+                <w:lang w:val="en-US"/>
+              </w:rPr>
+            </w:pPr>
+            <w:r>
+              <w:rPr>
+                <w:rFonts w:ascii="Courier New" w:hAnsi="Courier New" w:cs="Courier New"/>
+                <w:bCs/>
+                <w:lang w:val="en-US"/>
+              </w:rPr>
+              <w:t>    mov bl, 5</w:t>
+            </w:r>
+          </w:p>
+          <w:p>
+            <w:pPr>
+              <w:ind w:firstLine="0"/>
+              <w:jc w:val="left"/>
+              <w:rPr>
+                <w:rFonts w:ascii="Courier New" w:hAnsi="Courier New" w:cs="Courier New"/>
+                <w:bCs/>
+                <w:lang w:val="en-US"/>
+              </w:rPr>
+            </w:pPr>
+            <w:r>
+              <w:rPr>
+                <w:rFonts w:ascii="Courier New" w:hAnsi="Courier New" w:cs="Courier New"/>
+                <w:bCs/>
+                <w:lang w:val="en-US"/>
+              </w:rPr>
+              <w:t>    div bl</w:t>
+            </w:r>
+          </w:p>
+          <w:p>
+            <w:pPr>
+              <w:ind w:firstLine="0"/>
+              <w:jc w:val="left"/>
+              <w:rPr>
+                <w:rFonts w:ascii="Courier New" w:hAnsi="Courier New" w:cs="Courier New"/>
+                <w:bCs/>
+                <w:lang w:val="en-US"/>
+              </w:rPr>
+            </w:pPr>
+          </w:p>
+          <w:p>
+            <w:pPr>
+              <w:ind w:firstLine="0"/>
+              <w:jc w:val="left"/>
+              <w:rPr>
+                <w:rFonts w:ascii="Courier New" w:hAnsi="Courier New" w:cs="Courier New"/>
+                <w:bCs/>
+                <w:lang w:val="en-US"/>
+              </w:rPr>
+            </w:pPr>
+            <w:r>
+              <w:rPr>
+                <w:rFonts w:ascii="Courier New" w:hAnsi="Courier New" w:cs="Courier New"/>
+                <w:bCs/>
+                <w:lang w:val="en-US"/>
+              </w:rPr>
+              <w:t>    sub cx, ax</w:t>
+            </w:r>
+          </w:p>
+          <w:p>
+            <w:pPr>
+              <w:ind w:firstLine="0"/>
+              <w:jc w:val="left"/>
+              <w:rPr>
+                <w:rFonts w:ascii="Courier New" w:hAnsi="Courier New" w:cs="Courier New"/>
+                <w:bCs/>
+                <w:lang w:val="en-US"/>
+              </w:rPr>
+            </w:pPr>
+            <w:r>
+              <w:rPr>
+                <w:rFonts w:ascii="Courier New" w:hAnsi="Courier New" w:cs="Courier New"/>
+                <w:bCs/>
+                <w:lang w:val="en-US"/>
+              </w:rPr>
+              <w:t>    mov y, cx</w:t>
+            </w:r>
+          </w:p>
+          <w:p>
+            <w:pPr>
+              <w:ind w:firstLine="0"/>
+              <w:jc w:val="left"/>
+              <w:rPr>
+                <w:rFonts w:ascii="Courier New" w:hAnsi="Courier New" w:cs="Courier New"/>
+                <w:bCs/>
+                <w:lang w:val="en-US"/>
+              </w:rPr>
+            </w:pPr>
+          </w:p>
+          <w:p>
+            <w:pPr>
+              <w:ind w:firstLine="0"/>
+              <w:jc w:val="left"/>
+              <w:rPr>
+                <w:rFonts w:ascii="Courier New" w:hAnsi="Courier New" w:cs="Courier New"/>
+                <w:bCs/>
+                <w:lang w:val="en-US"/>
+              </w:rPr>
+            </w:pPr>
+            <w:r>
+              <w:rPr>
+                <w:rFonts w:ascii="Courier New" w:hAnsi="Courier New" w:cs="Courier New"/>
+                <w:bCs/>
+                <w:lang w:val="en-US"/>
+              </w:rPr>
+              <w:lastRenderedPageBreak/>
+              <w:t>    mov ax, 4c00h</w:t>
+            </w:r>
+          </w:p>
+          <w:p>
+            <w:pPr>
+              <w:ind w:firstLine="0"/>
+              <w:jc w:val="left"/>
+              <w:rPr>
+                <w:rFonts w:ascii="Courier New" w:hAnsi="Courier New" w:cs="Courier New"/>
+                <w:bCs/>
+                <w:lang w:val="en-US"/>
+              </w:rPr>
+            </w:pPr>
+            <w:r>
+              <w:rPr>
+                <w:rFonts w:ascii="Courier New" w:hAnsi="Courier New" w:cs="Courier New"/>
+                <w:bCs/>
+                <w:lang w:val="en-US"/>
+              </w:rPr>
+              <w:t>    int 21</w:t>
+            </w:r>
+          </w:p>
+          <w:p>
+            <w:pPr>
+              <w:ind w:firstLine="0"/>
+              <w:jc w:val="left"/>
+              <w:rPr>
+                <w:rFonts w:ascii="Courier New" w:hAnsi="Courier New" w:cs="Courier New"/>
+                <w:bCs/>
+              </w:rPr>
+            </w:pPr>
+            <w:proofErr w:type="spellStart"/>
+            <w:r>
+              <w:rPr>
+                <w:rFonts w:ascii="Courier New" w:hAnsi="Courier New" w:cs="Courier New"/>
+                <w:bCs/>
+              </w:rPr>
+              <w:t>end</w:t>
+            </w:r>
+            <w:proofErr w:type="spellEnd"/>
+            <w:r>
+              <w:rPr>
+                <w:rFonts w:ascii="Courier New" w:hAnsi="Courier New" w:cs="Courier New"/>
+                <w:bCs/>
+              </w:rPr>
+              <w:t xml:space="preserve"> </w:t>
+            </w:r>
+            <w:proofErr w:type="spellStart"/>
+            <w:r>
+              <w:rPr>
+                <w:rFonts w:ascii="Courier New" w:hAnsi="Courier New" w:cs="Courier New"/>
+                <w:bCs/>
+              </w:rPr>
+              <w:t>start</w:t>
+            </w:r>
+            <w:proofErr w:type="spellEnd"/>
+          </w:p>
+          <w:p>
+            <w:pPr>
+              <w:ind w:firstLine="0"/>
+              <w:jc w:val="left"/>
+              <w:rPr>
+                <w:rFonts w:ascii="Courier New" w:hAnsi="Courier New" w:cs="Courier New"/>
+                <w:bCs/>
+              </w:rPr>
+            </w:pPr>
+            <w:r>
+              <w:rPr>
+                <w:rFonts w:ascii="Courier New" w:hAnsi="Courier New" w:cs="Courier New"/>
+                <w:bCs/>
+              </w:rPr>
+              <w:t>END</w:t>
+            </w:r>
+          </w:p>
+          <w:p>
+            <w:pPr>
+              <w:ind w:firstLine="0"/>
+              <w:jc w:val="left"/>
+              <w:rPr>
+                <w:rFonts w:ascii="Times New Roman" w:hAnsi="Times New Roman" w:cs="Times New Roman"/>
+                <w:bCs/>
+                <w:sz w:val="28"/>
+                <w:szCs w:val="28"/>
+                <w:highlight w:val="yellow"/>
+              </w:rPr>
+            </w:pPr>
+          </w:p>
+        </w:tc>
+        <w:tc>
+          <w:tcPr>
+            <w:tcW w:w="4927" w:type="dxa"/>
+          </w:tcPr>
+          <w:p>
+            <w:pPr>
+              <w:ind w:firstLine="0"/>
+              <w:jc w:val="left"/>
+              <w:rPr>
+                <w:rFonts w:ascii="Times New Roman" w:hAnsi="Times New Roman" w:cs="Times New Roman"/>
+                <w:bCs/>
+                <w:sz w:val="28"/>
+                <w:szCs w:val="28"/>
+                <w:highlight w:val="yellow"/>
+              </w:rPr>
+            </w:pPr>
+          </w:p>
+        </w:tc>
+      </w:tr>
+    </w:tbl>
+    <w:p>
+      <w:pPr>
+        <w:ind w:firstLine="0"/>
+        <w:jc w:val="left"/>
+        <w:rPr>
+          <w:rFonts w:ascii="Times New Roman" w:hAnsi="Times New Roman" w:cs="Times New Roman"/>
+          <w:bCs/>
+          <w:sz w:val="28"/>
+          <w:szCs w:val="28"/>
+          <w:highlight w:val="yellow"/>
+        </w:rPr>
+      </w:pPr>
+    </w:p>
+    <w:p>
+      <w:pPr>
+        <w:ind w:firstLine="0"/>
+        <w:jc w:val="left"/>
+        <w:rPr>
+          <w:rFonts w:ascii="Times New Roman" w:hAnsi="Times New Roman" w:cs="Times New Roman"/>
+          <w:bCs/>
+          <w:sz w:val="28"/>
+          <w:szCs w:val="28"/>
+          <w:highlight w:val="yellow"/>
+        </w:rPr>
+      </w:pPr>
+    </w:p>
     <w:p>
       <w:pPr>
         <w:ind w:firstLine="0"/>
@@ -6334,1504 +7248,6 @@
                 <w:lang w:val="en-US"/>
               </w:rPr>
             </w:pPr>
-            <w:proofErr w:type="gramStart"/>
-            <w:r>
-              <w:rPr>
-                <w:rFonts w:ascii="Courier New" w:hAnsi="Courier New" w:cs="Courier New"/>
-                <w:bCs/>
-                <w:lang w:val="en-US"/>
-              </w:rPr>
-              <w:t>.model</w:t>
-            </w:r>
-            <w:proofErr w:type="gramEnd"/>
-            <w:r>
-              <w:rPr>
-                <w:rFonts w:ascii="Courier New" w:hAnsi="Courier New" w:cs="Courier New"/>
-                <w:bCs/>
-                <w:lang w:val="en-US"/>
-              </w:rPr>
-              <w:t xml:space="preserve"> small</w:t>
-            </w:r>
-          </w:p>
-          <w:p>
-            <w:pPr>
-              <w:ind w:firstLine="0"/>
-              <w:jc w:val="left"/>
-              <w:rPr>
-                <w:rFonts w:ascii="Courier New" w:hAnsi="Courier New" w:cs="Courier New"/>
-                <w:bCs/>
-                <w:lang w:val="en-US"/>
-              </w:rPr>
-            </w:pPr>
-            <w:proofErr w:type="gramStart"/>
-            <w:r>
-              <w:rPr>
-                <w:rFonts w:ascii="Courier New" w:hAnsi="Courier New" w:cs="Courier New"/>
-                <w:bCs/>
-                <w:lang w:val="en-US"/>
-              </w:rPr>
-              <w:t>.stack</w:t>
-            </w:r>
-            <w:proofErr w:type="gramEnd"/>
-            <w:r>
-              <w:rPr>
-                <w:rFonts w:ascii="Courier New" w:hAnsi="Courier New" w:cs="Courier New"/>
-                <w:bCs/>
-                <w:lang w:val="en-US"/>
-              </w:rPr>
-              <w:t xml:space="preserve"> 100h</w:t>
-            </w:r>
-          </w:p>
-          <w:p>
-            <w:pPr>
-              <w:ind w:firstLine="0"/>
-              <w:jc w:val="left"/>
-              <w:rPr>
-                <w:rFonts w:ascii="Courier New" w:hAnsi="Courier New" w:cs="Courier New"/>
-                <w:bCs/>
-                <w:lang w:val="en-US"/>
-              </w:rPr>
-            </w:pPr>
-            <w:r>
-              <w:rPr>
-                <w:rFonts w:ascii="Courier New" w:hAnsi="Courier New" w:cs="Courier New"/>
-                <w:bCs/>
-                <w:lang w:val="en-US"/>
-              </w:rPr>
-              <w:t>.data</w:t>
-            </w:r>
-          </w:p>
-          <w:p>
-            <w:pPr>
-              <w:ind w:firstLine="0"/>
-              <w:jc w:val="left"/>
-              <w:rPr>
-                <w:rFonts w:ascii="Courier New" w:hAnsi="Courier New" w:cs="Courier New"/>
-                <w:bCs/>
-                <w:lang w:val="en-US"/>
-              </w:rPr>
-            </w:pPr>
-            <w:r>
-              <w:rPr>
-                <w:rFonts w:ascii="Courier New" w:hAnsi="Courier New" w:cs="Courier New"/>
-                <w:bCs/>
-                <w:lang w:val="en-US"/>
-              </w:rPr>
-              <w:tab/>
-              <w:t xml:space="preserve">B_TAB </w:t>
-            </w:r>
-            <w:proofErr w:type="spellStart"/>
-            <w:r>
-              <w:rPr>
-                <w:rFonts w:ascii="Courier New" w:hAnsi="Courier New" w:cs="Courier New"/>
-                <w:bCs/>
-                <w:lang w:val="en-US"/>
-              </w:rPr>
-              <w:t>db</w:t>
-            </w:r>
-            <w:proofErr w:type="spellEnd"/>
-            <w:r>
-              <w:rPr>
-                <w:rFonts w:ascii="Courier New" w:hAnsi="Courier New" w:cs="Courier New"/>
-                <w:bCs/>
-                <w:lang w:val="en-US"/>
-              </w:rPr>
-              <w:t xml:space="preserve"> 1Ah,2Bh,3Ch,4Dh,5Eh,6Fh,7Ah,8Bh </w:t>
-            </w:r>
-          </w:p>
-          <w:p>
-            <w:pPr>
-              <w:ind w:firstLine="0"/>
-              <w:jc w:val="left"/>
-              <w:rPr>
-                <w:rFonts w:ascii="Courier New" w:hAnsi="Courier New" w:cs="Courier New"/>
-                <w:bCs/>
-                <w:lang w:val="en-US"/>
-              </w:rPr>
-            </w:pPr>
-            <w:r>
-              <w:rPr>
-                <w:rFonts w:ascii="Courier New" w:hAnsi="Courier New" w:cs="Courier New"/>
-                <w:bCs/>
-                <w:lang w:val="en-US"/>
-              </w:rPr>
-              <w:tab/>
-              <w:t xml:space="preserve">W_TAB </w:t>
-            </w:r>
-            <w:proofErr w:type="spellStart"/>
-            <w:proofErr w:type="gramStart"/>
-            <w:r>
-              <w:rPr>
-                <w:rFonts w:ascii="Courier New" w:hAnsi="Courier New" w:cs="Courier New"/>
-                <w:bCs/>
-                <w:lang w:val="en-US"/>
-              </w:rPr>
-              <w:t>dw</w:t>
-            </w:r>
-            <w:proofErr w:type="spellEnd"/>
-            <w:r>
-              <w:rPr>
-                <w:rFonts w:ascii="Courier New" w:hAnsi="Courier New" w:cs="Courier New"/>
-                <w:bCs/>
-                <w:lang w:val="en-US"/>
-              </w:rPr>
-              <w:t xml:space="preserve">  1</w:t>
-            </w:r>
-            <w:proofErr w:type="gramEnd"/>
-            <w:r>
-              <w:rPr>
-                <w:rFonts w:ascii="Courier New" w:hAnsi="Courier New" w:cs="Courier New"/>
-                <w:bCs/>
-                <w:lang w:val="en-US"/>
-              </w:rPr>
-              <w:t>A2Bh,3C4Dh,5E6Fh,7A8Bh</w:t>
-            </w:r>
-          </w:p>
-          <w:p>
-            <w:pPr>
-              <w:ind w:firstLine="0"/>
-              <w:jc w:val="left"/>
-              <w:rPr>
-                <w:rFonts w:ascii="Courier New" w:hAnsi="Courier New" w:cs="Courier New"/>
-                <w:bCs/>
-                <w:lang w:val="en-US"/>
-              </w:rPr>
-            </w:pPr>
-            <w:r>
-              <w:rPr>
-                <w:rFonts w:ascii="Courier New" w:hAnsi="Courier New" w:cs="Courier New"/>
-                <w:bCs/>
-                <w:lang w:val="en-US"/>
-              </w:rPr>
-              <w:tab/>
-              <w:t xml:space="preserve">B_TAB1 </w:t>
-            </w:r>
-            <w:proofErr w:type="spellStart"/>
-            <w:r>
-              <w:rPr>
-                <w:rFonts w:ascii="Courier New" w:hAnsi="Courier New" w:cs="Courier New"/>
-                <w:bCs/>
-                <w:lang w:val="en-US"/>
-              </w:rPr>
-              <w:t>db</w:t>
-            </w:r>
-            <w:proofErr w:type="spellEnd"/>
-            <w:r>
-              <w:rPr>
-                <w:rFonts w:ascii="Courier New" w:hAnsi="Courier New" w:cs="Courier New"/>
-                <w:bCs/>
-                <w:lang w:val="en-US"/>
-              </w:rPr>
-              <w:t xml:space="preserve"> 0Ah,8 </w:t>
-            </w:r>
-            <w:proofErr w:type="gramStart"/>
-            <w:r>
-              <w:rPr>
-                <w:rFonts w:ascii="Courier New" w:hAnsi="Courier New" w:cs="Courier New"/>
-                <w:bCs/>
-                <w:lang w:val="en-US"/>
-              </w:rPr>
-              <w:t>dup(</w:t>
-            </w:r>
-            <w:proofErr w:type="gramEnd"/>
-            <w:r>
-              <w:rPr>
-                <w:rFonts w:ascii="Courier New" w:hAnsi="Courier New" w:cs="Courier New"/>
-                <w:bCs/>
-                <w:lang w:val="en-US"/>
-              </w:rPr>
-              <w:t>1)</w:t>
-            </w:r>
-          </w:p>
-          <w:p>
-            <w:pPr>
-              <w:ind w:firstLine="0"/>
-              <w:jc w:val="left"/>
-              <w:rPr>
-                <w:rFonts w:ascii="Courier New" w:hAnsi="Courier New" w:cs="Courier New"/>
-                <w:bCs/>
-                <w:lang w:val="en-US"/>
-              </w:rPr>
-            </w:pPr>
-            <w:r>
-              <w:rPr>
-                <w:rFonts w:ascii="Courier New" w:hAnsi="Courier New" w:cs="Courier New"/>
-                <w:bCs/>
-                <w:lang w:val="en-US"/>
-              </w:rPr>
-              <w:tab/>
-              <w:t xml:space="preserve">W_TAB1 </w:t>
-            </w:r>
-            <w:proofErr w:type="spellStart"/>
-            <w:r>
-              <w:rPr>
-                <w:rFonts w:ascii="Courier New" w:hAnsi="Courier New" w:cs="Courier New"/>
-                <w:bCs/>
-                <w:lang w:val="en-US"/>
-              </w:rPr>
-              <w:t>dw</w:t>
-            </w:r>
-            <w:proofErr w:type="spellEnd"/>
-            <w:r>
-              <w:rPr>
-                <w:rFonts w:ascii="Courier New" w:hAnsi="Courier New" w:cs="Courier New"/>
-                <w:bCs/>
-                <w:lang w:val="en-US"/>
-              </w:rPr>
-              <w:t xml:space="preserve"> 8 </w:t>
-            </w:r>
-            <w:proofErr w:type="gramStart"/>
-            <w:r>
-              <w:rPr>
-                <w:rFonts w:ascii="Courier New" w:hAnsi="Courier New" w:cs="Courier New"/>
-                <w:bCs/>
-                <w:lang w:val="en-US"/>
-              </w:rPr>
-              <w:t>dup(</w:t>
-            </w:r>
-            <w:proofErr w:type="gramEnd"/>
-            <w:r>
-              <w:rPr>
-                <w:rFonts w:ascii="Courier New" w:hAnsi="Courier New" w:cs="Courier New"/>
-                <w:bCs/>
-                <w:lang w:val="en-US"/>
-              </w:rPr>
-              <w:t>1)</w:t>
-            </w:r>
-          </w:p>
-          <w:p>
-            <w:pPr>
-              <w:ind w:firstLine="0"/>
-              <w:jc w:val="left"/>
-              <w:rPr>
-                <w:rFonts w:ascii="Courier New" w:hAnsi="Courier New" w:cs="Courier New"/>
-                <w:bCs/>
-                <w:lang w:val="en-US"/>
-              </w:rPr>
-            </w:pPr>
-            <w:r>
-              <w:rPr>
-                <w:rFonts w:ascii="Courier New" w:hAnsi="Courier New" w:cs="Courier New"/>
-                <w:bCs/>
-                <w:lang w:val="en-US"/>
-              </w:rPr>
-              <w:tab/>
-              <w:t xml:space="preserve">W_TAB2 </w:t>
-            </w:r>
-            <w:proofErr w:type="spellStart"/>
-            <w:r>
-              <w:rPr>
-                <w:rFonts w:ascii="Courier New" w:hAnsi="Courier New" w:cs="Courier New"/>
-                <w:bCs/>
-                <w:lang w:val="en-US"/>
-              </w:rPr>
-              <w:t>dw</w:t>
-            </w:r>
-            <w:proofErr w:type="spellEnd"/>
-            <w:r>
-              <w:rPr>
-                <w:rFonts w:ascii="Courier New" w:hAnsi="Courier New" w:cs="Courier New"/>
-                <w:bCs/>
-                <w:lang w:val="en-US"/>
-              </w:rPr>
-              <w:t xml:space="preserve"> 11h,12h,13h,14h,15h,16h,17h,18h</w:t>
-            </w:r>
-          </w:p>
-          <w:p>
-            <w:pPr>
-              <w:ind w:firstLine="0"/>
-              <w:jc w:val="left"/>
-              <w:rPr>
-                <w:rFonts w:ascii="Courier New" w:hAnsi="Courier New" w:cs="Courier New"/>
-                <w:bCs/>
-                <w:lang w:val="en-US"/>
-              </w:rPr>
-            </w:pPr>
-            <w:proofErr w:type="gramStart"/>
-            <w:r>
-              <w:rPr>
-                <w:rFonts w:ascii="Courier New" w:hAnsi="Courier New" w:cs="Courier New"/>
-                <w:bCs/>
-                <w:lang w:val="en-US"/>
-              </w:rPr>
-              <w:t>.code</w:t>
-            </w:r>
-            <w:proofErr w:type="gramEnd"/>
-          </w:p>
-          <w:p>
-            <w:pPr>
-              <w:ind w:firstLine="0"/>
-              <w:jc w:val="left"/>
-              <w:rPr>
-                <w:rFonts w:ascii="Courier New" w:hAnsi="Courier New" w:cs="Courier New"/>
-                <w:bCs/>
-                <w:lang w:val="en-US"/>
-              </w:rPr>
-            </w:pPr>
-            <w:r>
-              <w:rPr>
-                <w:rFonts w:ascii="Courier New" w:hAnsi="Courier New" w:cs="Courier New"/>
-                <w:bCs/>
-                <w:lang w:val="en-US"/>
-              </w:rPr>
-              <w:t>Start:</w:t>
-            </w:r>
-          </w:p>
-          <w:p>
-            <w:pPr>
-              <w:ind w:firstLine="0"/>
-              <w:jc w:val="left"/>
-              <w:rPr>
-                <w:rFonts w:ascii="Courier New" w:hAnsi="Courier New" w:cs="Courier New"/>
-                <w:bCs/>
-                <w:lang w:val="en-US"/>
-              </w:rPr>
-            </w:pPr>
-            <w:r>
-              <w:rPr>
-                <w:rFonts w:ascii="Courier New" w:hAnsi="Courier New" w:cs="Courier New"/>
-                <w:bCs/>
-                <w:lang w:val="en-US"/>
-              </w:rPr>
-              <w:tab/>
-              <w:t>mov AX, @Data</w:t>
-            </w:r>
-          </w:p>
-          <w:p>
-            <w:pPr>
-              <w:ind w:firstLine="0"/>
-              <w:jc w:val="left"/>
-              <w:rPr>
-                <w:rFonts w:ascii="Courier New" w:hAnsi="Courier New" w:cs="Courier New"/>
-                <w:bCs/>
-                <w:lang w:val="en-US"/>
-              </w:rPr>
-            </w:pPr>
-            <w:r>
-              <w:rPr>
-                <w:rFonts w:ascii="Courier New" w:hAnsi="Courier New" w:cs="Courier New"/>
-                <w:bCs/>
-                <w:lang w:val="en-US"/>
-              </w:rPr>
-              <w:tab/>
-              <w:t>mov DS, AX</w:t>
-            </w:r>
-          </w:p>
-          <w:p>
-            <w:pPr>
-              <w:ind w:firstLine="0"/>
-              <w:jc w:val="left"/>
-              <w:rPr>
-                <w:rFonts w:ascii="Courier New" w:hAnsi="Courier New" w:cs="Courier New"/>
-                <w:bCs/>
-              </w:rPr>
-            </w:pPr>
-            <w:proofErr w:type="gramStart"/>
-            <w:r>
-              <w:rPr>
-                <w:rFonts w:ascii="Courier New" w:hAnsi="Courier New" w:cs="Courier New"/>
-                <w:bCs/>
-              </w:rPr>
-              <w:t>;непосредственная</w:t>
-            </w:r>
-            <w:proofErr w:type="gramEnd"/>
-            <w:r>
-              <w:rPr>
-                <w:rFonts w:ascii="Courier New" w:hAnsi="Courier New" w:cs="Courier New"/>
-                <w:bCs/>
-              </w:rPr>
-              <w:t xml:space="preserve"> (</w:t>
-            </w:r>
-            <w:proofErr w:type="spellStart"/>
-            <w:r>
-              <w:rPr>
-                <w:rFonts w:ascii="Courier New" w:hAnsi="Courier New" w:cs="Courier New"/>
-                <w:bCs/>
-              </w:rPr>
-              <w:t>операңд</w:t>
-            </w:r>
-            <w:proofErr w:type="spellEnd"/>
-            <w:r>
-              <w:rPr>
-                <w:rFonts w:ascii="Courier New" w:hAnsi="Courier New" w:cs="Courier New"/>
-                <w:bCs/>
-              </w:rPr>
-              <w:t>-источник)</w:t>
-            </w:r>
-          </w:p>
-          <w:p>
-            <w:pPr>
-              <w:ind w:firstLine="0"/>
-              <w:jc w:val="left"/>
-              <w:rPr>
-                <w:rFonts w:ascii="Courier New" w:hAnsi="Courier New" w:cs="Courier New"/>
-                <w:bCs/>
-              </w:rPr>
-            </w:pPr>
-            <w:r>
-              <w:rPr>
-                <w:rFonts w:ascii="Courier New" w:hAnsi="Courier New" w:cs="Courier New"/>
-                <w:bCs/>
-              </w:rPr>
-              <w:tab/>
-            </w:r>
-            <w:proofErr w:type="spellStart"/>
-            <w:r>
-              <w:rPr>
-                <w:rFonts w:ascii="Courier New" w:hAnsi="Courier New" w:cs="Courier New"/>
-                <w:bCs/>
-              </w:rPr>
-              <w:t>mov</w:t>
-            </w:r>
-            <w:proofErr w:type="spellEnd"/>
-            <w:r>
-              <w:rPr>
-                <w:rFonts w:ascii="Courier New" w:hAnsi="Courier New" w:cs="Courier New"/>
-                <w:bCs/>
-              </w:rPr>
-              <w:t xml:space="preserve"> </w:t>
-            </w:r>
-            <w:proofErr w:type="gramStart"/>
-            <w:r>
-              <w:rPr>
-                <w:rFonts w:ascii="Courier New" w:hAnsi="Courier New" w:cs="Courier New"/>
-                <w:bCs/>
-              </w:rPr>
-              <w:t>al,-</w:t>
-            </w:r>
-            <w:proofErr w:type="gramEnd"/>
-            <w:r>
-              <w:rPr>
-                <w:rFonts w:ascii="Courier New" w:hAnsi="Courier New" w:cs="Courier New"/>
-                <w:bCs/>
-              </w:rPr>
-              <w:t>3</w:t>
-            </w:r>
-          </w:p>
-          <w:p>
-            <w:pPr>
-              <w:ind w:firstLine="0"/>
-              <w:jc w:val="left"/>
-              <w:rPr>
-                <w:rFonts w:ascii="Courier New" w:hAnsi="Courier New" w:cs="Courier New"/>
-                <w:bCs/>
-                <w:lang w:val="en-US"/>
-              </w:rPr>
-            </w:pPr>
-            <w:r>
-              <w:rPr>
-                <w:rFonts w:ascii="Courier New" w:hAnsi="Courier New" w:cs="Courier New"/>
-                <w:bCs/>
-              </w:rPr>
-              <w:tab/>
-            </w:r>
-            <w:r>
-              <w:rPr>
-                <w:rFonts w:ascii="Courier New" w:hAnsi="Courier New" w:cs="Courier New"/>
-                <w:bCs/>
-                <w:lang w:val="en-US"/>
-              </w:rPr>
-              <w:t>mov ax,3</w:t>
-            </w:r>
-          </w:p>
-          <w:p>
-            <w:pPr>
-              <w:ind w:firstLine="0"/>
-              <w:jc w:val="left"/>
-              <w:rPr>
-                <w:rFonts w:ascii="Courier New" w:hAnsi="Courier New" w:cs="Courier New"/>
-                <w:bCs/>
-                <w:lang w:val="en-US"/>
-              </w:rPr>
-            </w:pPr>
-            <w:r>
-              <w:rPr>
-                <w:rFonts w:ascii="Courier New" w:hAnsi="Courier New" w:cs="Courier New"/>
-                <w:bCs/>
-                <w:lang w:val="en-US"/>
-              </w:rPr>
-              <w:tab/>
-              <w:t>mov B_</w:t>
-            </w:r>
-            <w:proofErr w:type="gramStart"/>
-            <w:r>
-              <w:rPr>
-                <w:rFonts w:ascii="Courier New" w:hAnsi="Courier New" w:cs="Courier New"/>
-                <w:bCs/>
-                <w:lang w:val="en-US"/>
-              </w:rPr>
-              <w:t>TAB,-</w:t>
-            </w:r>
-            <w:proofErr w:type="gramEnd"/>
-            <w:r>
-              <w:rPr>
-                <w:rFonts w:ascii="Courier New" w:hAnsi="Courier New" w:cs="Courier New"/>
-                <w:bCs/>
-                <w:lang w:val="en-US"/>
-              </w:rPr>
-              <w:t>3</w:t>
-            </w:r>
-          </w:p>
-          <w:p>
-            <w:pPr>
-              <w:ind w:firstLine="0"/>
-              <w:jc w:val="left"/>
-              <w:rPr>
-                <w:rFonts w:ascii="Courier New" w:hAnsi="Courier New" w:cs="Courier New"/>
-                <w:bCs/>
-                <w:lang w:val="en-US"/>
-              </w:rPr>
-            </w:pPr>
-            <w:r>
-              <w:rPr>
-                <w:rFonts w:ascii="Courier New" w:hAnsi="Courier New" w:cs="Courier New"/>
-                <w:bCs/>
-                <w:lang w:val="en-US"/>
-              </w:rPr>
-              <w:tab/>
-              <w:t>mov W_</w:t>
-            </w:r>
-            <w:proofErr w:type="gramStart"/>
-            <w:r>
-              <w:rPr>
-                <w:rFonts w:ascii="Courier New" w:hAnsi="Courier New" w:cs="Courier New"/>
-                <w:bCs/>
-                <w:lang w:val="en-US"/>
-              </w:rPr>
-              <w:t>TAB,-</w:t>
-            </w:r>
-            <w:proofErr w:type="gramEnd"/>
-            <w:r>
-              <w:rPr>
-                <w:rFonts w:ascii="Courier New" w:hAnsi="Courier New" w:cs="Courier New"/>
-                <w:bCs/>
-                <w:lang w:val="en-US"/>
-              </w:rPr>
-              <w:t>3</w:t>
-            </w:r>
-          </w:p>
-          <w:p>
-            <w:pPr>
-              <w:ind w:firstLine="0"/>
-              <w:jc w:val="left"/>
-              <w:rPr>
-                <w:rFonts w:ascii="Courier New" w:hAnsi="Courier New" w:cs="Courier New"/>
-                <w:bCs/>
-                <w:lang w:val="en-US"/>
-              </w:rPr>
-            </w:pPr>
-            <w:r>
-              <w:rPr>
-                <w:rFonts w:ascii="Courier New" w:hAnsi="Courier New" w:cs="Courier New"/>
-                <w:bCs/>
-                <w:lang w:val="en-US"/>
-              </w:rPr>
-              <w:tab/>
-              <w:t>mov ax,2A1Bh</w:t>
-            </w:r>
-          </w:p>
-          <w:p>
-            <w:pPr>
-              <w:ind w:firstLine="0"/>
-              <w:jc w:val="left"/>
-              <w:rPr>
-                <w:rFonts w:ascii="Courier New" w:hAnsi="Courier New" w:cs="Courier New"/>
-                <w:bCs/>
-                <w:lang w:val="en-US"/>
-              </w:rPr>
-            </w:pPr>
-            <w:proofErr w:type="gramStart"/>
-            <w:r>
-              <w:rPr>
-                <w:rFonts w:ascii="Courier New" w:hAnsi="Courier New" w:cs="Courier New"/>
-                <w:bCs/>
-                <w:lang w:val="en-US"/>
-              </w:rPr>
-              <w:t>;</w:t>
-            </w:r>
-            <w:r>
-              <w:rPr>
-                <w:rFonts w:ascii="Courier New" w:hAnsi="Courier New" w:cs="Courier New"/>
-                <w:bCs/>
-              </w:rPr>
-              <w:t>регистровая</w:t>
-            </w:r>
-            <w:proofErr w:type="gramEnd"/>
-          </w:p>
-          <w:p>
-            <w:pPr>
-              <w:ind w:firstLine="0"/>
-              <w:jc w:val="left"/>
-              <w:rPr>
-                <w:rFonts w:ascii="Courier New" w:hAnsi="Courier New" w:cs="Courier New"/>
-                <w:bCs/>
-                <w:lang w:val="en-US"/>
-              </w:rPr>
-            </w:pPr>
-            <w:r>
-              <w:rPr>
-                <w:rFonts w:ascii="Courier New" w:hAnsi="Courier New" w:cs="Courier New"/>
-                <w:bCs/>
-                <w:lang w:val="en-US"/>
-              </w:rPr>
-              <w:tab/>
-              <w:t xml:space="preserve">mov </w:t>
-            </w:r>
-            <w:proofErr w:type="spellStart"/>
-            <w:proofErr w:type="gramStart"/>
-            <w:r>
-              <w:rPr>
-                <w:rFonts w:ascii="Courier New" w:hAnsi="Courier New" w:cs="Courier New"/>
-                <w:bCs/>
-                <w:lang w:val="en-US"/>
-              </w:rPr>
-              <w:t>bl,al</w:t>
-            </w:r>
-            <w:proofErr w:type="spellEnd"/>
-            <w:proofErr w:type="gramEnd"/>
-          </w:p>
-          <w:p>
-            <w:pPr>
-              <w:ind w:firstLine="0"/>
-              <w:jc w:val="left"/>
-              <w:rPr>
-                <w:rFonts w:ascii="Courier New" w:hAnsi="Courier New" w:cs="Courier New"/>
-                <w:bCs/>
-                <w:lang w:val="en-US"/>
-              </w:rPr>
-            </w:pPr>
-            <w:r>
-              <w:rPr>
-                <w:rFonts w:ascii="Courier New" w:hAnsi="Courier New" w:cs="Courier New"/>
-                <w:bCs/>
-                <w:lang w:val="en-US"/>
-              </w:rPr>
-              <w:tab/>
-              <w:t xml:space="preserve">mov </w:t>
-            </w:r>
-            <w:proofErr w:type="spellStart"/>
-            <w:proofErr w:type="gramStart"/>
-            <w:r>
-              <w:rPr>
-                <w:rFonts w:ascii="Courier New" w:hAnsi="Courier New" w:cs="Courier New"/>
-                <w:bCs/>
-                <w:lang w:val="en-US"/>
-              </w:rPr>
-              <w:t>bh,al</w:t>
-            </w:r>
-            <w:proofErr w:type="spellEnd"/>
-            <w:proofErr w:type="gramEnd"/>
-          </w:p>
-          <w:p>
-            <w:pPr>
-              <w:ind w:firstLine="0"/>
-              <w:jc w:val="left"/>
-              <w:rPr>
-                <w:rFonts w:ascii="Courier New" w:hAnsi="Courier New" w:cs="Courier New"/>
-                <w:bCs/>
-                <w:lang w:val="en-US"/>
-              </w:rPr>
-            </w:pPr>
-            <w:r>
-              <w:rPr>
-                <w:rFonts w:ascii="Courier New" w:hAnsi="Courier New" w:cs="Courier New"/>
-                <w:bCs/>
-                <w:lang w:val="en-US"/>
-              </w:rPr>
-              <w:tab/>
-              <w:t xml:space="preserve">sub </w:t>
-            </w:r>
-            <w:proofErr w:type="spellStart"/>
-            <w:proofErr w:type="gramStart"/>
-            <w:r>
-              <w:rPr>
-                <w:rFonts w:ascii="Courier New" w:hAnsi="Courier New" w:cs="Courier New"/>
-                <w:bCs/>
-                <w:lang w:val="en-US"/>
-              </w:rPr>
-              <w:t>ax,bx</w:t>
-            </w:r>
-            <w:proofErr w:type="spellEnd"/>
-            <w:proofErr w:type="gramEnd"/>
-          </w:p>
-          <w:p>
-            <w:pPr>
-              <w:ind w:firstLine="0"/>
-              <w:jc w:val="left"/>
-              <w:rPr>
-                <w:rFonts w:ascii="Courier New" w:hAnsi="Courier New" w:cs="Courier New"/>
-                <w:bCs/>
-                <w:lang w:val="en-US"/>
-              </w:rPr>
-            </w:pPr>
-            <w:r>
-              <w:rPr>
-                <w:rFonts w:ascii="Courier New" w:hAnsi="Courier New" w:cs="Courier New"/>
-                <w:bCs/>
-                <w:lang w:val="en-US"/>
-              </w:rPr>
-              <w:tab/>
-              <w:t xml:space="preserve">sub </w:t>
-            </w:r>
-            <w:proofErr w:type="spellStart"/>
-            <w:proofErr w:type="gramStart"/>
-            <w:r>
-              <w:rPr>
-                <w:rFonts w:ascii="Courier New" w:hAnsi="Courier New" w:cs="Courier New"/>
-                <w:bCs/>
-                <w:lang w:val="en-US"/>
-              </w:rPr>
-              <w:t>ax,ax</w:t>
-            </w:r>
-            <w:proofErr w:type="spellEnd"/>
-            <w:proofErr w:type="gramEnd"/>
-          </w:p>
-          <w:p>
-            <w:pPr>
-              <w:ind w:firstLine="0"/>
-              <w:jc w:val="left"/>
-              <w:rPr>
-                <w:rFonts w:ascii="Courier New" w:hAnsi="Courier New" w:cs="Courier New"/>
-                <w:bCs/>
-                <w:lang w:val="en-US"/>
-              </w:rPr>
-            </w:pPr>
-            <w:proofErr w:type="gramStart"/>
-            <w:r>
-              <w:rPr>
-                <w:rFonts w:ascii="Courier New" w:hAnsi="Courier New" w:cs="Courier New"/>
-                <w:bCs/>
-                <w:lang w:val="en-US"/>
-              </w:rPr>
-              <w:t>;</w:t>
-            </w:r>
-            <w:r>
-              <w:rPr>
-                <w:rFonts w:ascii="Courier New" w:hAnsi="Courier New" w:cs="Courier New"/>
-                <w:bCs/>
-              </w:rPr>
-              <w:t>прямая</w:t>
-            </w:r>
-            <w:proofErr w:type="gramEnd"/>
-          </w:p>
-          <w:p>
-            <w:pPr>
-              <w:ind w:firstLine="0"/>
-              <w:jc w:val="left"/>
-              <w:rPr>
-                <w:rFonts w:ascii="Courier New" w:hAnsi="Courier New" w:cs="Courier New"/>
-                <w:bCs/>
-                <w:lang w:val="en-US"/>
-              </w:rPr>
-            </w:pPr>
-            <w:r>
-              <w:rPr>
-                <w:rFonts w:ascii="Courier New" w:hAnsi="Courier New" w:cs="Courier New"/>
-                <w:bCs/>
-                <w:lang w:val="en-US"/>
-              </w:rPr>
-              <w:tab/>
-              <w:t xml:space="preserve">mov </w:t>
-            </w:r>
-            <w:proofErr w:type="spellStart"/>
-            <w:proofErr w:type="gramStart"/>
-            <w:r>
-              <w:rPr>
-                <w:rFonts w:ascii="Courier New" w:hAnsi="Courier New" w:cs="Courier New"/>
-                <w:bCs/>
-                <w:lang w:val="en-US"/>
-              </w:rPr>
-              <w:t>ax,W</w:t>
-            </w:r>
-            <w:proofErr w:type="gramEnd"/>
-            <w:r>
-              <w:rPr>
-                <w:rFonts w:ascii="Courier New" w:hAnsi="Courier New" w:cs="Courier New"/>
-                <w:bCs/>
-                <w:lang w:val="en-US"/>
-              </w:rPr>
-              <w:t>_TAB</w:t>
-            </w:r>
-            <w:proofErr w:type="spellEnd"/>
-          </w:p>
-          <w:p>
-            <w:pPr>
-              <w:ind w:firstLine="0"/>
-              <w:jc w:val="left"/>
-              <w:rPr>
-                <w:rFonts w:ascii="Courier New" w:hAnsi="Courier New" w:cs="Courier New"/>
-                <w:bCs/>
-                <w:lang w:val="en-US"/>
-              </w:rPr>
-            </w:pPr>
-            <w:r>
-              <w:rPr>
-                <w:rFonts w:ascii="Courier New" w:hAnsi="Courier New" w:cs="Courier New"/>
-                <w:bCs/>
-                <w:lang w:val="en-US"/>
-              </w:rPr>
-              <w:tab/>
-              <w:t xml:space="preserve">mov </w:t>
-            </w:r>
-            <w:proofErr w:type="gramStart"/>
-            <w:r>
-              <w:rPr>
-                <w:rFonts w:ascii="Courier New" w:hAnsi="Courier New" w:cs="Courier New"/>
-                <w:bCs/>
-                <w:lang w:val="en-US"/>
-              </w:rPr>
-              <w:t>ax,W</w:t>
-            </w:r>
-            <w:proofErr w:type="gramEnd"/>
-            <w:r>
-              <w:rPr>
-                <w:rFonts w:ascii="Courier New" w:hAnsi="Courier New" w:cs="Courier New"/>
-                <w:bCs/>
-                <w:lang w:val="en-US"/>
-              </w:rPr>
-              <w:t>_TAB+3</w:t>
-            </w:r>
-          </w:p>
-          <w:p>
-            <w:pPr>
-              <w:ind w:firstLine="0"/>
-              <w:jc w:val="left"/>
-              <w:rPr>
-                <w:rFonts w:ascii="Courier New" w:hAnsi="Courier New" w:cs="Courier New"/>
-                <w:bCs/>
-                <w:lang w:val="en-US"/>
-              </w:rPr>
-            </w:pPr>
-            <w:r>
-              <w:rPr>
-                <w:rFonts w:ascii="Courier New" w:hAnsi="Courier New" w:cs="Courier New"/>
-                <w:bCs/>
-                <w:lang w:val="en-US"/>
-              </w:rPr>
-              <w:tab/>
-              <w:t xml:space="preserve">mov </w:t>
-            </w:r>
-            <w:proofErr w:type="gramStart"/>
-            <w:r>
-              <w:rPr>
-                <w:rFonts w:ascii="Courier New" w:hAnsi="Courier New" w:cs="Courier New"/>
-                <w:bCs/>
-                <w:lang w:val="en-US"/>
-              </w:rPr>
-              <w:t>ax,W</w:t>
-            </w:r>
-            <w:proofErr w:type="gramEnd"/>
-            <w:r>
-              <w:rPr>
-                <w:rFonts w:ascii="Courier New" w:hAnsi="Courier New" w:cs="Courier New"/>
-                <w:bCs/>
-                <w:lang w:val="en-US"/>
-              </w:rPr>
-              <w:t>_TAB+5</w:t>
-            </w:r>
-          </w:p>
-          <w:p>
-            <w:pPr>
-              <w:ind w:firstLine="0"/>
-              <w:jc w:val="left"/>
-              <w:rPr>
-                <w:rFonts w:ascii="Courier New" w:hAnsi="Courier New" w:cs="Courier New"/>
-                <w:bCs/>
-                <w:lang w:val="en-US"/>
-              </w:rPr>
-            </w:pPr>
-            <w:r>
-              <w:rPr>
-                <w:rFonts w:ascii="Courier New" w:hAnsi="Courier New" w:cs="Courier New"/>
-                <w:bCs/>
-                <w:lang w:val="en-US"/>
-              </w:rPr>
-              <w:tab/>
-              <w:t xml:space="preserve">mov </w:t>
-            </w:r>
-            <w:proofErr w:type="spellStart"/>
-            <w:proofErr w:type="gramStart"/>
-            <w:r>
-              <w:rPr>
-                <w:rFonts w:ascii="Courier New" w:hAnsi="Courier New" w:cs="Courier New"/>
-                <w:bCs/>
-                <w:lang w:val="en-US"/>
-              </w:rPr>
-              <w:t>al,byte</w:t>
-            </w:r>
-            <w:proofErr w:type="spellEnd"/>
-            <w:proofErr w:type="gramEnd"/>
-            <w:r>
-              <w:rPr>
-                <w:rFonts w:ascii="Courier New" w:hAnsi="Courier New" w:cs="Courier New"/>
-                <w:bCs/>
-                <w:lang w:val="en-US"/>
-              </w:rPr>
-              <w:t xml:space="preserve"> </w:t>
-            </w:r>
-            <w:proofErr w:type="spellStart"/>
-            <w:r>
-              <w:rPr>
-                <w:rFonts w:ascii="Courier New" w:hAnsi="Courier New" w:cs="Courier New"/>
-                <w:bCs/>
-                <w:lang w:val="en-US"/>
-              </w:rPr>
-              <w:t>ptr</w:t>
-            </w:r>
-            <w:proofErr w:type="spellEnd"/>
-            <w:r>
-              <w:rPr>
-                <w:rFonts w:ascii="Courier New" w:hAnsi="Courier New" w:cs="Courier New"/>
-                <w:bCs/>
-                <w:lang w:val="en-US"/>
-              </w:rPr>
-              <w:t xml:space="preserve"> W_TAB+6</w:t>
-            </w:r>
-          </w:p>
-          <w:p>
-            <w:pPr>
-              <w:ind w:firstLine="0"/>
-              <w:jc w:val="left"/>
-              <w:rPr>
-                <w:rFonts w:ascii="Courier New" w:hAnsi="Courier New" w:cs="Courier New"/>
-                <w:bCs/>
-                <w:lang w:val="en-US"/>
-              </w:rPr>
-            </w:pPr>
-            <w:r>
-              <w:rPr>
-                <w:rFonts w:ascii="Courier New" w:hAnsi="Courier New" w:cs="Courier New"/>
-                <w:bCs/>
-                <w:lang w:val="en-US"/>
-              </w:rPr>
-              <w:tab/>
-              <w:t xml:space="preserve">mov </w:t>
-            </w:r>
-            <w:proofErr w:type="spellStart"/>
-            <w:proofErr w:type="gramStart"/>
-            <w:r>
-              <w:rPr>
-                <w:rFonts w:ascii="Courier New" w:hAnsi="Courier New" w:cs="Courier New"/>
-                <w:bCs/>
-                <w:lang w:val="en-US"/>
-              </w:rPr>
-              <w:t>al,B</w:t>
-            </w:r>
-            <w:proofErr w:type="gramEnd"/>
-            <w:r>
-              <w:rPr>
-                <w:rFonts w:ascii="Courier New" w:hAnsi="Courier New" w:cs="Courier New"/>
-                <w:bCs/>
-                <w:lang w:val="en-US"/>
-              </w:rPr>
-              <w:t>_TAB</w:t>
-            </w:r>
-            <w:proofErr w:type="spellEnd"/>
-          </w:p>
-          <w:p>
-            <w:pPr>
-              <w:ind w:firstLine="0"/>
-              <w:jc w:val="left"/>
-              <w:rPr>
-                <w:rFonts w:ascii="Courier New" w:hAnsi="Courier New" w:cs="Courier New"/>
-                <w:bCs/>
-                <w:lang w:val="en-US"/>
-              </w:rPr>
-            </w:pPr>
-            <w:r>
-              <w:rPr>
-                <w:rFonts w:ascii="Courier New" w:hAnsi="Courier New" w:cs="Courier New"/>
-                <w:bCs/>
-                <w:lang w:val="en-US"/>
-              </w:rPr>
-              <w:tab/>
-              <w:t xml:space="preserve">mov </w:t>
-            </w:r>
-            <w:proofErr w:type="gramStart"/>
-            <w:r>
-              <w:rPr>
-                <w:rFonts w:ascii="Courier New" w:hAnsi="Courier New" w:cs="Courier New"/>
-                <w:bCs/>
-                <w:lang w:val="en-US"/>
-              </w:rPr>
-              <w:t>al,B</w:t>
-            </w:r>
-            <w:proofErr w:type="gramEnd"/>
-            <w:r>
-              <w:rPr>
-                <w:rFonts w:ascii="Courier New" w:hAnsi="Courier New" w:cs="Courier New"/>
-                <w:bCs/>
-                <w:lang w:val="en-US"/>
-              </w:rPr>
-              <w:t>_TAB+2</w:t>
-            </w:r>
-          </w:p>
-          <w:p>
-            <w:pPr>
-              <w:ind w:firstLine="0"/>
-              <w:jc w:val="left"/>
-              <w:rPr>
-                <w:rFonts w:ascii="Courier New" w:hAnsi="Courier New" w:cs="Courier New"/>
-                <w:bCs/>
-                <w:lang w:val="en-US"/>
-              </w:rPr>
-            </w:pPr>
-            <w:r>
-              <w:rPr>
-                <w:rFonts w:ascii="Courier New" w:hAnsi="Courier New" w:cs="Courier New"/>
-                <w:bCs/>
-                <w:lang w:val="en-US"/>
-              </w:rPr>
-              <w:lastRenderedPageBreak/>
-              <w:tab/>
-              <w:t xml:space="preserve">mov </w:t>
-            </w:r>
-            <w:proofErr w:type="spellStart"/>
-            <w:proofErr w:type="gramStart"/>
-            <w:r>
-              <w:rPr>
-                <w:rFonts w:ascii="Courier New" w:hAnsi="Courier New" w:cs="Courier New"/>
-                <w:bCs/>
-                <w:lang w:val="en-US"/>
-              </w:rPr>
-              <w:t>ax,word</w:t>
-            </w:r>
-            <w:proofErr w:type="spellEnd"/>
-            <w:proofErr w:type="gramEnd"/>
-            <w:r>
-              <w:rPr>
-                <w:rFonts w:ascii="Courier New" w:hAnsi="Courier New" w:cs="Courier New"/>
-                <w:bCs/>
-                <w:lang w:val="en-US"/>
-              </w:rPr>
-              <w:t xml:space="preserve"> </w:t>
-            </w:r>
-            <w:proofErr w:type="spellStart"/>
-            <w:r>
-              <w:rPr>
-                <w:rFonts w:ascii="Courier New" w:hAnsi="Courier New" w:cs="Courier New"/>
-                <w:bCs/>
-                <w:lang w:val="en-US"/>
-              </w:rPr>
-              <w:t>ptr</w:t>
-            </w:r>
-            <w:proofErr w:type="spellEnd"/>
-            <w:r>
-              <w:rPr>
-                <w:rFonts w:ascii="Courier New" w:hAnsi="Courier New" w:cs="Courier New"/>
-                <w:bCs/>
-                <w:lang w:val="en-US"/>
-              </w:rPr>
-              <w:t xml:space="preserve"> B_TAB</w:t>
-            </w:r>
-          </w:p>
-          <w:p>
-            <w:pPr>
-              <w:ind w:firstLine="0"/>
-              <w:jc w:val="left"/>
-              <w:rPr>
-                <w:rFonts w:ascii="Courier New" w:hAnsi="Courier New" w:cs="Courier New"/>
-                <w:bCs/>
-                <w:lang w:val="en-US"/>
-              </w:rPr>
-            </w:pPr>
-            <w:r>
-              <w:rPr>
-                <w:rFonts w:ascii="Courier New" w:hAnsi="Courier New" w:cs="Courier New"/>
-                <w:bCs/>
-                <w:lang w:val="en-US"/>
-              </w:rPr>
-              <w:tab/>
-              <w:t xml:space="preserve">mov </w:t>
-            </w:r>
-            <w:proofErr w:type="gramStart"/>
-            <w:r>
-              <w:rPr>
-                <w:rFonts w:ascii="Courier New" w:hAnsi="Courier New" w:cs="Courier New"/>
-                <w:bCs/>
-                <w:lang w:val="en-US"/>
-              </w:rPr>
-              <w:t>es:W</w:t>
-            </w:r>
-            <w:proofErr w:type="gramEnd"/>
-            <w:r>
-              <w:rPr>
-                <w:rFonts w:ascii="Courier New" w:hAnsi="Courier New" w:cs="Courier New"/>
-                <w:bCs/>
-                <w:lang w:val="en-US"/>
-              </w:rPr>
-              <w:t>_TAB2+4,ax</w:t>
-            </w:r>
-          </w:p>
-          <w:p>
-            <w:pPr>
-              <w:ind w:firstLine="0"/>
-              <w:jc w:val="left"/>
-              <w:rPr>
-                <w:rFonts w:ascii="Courier New" w:hAnsi="Courier New" w:cs="Courier New"/>
-                <w:bCs/>
-                <w:lang w:val="en-US"/>
-              </w:rPr>
-            </w:pPr>
-            <w:proofErr w:type="gramStart"/>
-            <w:r>
-              <w:rPr>
-                <w:rFonts w:ascii="Courier New" w:hAnsi="Courier New" w:cs="Courier New"/>
-                <w:bCs/>
-                <w:lang w:val="en-US"/>
-              </w:rPr>
-              <w:t>;</w:t>
-            </w:r>
-            <w:r>
-              <w:rPr>
-                <w:rFonts w:ascii="Courier New" w:hAnsi="Courier New" w:cs="Courier New"/>
-                <w:bCs/>
-              </w:rPr>
-              <w:t>косвенная</w:t>
-            </w:r>
-            <w:proofErr w:type="gramEnd"/>
-          </w:p>
-          <w:p>
-            <w:pPr>
-              <w:ind w:firstLine="0"/>
-              <w:jc w:val="left"/>
-              <w:rPr>
-                <w:rFonts w:ascii="Courier New" w:hAnsi="Courier New" w:cs="Courier New"/>
-                <w:bCs/>
-                <w:lang w:val="en-US"/>
-              </w:rPr>
-            </w:pPr>
-            <w:r>
-              <w:rPr>
-                <w:rFonts w:ascii="Courier New" w:hAnsi="Courier New" w:cs="Courier New"/>
-                <w:bCs/>
-                <w:lang w:val="en-US"/>
-              </w:rPr>
-              <w:tab/>
-            </w:r>
-            <w:r>
-              <w:rPr>
-                <w:rFonts w:ascii="Courier New" w:hAnsi="Courier New" w:cs="Courier New"/>
-                <w:bCs/>
-                <w:lang w:val="en-US"/>
-              </w:rPr>
-              <w:t xml:space="preserve">mov </w:t>
-            </w:r>
-            <w:proofErr w:type="spellStart"/>
-            <w:proofErr w:type="gramStart"/>
-            <w:r>
-              <w:rPr>
-                <w:rFonts w:ascii="Courier New" w:hAnsi="Courier New" w:cs="Courier New"/>
-                <w:bCs/>
-                <w:lang w:val="en-US"/>
-              </w:rPr>
-              <w:t>bx,offset</w:t>
-            </w:r>
-            <w:proofErr w:type="spellEnd"/>
-            <w:proofErr w:type="gramEnd"/>
-            <w:r>
-              <w:rPr>
-                <w:rFonts w:ascii="Courier New" w:hAnsi="Courier New" w:cs="Courier New"/>
-                <w:bCs/>
-                <w:lang w:val="en-US"/>
-              </w:rPr>
-              <w:t xml:space="preserve"> B_TAB</w:t>
-            </w:r>
-          </w:p>
-          <w:p>
-            <w:pPr>
-              <w:ind w:firstLine="0"/>
-              <w:jc w:val="left"/>
-              <w:rPr>
-                <w:rFonts w:ascii="Courier New" w:hAnsi="Courier New" w:cs="Courier New"/>
-                <w:bCs/>
-                <w:lang w:val="en-US"/>
-              </w:rPr>
-            </w:pPr>
-            <w:r>
-              <w:rPr>
-                <w:rFonts w:ascii="Courier New" w:hAnsi="Courier New" w:cs="Courier New"/>
-                <w:bCs/>
-                <w:lang w:val="en-US"/>
-              </w:rPr>
-              <w:tab/>
-            </w:r>
-            <w:r>
-              <w:rPr>
-                <w:rFonts w:ascii="Courier New" w:hAnsi="Courier New" w:cs="Courier New"/>
-                <w:bCs/>
-                <w:lang w:val="en-US"/>
-              </w:rPr>
-              <w:t xml:space="preserve">mov </w:t>
-            </w:r>
-            <w:proofErr w:type="spellStart"/>
-            <w:proofErr w:type="gramStart"/>
-            <w:r>
-              <w:rPr>
-                <w:rFonts w:ascii="Courier New" w:hAnsi="Courier New" w:cs="Courier New"/>
-                <w:bCs/>
-                <w:lang w:val="en-US"/>
-              </w:rPr>
-              <w:t>si,offset</w:t>
-            </w:r>
-            <w:proofErr w:type="spellEnd"/>
-            <w:proofErr w:type="gramEnd"/>
-            <w:r>
-              <w:rPr>
-                <w:rFonts w:ascii="Courier New" w:hAnsi="Courier New" w:cs="Courier New"/>
-                <w:bCs/>
-                <w:lang w:val="en-US"/>
-              </w:rPr>
-              <w:t xml:space="preserve"> B_TAB+1</w:t>
-            </w:r>
-          </w:p>
-          <w:p>
-            <w:pPr>
-              <w:ind w:firstLine="0"/>
-              <w:jc w:val="left"/>
-              <w:rPr>
-                <w:rFonts w:ascii="Courier New" w:hAnsi="Courier New" w:cs="Courier New"/>
-                <w:bCs/>
-                <w:lang w:val="en-US"/>
-              </w:rPr>
-            </w:pPr>
-            <w:r>
-              <w:rPr>
-                <w:rFonts w:ascii="Courier New" w:hAnsi="Courier New" w:cs="Courier New"/>
-                <w:bCs/>
-                <w:lang w:val="en-US"/>
-              </w:rPr>
-              <w:tab/>
-              <w:t xml:space="preserve">mov </w:t>
-            </w:r>
-            <w:proofErr w:type="spellStart"/>
-            <w:proofErr w:type="gramStart"/>
-            <w:r>
-              <w:rPr>
-                <w:rFonts w:ascii="Courier New" w:hAnsi="Courier New" w:cs="Courier New"/>
-                <w:bCs/>
-                <w:lang w:val="en-US"/>
-              </w:rPr>
-              <w:t>di,offset</w:t>
-            </w:r>
-            <w:proofErr w:type="spellEnd"/>
-            <w:proofErr w:type="gramEnd"/>
-            <w:r>
-              <w:rPr>
-                <w:rFonts w:ascii="Courier New" w:hAnsi="Courier New" w:cs="Courier New"/>
-                <w:bCs/>
-                <w:lang w:val="en-US"/>
-              </w:rPr>
-              <w:t xml:space="preserve"> B_TAB+2</w:t>
-            </w:r>
-          </w:p>
-          <w:p>
-            <w:pPr>
-              <w:ind w:firstLine="0"/>
-              <w:jc w:val="left"/>
-              <w:rPr>
-                <w:rFonts w:ascii="Courier New" w:hAnsi="Courier New" w:cs="Courier New"/>
-                <w:bCs/>
-                <w:lang w:val="en-US"/>
-              </w:rPr>
-            </w:pPr>
-            <w:r>
-              <w:rPr>
-                <w:rFonts w:ascii="Courier New" w:hAnsi="Courier New" w:cs="Courier New"/>
-                <w:bCs/>
-                <w:lang w:val="en-US"/>
-              </w:rPr>
-              <w:tab/>
-            </w:r>
-            <w:r>
-              <w:rPr>
-                <w:rFonts w:ascii="Courier New" w:hAnsi="Courier New" w:cs="Courier New"/>
-                <w:bCs/>
-                <w:lang w:val="en-US"/>
-              </w:rPr>
-              <w:t xml:space="preserve">mov </w:t>
-            </w:r>
-            <w:proofErr w:type="gramStart"/>
-            <w:r>
-              <w:rPr>
-                <w:rFonts w:ascii="Courier New" w:hAnsi="Courier New" w:cs="Courier New"/>
-                <w:bCs/>
-                <w:lang w:val="en-US"/>
-              </w:rPr>
-              <w:t>dl,[</w:t>
-            </w:r>
-            <w:proofErr w:type="gramEnd"/>
-            <w:r>
-              <w:rPr>
-                <w:rFonts w:ascii="Courier New" w:hAnsi="Courier New" w:cs="Courier New"/>
-                <w:bCs/>
-                <w:lang w:val="en-US"/>
-              </w:rPr>
-              <w:t>bx]</w:t>
-            </w:r>
-          </w:p>
-          <w:p>
-            <w:pPr>
-              <w:ind w:firstLine="0"/>
-              <w:jc w:val="left"/>
-              <w:rPr>
-                <w:rFonts w:ascii="Courier New" w:hAnsi="Courier New" w:cs="Courier New"/>
-                <w:bCs/>
-                <w:lang w:val="en-US"/>
-              </w:rPr>
-            </w:pPr>
-            <w:r>
-              <w:rPr>
-                <w:rFonts w:ascii="Courier New" w:hAnsi="Courier New" w:cs="Courier New"/>
-                <w:bCs/>
-                <w:lang w:val="en-US"/>
-              </w:rPr>
-              <w:tab/>
-            </w:r>
-            <w:r>
-              <w:rPr>
-                <w:rFonts w:ascii="Courier New" w:hAnsi="Courier New" w:cs="Courier New"/>
-                <w:bCs/>
-                <w:lang w:val="en-US"/>
-              </w:rPr>
-              <w:t xml:space="preserve">mov </w:t>
-            </w:r>
-            <w:proofErr w:type="gramStart"/>
-            <w:r>
-              <w:rPr>
-                <w:rFonts w:ascii="Courier New" w:hAnsi="Courier New" w:cs="Courier New"/>
-                <w:bCs/>
-                <w:lang w:val="en-US"/>
-              </w:rPr>
-              <w:t>dl,[</w:t>
-            </w:r>
-            <w:proofErr w:type="spellStart"/>
-            <w:proofErr w:type="gramEnd"/>
-            <w:r>
-              <w:rPr>
-                <w:rFonts w:ascii="Courier New" w:hAnsi="Courier New" w:cs="Courier New"/>
-                <w:bCs/>
-                <w:lang w:val="en-US"/>
-              </w:rPr>
-              <w:t>si</w:t>
-            </w:r>
-            <w:proofErr w:type="spellEnd"/>
-            <w:r>
-              <w:rPr>
-                <w:rFonts w:ascii="Courier New" w:hAnsi="Courier New" w:cs="Courier New"/>
-                <w:bCs/>
-                <w:lang w:val="en-US"/>
-              </w:rPr>
-              <w:t>]</w:t>
-            </w:r>
-          </w:p>
-          <w:p>
-            <w:pPr>
-              <w:ind w:firstLine="0"/>
-              <w:jc w:val="left"/>
-              <w:rPr>
-                <w:rFonts w:ascii="Courier New" w:hAnsi="Courier New" w:cs="Courier New"/>
-                <w:bCs/>
-                <w:lang w:val="en-US"/>
-              </w:rPr>
-            </w:pPr>
-            <w:r>
-              <w:rPr>
-                <w:rFonts w:ascii="Courier New" w:hAnsi="Courier New" w:cs="Courier New"/>
-                <w:bCs/>
-                <w:lang w:val="en-US"/>
-              </w:rPr>
-              <w:tab/>
-              <w:t xml:space="preserve">mov </w:t>
-            </w:r>
-            <w:proofErr w:type="gramStart"/>
-            <w:r>
-              <w:rPr>
-                <w:rFonts w:ascii="Courier New" w:hAnsi="Courier New" w:cs="Courier New"/>
-                <w:bCs/>
-                <w:lang w:val="en-US"/>
-              </w:rPr>
-              <w:t>dl,[</w:t>
-            </w:r>
-            <w:proofErr w:type="gramEnd"/>
-            <w:r>
-              <w:rPr>
-                <w:rFonts w:ascii="Courier New" w:hAnsi="Courier New" w:cs="Courier New"/>
-                <w:bCs/>
-                <w:lang w:val="en-US"/>
-              </w:rPr>
-              <w:t>di]</w:t>
-            </w:r>
-          </w:p>
-          <w:p>
-            <w:pPr>
-              <w:ind w:firstLine="0"/>
-              <w:jc w:val="left"/>
-              <w:rPr>
-                <w:rFonts w:ascii="Courier New" w:hAnsi="Courier New" w:cs="Courier New"/>
-                <w:bCs/>
-                <w:lang w:val="en-US"/>
-              </w:rPr>
-            </w:pPr>
-            <w:r>
-              <w:rPr>
-                <w:rFonts w:ascii="Courier New" w:hAnsi="Courier New" w:cs="Courier New"/>
-                <w:bCs/>
-                <w:lang w:val="en-US"/>
-              </w:rPr>
-              <w:tab/>
-              <w:t xml:space="preserve">mov </w:t>
-            </w:r>
-            <w:proofErr w:type="gramStart"/>
-            <w:r>
-              <w:rPr>
-                <w:rFonts w:ascii="Courier New" w:hAnsi="Courier New" w:cs="Courier New"/>
-                <w:bCs/>
-                <w:lang w:val="en-US"/>
-              </w:rPr>
-              <w:t>ax,[</w:t>
-            </w:r>
-            <w:proofErr w:type="gramEnd"/>
-            <w:r>
-              <w:rPr>
-                <w:rFonts w:ascii="Courier New" w:hAnsi="Courier New" w:cs="Courier New"/>
-                <w:bCs/>
-                <w:lang w:val="en-US"/>
-              </w:rPr>
-              <w:t>di]</w:t>
-            </w:r>
-          </w:p>
-          <w:p>
-            <w:pPr>
-              <w:ind w:firstLine="0"/>
-              <w:jc w:val="left"/>
-              <w:rPr>
-                <w:rFonts w:ascii="Courier New" w:hAnsi="Courier New" w:cs="Courier New"/>
-                <w:bCs/>
-                <w:lang w:val="en-US"/>
-              </w:rPr>
-            </w:pPr>
-            <w:r>
-              <w:rPr>
-                <w:rFonts w:ascii="Courier New" w:hAnsi="Courier New" w:cs="Courier New"/>
-                <w:bCs/>
-                <w:lang w:val="en-US"/>
-              </w:rPr>
-              <w:tab/>
-              <w:t xml:space="preserve">mov </w:t>
-            </w:r>
-            <w:proofErr w:type="spellStart"/>
-            <w:proofErr w:type="gramStart"/>
-            <w:r>
-              <w:rPr>
-                <w:rFonts w:ascii="Courier New" w:hAnsi="Courier New" w:cs="Courier New"/>
-                <w:bCs/>
-                <w:lang w:val="en-US"/>
-              </w:rPr>
-              <w:t>bp,bx</w:t>
-            </w:r>
-            <w:proofErr w:type="spellEnd"/>
-            <w:proofErr w:type="gramEnd"/>
           </w:p>
         </w:tc>
         <w:tc>
@@ -7854,7 +7270,6 @@
                 <w:bCs/>
                 <w:lang w:val="en-US"/>
               </w:rPr>
-              <w:lastRenderedPageBreak/>
               <w:t xml:space="preserve">     </w:t>
             </w:r>
             <w:r>
@@ -7863,25 +7278,7 @@
                 <w:bCs/>
                 <w:lang w:val="en-US"/>
               </w:rPr>
-              <w:t xml:space="preserve">mov </w:t>
-            </w:r>
-            <w:proofErr w:type="gramStart"/>
-            <w:r>
-              <w:rPr>
-                <w:rFonts w:ascii="Courier New" w:hAnsi="Courier New" w:cs="Courier New"/>
-                <w:bCs/>
-                <w:lang w:val="en-US"/>
-              </w:rPr>
-              <w:t>al,[</w:t>
-            </w:r>
-            <w:proofErr w:type="gramEnd"/>
-            <w:r>
-              <w:rPr>
-                <w:rFonts w:ascii="Courier New" w:hAnsi="Courier New" w:cs="Courier New"/>
-                <w:bCs/>
-                <w:lang w:val="en-US"/>
-              </w:rPr>
-              <w:t>bp]</w:t>
+              <w:t>mov al,[bp]</w:t>
             </w:r>
           </w:p>
           <w:p>
@@ -7904,7 +7301,6 @@
               <w:t xml:space="preserve">mov </w:t>
             </w:r>
             <w:proofErr w:type="spellStart"/>
-            <w:proofErr w:type="gramStart"/>
             <w:r>
               <w:rPr>
                 <w:rFonts w:ascii="Courier New" w:hAnsi="Courier New" w:cs="Courier New"/>
@@ -7914,7 +7310,6 @@
               <w:t>al,ds</w:t>
             </w:r>
             <w:proofErr w:type="spellEnd"/>
-            <w:proofErr w:type="gramEnd"/>
             <w:r>
               <w:rPr>
                 <w:rFonts w:ascii="Courier New" w:hAnsi="Courier New" w:cs="Courier New"/>
@@ -7944,7 +7339,6 @@
               <w:t xml:space="preserve">mov </w:t>
             </w:r>
             <w:proofErr w:type="spellStart"/>
-            <w:proofErr w:type="gramStart"/>
             <w:r>
               <w:rPr>
                 <w:rFonts w:ascii="Courier New" w:hAnsi="Courier New" w:cs="Courier New"/>
@@ -7954,7 +7348,6 @@
               <w:t>al,es</w:t>
             </w:r>
             <w:proofErr w:type="spellEnd"/>
-            <w:proofErr w:type="gramEnd"/>
             <w:r>
               <w:rPr>
                 <w:rFonts w:ascii="Courier New" w:hAnsi="Courier New" w:cs="Courier New"/>
@@ -7984,7 +7377,6 @@
               <w:t xml:space="preserve">mov </w:t>
             </w:r>
             <w:proofErr w:type="spellStart"/>
-            <w:proofErr w:type="gramStart"/>
             <w:r>
               <w:rPr>
                 <w:rFonts w:ascii="Courier New" w:hAnsi="Courier New" w:cs="Courier New"/>
@@ -7994,7 +7386,6 @@
               <w:t>ax,cs</w:t>
             </w:r>
             <w:proofErr w:type="spellEnd"/>
-            <w:proofErr w:type="gramEnd"/>
             <w:r>
               <w:rPr>
                 <w:rFonts w:ascii="Courier New" w:hAnsi="Courier New" w:cs="Courier New"/>
@@ -8014,7 +7405,6 @@
                 <w:lang w:val="en-US"/>
               </w:rPr>
             </w:pPr>
-            <w:proofErr w:type="gramStart"/>
             <w:r>
               <w:rPr>
                 <w:rFonts w:ascii="Courier New" w:hAnsi="Courier New" w:cs="Courier New"/>
@@ -8030,7 +7420,153 @@
               </w:rPr>
               <w:t>базовая</w:t>
             </w:r>
-            <w:proofErr w:type="gramEnd"/>
+          </w:p>
+          <w:p>
+            <w:pPr>
+              <w:ind w:firstLine="0"/>
+              <w:jc w:val="left"/>
+              <w:rPr>
+                <w:rFonts w:ascii="Courier New" w:hAnsi="Courier New" w:cs="Courier New"/>
+                <w:bCs/>
+                <w:lang w:val="en-US"/>
+              </w:rPr>
+            </w:pPr>
+            <w:r>
+              <w:rPr>
+                <w:rFonts w:ascii="Courier New" w:hAnsi="Courier New" w:cs="Courier New"/>
+                <w:bCs/>
+                <w:lang w:val="en-US"/>
+              </w:rPr>
+              <w:tab/>
+              <w:t>mov ax,[bx]+2</w:t>
+            </w:r>
+          </w:p>
+          <w:p>
+            <w:pPr>
+              <w:ind w:firstLine="0"/>
+              <w:jc w:val="left"/>
+              <w:rPr>
+                <w:rFonts w:ascii="Courier New" w:hAnsi="Courier New" w:cs="Courier New"/>
+                <w:bCs/>
+                <w:lang w:val="en-US"/>
+              </w:rPr>
+            </w:pPr>
+            <w:r>
+              <w:rPr>
+                <w:rFonts w:ascii="Courier New" w:hAnsi="Courier New" w:cs="Courier New"/>
+                <w:bCs/>
+                <w:lang w:val="en-US"/>
+              </w:rPr>
+              <w:tab/>
+            </w:r>
+            <w:r>
+              <w:rPr>
+                <w:rFonts w:ascii="Courier New" w:hAnsi="Courier New" w:cs="Courier New"/>
+                <w:bCs/>
+                <w:lang w:val="en-US"/>
+              </w:rPr>
+              <w:t>mov ax,[bx]+4</w:t>
+            </w:r>
+          </w:p>
+          <w:p>
+            <w:pPr>
+              <w:ind w:firstLine="0"/>
+              <w:jc w:val="left"/>
+              <w:rPr>
+                <w:rFonts w:ascii="Courier New" w:hAnsi="Courier New" w:cs="Courier New"/>
+                <w:bCs/>
+                <w:lang w:val="en-US"/>
+              </w:rPr>
+            </w:pPr>
+            <w:r>
+              <w:rPr>
+                <w:rFonts w:ascii="Courier New" w:hAnsi="Courier New" w:cs="Courier New"/>
+                <w:bCs/>
+                <w:lang w:val="en-US"/>
+              </w:rPr>
+              <w:tab/>
+              <w:t>mov ax,[bx+2]</w:t>
+            </w:r>
+          </w:p>
+          <w:p>
+            <w:pPr>
+              <w:ind w:firstLine="0"/>
+              <w:jc w:val="left"/>
+              <w:rPr>
+                <w:rFonts w:ascii="Courier New" w:hAnsi="Courier New" w:cs="Courier New"/>
+                <w:bCs/>
+                <w:lang w:val="en-US"/>
+              </w:rPr>
+            </w:pPr>
+            <w:r>
+              <w:rPr>
+                <w:rFonts w:ascii="Courier New" w:hAnsi="Courier New" w:cs="Courier New"/>
+                <w:bCs/>
+                <w:lang w:val="en-US"/>
+              </w:rPr>
+              <w:tab/>
+              <w:t>mov ax,[4+bx]</w:t>
+            </w:r>
+          </w:p>
+          <w:p>
+            <w:pPr>
+              <w:ind w:firstLine="0"/>
+              <w:jc w:val="left"/>
+              <w:rPr>
+                <w:rFonts w:ascii="Courier New" w:hAnsi="Courier New" w:cs="Courier New"/>
+                <w:bCs/>
+                <w:lang w:val="en-US"/>
+              </w:rPr>
+            </w:pPr>
+            <w:r>
+              <w:rPr>
+                <w:rFonts w:ascii="Courier New" w:hAnsi="Courier New" w:cs="Courier New"/>
+                <w:bCs/>
+                <w:lang w:val="en-US"/>
+              </w:rPr>
+              <w:tab/>
+              <w:t>mov ax,2+[bx]</w:t>
+            </w:r>
+          </w:p>
+          <w:p>
+            <w:pPr>
+              <w:ind w:firstLine="0"/>
+              <w:jc w:val="left"/>
+              <w:rPr>
+                <w:rFonts w:ascii="Courier New" w:hAnsi="Courier New" w:cs="Courier New"/>
+                <w:bCs/>
+                <w:lang w:val="en-US"/>
+              </w:rPr>
+            </w:pPr>
+            <w:r>
+              <w:rPr>
+                <w:rFonts w:ascii="Courier New" w:hAnsi="Courier New" w:cs="Courier New"/>
+                <w:bCs/>
+                <w:lang w:val="en-US"/>
+              </w:rPr>
+              <w:tab/>
+              <w:t>mov ax,4+[bx]</w:t>
+            </w:r>
+          </w:p>
+          <w:p>
+            <w:pPr>
+              <w:ind w:firstLine="0"/>
+              <w:jc w:val="left"/>
+              <w:rPr>
+                <w:rFonts w:ascii="Courier New" w:hAnsi="Courier New" w:cs="Courier New"/>
+                <w:bCs/>
+                <w:lang w:val="en-US"/>
+              </w:rPr>
+            </w:pPr>
+            <w:r>
+              <w:rPr>
+                <w:rFonts w:ascii="Courier New" w:hAnsi="Courier New" w:cs="Courier New"/>
+                <w:bCs/>
+                <w:lang w:val="en-US"/>
+              </w:rPr>
+              <w:tab/>
+              <w:t>mov al,[bx]+2</w:t>
+            </w:r>
           </w:p>
           <w:p>
             <w:pPr>
@@ -8051,24 +7587,16 @@
               <w:tab/>
               <w:t xml:space="preserve">mov </w:t>
             </w:r>
-            <w:proofErr w:type="gramStart"/>
-            <w:r>
-              <w:rPr>
-                <w:rFonts w:ascii="Courier New" w:hAnsi="Courier New" w:cs="Courier New"/>
-                <w:bCs/>
-                <w:lang w:val="en-US"/>
-              </w:rPr>
-              <w:t>ax,[</w:t>
-            </w:r>
-            <w:proofErr w:type="gramEnd"/>
-            <w:r>
-              <w:rPr>
-                <w:rFonts w:ascii="Courier New" w:hAnsi="Courier New" w:cs="Courier New"/>
-                <w:bCs/>
-                <w:lang w:val="en-US"/>
-              </w:rPr>
-              <w:t>bx]+2</w:t>
-            </w:r>
+            <w:proofErr w:type="spellStart"/>
+            <w:r>
+              <w:rPr>
+                <w:rFonts w:ascii="Courier New" w:hAnsi="Courier New" w:cs="Courier New"/>
+                <w:bCs/>
+                <w:lang w:val="en-US"/>
+              </w:rPr>
+              <w:t>bp,bx</w:t>
+            </w:r>
+            <w:proofErr w:type="spellEnd"/>
           </w:p>
           <w:p>
             <w:pPr>
@@ -8087,32 +7615,7 @@
                 <w:lang w:val="en-US"/>
               </w:rPr>
               <w:tab/>
-            </w:r>
-            <w:r>
-              <w:rPr>
-                <w:rFonts w:ascii="Courier New" w:hAnsi="Courier New" w:cs="Courier New"/>
-                <w:bCs/>
-                <w:lang w:val="en-US"/>
-              </w:rPr>
-              <w:t xml:space="preserve">mov </w:t>
-            </w:r>
-            <w:proofErr w:type="gramStart"/>
-            <w:r>
-              <w:rPr>
-                <w:rFonts w:ascii="Courier New" w:hAnsi="Courier New" w:cs="Courier New"/>
-                <w:bCs/>
-                <w:lang w:val="en-US"/>
-              </w:rPr>
-              <w:t>ax,[</w:t>
-            </w:r>
-            <w:proofErr w:type="gramEnd"/>
-            <w:r>
-              <w:rPr>
-                <w:rFonts w:ascii="Courier New" w:hAnsi="Courier New" w:cs="Courier New"/>
-                <w:bCs/>
-                <w:lang w:val="en-US"/>
-              </w:rPr>
-              <w:t>bx]+4</w:t>
+              <w:t>mov ax,[bp+2]</w:t>
             </w:r>
           </w:p>
           <w:p>
@@ -8134,23 +7637,23 @@
               <w:tab/>
               <w:t xml:space="preserve">mov </w:t>
             </w:r>
-            <w:proofErr w:type="gramStart"/>
-            <w:r>
-              <w:rPr>
-                <w:rFonts w:ascii="Courier New" w:hAnsi="Courier New" w:cs="Courier New"/>
-                <w:bCs/>
-                <w:lang w:val="en-US"/>
-              </w:rPr>
-              <w:t>ax,[</w:t>
-            </w:r>
-            <w:proofErr w:type="gramEnd"/>
-            <w:r>
-              <w:rPr>
-                <w:rFonts w:ascii="Courier New" w:hAnsi="Courier New" w:cs="Courier New"/>
-                <w:bCs/>
-                <w:lang w:val="en-US"/>
-              </w:rPr>
-              <w:t>bx+2]</w:t>
+            <w:proofErr w:type="spellStart"/>
+            <w:r>
+              <w:rPr>
+                <w:rFonts w:ascii="Courier New" w:hAnsi="Courier New" w:cs="Courier New"/>
+                <w:bCs/>
+                <w:lang w:val="en-US"/>
+              </w:rPr>
+              <w:t>ax,ds</w:t>
+            </w:r>
+            <w:proofErr w:type="spellEnd"/>
+            <w:r>
+              <w:rPr>
+                <w:rFonts w:ascii="Courier New" w:hAnsi="Courier New" w:cs="Courier New"/>
+                <w:bCs/>
+                <w:lang w:val="en-US"/>
+              </w:rPr>
+              <w:t>:[bp]+2</w:t>
             </w:r>
           </w:p>
           <w:p>
@@ -8172,23 +7675,23 @@
               <w:tab/>
               <w:t xml:space="preserve">mov </w:t>
             </w:r>
-            <w:proofErr w:type="gramStart"/>
-            <w:r>
-              <w:rPr>
-                <w:rFonts w:ascii="Courier New" w:hAnsi="Courier New" w:cs="Courier New"/>
-                <w:bCs/>
-                <w:lang w:val="en-US"/>
-              </w:rPr>
-              <w:t>ax,[</w:t>
-            </w:r>
-            <w:proofErr w:type="gramEnd"/>
-            <w:r>
-              <w:rPr>
-                <w:rFonts w:ascii="Courier New" w:hAnsi="Courier New" w:cs="Courier New"/>
-                <w:bCs/>
-                <w:lang w:val="en-US"/>
-              </w:rPr>
-              <w:t>4+bx]</w:t>
+            <w:proofErr w:type="spellStart"/>
+            <w:r>
+              <w:rPr>
+                <w:rFonts w:ascii="Courier New" w:hAnsi="Courier New" w:cs="Courier New"/>
+                <w:bCs/>
+                <w:lang w:val="en-US"/>
+              </w:rPr>
+              <w:t>ax,ss</w:t>
+            </w:r>
+            <w:proofErr w:type="spellEnd"/>
+            <w:r>
+              <w:rPr>
+                <w:rFonts w:ascii="Courier New" w:hAnsi="Courier New" w:cs="Courier New"/>
+                <w:bCs/>
+                <w:lang w:val="en-US"/>
+              </w:rPr>
+              <w:t>:[bx+2]</w:t>
             </w:r>
           </w:p>
           <w:p>
@@ -8207,28 +7710,34 @@
                 <w:bCs/>
                 <w:lang w:val="en-US"/>
               </w:rPr>
+              <w:t>;</w:t>
+            </w:r>
+            <w:r>
+              <w:rPr>
+                <w:rFonts w:ascii="Courier New" w:hAnsi="Courier New" w:cs="Courier New"/>
+                <w:bCs/>
+              </w:rPr>
+              <w:t>индексная</w:t>
+            </w:r>
+          </w:p>
+          <w:p>
+            <w:pPr>
+              <w:ind w:firstLine="0"/>
+              <w:jc w:val="left"/>
+              <w:rPr>
+                <w:rFonts w:ascii="Courier New" w:hAnsi="Courier New" w:cs="Courier New"/>
+                <w:bCs/>
+                <w:lang w:val="en-US"/>
+              </w:rPr>
+            </w:pPr>
+            <w:r>
+              <w:rPr>
+                <w:rFonts w:ascii="Courier New" w:hAnsi="Courier New" w:cs="Courier New"/>
+                <w:bCs/>
+                <w:lang w:val="en-US"/>
+              </w:rPr>
               <w:tab/>
-              <w:t>mov ax,2+[bx]</w:t>
-            </w:r>
-          </w:p>
-          <w:p>
-            <w:pPr>
-              <w:ind w:firstLine="0"/>
-              <w:jc w:val="left"/>
-              <w:rPr>
-                <w:rFonts w:ascii="Courier New" w:hAnsi="Courier New" w:cs="Courier New"/>
-                <w:bCs/>
-                <w:lang w:val="en-US"/>
-              </w:rPr>
-            </w:pPr>
-            <w:r>
-              <w:rPr>
-                <w:rFonts w:ascii="Courier New" w:hAnsi="Courier New" w:cs="Courier New"/>
-                <w:bCs/>
-                <w:lang w:val="en-US"/>
-              </w:rPr>
-              <w:tab/>
-              <w:t>mov ax,4+[bx]</w:t>
+              <w:t>mov si,2</w:t>
             </w:r>
           </w:p>
           <w:p>
@@ -8250,23 +7759,79 @@
               <w:tab/>
               <w:t xml:space="preserve">mov </w:t>
             </w:r>
-            <w:proofErr w:type="gramStart"/>
-            <w:r>
-              <w:rPr>
-                <w:rFonts w:ascii="Courier New" w:hAnsi="Courier New" w:cs="Courier New"/>
-                <w:bCs/>
-                <w:lang w:val="en-US"/>
-              </w:rPr>
-              <w:t>al,[</w:t>
-            </w:r>
-            <w:proofErr w:type="gramEnd"/>
-            <w:r>
-              <w:rPr>
-                <w:rFonts w:ascii="Courier New" w:hAnsi="Courier New" w:cs="Courier New"/>
-                <w:bCs/>
-                <w:lang w:val="en-US"/>
-              </w:rPr>
-              <w:t>bx]+2</w:t>
+            <w:proofErr w:type="spellStart"/>
+            <w:r>
+              <w:rPr>
+                <w:rFonts w:ascii="Courier New" w:hAnsi="Courier New" w:cs="Courier New"/>
+                <w:bCs/>
+                <w:lang w:val="en-US"/>
+              </w:rPr>
+              <w:t>ah,B_TAB</w:t>
+            </w:r>
+            <w:proofErr w:type="spellEnd"/>
+            <w:r>
+              <w:rPr>
+                <w:rFonts w:ascii="Courier New" w:hAnsi="Courier New" w:cs="Courier New"/>
+                <w:bCs/>
+                <w:lang w:val="en-US"/>
+              </w:rPr>
+              <w:t>[</w:t>
+            </w:r>
+            <w:proofErr w:type="spellStart"/>
+            <w:r>
+              <w:rPr>
+                <w:rFonts w:ascii="Courier New" w:hAnsi="Courier New" w:cs="Courier New"/>
+                <w:bCs/>
+                <w:lang w:val="en-US"/>
+              </w:rPr>
+              <w:t>si</w:t>
+            </w:r>
+            <w:proofErr w:type="spellEnd"/>
+            <w:r>
+              <w:rPr>
+                <w:rFonts w:ascii="Courier New" w:hAnsi="Courier New" w:cs="Courier New"/>
+                <w:bCs/>
+                <w:lang w:val="en-US"/>
+              </w:rPr>
+              <w:t>]</w:t>
+            </w:r>
+          </w:p>
+          <w:p>
+            <w:pPr>
+              <w:ind w:firstLine="0"/>
+              <w:jc w:val="left"/>
+              <w:rPr>
+                <w:rFonts w:ascii="Courier New" w:hAnsi="Courier New" w:cs="Courier New"/>
+                <w:bCs/>
+                <w:lang w:val="en-US"/>
+              </w:rPr>
+            </w:pPr>
+            <w:r>
+              <w:rPr>
+                <w:rFonts w:ascii="Courier New" w:hAnsi="Courier New" w:cs="Courier New"/>
+                <w:bCs/>
+                <w:lang w:val="en-US"/>
+              </w:rPr>
+              <w:tab/>
+              <w:t>mov al,[</w:t>
+            </w:r>
+            <w:proofErr w:type="spellStart"/>
+            <w:r>
+              <w:rPr>
+                <w:rFonts w:ascii="Courier New" w:hAnsi="Courier New" w:cs="Courier New"/>
+                <w:bCs/>
+                <w:lang w:val="en-US"/>
+              </w:rPr>
+              <w:t>B_TAB+si</w:t>
+            </w:r>
+            <w:proofErr w:type="spellEnd"/>
+            <w:r>
+              <w:rPr>
+                <w:rFonts w:ascii="Courier New" w:hAnsi="Courier New" w:cs="Courier New"/>
+                <w:bCs/>
+                <w:lang w:val="en-US"/>
+              </w:rPr>
+              <w:t>]</w:t>
             </w:r>
           </w:p>
           <w:p>
@@ -8289,17 +7854,41 @@
               <w:t xml:space="preserve">mov </w:t>
             </w:r>
             <w:proofErr w:type="spellStart"/>
-            <w:proofErr w:type="gramStart"/>
-            <w:r>
-              <w:rPr>
-                <w:rFonts w:ascii="Courier New" w:hAnsi="Courier New" w:cs="Courier New"/>
-                <w:bCs/>
-                <w:lang w:val="en-US"/>
-              </w:rPr>
-              <w:t>bp,bx</w:t>
+            <w:r>
+              <w:rPr>
+                <w:rFonts w:ascii="Courier New" w:hAnsi="Courier New" w:cs="Courier New"/>
+                <w:bCs/>
+                <w:lang w:val="en-US"/>
+              </w:rPr>
+              <w:t>bh</w:t>
             </w:r>
             <w:proofErr w:type="spellEnd"/>
-            <w:proofErr w:type="gramEnd"/>
+            <w:r>
+              <w:rPr>
+                <w:rFonts w:ascii="Courier New" w:hAnsi="Courier New" w:cs="Courier New"/>
+                <w:bCs/>
+                <w:lang w:val="en-US"/>
+              </w:rPr>
+              <w:t>,[</w:t>
+            </w:r>
+            <w:proofErr w:type="spellStart"/>
+            <w:r>
+              <w:rPr>
+                <w:rFonts w:ascii="Courier New" w:hAnsi="Courier New" w:cs="Courier New"/>
+                <w:bCs/>
+                <w:lang w:val="en-US"/>
+              </w:rPr>
+              <w:t>si+B_TAB</w:t>
+            </w:r>
+            <w:proofErr w:type="spellEnd"/>
+            <w:r>
+              <w:rPr>
+                <w:rFonts w:ascii="Courier New" w:hAnsi="Courier New" w:cs="Courier New"/>
+                <w:bCs/>
+                <w:lang w:val="en-US"/>
+              </w:rPr>
+              <w:t>]</w:t>
+            </w:r>
           </w:p>
           <w:p>
             <w:pPr>
@@ -8318,25 +7907,25 @@
                 <w:lang w:val="en-US"/>
               </w:rPr>
               <w:tab/>
-              <w:t xml:space="preserve">mov </w:t>
-            </w:r>
-            <w:proofErr w:type="gramStart"/>
-            <w:r>
-              <w:rPr>
-                <w:rFonts w:ascii="Courier New" w:hAnsi="Courier New" w:cs="Courier New"/>
-                <w:bCs/>
-                <w:lang w:val="en-US"/>
-              </w:rPr>
-              <w:t>ax,[</w:t>
-            </w:r>
-            <w:proofErr w:type="gramEnd"/>
-            <w:r>
-              <w:rPr>
-                <w:rFonts w:ascii="Courier New" w:hAnsi="Courier New" w:cs="Courier New"/>
-                <w:bCs/>
-                <w:lang w:val="en-US"/>
-              </w:rPr>
-              <w:t>bp+2]</w:t>
+              <w:t>mov bl,[</w:t>
+            </w:r>
+            <w:proofErr w:type="spellStart"/>
+            <w:r>
+              <w:rPr>
+                <w:rFonts w:ascii="Courier New" w:hAnsi="Courier New" w:cs="Courier New"/>
+                <w:bCs/>
+                <w:lang w:val="en-US"/>
+              </w:rPr>
+              <w:t>si</w:t>
+            </w:r>
+            <w:proofErr w:type="spellEnd"/>
+            <w:r>
+              <w:rPr>
+                <w:rFonts w:ascii="Courier New" w:hAnsi="Courier New" w:cs="Courier New"/>
+                <w:bCs/>
+                <w:lang w:val="en-US"/>
+              </w:rPr>
+              <w:t>]+B_TAB</w:t>
             </w:r>
           </w:p>
           <w:p>
@@ -8356,373 +7945,7 @@
                 <w:lang w:val="en-US"/>
               </w:rPr>
               <w:tab/>
-              <w:t xml:space="preserve">mov </w:t>
-            </w:r>
-            <w:proofErr w:type="spellStart"/>
-            <w:proofErr w:type="gramStart"/>
-            <w:r>
-              <w:rPr>
-                <w:rFonts w:ascii="Courier New" w:hAnsi="Courier New" w:cs="Courier New"/>
-                <w:bCs/>
-                <w:lang w:val="en-US"/>
-              </w:rPr>
-              <w:t>ax,ds</w:t>
-            </w:r>
-            <w:proofErr w:type="spellEnd"/>
-            <w:proofErr w:type="gramEnd"/>
-            <w:r>
-              <w:rPr>
-                <w:rFonts w:ascii="Courier New" w:hAnsi="Courier New" w:cs="Courier New"/>
-                <w:bCs/>
-                <w:lang w:val="en-US"/>
-              </w:rPr>
-              <w:t>:[bp]+2</w:t>
-            </w:r>
-          </w:p>
-          <w:p>
-            <w:pPr>
-              <w:ind w:firstLine="0"/>
-              <w:jc w:val="left"/>
-              <w:rPr>
-                <w:rFonts w:ascii="Courier New" w:hAnsi="Courier New" w:cs="Courier New"/>
-                <w:bCs/>
-                <w:lang w:val="en-US"/>
-              </w:rPr>
-            </w:pPr>
-            <w:r>
-              <w:rPr>
-                <w:rFonts w:ascii="Courier New" w:hAnsi="Courier New" w:cs="Courier New"/>
-                <w:bCs/>
-                <w:lang w:val="en-US"/>
-              </w:rPr>
-              <w:tab/>
-              <w:t xml:space="preserve">mov </w:t>
-            </w:r>
-            <w:proofErr w:type="spellStart"/>
-            <w:proofErr w:type="gramStart"/>
-            <w:r>
-              <w:rPr>
-                <w:rFonts w:ascii="Courier New" w:hAnsi="Courier New" w:cs="Courier New"/>
-                <w:bCs/>
-                <w:lang w:val="en-US"/>
-              </w:rPr>
-              <w:t>ax,ss</w:t>
-            </w:r>
-            <w:proofErr w:type="spellEnd"/>
-            <w:proofErr w:type="gramEnd"/>
-            <w:r>
-              <w:rPr>
-                <w:rFonts w:ascii="Courier New" w:hAnsi="Courier New" w:cs="Courier New"/>
-                <w:bCs/>
-                <w:lang w:val="en-US"/>
-              </w:rPr>
-              <w:t>:[bx+2]</w:t>
-            </w:r>
-          </w:p>
-          <w:p>
-            <w:pPr>
-              <w:ind w:firstLine="0"/>
-              <w:jc w:val="left"/>
-              <w:rPr>
-                <w:rFonts w:ascii="Courier New" w:hAnsi="Courier New" w:cs="Courier New"/>
-                <w:bCs/>
-                <w:lang w:val="en-US"/>
-              </w:rPr>
-            </w:pPr>
-            <w:proofErr w:type="gramStart"/>
-            <w:r>
-              <w:rPr>
-                <w:rFonts w:ascii="Courier New" w:hAnsi="Courier New" w:cs="Courier New"/>
-                <w:bCs/>
-                <w:lang w:val="en-US"/>
-              </w:rPr>
-              <w:t>;</w:t>
-            </w:r>
-            <w:r>
-              <w:rPr>
-                <w:rFonts w:ascii="Courier New" w:hAnsi="Courier New" w:cs="Courier New"/>
-                <w:bCs/>
-              </w:rPr>
-              <w:t>индексная</w:t>
-            </w:r>
-            <w:proofErr w:type="gramEnd"/>
-          </w:p>
-          <w:p>
-            <w:pPr>
-              <w:ind w:firstLine="0"/>
-              <w:jc w:val="left"/>
-              <w:rPr>
-                <w:rFonts w:ascii="Courier New" w:hAnsi="Courier New" w:cs="Courier New"/>
-                <w:bCs/>
-                <w:lang w:val="en-US"/>
-              </w:rPr>
-            </w:pPr>
-            <w:r>
-              <w:rPr>
-                <w:rFonts w:ascii="Courier New" w:hAnsi="Courier New" w:cs="Courier New"/>
-                <w:bCs/>
-                <w:lang w:val="en-US"/>
-              </w:rPr>
-              <w:tab/>
-              <w:t>mov si,2</w:t>
-            </w:r>
-          </w:p>
-          <w:p>
-            <w:pPr>
-              <w:ind w:firstLine="0"/>
-              <w:jc w:val="left"/>
-              <w:rPr>
-                <w:rFonts w:ascii="Courier New" w:hAnsi="Courier New" w:cs="Courier New"/>
-                <w:bCs/>
-                <w:lang w:val="en-US"/>
-              </w:rPr>
-            </w:pPr>
-            <w:r>
-              <w:rPr>
-                <w:rFonts w:ascii="Courier New" w:hAnsi="Courier New" w:cs="Courier New"/>
-                <w:bCs/>
-                <w:lang w:val="en-US"/>
-              </w:rPr>
-              <w:tab/>
-              <w:t xml:space="preserve">mov </w:t>
-            </w:r>
-            <w:proofErr w:type="spellStart"/>
-            <w:proofErr w:type="gramStart"/>
-            <w:r>
-              <w:rPr>
-                <w:rFonts w:ascii="Courier New" w:hAnsi="Courier New" w:cs="Courier New"/>
-                <w:bCs/>
-                <w:lang w:val="en-US"/>
-              </w:rPr>
-              <w:t>ah,B</w:t>
-            </w:r>
-            <w:proofErr w:type="gramEnd"/>
-            <w:r>
-              <w:rPr>
-                <w:rFonts w:ascii="Courier New" w:hAnsi="Courier New" w:cs="Courier New"/>
-                <w:bCs/>
-                <w:lang w:val="en-US"/>
-              </w:rPr>
-              <w:t>_TAB</w:t>
-            </w:r>
-            <w:proofErr w:type="spellEnd"/>
-            <w:r>
-              <w:rPr>
-                <w:rFonts w:ascii="Courier New" w:hAnsi="Courier New" w:cs="Courier New"/>
-                <w:bCs/>
-                <w:lang w:val="en-US"/>
-              </w:rPr>
-              <w:t>[</w:t>
-            </w:r>
-            <w:proofErr w:type="spellStart"/>
-            <w:r>
-              <w:rPr>
-                <w:rFonts w:ascii="Courier New" w:hAnsi="Courier New" w:cs="Courier New"/>
-                <w:bCs/>
-                <w:lang w:val="en-US"/>
-              </w:rPr>
-              <w:t>si</w:t>
-            </w:r>
-            <w:proofErr w:type="spellEnd"/>
-            <w:r>
-              <w:rPr>
-                <w:rFonts w:ascii="Courier New" w:hAnsi="Courier New" w:cs="Courier New"/>
-                <w:bCs/>
-                <w:lang w:val="en-US"/>
-              </w:rPr>
-              <w:t>]</w:t>
-            </w:r>
-          </w:p>
-          <w:p>
-            <w:pPr>
-              <w:ind w:firstLine="0"/>
-              <w:jc w:val="left"/>
-              <w:rPr>
-                <w:rFonts w:ascii="Courier New" w:hAnsi="Courier New" w:cs="Courier New"/>
-                <w:bCs/>
-                <w:lang w:val="en-US"/>
-              </w:rPr>
-            </w:pPr>
-            <w:r>
-              <w:rPr>
-                <w:rFonts w:ascii="Courier New" w:hAnsi="Courier New" w:cs="Courier New"/>
-                <w:bCs/>
-                <w:lang w:val="en-US"/>
-              </w:rPr>
-              <w:tab/>
-              <w:t xml:space="preserve">mov </w:t>
-            </w:r>
-            <w:proofErr w:type="gramStart"/>
-            <w:r>
-              <w:rPr>
-                <w:rFonts w:ascii="Courier New" w:hAnsi="Courier New" w:cs="Courier New"/>
-                <w:bCs/>
-                <w:lang w:val="en-US"/>
-              </w:rPr>
-              <w:t>al,[</w:t>
-            </w:r>
-            <w:proofErr w:type="spellStart"/>
-            <w:proofErr w:type="gramEnd"/>
-            <w:r>
-              <w:rPr>
-                <w:rFonts w:ascii="Courier New" w:hAnsi="Courier New" w:cs="Courier New"/>
-                <w:bCs/>
-                <w:lang w:val="en-US"/>
-              </w:rPr>
-              <w:t>B_TAB+si</w:t>
-            </w:r>
-            <w:proofErr w:type="spellEnd"/>
-            <w:r>
-              <w:rPr>
-                <w:rFonts w:ascii="Courier New" w:hAnsi="Courier New" w:cs="Courier New"/>
-                <w:bCs/>
-                <w:lang w:val="en-US"/>
-              </w:rPr>
-              <w:t>]</w:t>
-            </w:r>
-          </w:p>
-          <w:p>
-            <w:pPr>
-              <w:ind w:firstLine="0"/>
-              <w:jc w:val="left"/>
-              <w:rPr>
-                <w:rFonts w:ascii="Courier New" w:hAnsi="Courier New" w:cs="Courier New"/>
-                <w:bCs/>
-                <w:lang w:val="en-US"/>
-              </w:rPr>
-            </w:pPr>
-            <w:r>
-              <w:rPr>
-                <w:rFonts w:ascii="Courier New" w:hAnsi="Courier New" w:cs="Courier New"/>
-                <w:bCs/>
-                <w:lang w:val="en-US"/>
-              </w:rPr>
-              <w:tab/>
-              <w:t xml:space="preserve">mov </w:t>
-            </w:r>
-            <w:proofErr w:type="spellStart"/>
-            <w:proofErr w:type="gramStart"/>
-            <w:r>
-              <w:rPr>
-                <w:rFonts w:ascii="Courier New" w:hAnsi="Courier New" w:cs="Courier New"/>
-                <w:bCs/>
-                <w:lang w:val="en-US"/>
-              </w:rPr>
-              <w:t>bh</w:t>
-            </w:r>
-            <w:proofErr w:type="spellEnd"/>
-            <w:r>
-              <w:rPr>
-                <w:rFonts w:ascii="Courier New" w:hAnsi="Courier New" w:cs="Courier New"/>
-                <w:bCs/>
-                <w:lang w:val="en-US"/>
-              </w:rPr>
-              <w:t>,[</w:t>
-            </w:r>
-            <w:proofErr w:type="spellStart"/>
-            <w:proofErr w:type="gramEnd"/>
-            <w:r>
-              <w:rPr>
-                <w:rFonts w:ascii="Courier New" w:hAnsi="Courier New" w:cs="Courier New"/>
-                <w:bCs/>
-                <w:lang w:val="en-US"/>
-              </w:rPr>
-              <w:t>si+B_TAB</w:t>
-            </w:r>
-            <w:proofErr w:type="spellEnd"/>
-            <w:r>
-              <w:rPr>
-                <w:rFonts w:ascii="Courier New" w:hAnsi="Courier New" w:cs="Courier New"/>
-                <w:bCs/>
-                <w:lang w:val="en-US"/>
-              </w:rPr>
-              <w:t>]</w:t>
-            </w:r>
-          </w:p>
-          <w:p>
-            <w:pPr>
-              <w:ind w:firstLine="0"/>
-              <w:jc w:val="left"/>
-              <w:rPr>
-                <w:rFonts w:ascii="Courier New" w:hAnsi="Courier New" w:cs="Courier New"/>
-                <w:bCs/>
-                <w:lang w:val="en-US"/>
-              </w:rPr>
-            </w:pPr>
-            <w:r>
-              <w:rPr>
-                <w:rFonts w:ascii="Courier New" w:hAnsi="Courier New" w:cs="Courier New"/>
-                <w:bCs/>
-                <w:lang w:val="en-US"/>
-              </w:rPr>
-              <w:tab/>
-              <w:t xml:space="preserve">mov </w:t>
-            </w:r>
-            <w:proofErr w:type="gramStart"/>
-            <w:r>
-              <w:rPr>
-                <w:rFonts w:ascii="Courier New" w:hAnsi="Courier New" w:cs="Courier New"/>
-                <w:bCs/>
-                <w:lang w:val="en-US"/>
-              </w:rPr>
-              <w:t>bl,[</w:t>
-            </w:r>
-            <w:proofErr w:type="spellStart"/>
-            <w:proofErr w:type="gramEnd"/>
-            <w:r>
-              <w:rPr>
-                <w:rFonts w:ascii="Courier New" w:hAnsi="Courier New" w:cs="Courier New"/>
-                <w:bCs/>
-                <w:lang w:val="en-US"/>
-              </w:rPr>
-              <w:t>si</w:t>
-            </w:r>
-            <w:proofErr w:type="spellEnd"/>
-            <w:r>
-              <w:rPr>
-                <w:rFonts w:ascii="Courier New" w:hAnsi="Courier New" w:cs="Courier New"/>
-                <w:bCs/>
-                <w:lang w:val="en-US"/>
-              </w:rPr>
-              <w:t>]+B_TAB</w:t>
-            </w:r>
-          </w:p>
-          <w:p>
-            <w:pPr>
-              <w:ind w:firstLine="0"/>
-              <w:jc w:val="left"/>
-              <w:rPr>
-                <w:rFonts w:ascii="Courier New" w:hAnsi="Courier New" w:cs="Courier New"/>
-                <w:bCs/>
-                <w:lang w:val="en-US"/>
-              </w:rPr>
-            </w:pPr>
-            <w:r>
-              <w:rPr>
-                <w:rFonts w:ascii="Courier New" w:hAnsi="Courier New" w:cs="Courier New"/>
-                <w:bCs/>
-                <w:lang w:val="en-US"/>
-              </w:rPr>
-              <w:tab/>
-              <w:t xml:space="preserve">mov </w:t>
-            </w:r>
-            <w:proofErr w:type="gramStart"/>
-            <w:r>
-              <w:rPr>
-                <w:rFonts w:ascii="Courier New" w:hAnsi="Courier New" w:cs="Courier New"/>
-                <w:bCs/>
-                <w:lang w:val="en-US"/>
-              </w:rPr>
-              <w:t>bx,es</w:t>
-            </w:r>
-            <w:proofErr w:type="gramEnd"/>
-            <w:r>
-              <w:rPr>
-                <w:rFonts w:ascii="Courier New" w:hAnsi="Courier New" w:cs="Courier New"/>
-                <w:bCs/>
-                <w:lang w:val="en-US"/>
-              </w:rPr>
-              <w:t>:W_TAB2[</w:t>
+              <w:t>mov bx,es:W_TAB2[</w:t>
             </w:r>
             <w:proofErr w:type="spellStart"/>
             <w:r>
@@ -8761,383 +7984,6 @@
               </w:rPr>
               <w:tab/>
               <w:t>mov di,4</w:t>
-            </w:r>
-          </w:p>
-          <w:p>
-            <w:pPr>
-              <w:ind w:firstLine="0"/>
-              <w:jc w:val="left"/>
-              <w:rPr>
-                <w:rFonts w:ascii="Courier New" w:hAnsi="Courier New" w:cs="Courier New"/>
-                <w:bCs/>
-                <w:lang w:val="en-US"/>
-              </w:rPr>
-            </w:pPr>
-            <w:r>
-              <w:rPr>
-                <w:rFonts w:ascii="Courier New" w:hAnsi="Courier New" w:cs="Courier New"/>
-                <w:bCs/>
-                <w:lang w:val="en-US"/>
-              </w:rPr>
-              <w:tab/>
-              <w:t xml:space="preserve">mov </w:t>
-            </w:r>
-            <w:proofErr w:type="spellStart"/>
-            <w:proofErr w:type="gramStart"/>
-            <w:r>
-              <w:rPr>
-                <w:rFonts w:ascii="Courier New" w:hAnsi="Courier New" w:cs="Courier New"/>
-                <w:bCs/>
-                <w:lang w:val="en-US"/>
-              </w:rPr>
-              <w:t>bl,byte</w:t>
-            </w:r>
-            <w:proofErr w:type="spellEnd"/>
-            <w:proofErr w:type="gramEnd"/>
-            <w:r>
-              <w:rPr>
-                <w:rFonts w:ascii="Courier New" w:hAnsi="Courier New" w:cs="Courier New"/>
-                <w:bCs/>
-                <w:lang w:val="en-US"/>
-              </w:rPr>
-              <w:t xml:space="preserve"> </w:t>
-            </w:r>
-            <w:proofErr w:type="spellStart"/>
-            <w:r>
-              <w:rPr>
-                <w:rFonts w:ascii="Courier New" w:hAnsi="Courier New" w:cs="Courier New"/>
-                <w:bCs/>
-                <w:lang w:val="en-US"/>
-              </w:rPr>
-              <w:t>ptr</w:t>
-            </w:r>
-            <w:proofErr w:type="spellEnd"/>
-            <w:r>
-              <w:rPr>
-                <w:rFonts w:ascii="Courier New" w:hAnsi="Courier New" w:cs="Courier New"/>
-                <w:bCs/>
-                <w:lang w:val="en-US"/>
-              </w:rPr>
-              <w:t xml:space="preserve"> es:W_TAB2[di]</w:t>
-            </w:r>
-          </w:p>
-          <w:p>
-            <w:pPr>
-              <w:ind w:firstLine="0"/>
-              <w:jc w:val="left"/>
-              <w:rPr>
-                <w:rFonts w:ascii="Courier New" w:hAnsi="Courier New" w:cs="Courier New"/>
-                <w:bCs/>
-                <w:lang w:val="en-US"/>
-              </w:rPr>
-            </w:pPr>
-            <w:r>
-              <w:rPr>
-                <w:rFonts w:ascii="Courier New" w:hAnsi="Courier New" w:cs="Courier New"/>
-                <w:bCs/>
-                <w:lang w:val="en-US"/>
-              </w:rPr>
-              <w:tab/>
-              <w:t xml:space="preserve">mov </w:t>
-            </w:r>
-            <w:proofErr w:type="spellStart"/>
-            <w:proofErr w:type="gramStart"/>
-            <w:r>
-              <w:rPr>
-                <w:rFonts w:ascii="Courier New" w:hAnsi="Courier New" w:cs="Courier New"/>
-                <w:bCs/>
-                <w:lang w:val="en-US"/>
-              </w:rPr>
-              <w:t>bl,B</w:t>
-            </w:r>
-            <w:proofErr w:type="gramEnd"/>
-            <w:r>
-              <w:rPr>
-                <w:rFonts w:ascii="Courier New" w:hAnsi="Courier New" w:cs="Courier New"/>
-                <w:bCs/>
-                <w:lang w:val="en-US"/>
-              </w:rPr>
-              <w:t>_TAB</w:t>
-            </w:r>
-            <w:proofErr w:type="spellEnd"/>
-            <w:r>
-              <w:rPr>
-                <w:rFonts w:ascii="Courier New" w:hAnsi="Courier New" w:cs="Courier New"/>
-                <w:bCs/>
-                <w:lang w:val="en-US"/>
-              </w:rPr>
-              <w:t>[</w:t>
-            </w:r>
-            <w:proofErr w:type="spellStart"/>
-            <w:r>
-              <w:rPr>
-                <w:rFonts w:ascii="Courier New" w:hAnsi="Courier New" w:cs="Courier New"/>
-                <w:bCs/>
-                <w:lang w:val="en-US"/>
-              </w:rPr>
-              <w:t>si</w:t>
-            </w:r>
-            <w:proofErr w:type="spellEnd"/>
-            <w:r>
-              <w:rPr>
-                <w:rFonts w:ascii="Courier New" w:hAnsi="Courier New" w:cs="Courier New"/>
-                <w:bCs/>
-                <w:lang w:val="en-US"/>
-              </w:rPr>
-              <w:t>]</w:t>
-            </w:r>
-          </w:p>
-          <w:p>
-            <w:pPr>
-              <w:ind w:firstLine="0"/>
-              <w:jc w:val="left"/>
-              <w:rPr>
-                <w:rFonts w:ascii="Courier New" w:hAnsi="Courier New" w:cs="Courier New"/>
-                <w:bCs/>
-                <w:lang w:val="en-US"/>
-              </w:rPr>
-            </w:pPr>
-            <w:proofErr w:type="gramStart"/>
-            <w:r>
-              <w:rPr>
-                <w:rFonts w:ascii="Courier New" w:hAnsi="Courier New" w:cs="Courier New"/>
-                <w:bCs/>
-                <w:lang w:val="en-US"/>
-              </w:rPr>
-              <w:t>;</w:t>
-            </w:r>
-            <w:r>
-              <w:rPr>
-                <w:rFonts w:ascii="Courier New" w:hAnsi="Courier New" w:cs="Courier New"/>
-                <w:bCs/>
-              </w:rPr>
-              <w:t>базовая</w:t>
-            </w:r>
-            <w:proofErr w:type="gramEnd"/>
-            <w:r>
-              <w:rPr>
-                <w:rFonts w:ascii="Courier New" w:hAnsi="Courier New" w:cs="Courier New"/>
-                <w:bCs/>
-                <w:lang w:val="en-US"/>
-              </w:rPr>
-              <w:t xml:space="preserve"> </w:t>
-            </w:r>
-            <w:r>
-              <w:rPr>
-                <w:rFonts w:ascii="Courier New" w:hAnsi="Courier New" w:cs="Courier New"/>
-                <w:bCs/>
-              </w:rPr>
-              <w:t>индексная</w:t>
-            </w:r>
-          </w:p>
-          <w:p>
-            <w:pPr>
-              <w:ind w:firstLine="0"/>
-              <w:jc w:val="left"/>
-              <w:rPr>
-                <w:rFonts w:ascii="Courier New" w:hAnsi="Courier New" w:cs="Courier New"/>
-                <w:bCs/>
-                <w:lang w:val="en-US"/>
-              </w:rPr>
-            </w:pPr>
-            <w:r>
-              <w:rPr>
-                <w:rFonts w:ascii="Courier New" w:hAnsi="Courier New" w:cs="Courier New"/>
-                <w:bCs/>
-                <w:lang w:val="en-US"/>
-              </w:rPr>
-              <w:tab/>
-              <w:t xml:space="preserve">mov </w:t>
-            </w:r>
-            <w:proofErr w:type="spellStart"/>
-            <w:proofErr w:type="gramStart"/>
-            <w:r>
-              <w:rPr>
-                <w:rFonts w:ascii="Courier New" w:hAnsi="Courier New" w:cs="Courier New"/>
-                <w:bCs/>
-                <w:lang w:val="en-US"/>
-              </w:rPr>
-              <w:t>bx,offset</w:t>
-            </w:r>
-            <w:proofErr w:type="spellEnd"/>
-            <w:proofErr w:type="gramEnd"/>
-            <w:r>
-              <w:rPr>
-                <w:rFonts w:ascii="Courier New" w:hAnsi="Courier New" w:cs="Courier New"/>
-                <w:bCs/>
-                <w:lang w:val="en-US"/>
-              </w:rPr>
-              <w:t xml:space="preserve"> B_TAB</w:t>
-            </w:r>
-          </w:p>
-          <w:p>
-            <w:pPr>
-              <w:ind w:firstLine="0"/>
-              <w:jc w:val="left"/>
-              <w:rPr>
-                <w:rFonts w:ascii="Courier New" w:hAnsi="Courier New" w:cs="Courier New"/>
-                <w:bCs/>
-                <w:lang w:val="en-US"/>
-              </w:rPr>
-            </w:pPr>
-            <w:r>
-              <w:rPr>
-                <w:rFonts w:ascii="Courier New" w:hAnsi="Courier New" w:cs="Courier New"/>
-                <w:bCs/>
-                <w:lang w:val="en-US"/>
-              </w:rPr>
-              <w:tab/>
-              <w:t>mov al,3[bx][</w:t>
-            </w:r>
-            <w:proofErr w:type="spellStart"/>
-            <w:r>
-              <w:rPr>
-                <w:rFonts w:ascii="Courier New" w:hAnsi="Courier New" w:cs="Courier New"/>
-                <w:bCs/>
-                <w:lang w:val="en-US"/>
-              </w:rPr>
-              <w:t>si</w:t>
-            </w:r>
-            <w:proofErr w:type="spellEnd"/>
-            <w:r>
-              <w:rPr>
-                <w:rFonts w:ascii="Courier New" w:hAnsi="Courier New" w:cs="Courier New"/>
-                <w:bCs/>
-                <w:lang w:val="en-US"/>
-              </w:rPr>
-              <w:t>]</w:t>
-            </w:r>
-          </w:p>
-          <w:p>
-            <w:pPr>
-              <w:ind w:firstLine="0"/>
-              <w:jc w:val="left"/>
-              <w:rPr>
-                <w:rFonts w:ascii="Courier New" w:hAnsi="Courier New" w:cs="Courier New"/>
-                <w:bCs/>
-                <w:lang w:val="en-US"/>
-              </w:rPr>
-            </w:pPr>
-            <w:r>
-              <w:rPr>
-                <w:rFonts w:ascii="Courier New" w:hAnsi="Courier New" w:cs="Courier New"/>
-                <w:bCs/>
-                <w:lang w:val="en-US"/>
-              </w:rPr>
-              <w:tab/>
-              <w:t xml:space="preserve">mov </w:t>
-            </w:r>
-            <w:proofErr w:type="gramStart"/>
-            <w:r>
-              <w:rPr>
-                <w:rFonts w:ascii="Courier New" w:hAnsi="Courier New" w:cs="Courier New"/>
-                <w:bCs/>
-                <w:lang w:val="en-US"/>
-              </w:rPr>
-              <w:t>ah,[</w:t>
-            </w:r>
-            <w:proofErr w:type="gramEnd"/>
-            <w:r>
-              <w:rPr>
-                <w:rFonts w:ascii="Courier New" w:hAnsi="Courier New" w:cs="Courier New"/>
-                <w:bCs/>
-                <w:lang w:val="en-US"/>
-              </w:rPr>
-              <w:t>bx+3][</w:t>
-            </w:r>
-            <w:proofErr w:type="spellStart"/>
-            <w:r>
-              <w:rPr>
-                <w:rFonts w:ascii="Courier New" w:hAnsi="Courier New" w:cs="Courier New"/>
-                <w:bCs/>
-                <w:lang w:val="en-US"/>
-              </w:rPr>
-              <w:t>si</w:t>
-            </w:r>
-            <w:proofErr w:type="spellEnd"/>
-            <w:r>
-              <w:rPr>
-                <w:rFonts w:ascii="Courier New" w:hAnsi="Courier New" w:cs="Courier New"/>
-                <w:bCs/>
-                <w:lang w:val="en-US"/>
-              </w:rPr>
-              <w:t>]</w:t>
-            </w:r>
-          </w:p>
-          <w:p>
-            <w:pPr>
-              <w:ind w:firstLine="0"/>
-              <w:jc w:val="left"/>
-              <w:rPr>
-                <w:rFonts w:ascii="Courier New" w:hAnsi="Courier New" w:cs="Courier New"/>
-                <w:bCs/>
-                <w:lang w:val="en-US"/>
-              </w:rPr>
-            </w:pPr>
-            <w:r>
-              <w:rPr>
-                <w:rFonts w:ascii="Courier New" w:hAnsi="Courier New" w:cs="Courier New"/>
-                <w:bCs/>
-                <w:lang w:val="en-US"/>
-              </w:rPr>
-              <w:tab/>
-              <w:t xml:space="preserve">mov </w:t>
-            </w:r>
-            <w:proofErr w:type="gramStart"/>
-            <w:r>
-              <w:rPr>
-                <w:rFonts w:ascii="Courier New" w:hAnsi="Courier New" w:cs="Courier New"/>
-                <w:bCs/>
-                <w:lang w:val="en-US"/>
-              </w:rPr>
-              <w:t>al,[</w:t>
-            </w:r>
-            <w:proofErr w:type="gramEnd"/>
-            <w:r>
-              <w:rPr>
-                <w:rFonts w:ascii="Courier New" w:hAnsi="Courier New" w:cs="Courier New"/>
-                <w:bCs/>
-                <w:lang w:val="en-US"/>
-              </w:rPr>
-              <w:t>bx][si+2]</w:t>
-            </w:r>
-          </w:p>
-          <w:p>
-            <w:pPr>
-              <w:ind w:firstLine="0"/>
-              <w:jc w:val="left"/>
-              <w:rPr>
-                <w:rFonts w:ascii="Courier New" w:hAnsi="Courier New" w:cs="Courier New"/>
-                <w:bCs/>
-                <w:lang w:val="en-US"/>
-              </w:rPr>
-            </w:pPr>
-            <w:r>
-              <w:rPr>
-                <w:rFonts w:ascii="Courier New" w:hAnsi="Courier New" w:cs="Courier New"/>
-                <w:bCs/>
-                <w:lang w:val="en-US"/>
-              </w:rPr>
-              <w:tab/>
-              <w:t xml:space="preserve">mov </w:t>
-            </w:r>
-            <w:proofErr w:type="gramStart"/>
-            <w:r>
-              <w:rPr>
-                <w:rFonts w:ascii="Courier New" w:hAnsi="Courier New" w:cs="Courier New"/>
-                <w:bCs/>
-                <w:lang w:val="en-US"/>
-              </w:rPr>
-              <w:t>ah,[</w:t>
-            </w:r>
-            <w:proofErr w:type="gramEnd"/>
-            <w:r>
-              <w:rPr>
-                <w:rFonts w:ascii="Courier New" w:hAnsi="Courier New" w:cs="Courier New"/>
-                <w:bCs/>
-                <w:lang w:val="en-US"/>
-              </w:rPr>
-              <w:t>bx+si+2]</w:t>
             </w:r>
           </w:p>
           <w:p>
@@ -9161,7 +8007,313 @@
               <w:t xml:space="preserve">mov </w:t>
             </w:r>
             <w:proofErr w:type="spellStart"/>
-            <w:proofErr w:type="gramStart"/>
+            <w:r>
+              <w:rPr>
+                <w:rFonts w:ascii="Courier New" w:hAnsi="Courier New" w:cs="Courier New"/>
+                <w:bCs/>
+                <w:lang w:val="en-US"/>
+              </w:rPr>
+              <w:t>bl,byte</w:t>
+            </w:r>
+            <w:proofErr w:type="spellEnd"/>
+            <w:r>
+              <w:rPr>
+                <w:rFonts w:ascii="Courier New" w:hAnsi="Courier New" w:cs="Courier New"/>
+                <w:bCs/>
+                <w:lang w:val="en-US"/>
+              </w:rPr>
+              <w:t xml:space="preserve"> </w:t>
+            </w:r>
+            <w:proofErr w:type="spellStart"/>
+            <w:r>
+              <w:rPr>
+                <w:rFonts w:ascii="Courier New" w:hAnsi="Courier New" w:cs="Courier New"/>
+                <w:bCs/>
+                <w:lang w:val="en-US"/>
+              </w:rPr>
+              <w:t>ptr</w:t>
+            </w:r>
+            <w:proofErr w:type="spellEnd"/>
+            <w:r>
+              <w:rPr>
+                <w:rFonts w:ascii="Courier New" w:hAnsi="Courier New" w:cs="Courier New"/>
+                <w:bCs/>
+                <w:lang w:val="en-US"/>
+              </w:rPr>
+              <w:t xml:space="preserve"> es:W_TAB2[di]</w:t>
+            </w:r>
+          </w:p>
+          <w:p>
+            <w:pPr>
+              <w:ind w:firstLine="0"/>
+              <w:jc w:val="left"/>
+              <w:rPr>
+                <w:rFonts w:ascii="Courier New" w:hAnsi="Courier New" w:cs="Courier New"/>
+                <w:bCs/>
+                <w:lang w:val="en-US"/>
+              </w:rPr>
+            </w:pPr>
+            <w:r>
+              <w:rPr>
+                <w:rFonts w:ascii="Courier New" w:hAnsi="Courier New" w:cs="Courier New"/>
+                <w:bCs/>
+                <w:lang w:val="en-US"/>
+              </w:rPr>
+              <w:tab/>
+              <w:t xml:space="preserve">mov </w:t>
+            </w:r>
+            <w:proofErr w:type="spellStart"/>
+            <w:r>
+              <w:rPr>
+                <w:rFonts w:ascii="Courier New" w:hAnsi="Courier New" w:cs="Courier New"/>
+                <w:bCs/>
+                <w:lang w:val="en-US"/>
+              </w:rPr>
+              <w:t>bl,B_TAB</w:t>
+            </w:r>
+            <w:proofErr w:type="spellEnd"/>
+            <w:r>
+              <w:rPr>
+                <w:rFonts w:ascii="Courier New" w:hAnsi="Courier New" w:cs="Courier New"/>
+                <w:bCs/>
+                <w:lang w:val="en-US"/>
+              </w:rPr>
+              <w:t>[</w:t>
+            </w:r>
+            <w:proofErr w:type="spellStart"/>
+            <w:r>
+              <w:rPr>
+                <w:rFonts w:ascii="Courier New" w:hAnsi="Courier New" w:cs="Courier New"/>
+                <w:bCs/>
+                <w:lang w:val="en-US"/>
+              </w:rPr>
+              <w:t>si</w:t>
+            </w:r>
+            <w:proofErr w:type="spellEnd"/>
+            <w:r>
+              <w:rPr>
+                <w:rFonts w:ascii="Courier New" w:hAnsi="Courier New" w:cs="Courier New"/>
+                <w:bCs/>
+                <w:lang w:val="en-US"/>
+              </w:rPr>
+              <w:t>]</w:t>
+            </w:r>
+          </w:p>
+          <w:p>
+            <w:pPr>
+              <w:ind w:firstLine="0"/>
+              <w:jc w:val="left"/>
+              <w:rPr>
+                <w:rFonts w:ascii="Courier New" w:hAnsi="Courier New" w:cs="Courier New"/>
+                <w:bCs/>
+                <w:lang w:val="en-US"/>
+              </w:rPr>
+            </w:pPr>
+            <w:r>
+              <w:rPr>
+                <w:rFonts w:ascii="Courier New" w:hAnsi="Courier New" w:cs="Courier New"/>
+                <w:bCs/>
+                <w:lang w:val="en-US"/>
+              </w:rPr>
+              <w:t>;</w:t>
+            </w:r>
+            <w:r>
+              <w:rPr>
+                <w:rFonts w:ascii="Courier New" w:hAnsi="Courier New" w:cs="Courier New"/>
+                <w:bCs/>
+              </w:rPr>
+              <w:t>базовая</w:t>
+            </w:r>
+            <w:r>
+              <w:rPr>
+                <w:rFonts w:ascii="Courier New" w:hAnsi="Courier New" w:cs="Courier New"/>
+                <w:bCs/>
+                <w:lang w:val="en-US"/>
+              </w:rPr>
+              <w:t xml:space="preserve"> </w:t>
+            </w:r>
+            <w:r>
+              <w:rPr>
+                <w:rFonts w:ascii="Courier New" w:hAnsi="Courier New" w:cs="Courier New"/>
+                <w:bCs/>
+              </w:rPr>
+              <w:t>индексная</w:t>
+            </w:r>
+          </w:p>
+          <w:p>
+            <w:pPr>
+              <w:ind w:firstLine="0"/>
+              <w:jc w:val="left"/>
+              <w:rPr>
+                <w:rFonts w:ascii="Courier New" w:hAnsi="Courier New" w:cs="Courier New"/>
+                <w:bCs/>
+                <w:lang w:val="en-US"/>
+              </w:rPr>
+            </w:pPr>
+            <w:r>
+              <w:rPr>
+                <w:rFonts w:ascii="Courier New" w:hAnsi="Courier New" w:cs="Courier New"/>
+                <w:bCs/>
+                <w:lang w:val="en-US"/>
+              </w:rPr>
+              <w:tab/>
+              <w:t xml:space="preserve">mov </w:t>
+            </w:r>
+            <w:proofErr w:type="spellStart"/>
+            <w:r>
+              <w:rPr>
+                <w:rFonts w:ascii="Courier New" w:hAnsi="Courier New" w:cs="Courier New"/>
+                <w:bCs/>
+                <w:lang w:val="en-US"/>
+              </w:rPr>
+              <w:t>bx,offset</w:t>
+            </w:r>
+            <w:proofErr w:type="spellEnd"/>
+            <w:r>
+              <w:rPr>
+                <w:rFonts w:ascii="Courier New" w:hAnsi="Courier New" w:cs="Courier New"/>
+                <w:bCs/>
+                <w:lang w:val="en-US"/>
+              </w:rPr>
+              <w:t xml:space="preserve"> B_TAB</w:t>
+            </w:r>
+          </w:p>
+          <w:p>
+            <w:pPr>
+              <w:ind w:firstLine="0"/>
+              <w:jc w:val="left"/>
+              <w:rPr>
+                <w:rFonts w:ascii="Courier New" w:hAnsi="Courier New" w:cs="Courier New"/>
+                <w:bCs/>
+                <w:lang w:val="en-US"/>
+              </w:rPr>
+            </w:pPr>
+            <w:r>
+              <w:rPr>
+                <w:rFonts w:ascii="Courier New" w:hAnsi="Courier New" w:cs="Courier New"/>
+                <w:bCs/>
+                <w:lang w:val="en-US"/>
+              </w:rPr>
+              <w:tab/>
+              <w:t>mov al,3[bx][</w:t>
+            </w:r>
+            <w:proofErr w:type="spellStart"/>
+            <w:r>
+              <w:rPr>
+                <w:rFonts w:ascii="Courier New" w:hAnsi="Courier New" w:cs="Courier New"/>
+                <w:bCs/>
+                <w:lang w:val="en-US"/>
+              </w:rPr>
+              <w:t>si</w:t>
+            </w:r>
+            <w:proofErr w:type="spellEnd"/>
+            <w:r>
+              <w:rPr>
+                <w:rFonts w:ascii="Courier New" w:hAnsi="Courier New" w:cs="Courier New"/>
+                <w:bCs/>
+                <w:lang w:val="en-US"/>
+              </w:rPr>
+              <w:t>]</w:t>
+            </w:r>
+          </w:p>
+          <w:p>
+            <w:pPr>
+              <w:ind w:firstLine="0"/>
+              <w:jc w:val="left"/>
+              <w:rPr>
+                <w:rFonts w:ascii="Courier New" w:hAnsi="Courier New" w:cs="Courier New"/>
+                <w:bCs/>
+                <w:lang w:val="en-US"/>
+              </w:rPr>
+            </w:pPr>
+            <w:r>
+              <w:rPr>
+                <w:rFonts w:ascii="Courier New" w:hAnsi="Courier New" w:cs="Courier New"/>
+                <w:bCs/>
+                <w:lang w:val="en-US"/>
+              </w:rPr>
+              <w:tab/>
+              <w:t>mov ah,[bx+3][</w:t>
+            </w:r>
+            <w:proofErr w:type="spellStart"/>
+            <w:r>
+              <w:rPr>
+                <w:rFonts w:ascii="Courier New" w:hAnsi="Courier New" w:cs="Courier New"/>
+                <w:bCs/>
+                <w:lang w:val="en-US"/>
+              </w:rPr>
+              <w:t>si</w:t>
+            </w:r>
+            <w:proofErr w:type="spellEnd"/>
+            <w:r>
+              <w:rPr>
+                <w:rFonts w:ascii="Courier New" w:hAnsi="Courier New" w:cs="Courier New"/>
+                <w:bCs/>
+                <w:lang w:val="en-US"/>
+              </w:rPr>
+              <w:t>]</w:t>
+            </w:r>
+          </w:p>
+          <w:p>
+            <w:pPr>
+              <w:ind w:firstLine="0"/>
+              <w:jc w:val="left"/>
+              <w:rPr>
+                <w:rFonts w:ascii="Courier New" w:hAnsi="Courier New" w:cs="Courier New"/>
+                <w:bCs/>
+                <w:lang w:val="en-US"/>
+              </w:rPr>
+            </w:pPr>
+            <w:r>
+              <w:rPr>
+                <w:rFonts w:ascii="Courier New" w:hAnsi="Courier New" w:cs="Courier New"/>
+                <w:bCs/>
+                <w:lang w:val="en-US"/>
+              </w:rPr>
+              <w:tab/>
+              <w:t>mov al,[bx][si+2]</w:t>
+            </w:r>
+          </w:p>
+          <w:p>
+            <w:pPr>
+              <w:ind w:firstLine="0"/>
+              <w:jc w:val="left"/>
+              <w:rPr>
+                <w:rFonts w:ascii="Courier New" w:hAnsi="Courier New" w:cs="Courier New"/>
+                <w:bCs/>
+                <w:lang w:val="en-US"/>
+              </w:rPr>
+            </w:pPr>
+            <w:r>
+              <w:rPr>
+                <w:rFonts w:ascii="Courier New" w:hAnsi="Courier New" w:cs="Courier New"/>
+                <w:bCs/>
+                <w:lang w:val="en-US"/>
+              </w:rPr>
+              <w:tab/>
+              <w:t>mov ah,[bx+si+2]</w:t>
+            </w:r>
+          </w:p>
+          <w:p>
+            <w:pPr>
+              <w:ind w:firstLine="0"/>
+              <w:jc w:val="left"/>
+              <w:rPr>
+                <w:rFonts w:ascii="Courier New" w:hAnsi="Courier New" w:cs="Courier New"/>
+                <w:bCs/>
+                <w:lang w:val="en-US"/>
+              </w:rPr>
+            </w:pPr>
+            <w:r>
+              <w:rPr>
+                <w:rFonts w:ascii="Courier New" w:hAnsi="Courier New" w:cs="Courier New"/>
+                <w:bCs/>
+                <w:lang w:val="en-US"/>
+              </w:rPr>
+              <w:tab/>
+              <w:t xml:space="preserve">mov </w:t>
+            </w:r>
+            <w:proofErr w:type="spellStart"/>
             <w:r>
               <w:rPr>
                 <w:rFonts w:ascii="Courier New" w:hAnsi="Courier New" w:cs="Courier New"/>
@@ -9171,7 +8323,6 @@
               <w:t>bp,bx</w:t>
             </w:r>
             <w:proofErr w:type="spellEnd"/>
-            <w:proofErr w:type="gramEnd"/>
           </w:p>
           <w:p>
             <w:pPr>
@@ -9228,25 +8379,7 @@
                 <w:lang w:val="en-US"/>
               </w:rPr>
               <w:tab/>
-              <w:t xml:space="preserve">mov </w:t>
-            </w:r>
-            <w:proofErr w:type="gramStart"/>
-            <w:r>
-              <w:rPr>
-                <w:rFonts w:ascii="Courier New" w:hAnsi="Courier New" w:cs="Courier New"/>
-                <w:bCs/>
-                <w:lang w:val="en-US"/>
-              </w:rPr>
-              <w:t>ax,ds</w:t>
-            </w:r>
-            <w:proofErr w:type="gramEnd"/>
-            <w:r>
-              <w:rPr>
-                <w:rFonts w:ascii="Courier New" w:hAnsi="Courier New" w:cs="Courier New"/>
-                <w:bCs/>
-                <w:lang w:val="en-US"/>
-              </w:rPr>
-              <w:t>:3[bp][</w:t>
+              <w:t>mov ax,ds:3[bp][</w:t>
             </w:r>
             <w:proofErr w:type="spellStart"/>
             <w:r>
@@ -9287,7 +8420,6 @@
               <w:t xml:space="preserve">mov </w:t>
             </w:r>
             <w:proofErr w:type="spellStart"/>
-            <w:proofErr w:type="gramStart"/>
             <w:r>
               <w:rPr>
                 <w:rFonts w:ascii="Courier New" w:hAnsi="Courier New" w:cs="Courier New"/>
@@ -9297,7 +8429,6 @@
               <w:t>ax,word</w:t>
             </w:r>
             <w:proofErr w:type="spellEnd"/>
-            <w:proofErr w:type="gramEnd"/>
             <w:r>
               <w:rPr>
                 <w:rFonts w:ascii="Courier New" w:hAnsi="Courier New" w:cs="Courier New"/>
@@ -9606,7 +8737,6 @@
           <w:szCs w:val="16"/>
         </w:rPr>
       </w:pPr>
-      <w:proofErr w:type="gramStart"/>
       <w:r>
         <w:rPr>
           <w:rFonts w:ascii="Times New Roman" w:hAnsi="Times New Roman"/>
@@ -9626,7 +8756,6 @@
         </w:rPr>
         <w:t>model</w:t>
       </w:r>
-      <w:proofErr w:type="gramEnd"/>
       <w:r>
         <w:rPr>
           <w:rFonts w:ascii="Times New Roman" w:hAnsi="Times New Roman"/>
@@ -9657,7 +8786,6 @@
           <w:szCs w:val="16"/>
         </w:rPr>
       </w:pPr>
-      <w:proofErr w:type="gramStart"/>
       <w:r>
         <w:rPr>
           <w:rFonts w:ascii="Times New Roman" w:hAnsi="Times New Roman"/>
@@ -9677,7 +8805,6 @@
         </w:rPr>
         <w:t>stack</w:t>
       </w:r>
-      <w:proofErr w:type="gramEnd"/>
       <w:r>
         <w:rPr>
           <w:rFonts w:ascii="Times New Roman" w:hAnsi="Times New Roman"/>
@@ -9981,6 +9108,7 @@
           <w:szCs w:val="16"/>
           <w:lang w:val="en-US"/>
         </w:rPr>
+        <w:lastRenderedPageBreak/>
         <w:t xml:space="preserve">d           </w:t>
       </w:r>
       <w:proofErr w:type="spellStart"/>
@@ -10017,27 +9145,15 @@
           <w:lang w:val="en-US"/>
         </w:rPr>
       </w:pPr>
-      <w:proofErr w:type="gramStart"/>
-      <w:r>
-        <w:rPr>
-          <w:rFonts w:ascii="Times New Roman" w:hAnsi="Times New Roman"/>
-          <w:bCs/>
-          <w:sz w:val="16"/>
-          <w:szCs w:val="16"/>
-          <w:lang w:val="en-US"/>
-        </w:rPr>
-        <w:t>;x</w:t>
-      </w:r>
-      <w:proofErr w:type="gramEnd"/>
-      <w:r>
-        <w:rPr>
-          <w:rFonts w:ascii="Times New Roman" w:hAnsi="Times New Roman"/>
-          <w:bCs/>
-          <w:sz w:val="16"/>
-          <w:szCs w:val="16"/>
-          <w:lang w:val="en-US"/>
-        </w:rPr>
-        <w:t xml:space="preserve">1         </w:t>
+      <w:r>
+        <w:rPr>
+          <w:rFonts w:ascii="Times New Roman" w:hAnsi="Times New Roman"/>
+          <w:bCs/>
+          <w:sz w:val="16"/>
+          <w:szCs w:val="16"/>
+          <w:lang w:val="en-US"/>
+        </w:rPr>
+        <w:t xml:space="preserve">;x1         </w:t>
       </w:r>
       <w:proofErr w:type="spellStart"/>
       <w:r>
@@ -10073,27 +9189,15 @@
           <w:lang w:val="en-US"/>
         </w:rPr>
       </w:pPr>
-      <w:proofErr w:type="gramStart"/>
-      <w:r>
-        <w:rPr>
-          <w:rFonts w:ascii="Times New Roman" w:hAnsi="Times New Roman"/>
-          <w:bCs/>
-          <w:sz w:val="16"/>
-          <w:szCs w:val="16"/>
-          <w:lang w:val="en-US"/>
-        </w:rPr>
-        <w:t>;x</w:t>
-      </w:r>
-      <w:proofErr w:type="gramEnd"/>
-      <w:r>
-        <w:rPr>
-          <w:rFonts w:ascii="Times New Roman" w:hAnsi="Times New Roman"/>
-          <w:bCs/>
-          <w:sz w:val="16"/>
-          <w:szCs w:val="16"/>
-          <w:lang w:val="en-US"/>
-        </w:rPr>
-        <w:t xml:space="preserve">2         </w:t>
+      <w:r>
+        <w:rPr>
+          <w:rFonts w:ascii="Times New Roman" w:hAnsi="Times New Roman"/>
+          <w:bCs/>
+          <w:sz w:val="16"/>
+          <w:szCs w:val="16"/>
+          <w:lang w:val="en-US"/>
+        </w:rPr>
+        <w:t xml:space="preserve">;x2         </w:t>
       </w:r>
       <w:proofErr w:type="spellStart"/>
       <w:r>
@@ -10129,27 +9233,15 @@
           <w:lang w:val="en-US"/>
         </w:rPr>
       </w:pPr>
-      <w:proofErr w:type="gramStart"/>
-      <w:r>
-        <w:rPr>
-          <w:rFonts w:ascii="Times New Roman" w:hAnsi="Times New Roman"/>
-          <w:bCs/>
-          <w:sz w:val="16"/>
-          <w:szCs w:val="16"/>
-          <w:lang w:val="en-US"/>
-        </w:rPr>
-        <w:t>;x</w:t>
-      </w:r>
-      <w:proofErr w:type="gramEnd"/>
-      <w:r>
-        <w:rPr>
-          <w:rFonts w:ascii="Times New Roman" w:hAnsi="Times New Roman"/>
-          <w:bCs/>
-          <w:sz w:val="16"/>
-          <w:szCs w:val="16"/>
-          <w:lang w:val="en-US"/>
-        </w:rPr>
-        <w:t xml:space="preserve">3         </w:t>
+      <w:r>
+        <w:rPr>
+          <w:rFonts w:ascii="Times New Roman" w:hAnsi="Times New Roman"/>
+          <w:bCs/>
+          <w:sz w:val="16"/>
+          <w:szCs w:val="16"/>
+          <w:lang w:val="en-US"/>
+        </w:rPr>
+        <w:t xml:space="preserve">;x3         </w:t>
       </w:r>
       <w:proofErr w:type="spellStart"/>
       <w:r>
@@ -10403,7 +9495,6 @@
           <w:szCs w:val="16"/>
           <w:lang w:val="en-US"/>
         </w:rPr>
-        <w:lastRenderedPageBreak/>
         <w:t>part            </w:t>
       </w:r>
       <w:proofErr w:type="spellStart"/>
@@ -10452,7 +9543,6 @@
           <w:lang w:val="en-US"/>
         </w:rPr>
       </w:pPr>
-      <w:proofErr w:type="gramStart"/>
       <w:r>
         <w:rPr>
           <w:rFonts w:ascii="Times New Roman" w:hAnsi="Times New Roman"/>
@@ -10463,7 +9553,6 @@
         </w:rPr>
         <w:t>.code</w:t>
       </w:r>
-      <w:proofErr w:type="gramEnd"/>
     </w:p>
     <w:p>
       <w:pPr>
@@ -10509,27 +9598,15 @@
         <w:t xml:space="preserve">    mov </w:t>
       </w:r>
       <w:proofErr w:type="spellStart"/>
-      <w:proofErr w:type="gramStart"/>
-      <w:r>
-        <w:rPr>
-          <w:rFonts w:ascii="Times New Roman" w:hAnsi="Times New Roman"/>
-          <w:bCs/>
-          <w:sz w:val="16"/>
-          <w:szCs w:val="16"/>
-          <w:lang w:val="en-US"/>
-        </w:rPr>
-        <w:t>ax,@</w:t>
-      </w:r>
-      <w:proofErr w:type="gramEnd"/>
-      <w:r>
-        <w:rPr>
-          <w:rFonts w:ascii="Times New Roman" w:hAnsi="Times New Roman"/>
-          <w:bCs/>
-          <w:sz w:val="16"/>
-          <w:szCs w:val="16"/>
-          <w:lang w:val="en-US"/>
-        </w:rPr>
-        <w:t>data</w:t>
+      <w:r>
+        <w:rPr>
+          <w:rFonts w:ascii="Times New Roman" w:hAnsi="Times New Roman"/>
+          <w:bCs/>
+          <w:sz w:val="16"/>
+          <w:szCs w:val="16"/>
+          <w:lang w:val="en-US"/>
+        </w:rPr>
+        <w:t>ax,@data</w:t>
       </w:r>
       <w:proofErr w:type="spellEnd"/>
     </w:p>
@@ -10653,7 +9730,6 @@
           <w:lang w:val="en-US"/>
         </w:rPr>
       </w:pPr>
-      <w:proofErr w:type="gramStart"/>
       <w:r>
         <w:rPr>
           <w:rFonts w:ascii="Times New Roman" w:hAnsi="Times New Roman"/>
@@ -10673,7 +9749,6 @@
         </w:rPr>
         <w:t>вычитание</w:t>
       </w:r>
-      <w:proofErr w:type="gramEnd"/>
     </w:p>
     <w:p>
       <w:pPr>
@@ -10752,7 +9827,6 @@
           <w:lang w:val="en-US"/>
         </w:rPr>
       </w:pPr>
-      <w:proofErr w:type="gramStart"/>
       <w:r>
         <w:rPr>
           <w:rFonts w:ascii="Times New Roman" w:hAnsi="Times New Roman"/>
@@ -10772,7 +9846,6 @@
         </w:rPr>
         <w:t>сложение</w:t>
       </w:r>
-      <w:proofErr w:type="gramEnd"/>
     </w:p>
     <w:p>
       <w:pPr>
@@ -10885,7 +9958,6 @@
           <w:lang w:val="en-US"/>
         </w:rPr>
       </w:pPr>
-      <w:proofErr w:type="gramStart"/>
       <w:r>
         <w:rPr>
           <w:rFonts w:ascii="Times New Roman" w:hAnsi="Times New Roman"/>
@@ -10905,7 +9977,6 @@
         </w:rPr>
         <w:t>умножить</w:t>
       </w:r>
-      <w:proofErr w:type="gramEnd"/>
     </w:p>
     <w:p>
       <w:pPr>
@@ -10984,7 +10055,6 @@
           <w:lang w:val="en-US"/>
         </w:rPr>
       </w:pPr>
-      <w:proofErr w:type="gramStart"/>
       <w:r>
         <w:rPr>
           <w:rFonts w:ascii="Times New Roman" w:hAnsi="Times New Roman"/>
@@ -11004,7 +10074,6 @@
         </w:rPr>
         <w:t>делить</w:t>
       </w:r>
-      <w:proofErr w:type="gramEnd"/>
     </w:p>
     <w:p>
       <w:pPr>
@@ -11258,7 +10327,6 @@
           <w:lang w:val="en-US"/>
         </w:rPr>
       </w:pPr>
-      <w:proofErr w:type="gramStart"/>
       <w:r>
         <w:rPr>
           <w:rFonts w:ascii="Times New Roman" w:hAnsi="Times New Roman"/>
@@ -11278,7 +10346,6 @@
         </w:rPr>
         <w:t>вычитание</w:t>
       </w:r>
-      <w:proofErr w:type="gramEnd"/>
     </w:p>
     <w:p>
       <w:pPr>
@@ -11299,6 +10366,7 @@
           <w:szCs w:val="16"/>
           <w:lang w:val="en-US"/>
         </w:rPr>
+        <w:lastRenderedPageBreak/>
         <w:t>    mov al, xi</w:t>
       </w:r>
     </w:p>
@@ -11357,7 +10425,6 @@
           <w:lang w:val="en-US"/>
         </w:rPr>
       </w:pPr>
-      <w:proofErr w:type="gramStart"/>
       <w:r>
         <w:rPr>
           <w:rFonts w:ascii="Times New Roman" w:hAnsi="Times New Roman"/>
@@ -11377,7 +10444,6 @@
         </w:rPr>
         <w:t>сложение</w:t>
       </w:r>
-      <w:proofErr w:type="gramEnd"/>
     </w:p>
     <w:p>
       <w:pPr>
@@ -11490,7 +10556,6 @@
           <w:lang w:val="en-US"/>
         </w:rPr>
       </w:pPr>
-      <w:proofErr w:type="gramStart"/>
       <w:r>
         <w:rPr>
           <w:rFonts w:ascii="Times New Roman" w:hAnsi="Times New Roman"/>
@@ -11510,7 +10575,6 @@
         </w:rPr>
         <w:t>умножить</w:t>
       </w:r>
-      <w:proofErr w:type="gramEnd"/>
     </w:p>
     <w:p>
       <w:pPr>
@@ -11575,7 +10639,6 @@
           <w:szCs w:val="16"/>
           <w:lang w:val="en-US"/>
         </w:rPr>
-        <w:lastRenderedPageBreak/>
         <w:t>    mov multi, ax</w:t>
       </w:r>
     </w:p>
@@ -11590,7 +10653,6 @@
           <w:lang w:val="en-US"/>
         </w:rPr>
       </w:pPr>
-      <w:proofErr w:type="gramStart"/>
       <w:r>
         <w:rPr>
           <w:rFonts w:ascii="Times New Roman" w:hAnsi="Times New Roman"/>
@@ -11610,7 +10672,6 @@
         </w:rPr>
         <w:t>делить</w:t>
       </w:r>
-      <w:proofErr w:type="gramEnd"/>
     </w:p>
     <w:p>
       <w:pPr>
@@ -11864,7 +10925,6 @@
           <w:lang w:val="en-US"/>
         </w:rPr>
       </w:pPr>
-      <w:proofErr w:type="gramStart"/>
       <w:r>
         <w:rPr>
           <w:rFonts w:ascii="Times New Roman" w:hAnsi="Times New Roman"/>
@@ -11884,7 +10944,6 @@
         </w:rPr>
         <w:t>вычитание</w:t>
       </w:r>
-      <w:proofErr w:type="gramEnd"/>
     </w:p>
     <w:p>
       <w:pPr>
@@ -11963,7 +11022,6 @@
           <w:lang w:val="en-US"/>
         </w:rPr>
       </w:pPr>
-      <w:proofErr w:type="gramStart"/>
       <w:r>
         <w:rPr>
           <w:rFonts w:ascii="Times New Roman" w:hAnsi="Times New Roman"/>
@@ -11983,7 +11041,6 @@
         </w:rPr>
         <w:t>сложение</w:t>
       </w:r>
-      <w:proofErr w:type="gramEnd"/>
     </w:p>
     <w:p>
       <w:pPr>
@@ -12096,7 +11153,6 @@
           <w:lang w:val="en-US"/>
         </w:rPr>
       </w:pPr>
-      <w:proofErr w:type="gramStart"/>
       <w:r>
         <w:rPr>
           <w:rFonts w:ascii="Times New Roman" w:hAnsi="Times New Roman"/>
@@ -12116,7 +11172,6 @@
         </w:rPr>
         <w:t>умножить</w:t>
       </w:r>
-      <w:proofErr w:type="gramEnd"/>
     </w:p>
     <w:p>
       <w:pPr>
@@ -12195,7 +11250,6 @@
           <w:lang w:val="en-US"/>
         </w:rPr>
       </w:pPr>
-      <w:proofErr w:type="gramStart"/>
       <w:r>
         <w:rPr>
           <w:rFonts w:ascii="Times New Roman" w:hAnsi="Times New Roman"/>
@@ -12215,7 +11269,6 @@
         </w:rPr>
         <w:t>делить</w:t>
       </w:r>
-      <w:proofErr w:type="gramEnd"/>
     </w:p>
     <w:p>
       <w:pPr>
@@ -12338,7 +11391,6 @@
           <w:lang w:val="en-US"/>
         </w:rPr>
       </w:pPr>
-      <w:proofErr w:type="gramStart"/>
       <w:r>
         <w:rPr>
           <w:rFonts w:ascii="Times New Roman" w:hAnsi="Times New Roman"/>
@@ -12358,7 +11410,6 @@
         </w:rPr>
         <w:t>учет</w:t>
       </w:r>
-      <w:proofErr w:type="gramEnd"/>
       <w:r>
         <w:rPr>
           <w:rFonts w:ascii="Times New Roman" w:hAnsi="Times New Roman"/>
@@ -12398,18 +11449,7 @@
           <w:szCs w:val="16"/>
           <w:lang w:val="en-US"/>
         </w:rPr>
-        <w:t xml:space="preserve">    </w:t>
-      </w:r>
-      <w:proofErr w:type="gramStart"/>
-      <w:r>
-        <w:rPr>
-          <w:rFonts w:ascii="Times New Roman" w:hAnsi="Times New Roman"/>
-          <w:bCs/>
-          <w:sz w:val="16"/>
-          <w:szCs w:val="16"/>
-          <w:lang w:val="en-US"/>
-        </w:rPr>
-        <w:t>;</w:t>
+        <w:t>    ;</w:t>
       </w:r>
       <w:proofErr w:type="spellStart"/>
       <w:r>
@@ -12423,7 +11463,6 @@
         <w:t>jnc</w:t>
       </w:r>
       <w:proofErr w:type="spellEnd"/>
-      <w:proofErr w:type="gramEnd"/>
       <w:r>
         <w:rPr>
           <w:rFonts w:ascii="Times New Roman" w:hAnsi="Times New Roman"/>
@@ -12466,18 +11505,7 @@
           <w:szCs w:val="16"/>
           <w:lang w:val="en-US"/>
         </w:rPr>
-        <w:t xml:space="preserve">    </w:t>
-      </w:r>
-      <w:proofErr w:type="gramStart"/>
-      <w:r>
-        <w:rPr>
-          <w:rFonts w:ascii="Times New Roman" w:hAnsi="Times New Roman"/>
-          <w:bCs/>
-          <w:sz w:val="16"/>
-          <w:szCs w:val="16"/>
-          <w:lang w:val="en-US"/>
-        </w:rPr>
-        <w:t>;</w:t>
+        <w:t>    ;</w:t>
       </w:r>
       <w:proofErr w:type="spellStart"/>
       <w:r>
@@ -12491,7 +11519,6 @@
         <w:t>adc</w:t>
       </w:r>
       <w:proofErr w:type="spellEnd"/>
-      <w:proofErr w:type="gramEnd"/>
       <w:r>
         <w:rPr>
           <w:rFonts w:ascii="Times New Roman" w:hAnsi="Times New Roman"/>
@@ -12544,18 +11571,7 @@
           <w:szCs w:val="16"/>
           <w:lang w:val="en-US"/>
         </w:rPr>
-        <w:t xml:space="preserve">    </w:t>
-      </w:r>
-      <w:proofErr w:type="gramStart"/>
-      <w:r>
-        <w:rPr>
-          <w:rFonts w:ascii="Times New Roman" w:hAnsi="Times New Roman"/>
-          <w:bCs/>
-          <w:sz w:val="16"/>
-          <w:szCs w:val="16"/>
-          <w:lang w:val="en-US"/>
-        </w:rPr>
-        <w:t>;</w:t>
+        <w:t>    ;</w:t>
       </w:r>
       <w:proofErr w:type="spellStart"/>
       <w:r>
@@ -12566,18 +11582,7 @@
           <w:szCs w:val="16"/>
           <w:lang w:val="en-US"/>
         </w:rPr>
-        <w:t>dop</w:t>
-      </w:r>
-      <w:proofErr w:type="gramEnd"/>
-      <w:r>
-        <w:rPr>
-          <w:rFonts w:ascii="Times New Roman" w:hAnsi="Times New Roman"/>
-          <w:bCs/>
-          <w:sz w:val="16"/>
-          <w:szCs w:val="16"/>
-          <w:lang w:val="en-US"/>
-        </w:rPr>
-        <w:t>_sum</w:t>
+        <w:t>dop_sum</w:t>
       </w:r>
       <w:proofErr w:type="spellEnd"/>
       <w:r>
@@ -12610,6 +11615,7 @@
           <w:szCs w:val="16"/>
           <w:lang w:val="en-US"/>
         </w:rPr>
+        <w:lastRenderedPageBreak/>
         <w:t>    mov ax, 4c00h</w:t>
       </w:r>
     </w:p>
@@ -13806,7 +12812,6 @@
   <w:style w:type="character" w:default="1" w:styleId="a0">
     <w:name w:val="Default Paragraph Font"/>
     <w:uiPriority w:val="1"/>
-    <w:semiHidden/>
     <w:unhideWhenUsed/>
   </w:style>
   <w:style w:type="table" w:default="1" w:styleId="a1">

--- a/3 лаб/Отрошенко_ТВ_ИУК4-31.Б_ЛР3_МЗЯП.docx
+++ b/3 лаб/Отрошенко_ТВ_ИУК4-31.Б_ЛР3_МЗЯП.docx
@@ -501,6 +501,15 @@
         </w:rPr>
         <w:t>ЛАБОРАТОРНАЯ РАБОТА</w:t>
       </w:r>
+      <w:r>
+        <w:rPr>
+          <w:rFonts w:ascii="Times New Roman" w:eastAsia="Times New Roman" w:hAnsi="Times New Roman" w:cs="Times New Roman"/>
+          <w:b/>
+          <w:sz w:val="36"/>
+          <w:szCs w:val="36"/>
+        </w:rPr>
+        <w:t xml:space="preserve"> № 3</w:t>
+      </w:r>
     </w:p>
     <w:p>
       <w:pPr>
@@ -756,7 +765,25 @@
                 <w:szCs w:val="28"/>
                 <w:lang w:eastAsia="en-US"/>
               </w:rPr>
-              <w:t>Выполнил: студент гр. ИУК4-11Б</w:t>
+              <w:t>Выполнил: студент гр. ИУК4-</w:t>
+            </w:r>
+            <w:r>
+              <w:rPr>
+                <w:rFonts w:ascii="Times New Roman" w:eastAsia="Times New Roman" w:hAnsi="Times New Roman" w:cs="Times New Roman"/>
+                <w:sz w:val="28"/>
+                <w:szCs w:val="28"/>
+                <w:lang w:eastAsia="en-US"/>
+              </w:rPr>
+              <w:t>3</w:t>
+            </w:r>
+            <w:r>
+              <w:rPr>
+                <w:rFonts w:ascii="Times New Roman" w:eastAsia="Times New Roman" w:hAnsi="Times New Roman" w:cs="Times New Roman"/>
+                <w:sz w:val="28"/>
+                <w:szCs w:val="28"/>
+                <w:lang w:eastAsia="en-US"/>
+              </w:rPr>
+              <w:t>1Б</w:t>
             </w:r>
           </w:p>
         </w:tc>
@@ -926,29 +953,7 @@
                 <w:u w:val="single"/>
                 <w:lang w:eastAsia="en-US"/>
               </w:rPr>
-              <w:t>(</w:t>
-            </w:r>
-            <w:proofErr w:type="spellStart"/>
-            <w:r>
-              <w:rPr>
-                <w:rFonts w:ascii="Times New Roman" w:eastAsia="Times New Roman" w:hAnsi="Times New Roman" w:cs="Times New Roman"/>
-                <w:sz w:val="24"/>
-                <w:szCs w:val="24"/>
-                <w:u w:val="single"/>
-                <w:lang w:eastAsia="en-US"/>
-              </w:rPr>
-              <w:t>Амеличева</w:t>
-            </w:r>
-            <w:proofErr w:type="spellEnd"/>
-            <w:r>
-              <w:rPr>
-                <w:rFonts w:ascii="Times New Roman" w:eastAsia="Times New Roman" w:hAnsi="Times New Roman" w:cs="Times New Roman"/>
-                <w:sz w:val="24"/>
-                <w:szCs w:val="24"/>
-                <w:u w:val="single"/>
-                <w:lang w:eastAsia="en-US"/>
-              </w:rPr>
-              <w:t xml:space="preserve"> К. А.)</w:t>
+              <w:t>(Амеличева К. А.)</w:t>
             </w:r>
           </w:p>
           <w:p>
@@ -1238,7 +1243,7 @@
           <w:sz w:val="28"/>
           <w:szCs w:val="28"/>
         </w:rPr>
-        <w:t>рактическое овладение навыками разработки программного кода на языке Ассемблер.</w:t>
+        <w:t>рактическое овладение навыками разработки программного кода на языке Ассемблер. Программирование арифметических операций. Практическое освоение основных функций</w:t>
       </w:r>
       <w:r>
         <w:rPr>
@@ -1246,25 +1251,6 @@
           <w:bCs/>
           <w:sz w:val="28"/>
           <w:szCs w:val="28"/>
-        </w:rPr>
-        <w:t xml:space="preserve"> </w:t>
-      </w:r>
-      <w:r>
-        <w:rPr>
-          <w:rFonts w:ascii="Times New Roman" w:hAnsi="Times New Roman"/>
-          <w:bCs/>
-          <w:sz w:val="28"/>
-          <w:szCs w:val="28"/>
-        </w:rPr>
-        <w:t>Программирование арифметических операций. Практическое освоение основных функций</w:t>
-      </w:r>
-      <w:r>
-        <w:rPr>
-          <w:rFonts w:ascii="Times New Roman" w:hAnsi="Times New Roman"/>
-          <w:bCs/>
-          <w:sz w:val="28"/>
-          <w:szCs w:val="28"/>
-          <w:lang w:val="en-US"/>
         </w:rPr>
         <w:t xml:space="preserve"> </w:t>
       </w:r>
@@ -1365,51 +1351,31 @@
                 <w:lang w:val="en-US"/>
               </w:rPr>
             </w:pPr>
-            <w:proofErr w:type="gramStart"/>
-            <w:r>
-              <w:rPr>
-                <w:rFonts w:ascii="Courier New" w:hAnsi="Courier New" w:cs="Courier New"/>
-                <w:bCs/>
-                <w:lang w:val="en-US"/>
-              </w:rPr>
-              <w:t>.model</w:t>
-            </w:r>
-            <w:proofErr w:type="gramEnd"/>
-            <w:r>
-              <w:rPr>
-                <w:rFonts w:ascii="Courier New" w:hAnsi="Courier New" w:cs="Courier New"/>
-                <w:bCs/>
-                <w:lang w:val="en-US"/>
-              </w:rPr>
-              <w:t xml:space="preserve"> small</w:t>
-            </w:r>
-          </w:p>
-          <w:p>
-            <w:pPr>
-              <w:ind w:firstLine="0"/>
-              <w:rPr>
-                <w:rFonts w:ascii="Courier New" w:hAnsi="Courier New" w:cs="Courier New"/>
-                <w:bCs/>
-                <w:lang w:val="en-US"/>
-              </w:rPr>
-            </w:pPr>
-            <w:proofErr w:type="gramStart"/>
-            <w:r>
-              <w:rPr>
-                <w:rFonts w:ascii="Courier New" w:hAnsi="Courier New" w:cs="Courier New"/>
-                <w:bCs/>
-                <w:lang w:val="en-US"/>
-              </w:rPr>
-              <w:t>.stack</w:t>
-            </w:r>
-            <w:proofErr w:type="gramEnd"/>
-            <w:r>
-              <w:rPr>
-                <w:rFonts w:ascii="Courier New" w:hAnsi="Courier New" w:cs="Courier New"/>
-                <w:bCs/>
-                <w:lang w:val="en-US"/>
-              </w:rPr>
-              <w:t xml:space="preserve"> 100h</w:t>
+            <w:r>
+              <w:rPr>
+                <w:rFonts w:ascii="Courier New" w:hAnsi="Courier New" w:cs="Courier New"/>
+                <w:bCs/>
+                <w:lang w:val="en-US"/>
+              </w:rPr>
+              <w:t>.model small</w:t>
+            </w:r>
+          </w:p>
+          <w:p>
+            <w:pPr>
+              <w:ind w:firstLine="0"/>
+              <w:rPr>
+                <w:rFonts w:ascii="Courier New" w:hAnsi="Courier New" w:cs="Courier New"/>
+                <w:bCs/>
+                <w:lang w:val="en-US"/>
+              </w:rPr>
+            </w:pPr>
+            <w:r>
+              <w:rPr>
+                <w:rFonts w:ascii="Courier New" w:hAnsi="Courier New" w:cs="Courier New"/>
+                <w:bCs/>
+                <w:lang w:val="en-US"/>
+              </w:rPr>
+              <w:t>.stack 100h</w:t>
             </w:r>
           </w:p>
           <w:p>
@@ -1455,23 +1421,13 @@
               </w:rPr>
               <w:t xml:space="preserve">   </w:t>
             </w:r>
-            <w:proofErr w:type="spellStart"/>
-            <w:r>
-              <w:rPr>
-                <w:rFonts w:ascii="Courier New" w:hAnsi="Courier New" w:cs="Courier New"/>
-                <w:bCs/>
-                <w:lang w:val="en-US"/>
-              </w:rPr>
-              <w:t>db</w:t>
-            </w:r>
-            <w:proofErr w:type="spellEnd"/>
-            <w:r>
-              <w:rPr>
-                <w:rFonts w:ascii="Courier New" w:hAnsi="Courier New" w:cs="Courier New"/>
-                <w:bCs/>
-                <w:lang w:val="en-US"/>
-              </w:rPr>
-              <w:t xml:space="preserve"> 'Offset message','$'</w:t>
+            <w:r>
+              <w:rPr>
+                <w:rFonts w:ascii="Courier New" w:hAnsi="Courier New" w:cs="Courier New"/>
+                <w:bCs/>
+                <w:lang w:val="en-US"/>
+              </w:rPr>
+              <w:t>db 'Offset message','$'</w:t>
             </w:r>
           </w:p>
           <w:p>
@@ -1507,307 +1463,133 @@
                 <w:bCs/>
                 <w:lang w:val="en-US"/>
               </w:rPr>
-              <w:t>xi          </w:t>
-            </w:r>
-            <w:proofErr w:type="spellStart"/>
-            <w:r>
-              <w:rPr>
-                <w:rFonts w:ascii="Courier New" w:hAnsi="Courier New" w:cs="Courier New"/>
-                <w:bCs/>
-                <w:lang w:val="en-US"/>
-              </w:rPr>
-              <w:t>db</w:t>
-            </w:r>
-            <w:proofErr w:type="spellEnd"/>
-            <w:r>
-              <w:rPr>
-                <w:rFonts w:ascii="Courier New" w:hAnsi="Courier New" w:cs="Courier New"/>
-                <w:bCs/>
-                <w:lang w:val="en-US"/>
-              </w:rPr>
-              <w:t xml:space="preserve"> 0</w:t>
-            </w:r>
-          </w:p>
-          <w:p>
-            <w:pPr>
-              <w:ind w:firstLine="0"/>
-              <w:rPr>
-                <w:rFonts w:ascii="Courier New" w:hAnsi="Courier New" w:cs="Courier New"/>
-                <w:bCs/>
-                <w:lang w:val="en-US"/>
-              </w:rPr>
-            </w:pPr>
-            <w:r>
-              <w:rPr>
-                <w:rFonts w:ascii="Courier New" w:hAnsi="Courier New" w:cs="Courier New"/>
-                <w:bCs/>
-                <w:lang w:val="en-US"/>
-              </w:rPr>
-              <w:t xml:space="preserve">a           </w:t>
-            </w:r>
-            <w:proofErr w:type="spellStart"/>
-            <w:r>
-              <w:rPr>
-                <w:rFonts w:ascii="Courier New" w:hAnsi="Courier New" w:cs="Courier New"/>
-                <w:bCs/>
-                <w:lang w:val="en-US"/>
-              </w:rPr>
-              <w:t>db</w:t>
-            </w:r>
-            <w:proofErr w:type="spellEnd"/>
-            <w:r>
-              <w:rPr>
-                <w:rFonts w:ascii="Courier New" w:hAnsi="Courier New" w:cs="Courier New"/>
-                <w:bCs/>
-                <w:lang w:val="en-US"/>
-              </w:rPr>
-              <w:t xml:space="preserve"> 29</w:t>
-            </w:r>
-          </w:p>
-          <w:p>
-            <w:pPr>
-              <w:ind w:firstLine="0"/>
-              <w:rPr>
-                <w:rFonts w:ascii="Courier New" w:hAnsi="Courier New" w:cs="Courier New"/>
-                <w:bCs/>
-                <w:lang w:val="en-US"/>
-              </w:rPr>
-            </w:pPr>
-            <w:r>
-              <w:rPr>
-                <w:rFonts w:ascii="Courier New" w:hAnsi="Courier New" w:cs="Courier New"/>
-                <w:bCs/>
-                <w:lang w:val="en-US"/>
-              </w:rPr>
-              <w:t xml:space="preserve">b           </w:t>
-            </w:r>
-            <w:proofErr w:type="spellStart"/>
-            <w:r>
-              <w:rPr>
-                <w:rFonts w:ascii="Courier New" w:hAnsi="Courier New" w:cs="Courier New"/>
-                <w:bCs/>
-                <w:lang w:val="en-US"/>
-              </w:rPr>
-              <w:t>db</w:t>
-            </w:r>
-            <w:proofErr w:type="spellEnd"/>
-            <w:r>
-              <w:rPr>
-                <w:rFonts w:ascii="Courier New" w:hAnsi="Courier New" w:cs="Courier New"/>
-                <w:bCs/>
-                <w:lang w:val="en-US"/>
-              </w:rPr>
-              <w:t xml:space="preserve"> 13h</w:t>
-            </w:r>
-          </w:p>
-          <w:p>
-            <w:pPr>
-              <w:ind w:firstLine="0"/>
-              <w:rPr>
-                <w:rFonts w:ascii="Courier New" w:hAnsi="Courier New" w:cs="Courier New"/>
-                <w:bCs/>
-                <w:lang w:val="en-US"/>
-              </w:rPr>
-            </w:pPr>
-            <w:r>
-              <w:rPr>
-                <w:rFonts w:ascii="Courier New" w:hAnsi="Courier New" w:cs="Courier New"/>
-                <w:bCs/>
-                <w:lang w:val="en-US"/>
-              </w:rPr>
-              <w:t xml:space="preserve">c           </w:t>
-            </w:r>
-            <w:proofErr w:type="spellStart"/>
-            <w:r>
-              <w:rPr>
-                <w:rFonts w:ascii="Courier New" w:hAnsi="Courier New" w:cs="Courier New"/>
-                <w:bCs/>
-                <w:lang w:val="en-US"/>
-              </w:rPr>
-              <w:t>db</w:t>
-            </w:r>
-            <w:proofErr w:type="spellEnd"/>
-            <w:r>
-              <w:rPr>
-                <w:rFonts w:ascii="Courier New" w:hAnsi="Courier New" w:cs="Courier New"/>
-                <w:bCs/>
-                <w:lang w:val="en-US"/>
-              </w:rPr>
-              <w:t xml:space="preserve"> 13</w:t>
-            </w:r>
-          </w:p>
-          <w:p>
-            <w:pPr>
-              <w:ind w:firstLine="0"/>
-              <w:rPr>
-                <w:rFonts w:ascii="Courier New" w:hAnsi="Courier New" w:cs="Courier New"/>
-                <w:bCs/>
-                <w:lang w:val="en-US"/>
-              </w:rPr>
-            </w:pPr>
-            <w:r>
-              <w:rPr>
-                <w:rFonts w:ascii="Courier New" w:hAnsi="Courier New" w:cs="Courier New"/>
-                <w:bCs/>
-                <w:lang w:val="en-US"/>
-              </w:rPr>
-              <w:t xml:space="preserve">d           </w:t>
-            </w:r>
-            <w:proofErr w:type="spellStart"/>
-            <w:r>
-              <w:rPr>
-                <w:rFonts w:ascii="Courier New" w:hAnsi="Courier New" w:cs="Courier New"/>
-                <w:bCs/>
-                <w:lang w:val="en-US"/>
-              </w:rPr>
-              <w:t>db</w:t>
-            </w:r>
-            <w:proofErr w:type="spellEnd"/>
-            <w:r>
-              <w:rPr>
-                <w:rFonts w:ascii="Courier New" w:hAnsi="Courier New" w:cs="Courier New"/>
-                <w:bCs/>
-                <w:lang w:val="en-US"/>
-              </w:rPr>
-              <w:t xml:space="preserve"> 12</w:t>
-            </w:r>
-          </w:p>
-          <w:p>
-            <w:pPr>
-              <w:ind w:firstLine="0"/>
-              <w:rPr>
-                <w:rFonts w:ascii="Courier New" w:hAnsi="Courier New" w:cs="Courier New"/>
-                <w:bCs/>
-                <w:lang w:val="en-US"/>
-              </w:rPr>
-            </w:pPr>
-            <w:proofErr w:type="gramStart"/>
-            <w:r>
-              <w:rPr>
-                <w:rFonts w:ascii="Courier New" w:hAnsi="Courier New" w:cs="Courier New"/>
-                <w:bCs/>
-                <w:lang w:val="en-US"/>
-              </w:rPr>
-              <w:t>;x</w:t>
-            </w:r>
-            <w:proofErr w:type="gramEnd"/>
-            <w:r>
-              <w:rPr>
-                <w:rFonts w:ascii="Courier New" w:hAnsi="Courier New" w:cs="Courier New"/>
-                <w:bCs/>
-                <w:lang w:val="en-US"/>
-              </w:rPr>
-              <w:t xml:space="preserve">1         </w:t>
-            </w:r>
-            <w:proofErr w:type="spellStart"/>
-            <w:r>
-              <w:rPr>
-                <w:rFonts w:ascii="Courier New" w:hAnsi="Courier New" w:cs="Courier New"/>
-                <w:bCs/>
-                <w:lang w:val="en-US"/>
-              </w:rPr>
-              <w:t>db</w:t>
-            </w:r>
-            <w:proofErr w:type="spellEnd"/>
-            <w:r>
-              <w:rPr>
-                <w:rFonts w:ascii="Courier New" w:hAnsi="Courier New" w:cs="Courier New"/>
-                <w:bCs/>
-                <w:lang w:val="en-US"/>
-              </w:rPr>
-              <w:t xml:space="preserve"> 68</w:t>
-            </w:r>
-          </w:p>
-          <w:p>
-            <w:pPr>
-              <w:ind w:firstLine="0"/>
-              <w:rPr>
-                <w:rFonts w:ascii="Courier New" w:hAnsi="Courier New" w:cs="Courier New"/>
-                <w:bCs/>
-                <w:lang w:val="en-US"/>
-              </w:rPr>
-            </w:pPr>
-            <w:proofErr w:type="gramStart"/>
-            <w:r>
-              <w:rPr>
-                <w:rFonts w:ascii="Courier New" w:hAnsi="Courier New" w:cs="Courier New"/>
-                <w:bCs/>
-                <w:lang w:val="en-US"/>
-              </w:rPr>
-              <w:t>;x</w:t>
-            </w:r>
-            <w:proofErr w:type="gramEnd"/>
-            <w:r>
-              <w:rPr>
-                <w:rFonts w:ascii="Courier New" w:hAnsi="Courier New" w:cs="Courier New"/>
-                <w:bCs/>
-                <w:lang w:val="en-US"/>
-              </w:rPr>
-              <w:t xml:space="preserve">2         </w:t>
-            </w:r>
-            <w:proofErr w:type="spellStart"/>
-            <w:r>
-              <w:rPr>
-                <w:rFonts w:ascii="Courier New" w:hAnsi="Courier New" w:cs="Courier New"/>
-                <w:bCs/>
-                <w:lang w:val="en-US"/>
-              </w:rPr>
-              <w:t>db</w:t>
-            </w:r>
-            <w:proofErr w:type="spellEnd"/>
-            <w:r>
-              <w:rPr>
-                <w:rFonts w:ascii="Courier New" w:hAnsi="Courier New" w:cs="Courier New"/>
-                <w:bCs/>
-                <w:lang w:val="en-US"/>
-              </w:rPr>
-              <w:t xml:space="preserve"> 81h</w:t>
-            </w:r>
-          </w:p>
-          <w:p>
-            <w:pPr>
-              <w:ind w:firstLine="0"/>
-              <w:rPr>
-                <w:rFonts w:ascii="Courier New" w:hAnsi="Courier New" w:cs="Courier New"/>
-                <w:bCs/>
-                <w:lang w:val="en-US"/>
-              </w:rPr>
-            </w:pPr>
-            <w:proofErr w:type="gramStart"/>
-            <w:r>
-              <w:rPr>
-                <w:rFonts w:ascii="Courier New" w:hAnsi="Courier New" w:cs="Courier New"/>
-                <w:bCs/>
-                <w:lang w:val="en-US"/>
-              </w:rPr>
-              <w:t>;x</w:t>
-            </w:r>
-            <w:proofErr w:type="gramEnd"/>
-            <w:r>
-              <w:rPr>
-                <w:rFonts w:ascii="Courier New" w:hAnsi="Courier New" w:cs="Courier New"/>
-                <w:bCs/>
-                <w:lang w:val="en-US"/>
-              </w:rPr>
-              <w:t xml:space="preserve">3         </w:t>
-            </w:r>
-            <w:proofErr w:type="spellStart"/>
-            <w:r>
-              <w:rPr>
-                <w:rFonts w:ascii="Courier New" w:hAnsi="Courier New" w:cs="Courier New"/>
-                <w:bCs/>
-                <w:lang w:val="en-US"/>
-              </w:rPr>
-              <w:t>db</w:t>
-            </w:r>
-            <w:proofErr w:type="spellEnd"/>
-            <w:r>
-              <w:rPr>
-                <w:rFonts w:ascii="Courier New" w:hAnsi="Courier New" w:cs="Courier New"/>
-                <w:bCs/>
-                <w:lang w:val="en-US"/>
-              </w:rPr>
-              <w:t xml:space="preserve"> 252</w:t>
+              <w:t>xi          db 0</w:t>
+            </w:r>
+          </w:p>
+          <w:p>
+            <w:pPr>
+              <w:ind w:firstLine="0"/>
+              <w:rPr>
+                <w:rFonts w:ascii="Courier New" w:hAnsi="Courier New" w:cs="Courier New"/>
+                <w:bCs/>
+                <w:lang w:val="en-US"/>
+              </w:rPr>
+            </w:pPr>
+            <w:r>
+              <w:rPr>
+                <w:rFonts w:ascii="Courier New" w:hAnsi="Courier New" w:cs="Courier New"/>
+                <w:bCs/>
+                <w:lang w:val="en-US"/>
+              </w:rPr>
+              <w:t>a           db 29</w:t>
+            </w:r>
+          </w:p>
+          <w:p>
+            <w:pPr>
+              <w:ind w:firstLine="0"/>
+              <w:rPr>
+                <w:rFonts w:ascii="Courier New" w:hAnsi="Courier New" w:cs="Courier New"/>
+                <w:bCs/>
+                <w:lang w:val="en-US"/>
+              </w:rPr>
+            </w:pPr>
+            <w:r>
+              <w:rPr>
+                <w:rFonts w:ascii="Courier New" w:hAnsi="Courier New" w:cs="Courier New"/>
+                <w:bCs/>
+                <w:lang w:val="en-US"/>
+              </w:rPr>
+              <w:t>b           db 13h</w:t>
+            </w:r>
+          </w:p>
+          <w:p>
+            <w:pPr>
+              <w:ind w:firstLine="0"/>
+              <w:rPr>
+                <w:rFonts w:ascii="Courier New" w:hAnsi="Courier New" w:cs="Courier New"/>
+                <w:bCs/>
+                <w:lang w:val="en-US"/>
+              </w:rPr>
+            </w:pPr>
+            <w:r>
+              <w:rPr>
+                <w:rFonts w:ascii="Courier New" w:hAnsi="Courier New" w:cs="Courier New"/>
+                <w:bCs/>
+                <w:lang w:val="en-US"/>
+              </w:rPr>
+              <w:t>c           db 13</w:t>
+            </w:r>
+          </w:p>
+          <w:p>
+            <w:pPr>
+              <w:ind w:firstLine="0"/>
+              <w:rPr>
+                <w:rFonts w:ascii="Courier New" w:hAnsi="Courier New" w:cs="Courier New"/>
+                <w:bCs/>
+                <w:lang w:val="en-US"/>
+              </w:rPr>
+            </w:pPr>
+            <w:r>
+              <w:rPr>
+                <w:rFonts w:ascii="Courier New" w:hAnsi="Courier New" w:cs="Courier New"/>
+                <w:bCs/>
+                <w:lang w:val="en-US"/>
+              </w:rPr>
+              <w:t>d           db 12</w:t>
+            </w:r>
+          </w:p>
+          <w:p>
+            <w:pPr>
+              <w:ind w:firstLine="0"/>
+              <w:rPr>
+                <w:rFonts w:ascii="Courier New" w:hAnsi="Courier New" w:cs="Courier New"/>
+                <w:bCs/>
+                <w:lang w:val="en-US"/>
+              </w:rPr>
+            </w:pPr>
+            <w:r>
+              <w:rPr>
+                <w:rFonts w:ascii="Courier New" w:hAnsi="Courier New" w:cs="Courier New"/>
+                <w:bCs/>
+                <w:lang w:val="en-US"/>
+              </w:rPr>
+              <w:t>;x1         db 68</w:t>
+            </w:r>
+          </w:p>
+          <w:p>
+            <w:pPr>
+              <w:ind w:firstLine="0"/>
+              <w:rPr>
+                <w:rFonts w:ascii="Courier New" w:hAnsi="Courier New" w:cs="Courier New"/>
+                <w:bCs/>
+                <w:lang w:val="en-US"/>
+              </w:rPr>
+            </w:pPr>
+            <w:r>
+              <w:rPr>
+                <w:rFonts w:ascii="Courier New" w:hAnsi="Courier New" w:cs="Courier New"/>
+                <w:bCs/>
+                <w:lang w:val="en-US"/>
+              </w:rPr>
+              <w:t>;x2         db 81h</w:t>
+            </w:r>
+          </w:p>
+          <w:p>
+            <w:pPr>
+              <w:ind w:firstLine="0"/>
+              <w:rPr>
+                <w:rFonts w:ascii="Courier New" w:hAnsi="Courier New" w:cs="Courier New"/>
+                <w:bCs/>
+                <w:lang w:val="en-US"/>
+              </w:rPr>
+            </w:pPr>
+            <w:r>
+              <w:rPr>
+                <w:rFonts w:ascii="Courier New" w:hAnsi="Courier New" w:cs="Courier New"/>
+                <w:bCs/>
+                <w:lang w:val="en-US"/>
+              </w:rPr>
+              <w:t>;x3         db 252</w:t>
             </w:r>
           </w:p>
           <w:p>
@@ -1837,207 +1619,106 @@
                 <w:lang w:val="en-US"/>
               </w:rPr>
             </w:pPr>
-            <w:proofErr w:type="spellStart"/>
-            <w:r>
-              <w:rPr>
-                <w:rFonts w:ascii="Courier New" w:hAnsi="Courier New" w:cs="Courier New"/>
-                <w:bCs/>
-                <w:lang w:val="en-US"/>
-              </w:rPr>
-              <w:t>summ</w:t>
-            </w:r>
-            <w:proofErr w:type="spellEnd"/>
-            <w:r>
-              <w:rPr>
-                <w:rFonts w:ascii="Courier New" w:hAnsi="Courier New" w:cs="Courier New"/>
-                <w:bCs/>
-                <w:lang w:val="en-US"/>
-              </w:rPr>
-              <w:t xml:space="preserve">        </w:t>
-            </w:r>
-            <w:proofErr w:type="spellStart"/>
-            <w:r>
-              <w:rPr>
-                <w:rFonts w:ascii="Courier New" w:hAnsi="Courier New" w:cs="Courier New"/>
-                <w:bCs/>
-                <w:lang w:val="en-US"/>
-              </w:rPr>
-              <w:t>db</w:t>
-            </w:r>
-            <w:proofErr w:type="spellEnd"/>
-            <w:r>
-              <w:rPr>
-                <w:rFonts w:ascii="Courier New" w:hAnsi="Courier New" w:cs="Courier New"/>
-                <w:bCs/>
-                <w:lang w:val="en-US"/>
-              </w:rPr>
-              <w:t xml:space="preserve"> 0</w:t>
-            </w:r>
-          </w:p>
-          <w:p>
-            <w:pPr>
-              <w:ind w:firstLine="0"/>
-              <w:rPr>
-                <w:rFonts w:ascii="Courier New" w:hAnsi="Courier New" w:cs="Courier New"/>
-                <w:bCs/>
-                <w:lang w:val="en-US"/>
-              </w:rPr>
-            </w:pPr>
-            <w:r>
-              <w:rPr>
-                <w:rFonts w:ascii="Courier New" w:hAnsi="Courier New" w:cs="Courier New"/>
-                <w:bCs/>
-                <w:lang w:val="en-US"/>
-              </w:rPr>
-              <w:t>diff        </w:t>
-            </w:r>
-            <w:proofErr w:type="spellStart"/>
-            <w:r>
-              <w:rPr>
-                <w:rFonts w:ascii="Courier New" w:hAnsi="Courier New" w:cs="Courier New"/>
-                <w:bCs/>
-                <w:lang w:val="en-US"/>
-              </w:rPr>
-              <w:t>db</w:t>
-            </w:r>
-            <w:proofErr w:type="spellEnd"/>
-            <w:r>
-              <w:rPr>
-                <w:rFonts w:ascii="Courier New" w:hAnsi="Courier New" w:cs="Courier New"/>
-                <w:bCs/>
-                <w:lang w:val="en-US"/>
-              </w:rPr>
-              <w:t xml:space="preserve"> 0</w:t>
-            </w:r>
-          </w:p>
-          <w:p>
-            <w:pPr>
-              <w:ind w:firstLine="0"/>
-              <w:rPr>
-                <w:rFonts w:ascii="Courier New" w:hAnsi="Courier New" w:cs="Courier New"/>
-                <w:bCs/>
-                <w:lang w:val="en-US"/>
-              </w:rPr>
-            </w:pPr>
-            <w:r>
-              <w:rPr>
-                <w:rFonts w:ascii="Courier New" w:hAnsi="Courier New" w:cs="Courier New"/>
-                <w:bCs/>
-                <w:lang w:val="en-US"/>
-              </w:rPr>
-              <w:t xml:space="preserve">multi       </w:t>
-            </w:r>
-            <w:proofErr w:type="spellStart"/>
-            <w:r>
-              <w:rPr>
-                <w:rFonts w:ascii="Courier New" w:hAnsi="Courier New" w:cs="Courier New"/>
-                <w:bCs/>
-                <w:lang w:val="en-US"/>
-              </w:rPr>
-              <w:t>dw</w:t>
-            </w:r>
-            <w:proofErr w:type="spellEnd"/>
-            <w:r>
-              <w:rPr>
-                <w:rFonts w:ascii="Courier New" w:hAnsi="Courier New" w:cs="Courier New"/>
-                <w:bCs/>
-                <w:lang w:val="en-US"/>
-              </w:rPr>
-              <w:t xml:space="preserve"> 1</w:t>
-            </w:r>
-          </w:p>
-          <w:p>
-            <w:pPr>
-              <w:ind w:firstLine="0"/>
-              <w:rPr>
-                <w:rFonts w:ascii="Courier New" w:hAnsi="Courier New" w:cs="Courier New"/>
-                <w:bCs/>
-                <w:lang w:val="en-US"/>
-              </w:rPr>
-            </w:pPr>
-            <w:r>
-              <w:rPr>
-                <w:rFonts w:ascii="Courier New" w:hAnsi="Courier New" w:cs="Courier New"/>
-                <w:bCs/>
-                <w:lang w:val="en-US"/>
-              </w:rPr>
-              <w:t xml:space="preserve">all         </w:t>
-            </w:r>
-            <w:proofErr w:type="spellStart"/>
-            <w:r>
-              <w:rPr>
-                <w:rFonts w:ascii="Courier New" w:hAnsi="Courier New" w:cs="Courier New"/>
-                <w:bCs/>
-                <w:lang w:val="en-US"/>
-              </w:rPr>
-              <w:t>dw</w:t>
-            </w:r>
-            <w:proofErr w:type="spellEnd"/>
-            <w:r>
-              <w:rPr>
-                <w:rFonts w:ascii="Courier New" w:hAnsi="Courier New" w:cs="Courier New"/>
-                <w:bCs/>
-                <w:lang w:val="en-US"/>
-              </w:rPr>
-              <w:t xml:space="preserve"> 0</w:t>
-            </w:r>
-          </w:p>
-          <w:p>
-            <w:pPr>
-              <w:ind w:firstLine="0"/>
-              <w:rPr>
-                <w:rFonts w:ascii="Courier New" w:hAnsi="Courier New" w:cs="Courier New"/>
-                <w:bCs/>
-                <w:lang w:val="en-US"/>
-              </w:rPr>
-            </w:pPr>
-            <w:r>
-              <w:rPr>
-                <w:rFonts w:ascii="Courier New" w:hAnsi="Courier New" w:cs="Courier New"/>
-                <w:bCs/>
-                <w:lang w:val="en-US"/>
-              </w:rPr>
-              <w:t>part        </w:t>
-            </w:r>
-            <w:proofErr w:type="spellStart"/>
-            <w:r>
-              <w:rPr>
-                <w:rFonts w:ascii="Courier New" w:hAnsi="Courier New" w:cs="Courier New"/>
-                <w:bCs/>
-                <w:lang w:val="en-US"/>
-              </w:rPr>
-              <w:t>db</w:t>
-            </w:r>
-            <w:proofErr w:type="spellEnd"/>
-            <w:r>
-              <w:rPr>
-                <w:rFonts w:ascii="Courier New" w:hAnsi="Courier New" w:cs="Courier New"/>
-                <w:bCs/>
-                <w:lang w:val="en-US"/>
-              </w:rPr>
-              <w:t xml:space="preserve"> 0</w:t>
-            </w:r>
-          </w:p>
-          <w:p>
-            <w:pPr>
-              <w:ind w:firstLine="0"/>
-              <w:rPr>
-                <w:rFonts w:ascii="Courier New" w:hAnsi="Courier New" w:cs="Courier New"/>
-                <w:bCs/>
-                <w:lang w:val="en-US"/>
-              </w:rPr>
-            </w:pPr>
-          </w:p>
-          <w:p>
-            <w:pPr>
-              <w:ind w:firstLine="0"/>
-              <w:rPr>
-                <w:rFonts w:ascii="Courier New" w:hAnsi="Courier New" w:cs="Courier New"/>
-                <w:bCs/>
-                <w:lang w:val="en-US"/>
-              </w:rPr>
-            </w:pPr>
-            <w:proofErr w:type="gramStart"/>
+            <w:r>
+              <w:rPr>
+                <w:rFonts w:ascii="Courier New" w:hAnsi="Courier New" w:cs="Courier New"/>
+                <w:bCs/>
+                <w:lang w:val="en-US"/>
+              </w:rPr>
+              <w:t>summ        db 0</w:t>
+            </w:r>
+          </w:p>
+          <w:p>
+            <w:pPr>
+              <w:ind w:firstLine="0"/>
+              <w:rPr>
+                <w:rFonts w:ascii="Courier New" w:hAnsi="Courier New" w:cs="Courier New"/>
+                <w:bCs/>
+                <w:lang w:val="en-US"/>
+              </w:rPr>
+            </w:pPr>
+            <w:r>
+              <w:rPr>
+                <w:rFonts w:ascii="Courier New" w:hAnsi="Courier New" w:cs="Courier New"/>
+                <w:bCs/>
+                <w:lang w:val="en-US"/>
+              </w:rPr>
+              <w:t>diff        db 0</w:t>
+            </w:r>
+          </w:p>
+          <w:p>
+            <w:pPr>
+              <w:ind w:firstLine="0"/>
+              <w:rPr>
+                <w:rFonts w:ascii="Courier New" w:hAnsi="Courier New" w:cs="Courier New"/>
+                <w:bCs/>
+                <w:lang w:val="en-US"/>
+              </w:rPr>
+            </w:pPr>
+            <w:r>
+              <w:rPr>
+                <w:rFonts w:ascii="Courier New" w:hAnsi="Courier New" w:cs="Courier New"/>
+                <w:bCs/>
+                <w:lang w:val="en-US"/>
+              </w:rPr>
+              <w:t>multi       dw 1</w:t>
+            </w:r>
+          </w:p>
+          <w:p>
+            <w:pPr>
+              <w:ind w:firstLine="0"/>
+              <w:rPr>
+                <w:rFonts w:ascii="Courier New" w:hAnsi="Courier New" w:cs="Courier New"/>
+                <w:bCs/>
+                <w:lang w:val="en-US"/>
+              </w:rPr>
+            </w:pPr>
+            <w:r>
+              <w:rPr>
+                <w:rFonts w:ascii="Courier New" w:hAnsi="Courier New" w:cs="Courier New"/>
+                <w:bCs/>
+                <w:lang w:val="en-US"/>
+              </w:rPr>
+              <w:t>all         dw 0</w:t>
+            </w:r>
+          </w:p>
+          <w:p>
+            <w:pPr>
+              <w:ind w:firstLine="0"/>
+              <w:rPr>
+                <w:rFonts w:ascii="Courier New" w:hAnsi="Courier New" w:cs="Courier New"/>
+                <w:bCs/>
+                <w:lang w:val="en-US"/>
+              </w:rPr>
+            </w:pPr>
+            <w:r>
+              <w:rPr>
+                <w:rFonts w:ascii="Courier New" w:hAnsi="Courier New" w:cs="Courier New"/>
+                <w:bCs/>
+                <w:lang w:val="en-US"/>
+              </w:rPr>
+              <w:t>part        db 0</w:t>
+            </w:r>
+          </w:p>
+          <w:p>
+            <w:pPr>
+              <w:ind w:firstLine="0"/>
+              <w:rPr>
+                <w:rFonts w:ascii="Courier New" w:hAnsi="Courier New" w:cs="Courier New"/>
+                <w:bCs/>
+                <w:lang w:val="en-US"/>
+              </w:rPr>
+            </w:pPr>
+          </w:p>
+          <w:p>
+            <w:pPr>
+              <w:ind w:firstLine="0"/>
+              <w:rPr>
+                <w:rFonts w:ascii="Courier New" w:hAnsi="Courier New" w:cs="Courier New"/>
+                <w:bCs/>
+                <w:lang w:val="en-US"/>
+              </w:rPr>
+            </w:pPr>
             <w:r>
               <w:rPr>
                 <w:rFonts w:ascii="Courier New" w:hAnsi="Courier New" w:cs="Courier New"/>
@@ -2046,7 +1727,6 @@
               </w:rPr>
               <w:t>.code</w:t>
             </w:r>
-            <w:proofErr w:type="gramEnd"/>
           </w:p>
           <w:p>
             <w:pPr>
@@ -2081,28 +1761,8 @@
                 <w:bCs/>
                 <w:lang w:val="en-US"/>
               </w:rPr>
-              <w:t xml:space="preserve">    mov </w:t>
-            </w:r>
-            <w:proofErr w:type="spellStart"/>
-            <w:proofErr w:type="gramStart"/>
-            <w:r>
-              <w:rPr>
-                <w:rFonts w:ascii="Courier New" w:hAnsi="Courier New" w:cs="Courier New"/>
-                <w:bCs/>
-                <w:lang w:val="en-US"/>
-              </w:rPr>
-              <w:t>ax,@</w:t>
-            </w:r>
-            <w:proofErr w:type="gramEnd"/>
-            <w:r>
-              <w:rPr>
-                <w:rFonts w:ascii="Courier New" w:hAnsi="Courier New" w:cs="Courier New"/>
-                <w:bCs/>
-                <w:lang w:val="en-US"/>
-              </w:rPr>
-              <w:t>data</w:t>
-            </w:r>
-            <w:proofErr w:type="spellEnd"/>
+              <w:t>    mov ax,@data</w:t>
+            </w:r>
           </w:p>
           <w:p>
             <w:pPr>
@@ -2202,7 +1862,6 @@
                 <w:lang w:val="en-US"/>
               </w:rPr>
             </w:pPr>
-            <w:proofErr w:type="gramStart"/>
             <w:r>
               <w:rPr>
                 <w:rFonts w:ascii="Courier New" w:hAnsi="Courier New" w:cs="Courier New"/>
@@ -2218,7 +1877,6 @@
               </w:rPr>
               <w:t>вычитание</w:t>
             </w:r>
-            <w:proofErr w:type="gramEnd"/>
           </w:p>
         </w:tc>
         <w:tc>
@@ -2288,7 +1946,6 @@
                 <w:lang w:val="en-US"/>
               </w:rPr>
             </w:pPr>
-            <w:proofErr w:type="gramStart"/>
             <w:r>
               <w:rPr>
                 <w:rFonts w:ascii="Courier New" w:hAnsi="Courier New" w:cs="Courier New"/>
@@ -2304,42 +1961,23 @@
               </w:rPr>
               <w:t>сложение</w:t>
             </w:r>
-            <w:proofErr w:type="gramEnd"/>
-          </w:p>
-          <w:p>
-            <w:pPr>
-              <w:ind w:firstLine="0"/>
-              <w:rPr>
-                <w:rFonts w:ascii="Courier New" w:hAnsi="Courier New" w:cs="Courier New"/>
-                <w:bCs/>
-                <w:lang w:val="en-US"/>
-              </w:rPr>
-            </w:pPr>
-            <w:r>
-              <w:rPr>
-                <w:rFonts w:ascii="Courier New" w:hAnsi="Courier New" w:cs="Courier New"/>
-                <w:bCs/>
-                <w:lang w:val="en-US"/>
-              </w:rPr>
-              <w:t xml:space="preserve">    mov </w:t>
-            </w:r>
-            <w:proofErr w:type="spellStart"/>
-            <w:r>
-              <w:rPr>
-                <w:rFonts w:ascii="Courier New" w:hAnsi="Courier New" w:cs="Courier New"/>
-                <w:bCs/>
-                <w:lang w:val="en-US"/>
-              </w:rPr>
-              <w:t>summ</w:t>
-            </w:r>
-            <w:proofErr w:type="spellEnd"/>
-            <w:r>
-              <w:rPr>
-                <w:rFonts w:ascii="Courier New" w:hAnsi="Courier New" w:cs="Courier New"/>
-                <w:bCs/>
-                <w:lang w:val="en-US"/>
-              </w:rPr>
-              <w:t>, al</w:t>
+          </w:p>
+          <w:p>
+            <w:pPr>
+              <w:ind w:firstLine="0"/>
+              <w:rPr>
+                <w:rFonts w:ascii="Courier New" w:hAnsi="Courier New" w:cs="Courier New"/>
+                <w:bCs/>
+                <w:lang w:val="en-US"/>
+              </w:rPr>
+            </w:pPr>
+            <w:r>
+              <w:rPr>
+                <w:rFonts w:ascii="Courier New" w:hAnsi="Courier New" w:cs="Courier New"/>
+                <w:bCs/>
+                <w:lang w:val="en-US"/>
+              </w:rPr>
+              <w:t>    mov summ, al</w:t>
             </w:r>
           </w:p>
           <w:p>
@@ -2375,29 +2013,18 @@
                 <w:bCs/>
                 <w:lang w:val="en-US"/>
               </w:rPr>
-              <w:t xml:space="preserve">    add al, </w:t>
-            </w:r>
-            <w:proofErr w:type="spellStart"/>
-            <w:r>
-              <w:rPr>
-                <w:rFonts w:ascii="Courier New" w:hAnsi="Courier New" w:cs="Courier New"/>
-                <w:bCs/>
-                <w:lang w:val="en-US"/>
-              </w:rPr>
-              <w:t>summ</w:t>
-            </w:r>
-            <w:proofErr w:type="spellEnd"/>
-          </w:p>
-          <w:p>
-            <w:pPr>
-              <w:ind w:firstLine="0"/>
-              <w:rPr>
-                <w:rFonts w:ascii="Courier New" w:hAnsi="Courier New" w:cs="Courier New"/>
-                <w:bCs/>
-                <w:lang w:val="en-US"/>
-              </w:rPr>
-            </w:pPr>
-            <w:proofErr w:type="gramStart"/>
+              <w:t>    add al, summ</w:t>
+            </w:r>
+          </w:p>
+          <w:p>
+            <w:pPr>
+              <w:ind w:firstLine="0"/>
+              <w:rPr>
+                <w:rFonts w:ascii="Courier New" w:hAnsi="Courier New" w:cs="Courier New"/>
+                <w:bCs/>
+                <w:lang w:val="en-US"/>
+              </w:rPr>
+            </w:pPr>
             <w:r>
               <w:rPr>
                 <w:rFonts w:ascii="Courier New" w:hAnsi="Courier New" w:cs="Courier New"/>
@@ -2413,42 +2040,23 @@
               </w:rPr>
               <w:t>умножить</w:t>
             </w:r>
-            <w:proofErr w:type="gramEnd"/>
-          </w:p>
-          <w:p>
-            <w:pPr>
-              <w:ind w:firstLine="0"/>
-              <w:rPr>
-                <w:rFonts w:ascii="Courier New" w:hAnsi="Courier New" w:cs="Courier New"/>
-                <w:bCs/>
-                <w:lang w:val="en-US"/>
-              </w:rPr>
-            </w:pPr>
-            <w:r>
-              <w:rPr>
-                <w:rFonts w:ascii="Courier New" w:hAnsi="Courier New" w:cs="Courier New"/>
-                <w:bCs/>
-                <w:lang w:val="en-US"/>
-              </w:rPr>
-              <w:t xml:space="preserve">    </w:t>
-            </w:r>
-            <w:proofErr w:type="spellStart"/>
-            <w:r>
-              <w:rPr>
-                <w:rFonts w:ascii="Courier New" w:hAnsi="Courier New" w:cs="Courier New"/>
-                <w:bCs/>
-                <w:lang w:val="en-US"/>
-              </w:rPr>
-              <w:t>mul</w:t>
-            </w:r>
-            <w:proofErr w:type="spellEnd"/>
-            <w:r>
-              <w:rPr>
-                <w:rFonts w:ascii="Courier New" w:hAnsi="Courier New" w:cs="Courier New"/>
-                <w:bCs/>
-                <w:lang w:val="en-US"/>
-              </w:rPr>
-              <w:t xml:space="preserve"> c</w:t>
+          </w:p>
+          <w:p>
+            <w:pPr>
+              <w:ind w:firstLine="0"/>
+              <w:rPr>
+                <w:rFonts w:ascii="Courier New" w:hAnsi="Courier New" w:cs="Courier New"/>
+                <w:bCs/>
+                <w:lang w:val="en-US"/>
+              </w:rPr>
+            </w:pPr>
+            <w:r>
+              <w:rPr>
+                <w:rFonts w:ascii="Courier New" w:hAnsi="Courier New" w:cs="Courier New"/>
+                <w:bCs/>
+                <w:lang w:val="en-US"/>
+              </w:rPr>
+              <w:t>    mul c</w:t>
             </w:r>
           </w:p>
           <w:p>
@@ -2478,7 +2086,6 @@
                 <w:lang w:val="en-US"/>
               </w:rPr>
             </w:pPr>
-            <w:proofErr w:type="gramStart"/>
             <w:r>
               <w:rPr>
                 <w:rFonts w:ascii="Courier New" w:hAnsi="Courier New" w:cs="Courier New"/>
@@ -2494,7 +2101,6 @@
               </w:rPr>
               <w:t>делить</w:t>
             </w:r>
-            <w:proofErr w:type="gramEnd"/>
           </w:p>
           <w:p>
             <w:pPr>
@@ -2547,25 +2153,7 @@
                 <w:bCs/>
                 <w:lang w:val="en-US"/>
               </w:rPr>
-              <w:t xml:space="preserve"> </w:t>
-            </w:r>
-            <w:proofErr w:type="spellStart"/>
-            <w:r>
-              <w:rPr>
-                <w:rFonts w:ascii="Courier New" w:hAnsi="Courier New" w:cs="Courier New"/>
-                <w:bCs/>
-                <w:lang w:val="en-US"/>
-              </w:rPr>
-              <w:t>ptr</w:t>
-            </w:r>
-            <w:proofErr w:type="spellEnd"/>
-            <w:r>
-              <w:rPr>
-                <w:rFonts w:ascii="Courier New" w:hAnsi="Courier New" w:cs="Courier New"/>
-                <w:bCs/>
-                <w:lang w:val="en-US"/>
-              </w:rPr>
-              <w:t xml:space="preserve"> all, al</w:t>
+              <w:t xml:space="preserve"> ptr all, al</w:t>
             </w:r>
           </w:p>
           <w:p>
@@ -2601,25 +2189,7 @@
                 <w:bCs/>
                 <w:lang w:val="en-US"/>
               </w:rPr>
-              <w:t xml:space="preserve"> </w:t>
-            </w:r>
-            <w:proofErr w:type="spellStart"/>
-            <w:r>
-              <w:rPr>
-                <w:rFonts w:ascii="Courier New" w:hAnsi="Courier New" w:cs="Courier New"/>
-                <w:bCs/>
-                <w:lang w:val="en-US"/>
-              </w:rPr>
-              <w:t>ptr</w:t>
-            </w:r>
-            <w:proofErr w:type="spellEnd"/>
-            <w:r>
-              <w:rPr>
-                <w:rFonts w:ascii="Courier New" w:hAnsi="Courier New" w:cs="Courier New"/>
-                <w:bCs/>
-                <w:lang w:val="en-US"/>
-              </w:rPr>
-              <w:t xml:space="preserve"> part, ah</w:t>
+              <w:t xml:space="preserve"> ptr part, ah</w:t>
             </w:r>
           </w:p>
           <w:p>
@@ -2702,7 +2272,6 @@
                 <w:lang w:val="en-US"/>
               </w:rPr>
             </w:pPr>
-            <w:proofErr w:type="gramStart"/>
             <w:r>
               <w:rPr>
                 <w:rFonts w:ascii="Courier New" w:hAnsi="Courier New" w:cs="Courier New"/>
@@ -2718,7 +2287,6 @@
               </w:rPr>
               <w:t>вычитание</w:t>
             </w:r>
-            <w:proofErr w:type="gramEnd"/>
           </w:p>
           <w:p>
             <w:pPr>
@@ -2783,7 +2351,6 @@
                 <w:lang w:val="en-US"/>
               </w:rPr>
             </w:pPr>
-            <w:proofErr w:type="gramStart"/>
             <w:r>
               <w:rPr>
                 <w:rFonts w:ascii="Courier New" w:hAnsi="Courier New" w:cs="Courier New"/>
@@ -2799,42 +2366,23 @@
               </w:rPr>
               <w:t>сложение</w:t>
             </w:r>
-            <w:proofErr w:type="gramEnd"/>
-          </w:p>
-          <w:p>
-            <w:pPr>
-              <w:ind w:firstLine="0"/>
-              <w:rPr>
-                <w:rFonts w:ascii="Courier New" w:hAnsi="Courier New" w:cs="Courier New"/>
-                <w:bCs/>
-                <w:lang w:val="en-US"/>
-              </w:rPr>
-            </w:pPr>
-            <w:r>
-              <w:rPr>
-                <w:rFonts w:ascii="Courier New" w:hAnsi="Courier New" w:cs="Courier New"/>
-                <w:bCs/>
-                <w:lang w:val="en-US"/>
-              </w:rPr>
-              <w:t xml:space="preserve">    mov </w:t>
-            </w:r>
-            <w:proofErr w:type="spellStart"/>
-            <w:r>
-              <w:rPr>
-                <w:rFonts w:ascii="Courier New" w:hAnsi="Courier New" w:cs="Courier New"/>
-                <w:bCs/>
-                <w:lang w:val="en-US"/>
-              </w:rPr>
-              <w:t>summ</w:t>
-            </w:r>
-            <w:proofErr w:type="spellEnd"/>
-            <w:r>
-              <w:rPr>
-                <w:rFonts w:ascii="Courier New" w:hAnsi="Courier New" w:cs="Courier New"/>
-                <w:bCs/>
-                <w:lang w:val="en-US"/>
-              </w:rPr>
-              <w:t>, al</w:t>
+          </w:p>
+          <w:p>
+            <w:pPr>
+              <w:ind w:firstLine="0"/>
+              <w:rPr>
+                <w:rFonts w:ascii="Courier New" w:hAnsi="Courier New" w:cs="Courier New"/>
+                <w:bCs/>
+                <w:lang w:val="en-US"/>
+              </w:rPr>
+            </w:pPr>
+            <w:r>
+              <w:rPr>
+                <w:rFonts w:ascii="Courier New" w:hAnsi="Courier New" w:cs="Courier New"/>
+                <w:bCs/>
+                <w:lang w:val="en-US"/>
+              </w:rPr>
+              <w:t>    mov summ, al</w:t>
             </w:r>
           </w:p>
           <w:p>
@@ -2870,29 +2418,18 @@
                 <w:bCs/>
                 <w:lang w:val="en-US"/>
               </w:rPr>
-              <w:t xml:space="preserve">    add al, </w:t>
-            </w:r>
-            <w:proofErr w:type="spellStart"/>
-            <w:r>
-              <w:rPr>
-                <w:rFonts w:ascii="Courier New" w:hAnsi="Courier New" w:cs="Courier New"/>
-                <w:bCs/>
-                <w:lang w:val="en-US"/>
-              </w:rPr>
-              <w:t>summ</w:t>
-            </w:r>
-            <w:proofErr w:type="spellEnd"/>
-          </w:p>
-          <w:p>
-            <w:pPr>
-              <w:ind w:firstLine="0"/>
-              <w:rPr>
-                <w:rFonts w:ascii="Courier New" w:hAnsi="Courier New" w:cs="Courier New"/>
-                <w:bCs/>
-                <w:lang w:val="en-US"/>
-              </w:rPr>
-            </w:pPr>
-            <w:proofErr w:type="gramStart"/>
+              <w:t>    add al, summ</w:t>
+            </w:r>
+          </w:p>
+          <w:p>
+            <w:pPr>
+              <w:ind w:firstLine="0"/>
+              <w:rPr>
+                <w:rFonts w:ascii="Courier New" w:hAnsi="Courier New" w:cs="Courier New"/>
+                <w:bCs/>
+                <w:lang w:val="en-US"/>
+              </w:rPr>
+            </w:pPr>
             <w:r>
               <w:rPr>
                 <w:rFonts w:ascii="Courier New" w:hAnsi="Courier New" w:cs="Courier New"/>
@@ -2908,42 +2445,23 @@
               </w:rPr>
               <w:t>умножить</w:t>
             </w:r>
-            <w:proofErr w:type="gramEnd"/>
-          </w:p>
-          <w:p>
-            <w:pPr>
-              <w:ind w:firstLine="0"/>
-              <w:rPr>
-                <w:rFonts w:ascii="Courier New" w:hAnsi="Courier New" w:cs="Courier New"/>
-                <w:bCs/>
-                <w:lang w:val="en-US"/>
-              </w:rPr>
-            </w:pPr>
-            <w:r>
-              <w:rPr>
-                <w:rFonts w:ascii="Courier New" w:hAnsi="Courier New" w:cs="Courier New"/>
-                <w:bCs/>
-                <w:lang w:val="en-US"/>
-              </w:rPr>
-              <w:t xml:space="preserve">    </w:t>
-            </w:r>
-            <w:proofErr w:type="spellStart"/>
-            <w:r>
-              <w:rPr>
-                <w:rFonts w:ascii="Courier New" w:hAnsi="Courier New" w:cs="Courier New"/>
-                <w:bCs/>
-                <w:lang w:val="en-US"/>
-              </w:rPr>
-              <w:t>mul</w:t>
-            </w:r>
-            <w:proofErr w:type="spellEnd"/>
-            <w:r>
-              <w:rPr>
-                <w:rFonts w:ascii="Courier New" w:hAnsi="Courier New" w:cs="Courier New"/>
-                <w:bCs/>
-                <w:lang w:val="en-US"/>
-              </w:rPr>
-              <w:t xml:space="preserve"> c</w:t>
+          </w:p>
+          <w:p>
+            <w:pPr>
+              <w:ind w:firstLine="0"/>
+              <w:rPr>
+                <w:rFonts w:ascii="Courier New" w:hAnsi="Courier New" w:cs="Courier New"/>
+                <w:bCs/>
+                <w:lang w:val="en-US"/>
+              </w:rPr>
+            </w:pPr>
+            <w:r>
+              <w:rPr>
+                <w:rFonts w:ascii="Courier New" w:hAnsi="Courier New" w:cs="Courier New"/>
+                <w:bCs/>
+                <w:lang w:val="en-US"/>
+              </w:rPr>
+              <w:t>    mul c</w:t>
             </w:r>
           </w:p>
           <w:p>
@@ -2978,7 +2496,6 @@
                 <w:lang w:val="en-US"/>
               </w:rPr>
             </w:pPr>
-            <w:proofErr w:type="gramStart"/>
             <w:r>
               <w:rPr>
                 <w:rFonts w:ascii="Courier New" w:hAnsi="Courier New" w:cs="Courier New"/>
@@ -2994,7 +2511,6 @@
               </w:rPr>
               <w:t>делить</w:t>
             </w:r>
-            <w:proofErr w:type="gramEnd"/>
           </w:p>
           <w:p>
             <w:pPr>
@@ -3047,25 +2563,7 @@
                 <w:bCs/>
                 <w:lang w:val="en-US"/>
               </w:rPr>
-              <w:t xml:space="preserve"> </w:t>
-            </w:r>
-            <w:proofErr w:type="spellStart"/>
-            <w:r>
-              <w:rPr>
-                <w:rFonts w:ascii="Courier New" w:hAnsi="Courier New" w:cs="Courier New"/>
-                <w:bCs/>
-                <w:lang w:val="en-US"/>
-              </w:rPr>
-              <w:t>ptr</w:t>
-            </w:r>
-            <w:proofErr w:type="spellEnd"/>
-            <w:r>
-              <w:rPr>
-                <w:rFonts w:ascii="Courier New" w:hAnsi="Courier New" w:cs="Courier New"/>
-                <w:bCs/>
-                <w:lang w:val="en-US"/>
-              </w:rPr>
-              <w:t xml:space="preserve"> all, al</w:t>
+              <w:t xml:space="preserve"> ptr all, al</w:t>
             </w:r>
           </w:p>
           <w:p>
@@ -3101,25 +2599,7 @@
                 <w:bCs/>
                 <w:lang w:val="en-US"/>
               </w:rPr>
-              <w:t xml:space="preserve"> </w:t>
-            </w:r>
-            <w:proofErr w:type="spellStart"/>
-            <w:r>
-              <w:rPr>
-                <w:rFonts w:ascii="Courier New" w:hAnsi="Courier New" w:cs="Courier New"/>
-                <w:bCs/>
-                <w:lang w:val="en-US"/>
-              </w:rPr>
-              <w:t>ptr</w:t>
-            </w:r>
-            <w:proofErr w:type="spellEnd"/>
-            <w:r>
-              <w:rPr>
-                <w:rFonts w:ascii="Courier New" w:hAnsi="Courier New" w:cs="Courier New"/>
-                <w:bCs/>
-                <w:lang w:val="en-US"/>
-              </w:rPr>
-              <w:t xml:space="preserve"> part, ah</w:t>
+              <w:t xml:space="preserve"> ptr part, ah</w:t>
             </w:r>
           </w:p>
           <w:p>
@@ -3202,7 +2682,6 @@
                 <w:lang w:val="en-US"/>
               </w:rPr>
             </w:pPr>
-            <w:proofErr w:type="gramStart"/>
             <w:r>
               <w:rPr>
                 <w:rFonts w:ascii="Courier New" w:hAnsi="Courier New" w:cs="Courier New"/>
@@ -3218,7 +2697,6 @@
               </w:rPr>
               <w:t>вычитание</w:t>
             </w:r>
-            <w:proofErr w:type="gramEnd"/>
           </w:p>
           <w:p>
             <w:pPr>
@@ -3283,7 +2761,6 @@
                 <w:lang w:val="en-US"/>
               </w:rPr>
             </w:pPr>
-            <w:proofErr w:type="gramStart"/>
             <w:r>
               <w:rPr>
                 <w:rFonts w:ascii="Courier New" w:hAnsi="Courier New" w:cs="Courier New"/>
@@ -3299,42 +2776,23 @@
               </w:rPr>
               <w:t>сложение</w:t>
             </w:r>
-            <w:proofErr w:type="gramEnd"/>
-          </w:p>
-          <w:p>
-            <w:pPr>
-              <w:ind w:firstLine="0"/>
-              <w:rPr>
-                <w:rFonts w:ascii="Courier New" w:hAnsi="Courier New" w:cs="Courier New"/>
-                <w:bCs/>
-                <w:lang w:val="en-US"/>
-              </w:rPr>
-            </w:pPr>
-            <w:r>
-              <w:rPr>
-                <w:rFonts w:ascii="Courier New" w:hAnsi="Courier New" w:cs="Courier New"/>
-                <w:bCs/>
-                <w:lang w:val="en-US"/>
-              </w:rPr>
-              <w:t xml:space="preserve">    mov </w:t>
-            </w:r>
-            <w:proofErr w:type="spellStart"/>
-            <w:r>
-              <w:rPr>
-                <w:rFonts w:ascii="Courier New" w:hAnsi="Courier New" w:cs="Courier New"/>
-                <w:bCs/>
-                <w:lang w:val="en-US"/>
-              </w:rPr>
-              <w:t>summ</w:t>
-            </w:r>
-            <w:proofErr w:type="spellEnd"/>
-            <w:r>
-              <w:rPr>
-                <w:rFonts w:ascii="Courier New" w:hAnsi="Courier New" w:cs="Courier New"/>
-                <w:bCs/>
-                <w:lang w:val="en-US"/>
-              </w:rPr>
-              <w:t>, al</w:t>
+          </w:p>
+          <w:p>
+            <w:pPr>
+              <w:ind w:firstLine="0"/>
+              <w:rPr>
+                <w:rFonts w:ascii="Courier New" w:hAnsi="Courier New" w:cs="Courier New"/>
+                <w:bCs/>
+                <w:lang w:val="en-US"/>
+              </w:rPr>
+            </w:pPr>
+            <w:r>
+              <w:rPr>
+                <w:rFonts w:ascii="Courier New" w:hAnsi="Courier New" w:cs="Courier New"/>
+                <w:bCs/>
+                <w:lang w:val="en-US"/>
+              </w:rPr>
+              <w:t>    mov summ, al</w:t>
             </w:r>
           </w:p>
           <w:p>
@@ -3370,29 +2828,18 @@
                 <w:bCs/>
                 <w:lang w:val="en-US"/>
               </w:rPr>
-              <w:t xml:space="preserve">    add al, </w:t>
-            </w:r>
-            <w:proofErr w:type="spellStart"/>
-            <w:r>
-              <w:rPr>
-                <w:rFonts w:ascii="Courier New" w:hAnsi="Courier New" w:cs="Courier New"/>
-                <w:bCs/>
-                <w:lang w:val="en-US"/>
-              </w:rPr>
-              <w:t>summ</w:t>
-            </w:r>
-            <w:proofErr w:type="spellEnd"/>
-          </w:p>
-          <w:p>
-            <w:pPr>
-              <w:ind w:firstLine="0"/>
-              <w:rPr>
-                <w:rFonts w:ascii="Courier New" w:hAnsi="Courier New" w:cs="Courier New"/>
-                <w:bCs/>
-                <w:lang w:val="en-US"/>
-              </w:rPr>
-            </w:pPr>
-            <w:proofErr w:type="gramStart"/>
+              <w:t>    add al, summ</w:t>
+            </w:r>
+          </w:p>
+          <w:p>
+            <w:pPr>
+              <w:ind w:firstLine="0"/>
+              <w:rPr>
+                <w:rFonts w:ascii="Courier New" w:hAnsi="Courier New" w:cs="Courier New"/>
+                <w:bCs/>
+                <w:lang w:val="en-US"/>
+              </w:rPr>
+            </w:pPr>
             <w:r>
               <w:rPr>
                 <w:rFonts w:ascii="Courier New" w:hAnsi="Courier New" w:cs="Courier New"/>
@@ -3408,42 +2855,23 @@
               </w:rPr>
               <w:t>умножить</w:t>
             </w:r>
-            <w:proofErr w:type="gramEnd"/>
-          </w:p>
-          <w:p>
-            <w:pPr>
-              <w:ind w:firstLine="0"/>
-              <w:rPr>
-                <w:rFonts w:ascii="Courier New" w:hAnsi="Courier New" w:cs="Courier New"/>
-                <w:bCs/>
-                <w:lang w:val="en-US"/>
-              </w:rPr>
-            </w:pPr>
-            <w:r>
-              <w:rPr>
-                <w:rFonts w:ascii="Courier New" w:hAnsi="Courier New" w:cs="Courier New"/>
-                <w:bCs/>
-                <w:lang w:val="en-US"/>
-              </w:rPr>
-              <w:t xml:space="preserve">    </w:t>
-            </w:r>
-            <w:proofErr w:type="spellStart"/>
-            <w:r>
-              <w:rPr>
-                <w:rFonts w:ascii="Courier New" w:hAnsi="Courier New" w:cs="Courier New"/>
-                <w:bCs/>
-                <w:lang w:val="en-US"/>
-              </w:rPr>
-              <w:t>mul</w:t>
-            </w:r>
-            <w:proofErr w:type="spellEnd"/>
-            <w:r>
-              <w:rPr>
-                <w:rFonts w:ascii="Courier New" w:hAnsi="Courier New" w:cs="Courier New"/>
-                <w:bCs/>
-                <w:lang w:val="en-US"/>
-              </w:rPr>
-              <w:t xml:space="preserve"> c</w:t>
+          </w:p>
+          <w:p>
+            <w:pPr>
+              <w:ind w:firstLine="0"/>
+              <w:rPr>
+                <w:rFonts w:ascii="Courier New" w:hAnsi="Courier New" w:cs="Courier New"/>
+                <w:bCs/>
+                <w:lang w:val="en-US"/>
+              </w:rPr>
+            </w:pPr>
+            <w:r>
+              <w:rPr>
+                <w:rFonts w:ascii="Courier New" w:hAnsi="Courier New" w:cs="Courier New"/>
+                <w:bCs/>
+                <w:lang w:val="en-US"/>
+              </w:rPr>
+              <w:t>    mul c</w:t>
             </w:r>
           </w:p>
           <w:p>
@@ -3473,7 +2901,6 @@
                 <w:lang w:val="en-US"/>
               </w:rPr>
             </w:pPr>
-            <w:proofErr w:type="gramStart"/>
             <w:r>
               <w:rPr>
                 <w:rFonts w:ascii="Courier New" w:hAnsi="Courier New" w:cs="Courier New"/>
@@ -3489,7 +2916,6 @@
               </w:rPr>
               <w:t>делить</w:t>
             </w:r>
-            <w:proofErr w:type="gramEnd"/>
           </w:p>
           <w:p>
             <w:pPr>
@@ -4791,6 +4217,7 @@
         <w:rPr>
           <w:rFonts w:ascii="Times New Roman" w:hAnsi="Times New Roman" w:cs="Times New Roman"/>
           <w:b/>
+          <w:noProof/>
           <w:sz w:val="28"/>
           <w:szCs w:val="28"/>
         </w:rPr>
@@ -5118,16 +4545,7 @@
           <w:sz w:val="28"/>
           <w:szCs w:val="28"/>
         </w:rPr>
-        <w:t>^2</w:t>
-      </w:r>
-      <w:r>
-        <w:rPr>
-          <w:rFonts w:ascii="Times New Roman" w:hAnsi="Times New Roman" w:cs="Times New Roman"/>
-          <w:bCs/>
-          <w:sz w:val="28"/>
-          <w:szCs w:val="28"/>
-        </w:rPr>
-        <w:t xml:space="preserve"> в АХ</w:t>
+        <w:t>^2 в АХ</w:t>
       </w:r>
     </w:p>
     <w:p>
@@ -5163,25 +4581,7 @@
           <w:sz w:val="28"/>
           <w:szCs w:val="28"/>
         </w:rPr>
-        <w:t xml:space="preserve"> </w:t>
-      </w:r>
-      <w:r>
-        <w:rPr>
-          <w:rFonts w:ascii="Times New Roman" w:hAnsi="Times New Roman" w:cs="Times New Roman"/>
-          <w:bCs/>
-          <w:sz w:val="28"/>
-          <w:szCs w:val="28"/>
-        </w:rPr>
-        <w:t>←</w:t>
-      </w:r>
-      <w:r>
-        <w:rPr>
-          <w:rFonts w:ascii="Times New Roman" w:hAnsi="Times New Roman" w:cs="Times New Roman"/>
-          <w:bCs/>
-          <w:sz w:val="28"/>
-          <w:szCs w:val="28"/>
-        </w:rPr>
-        <w:t xml:space="preserve"> (</w:t>
+        <w:t xml:space="preserve"> ← (</w:t>
       </w:r>
       <w:r>
         <w:rPr>
@@ -5379,16 +4779,7 @@
           <w:sz w:val="28"/>
           <w:szCs w:val="28"/>
         </w:rPr>
-        <w:t>^2</w:t>
-      </w:r>
-      <w:r>
-        <w:rPr>
-          <w:rFonts w:ascii="Times New Roman" w:hAnsi="Times New Roman" w:cs="Times New Roman"/>
-          <w:bCs/>
-          <w:sz w:val="28"/>
-          <w:szCs w:val="28"/>
-        </w:rPr>
-        <w:t xml:space="preserve"> в </w:t>
+        <w:t xml:space="preserve">^2 в </w:t>
       </w:r>
       <w:r>
         <w:rPr>
@@ -5697,27 +5088,7 @@
           <w:szCs w:val="28"/>
           <w:lang w:val="en-US"/>
         </w:rPr>
-        <w:t>a^2*x^2</w:t>
-      </w:r>
-      <w:r>
-        <w:rPr>
-          <w:rFonts w:ascii="Times New Roman" w:hAnsi="Times New Roman" w:cs="Times New Roman"/>
-          <w:bCs/>
-          <w:sz w:val="28"/>
-          <w:szCs w:val="28"/>
-          <w:lang w:val="en-US"/>
-        </w:rPr>
-        <w:t>/(b-2)</w:t>
-      </w:r>
-      <w:r>
-        <w:rPr>
-          <w:rFonts w:ascii="Times New Roman" w:hAnsi="Times New Roman" w:cs="Times New Roman"/>
-          <w:bCs/>
-          <w:sz w:val="28"/>
-          <w:szCs w:val="28"/>
-          <w:lang w:val="en-US"/>
-        </w:rPr>
-        <w:t xml:space="preserve"> </w:t>
+        <w:t xml:space="preserve">a^2*x^2/(b-2) </w:t>
       </w:r>
       <w:r>
         <w:rPr>
@@ -5802,25 +5173,7 @@
           <w:sz w:val="28"/>
           <w:szCs w:val="28"/>
         </w:rPr>
-        <w:t xml:space="preserve"> </w:t>
-      </w:r>
-      <w:r>
-        <w:rPr>
-          <w:rFonts w:ascii="Times New Roman" w:hAnsi="Times New Roman" w:cs="Times New Roman"/>
-          <w:bCs/>
-          <w:sz w:val="28"/>
-          <w:szCs w:val="28"/>
-        </w:rPr>
-        <w:t>←</w:t>
-      </w:r>
-      <w:r>
-        <w:rPr>
-          <w:rFonts w:ascii="Times New Roman" w:hAnsi="Times New Roman" w:cs="Times New Roman"/>
-          <w:bCs/>
-          <w:sz w:val="28"/>
-          <w:szCs w:val="28"/>
-        </w:rPr>
-        <w:t xml:space="preserve"> </w:t>
+        <w:t xml:space="preserve"> ← </w:t>
       </w:r>
       <w:r>
         <w:rPr>
@@ -6083,77 +5436,7 @@
           <w:szCs w:val="28"/>
           <w:lang w:val="en-US"/>
         </w:rPr>
-        <w:t xml:space="preserve">AX </w:t>
-      </w:r>
-      <w:r>
-        <w:rPr>
-          <w:rFonts w:ascii="Times New Roman" w:hAnsi="Times New Roman" w:cs="Times New Roman"/>
-          <w:bCs/>
-          <w:sz w:val="28"/>
-          <w:szCs w:val="28"/>
-          <w:lang w:val="en-US"/>
-        </w:rPr>
-        <w:t>← (AX)</w:t>
-      </w:r>
-      <w:r>
-        <w:rPr>
-          <w:rFonts w:ascii="Times New Roman" w:hAnsi="Times New Roman" w:cs="Times New Roman"/>
-          <w:bCs/>
-          <w:sz w:val="28"/>
-          <w:szCs w:val="28"/>
-          <w:lang w:val="en-US"/>
-        </w:rPr>
-        <w:t>/5</w:t>
-      </w:r>
-      <w:r>
-        <w:rPr>
-          <w:rFonts w:ascii="Times New Roman" w:hAnsi="Times New Roman" w:cs="Times New Roman"/>
-          <w:bCs/>
-          <w:sz w:val="28"/>
-          <w:szCs w:val="28"/>
-          <w:lang w:val="en-US"/>
-        </w:rPr>
-        <w:t xml:space="preserve">; </w:t>
-      </w:r>
-      <w:r>
-        <w:rPr>
-          <w:rFonts w:ascii="Times New Roman" w:hAnsi="Times New Roman" w:cs="Times New Roman"/>
-          <w:bCs/>
-          <w:sz w:val="28"/>
-          <w:szCs w:val="28"/>
-          <w:lang w:val="en-US"/>
-        </w:rPr>
-        <w:t>(</w:t>
-      </w:r>
-      <w:r>
-        <w:rPr>
-          <w:rFonts w:ascii="Times New Roman" w:hAnsi="Times New Roman" w:cs="Times New Roman"/>
-          <w:bCs/>
-          <w:sz w:val="28"/>
-          <w:szCs w:val="28"/>
-          <w:lang w:val="en-US"/>
-        </w:rPr>
-        <w:t>a^2+x</w:t>
-      </w:r>
-      <w:r>
-        <w:rPr>
-          <w:rFonts w:ascii="Times New Roman" w:hAnsi="Times New Roman" w:cs="Times New Roman"/>
-          <w:bCs/>
-          <w:sz w:val="28"/>
-          <w:szCs w:val="28"/>
-          <w:lang w:val="en-US"/>
-        </w:rPr>
-        <w:t>)/5</w:t>
-      </w:r>
-      <w:r>
-        <w:rPr>
-          <w:rFonts w:ascii="Times New Roman" w:hAnsi="Times New Roman" w:cs="Times New Roman"/>
-          <w:bCs/>
-          <w:sz w:val="28"/>
-          <w:szCs w:val="28"/>
-          <w:lang w:val="en-US"/>
-        </w:rPr>
-        <w:t xml:space="preserve"> </w:t>
+        <w:t xml:space="preserve">AX ← (AX)/5; (a^2+x)/5 </w:t>
       </w:r>
       <w:r>
         <w:rPr>
@@ -6208,25 +5491,7 @@
           <w:sz w:val="28"/>
           <w:szCs w:val="28"/>
         </w:rPr>
-        <w:t xml:space="preserve"> </w:t>
-      </w:r>
-      <w:r>
-        <w:rPr>
-          <w:rFonts w:ascii="Times New Roman" w:hAnsi="Times New Roman" w:cs="Times New Roman"/>
-          <w:bCs/>
-          <w:sz w:val="28"/>
-          <w:szCs w:val="28"/>
-        </w:rPr>
-        <w:t>←</w:t>
-      </w:r>
-      <w:r>
-        <w:rPr>
-          <w:rFonts w:ascii="Times New Roman" w:hAnsi="Times New Roman" w:cs="Times New Roman"/>
-          <w:bCs/>
-          <w:sz w:val="28"/>
-          <w:szCs w:val="28"/>
-        </w:rPr>
-        <w:t xml:space="preserve"> (</w:t>
+        <w:t xml:space="preserve"> ← (</w:t>
       </w:r>
       <w:r>
         <w:rPr>
@@ -6316,13 +5581,13 @@
         <w:tblLook w:val="04A0" w:firstRow="1" w:lastRow="0" w:firstColumn="1" w:lastColumn="0" w:noHBand="0" w:noVBand="1"/>
       </w:tblPr>
       <w:tblGrid>
-        <w:gridCol w:w="4503"/>
-        <w:gridCol w:w="5351"/>
+        <w:gridCol w:w="3936"/>
+        <w:gridCol w:w="5918"/>
       </w:tblGrid>
       <w:tr>
         <w:tc>
           <w:tcPr>
-            <w:tcW w:w="4503" w:type="dxa"/>
+            <w:tcW w:w="3936" w:type="dxa"/>
           </w:tcPr>
           <w:p>
             <w:pPr>
@@ -6331,26 +5596,14 @@
               <w:rPr>
                 <w:rFonts w:ascii="Courier New" w:hAnsi="Courier New" w:cs="Courier New"/>
                 <w:bCs/>
-                <w:lang w:val="en-US"/>
-              </w:rPr>
-            </w:pPr>
-            <w:proofErr w:type="gramStart"/>
-            <w:r>
-              <w:rPr>
-                <w:rFonts w:ascii="Courier New" w:hAnsi="Courier New" w:cs="Courier New"/>
-                <w:bCs/>
-                <w:lang w:val="en-US"/>
-              </w:rPr>
-              <w:t>.model</w:t>
-            </w:r>
-            <w:proofErr w:type="gramEnd"/>
-            <w:r>
-              <w:rPr>
-                <w:rFonts w:ascii="Courier New" w:hAnsi="Courier New" w:cs="Courier New"/>
-                <w:bCs/>
-                <w:lang w:val="en-US"/>
-              </w:rPr>
-              <w:t xml:space="preserve"> small</w:t>
+              </w:rPr>
+            </w:pPr>
+            <w:r>
+              <w:rPr>
+                <w:rFonts w:ascii="Courier New" w:hAnsi="Courier New" w:cs="Courier New"/>
+                <w:bCs/>
+              </w:rPr>
+              <w:t>.model small</w:t>
             </w:r>
           </w:p>
           <w:p>
@@ -6360,26 +5613,14 @@
               <w:rPr>
                 <w:rFonts w:ascii="Courier New" w:hAnsi="Courier New" w:cs="Courier New"/>
                 <w:bCs/>
-                <w:lang w:val="en-US"/>
-              </w:rPr>
-            </w:pPr>
-            <w:proofErr w:type="gramStart"/>
-            <w:r>
-              <w:rPr>
-                <w:rFonts w:ascii="Courier New" w:hAnsi="Courier New" w:cs="Courier New"/>
-                <w:bCs/>
-                <w:lang w:val="en-US"/>
-              </w:rPr>
-              <w:t>.stack</w:t>
-            </w:r>
-            <w:proofErr w:type="gramEnd"/>
-            <w:r>
-              <w:rPr>
-                <w:rFonts w:ascii="Courier New" w:hAnsi="Courier New" w:cs="Courier New"/>
-                <w:bCs/>
-                <w:lang w:val="en-US"/>
-              </w:rPr>
-              <w:t xml:space="preserve"> 100h</w:t>
+              </w:rPr>
+            </w:pPr>
+            <w:r>
+              <w:rPr>
+                <w:rFonts w:ascii="Courier New" w:hAnsi="Courier New" w:cs="Courier New"/>
+                <w:bCs/>
+              </w:rPr>
+              <w:t>.stack 100h</w:t>
             </w:r>
           </w:p>
           <w:p>
@@ -6389,6 +5630,33 @@
               <w:rPr>
                 <w:rFonts w:ascii="Courier New" w:hAnsi="Courier New" w:cs="Courier New"/>
                 <w:bCs/>
+              </w:rPr>
+            </w:pPr>
+          </w:p>
+          <w:p>
+            <w:pPr>
+              <w:ind w:firstLine="0"/>
+              <w:jc w:val="left"/>
+              <w:rPr>
+                <w:rFonts w:ascii="Courier New" w:hAnsi="Courier New" w:cs="Courier New"/>
+                <w:bCs/>
+              </w:rPr>
+            </w:pPr>
+            <w:r>
+              <w:rPr>
+                <w:rFonts w:ascii="Courier New" w:hAnsi="Courier New" w:cs="Courier New"/>
+                <w:bCs/>
+              </w:rPr>
+              <w:t>; диапазон значений данных от -15 до 15</w:t>
+            </w:r>
+          </w:p>
+          <w:p>
+            <w:pPr>
+              <w:ind w:firstLine="0"/>
+              <w:jc w:val="left"/>
+              <w:rPr>
+                <w:rFonts w:ascii="Courier New" w:hAnsi="Courier New" w:cs="Courier New"/>
+                <w:bCs/>
                 <w:lang w:val="en-US"/>
               </w:rPr>
             </w:pPr>
@@ -6417,26 +5685,32 @@
                 <w:bCs/>
                 <w:lang w:val="en-US"/>
               </w:rPr>
+              <w:t>x</w:t>
+            </w:r>
+            <w:r>
+              <w:rPr>
+                <w:rFonts w:ascii="Courier New" w:hAnsi="Courier New" w:cs="Courier New"/>
+                <w:bCs/>
+                <w:lang w:val="en-US"/>
+              </w:rPr>
               <w:tab/>
-              <w:t xml:space="preserve">B_TAB </w:t>
-            </w:r>
-            <w:proofErr w:type="spellStart"/>
-            <w:r>
-              <w:rPr>
-                <w:rFonts w:ascii="Courier New" w:hAnsi="Courier New" w:cs="Courier New"/>
-                <w:bCs/>
-                <w:lang w:val="en-US"/>
-              </w:rPr>
-              <w:t>db</w:t>
-            </w:r>
-            <w:proofErr w:type="spellEnd"/>
-            <w:r>
-              <w:rPr>
-                <w:rFonts w:ascii="Courier New" w:hAnsi="Courier New" w:cs="Courier New"/>
-                <w:bCs/>
-                <w:lang w:val="en-US"/>
-              </w:rPr>
-              <w:t xml:space="preserve"> 1Ah,2Bh,3Ch,4Dh,5Eh,6Fh,7Ah,8Bh </w:t>
+            </w:r>
+            <w:r>
+              <w:rPr>
+                <w:rFonts w:ascii="Courier New" w:hAnsi="Courier New" w:cs="Courier New"/>
+                <w:bCs/>
+                <w:lang w:val="en-US"/>
+              </w:rPr>
+              <w:tab/>
+            </w:r>
+            <w:r>
+              <w:rPr>
+                <w:rFonts w:ascii="Courier New" w:hAnsi="Courier New" w:cs="Courier New"/>
+                <w:bCs/>
+                <w:lang w:val="en-US"/>
+              </w:rPr>
+              <w:tab/>
+              <w:t>db -10</w:t>
             </w:r>
           </w:p>
           <w:p>
@@ -6455,36 +5729,33 @@
                 <w:bCs/>
                 <w:lang w:val="en-US"/>
               </w:rPr>
+              <w:t>a</w:t>
+            </w:r>
+            <w:r>
+              <w:rPr>
+                <w:rFonts w:ascii="Courier New" w:hAnsi="Courier New" w:cs="Courier New"/>
+                <w:bCs/>
+                <w:lang w:val="en-US"/>
+              </w:rPr>
               <w:tab/>
-              <w:t xml:space="preserve">W_TAB </w:t>
-            </w:r>
-            <w:proofErr w:type="spellStart"/>
-            <w:proofErr w:type="gramStart"/>
-            <w:r>
-              <w:rPr>
-                <w:rFonts w:ascii="Courier New" w:hAnsi="Courier New" w:cs="Courier New"/>
-                <w:bCs/>
-                <w:lang w:val="en-US"/>
-              </w:rPr>
-              <w:t>dw</w:t>
-            </w:r>
-            <w:proofErr w:type="spellEnd"/>
-            <w:r>
-              <w:rPr>
-                <w:rFonts w:ascii="Courier New" w:hAnsi="Courier New" w:cs="Courier New"/>
-                <w:bCs/>
-                <w:lang w:val="en-US"/>
-              </w:rPr>
-              <w:t xml:space="preserve">  1</w:t>
-            </w:r>
-            <w:proofErr w:type="gramEnd"/>
-            <w:r>
-              <w:rPr>
-                <w:rFonts w:ascii="Courier New" w:hAnsi="Courier New" w:cs="Courier New"/>
-                <w:bCs/>
-                <w:lang w:val="en-US"/>
-              </w:rPr>
-              <w:t>A2Bh,3C4Dh,5E6Fh,7A8Bh</w:t>
+            </w:r>
+            <w:r>
+              <w:rPr>
+                <w:rFonts w:ascii="Courier New" w:hAnsi="Courier New" w:cs="Courier New"/>
+                <w:bCs/>
+                <w:lang w:val="en-US"/>
+              </w:rPr>
+              <w:tab/>
+              <w:t xml:space="preserve"> </w:t>
+            </w:r>
+            <w:r>
+              <w:rPr>
+                <w:rFonts w:ascii="Courier New" w:hAnsi="Courier New" w:cs="Courier New"/>
+                <w:bCs/>
+                <w:lang w:val="en-US"/>
+              </w:rPr>
+              <w:tab/>
+              <w:t>db -10</w:t>
             </w:r>
           </w:p>
           <w:p>
@@ -6503,44 +5774,33 @@
                 <w:bCs/>
                 <w:lang w:val="en-US"/>
               </w:rPr>
+              <w:t>b</w:t>
+            </w:r>
+            <w:r>
+              <w:rPr>
+                <w:rFonts w:ascii="Courier New" w:hAnsi="Courier New" w:cs="Courier New"/>
+                <w:bCs/>
+                <w:lang w:val="en-US"/>
+              </w:rPr>
               <w:tab/>
-              <w:t xml:space="preserve">B_TAB1 </w:t>
-            </w:r>
-            <w:proofErr w:type="spellStart"/>
-            <w:r>
-              <w:rPr>
-                <w:rFonts w:ascii="Courier New" w:hAnsi="Courier New" w:cs="Courier New"/>
-                <w:bCs/>
-                <w:lang w:val="en-US"/>
-              </w:rPr>
-              <w:t>db</w:t>
-            </w:r>
-            <w:proofErr w:type="spellEnd"/>
-            <w:r>
-              <w:rPr>
-                <w:rFonts w:ascii="Courier New" w:hAnsi="Courier New" w:cs="Courier New"/>
-                <w:bCs/>
-                <w:lang w:val="en-US"/>
-              </w:rPr>
-              <w:t xml:space="preserve"> 0Ah,8 </w:t>
-            </w:r>
-            <w:proofErr w:type="gramStart"/>
-            <w:r>
-              <w:rPr>
-                <w:rFonts w:ascii="Courier New" w:hAnsi="Courier New" w:cs="Courier New"/>
-                <w:bCs/>
-                <w:lang w:val="en-US"/>
-              </w:rPr>
-              <w:t>dup(</w:t>
-            </w:r>
-            <w:proofErr w:type="gramEnd"/>
-            <w:r>
-              <w:rPr>
-                <w:rFonts w:ascii="Courier New" w:hAnsi="Courier New" w:cs="Courier New"/>
-                <w:bCs/>
-                <w:lang w:val="en-US"/>
-              </w:rPr>
-              <w:t>1)</w:t>
+              <w:t xml:space="preserve"> </w:t>
+            </w:r>
+            <w:r>
+              <w:rPr>
+                <w:rFonts w:ascii="Courier New" w:hAnsi="Courier New" w:cs="Courier New"/>
+                <w:bCs/>
+                <w:lang w:val="en-US"/>
+              </w:rPr>
+              <w:tab/>
+            </w:r>
+            <w:r>
+              <w:rPr>
+                <w:rFonts w:ascii="Courier New" w:hAnsi="Courier New" w:cs="Courier New"/>
+                <w:bCs/>
+                <w:lang w:val="en-US"/>
+              </w:rPr>
+              <w:tab/>
+              <w:t>db 12</w:t>
             </w:r>
           </w:p>
           <w:p>
@@ -6559,44 +5819,32 @@
                 <w:bCs/>
                 <w:lang w:val="en-US"/>
               </w:rPr>
+              <w:t>; x</w:t>
+            </w:r>
+            <w:r>
+              <w:rPr>
+                <w:rFonts w:ascii="Courier New" w:hAnsi="Courier New" w:cs="Courier New"/>
+                <w:bCs/>
+                <w:lang w:val="en-US"/>
+              </w:rPr>
               <w:tab/>
-              <w:t xml:space="preserve">W_TAB1 </w:t>
-            </w:r>
-            <w:proofErr w:type="spellStart"/>
-            <w:r>
-              <w:rPr>
-                <w:rFonts w:ascii="Courier New" w:hAnsi="Courier New" w:cs="Courier New"/>
-                <w:bCs/>
-                <w:lang w:val="en-US"/>
-              </w:rPr>
-              <w:t>dw</w:t>
-            </w:r>
-            <w:proofErr w:type="spellEnd"/>
-            <w:r>
-              <w:rPr>
-                <w:rFonts w:ascii="Courier New" w:hAnsi="Courier New" w:cs="Courier New"/>
-                <w:bCs/>
-                <w:lang w:val="en-US"/>
-              </w:rPr>
-              <w:t xml:space="preserve"> 8 </w:t>
-            </w:r>
-            <w:proofErr w:type="gramStart"/>
-            <w:r>
-              <w:rPr>
-                <w:rFonts w:ascii="Courier New" w:hAnsi="Courier New" w:cs="Courier New"/>
-                <w:bCs/>
-                <w:lang w:val="en-US"/>
-              </w:rPr>
-              <w:t>dup(</w:t>
-            </w:r>
-            <w:proofErr w:type="gramEnd"/>
-            <w:r>
-              <w:rPr>
-                <w:rFonts w:ascii="Courier New" w:hAnsi="Courier New" w:cs="Courier New"/>
-                <w:bCs/>
-                <w:lang w:val="en-US"/>
-              </w:rPr>
-              <w:t>1)</w:t>
+            </w:r>
+            <w:r>
+              <w:rPr>
+                <w:rFonts w:ascii="Courier New" w:hAnsi="Courier New" w:cs="Courier New"/>
+                <w:bCs/>
+                <w:lang w:val="en-US"/>
+              </w:rPr>
+              <w:tab/>
+            </w:r>
+            <w:r>
+              <w:rPr>
+                <w:rFonts w:ascii="Courier New" w:hAnsi="Courier New" w:cs="Courier New"/>
+                <w:bCs/>
+                <w:lang w:val="en-US"/>
+              </w:rPr>
+              <w:tab/>
+              <w:t>db 5</w:t>
             </w:r>
           </w:p>
           <w:p>
@@ -6615,26 +5863,33 @@
                 <w:bCs/>
                 <w:lang w:val="en-US"/>
               </w:rPr>
+              <w:t>; a</w:t>
+            </w:r>
+            <w:r>
+              <w:rPr>
+                <w:rFonts w:ascii="Courier New" w:hAnsi="Courier New" w:cs="Courier New"/>
+                <w:bCs/>
+                <w:lang w:val="en-US"/>
+              </w:rPr>
               <w:tab/>
-              <w:t xml:space="preserve">W_TAB2 </w:t>
-            </w:r>
-            <w:proofErr w:type="spellStart"/>
-            <w:r>
-              <w:rPr>
-                <w:rFonts w:ascii="Courier New" w:hAnsi="Courier New" w:cs="Courier New"/>
-                <w:bCs/>
-                <w:lang w:val="en-US"/>
-              </w:rPr>
-              <w:t>dw</w:t>
-            </w:r>
-            <w:proofErr w:type="spellEnd"/>
-            <w:r>
-              <w:rPr>
-                <w:rFonts w:ascii="Courier New" w:hAnsi="Courier New" w:cs="Courier New"/>
-                <w:bCs/>
-                <w:lang w:val="en-US"/>
-              </w:rPr>
-              <w:t xml:space="preserve"> 11h,12h,13h,14h,15h,16h,17h,18h</w:t>
+            </w:r>
+            <w:r>
+              <w:rPr>
+                <w:rFonts w:ascii="Courier New" w:hAnsi="Courier New" w:cs="Courier New"/>
+                <w:bCs/>
+                <w:lang w:val="en-US"/>
+              </w:rPr>
+              <w:tab/>
+              <w:t xml:space="preserve"> </w:t>
+            </w:r>
+            <w:r>
+              <w:rPr>
+                <w:rFonts w:ascii="Courier New" w:hAnsi="Courier New" w:cs="Courier New"/>
+                <w:bCs/>
+                <w:lang w:val="en-US"/>
+              </w:rPr>
+              <w:tab/>
+              <w:t>db 2</w:t>
             </w:r>
           </w:p>
           <w:p>
@@ -6647,7 +5902,106 @@
                 <w:lang w:val="en-US"/>
               </w:rPr>
             </w:pPr>
-            <w:proofErr w:type="gramStart"/>
+            <w:r>
+              <w:rPr>
+                <w:rFonts w:ascii="Courier New" w:hAnsi="Courier New" w:cs="Courier New"/>
+                <w:bCs/>
+                <w:lang w:val="en-US"/>
+              </w:rPr>
+              <w:t>; b</w:t>
+            </w:r>
+            <w:r>
+              <w:rPr>
+                <w:rFonts w:ascii="Courier New" w:hAnsi="Courier New" w:cs="Courier New"/>
+                <w:bCs/>
+                <w:lang w:val="en-US"/>
+              </w:rPr>
+              <w:tab/>
+              <w:t xml:space="preserve"> </w:t>
+            </w:r>
+            <w:r>
+              <w:rPr>
+                <w:rFonts w:ascii="Courier New" w:hAnsi="Courier New" w:cs="Courier New"/>
+                <w:bCs/>
+                <w:lang w:val="en-US"/>
+              </w:rPr>
+              <w:tab/>
+            </w:r>
+            <w:r>
+              <w:rPr>
+                <w:rFonts w:ascii="Courier New" w:hAnsi="Courier New" w:cs="Courier New"/>
+                <w:bCs/>
+                <w:lang w:val="en-US"/>
+              </w:rPr>
+              <w:tab/>
+              <w:t>db 3</w:t>
+            </w:r>
+          </w:p>
+          <w:p>
+            <w:pPr>
+              <w:ind w:firstLine="0"/>
+              <w:jc w:val="left"/>
+              <w:rPr>
+                <w:rFonts w:ascii="Courier New" w:hAnsi="Courier New" w:cs="Courier New"/>
+                <w:bCs/>
+                <w:lang w:val="en-US"/>
+              </w:rPr>
+            </w:pPr>
+            <w:r>
+              <w:rPr>
+                <w:rFonts w:ascii="Courier New" w:hAnsi="Courier New" w:cs="Courier New"/>
+                <w:bCs/>
+                <w:lang w:val="en-US"/>
+              </w:rPr>
+              <w:t>y</w:t>
+            </w:r>
+            <w:r>
+              <w:rPr>
+                <w:rFonts w:ascii="Courier New" w:hAnsi="Courier New" w:cs="Courier New"/>
+                <w:bCs/>
+                <w:lang w:val="en-US"/>
+              </w:rPr>
+              <w:tab/>
+            </w:r>
+            <w:r>
+              <w:rPr>
+                <w:rFonts w:ascii="Courier New" w:hAnsi="Courier New" w:cs="Courier New"/>
+                <w:bCs/>
+                <w:lang w:val="en-US"/>
+              </w:rPr>
+              <w:tab/>
+            </w:r>
+            <w:r>
+              <w:rPr>
+                <w:rFonts w:ascii="Courier New" w:hAnsi="Courier New" w:cs="Courier New"/>
+                <w:bCs/>
+                <w:lang w:val="en-US"/>
+              </w:rPr>
+              <w:tab/>
+              <w:t>dw 0</w:t>
+            </w:r>
+          </w:p>
+          <w:p>
+            <w:pPr>
+              <w:ind w:firstLine="0"/>
+              <w:jc w:val="left"/>
+              <w:rPr>
+                <w:rFonts w:ascii="Courier New" w:hAnsi="Courier New" w:cs="Courier New"/>
+                <w:bCs/>
+                <w:lang w:val="en-US"/>
+              </w:rPr>
+            </w:pPr>
+          </w:p>
+          <w:p>
+            <w:pPr>
+              <w:ind w:firstLine="0"/>
+              <w:jc w:val="left"/>
+              <w:rPr>
+                <w:rFonts w:ascii="Courier New" w:hAnsi="Courier New" w:cs="Courier New"/>
+                <w:bCs/>
+                <w:lang w:val="en-US"/>
+              </w:rPr>
+            </w:pPr>
             <w:r>
               <w:rPr>
                 <w:rFonts w:ascii="Courier New" w:hAnsi="Courier New" w:cs="Courier New"/>
@@ -6656,7 +6010,6 @@
               </w:rPr>
               <w:t>.code</w:t>
             </w:r>
-            <w:proofErr w:type="gramEnd"/>
           </w:p>
           <w:p>
             <w:pPr>
@@ -6674,7 +6027,7 @@
                 <w:bCs/>
                 <w:lang w:val="en-US"/>
               </w:rPr>
-              <w:t>Start:</w:t>
+              <w:t>start:</w:t>
             </w:r>
           </w:p>
           <w:p>
@@ -6694,7 +6047,7 @@
                 <w:lang w:val="en-US"/>
               </w:rPr>
               <w:tab/>
-              <w:t>mov AX, @Data</w:t>
+              <w:t>mov ax,@data</w:t>
             </w:r>
           </w:p>
           <w:p>
@@ -6714,7 +6067,7 @@
                 <w:lang w:val="en-US"/>
               </w:rPr>
               <w:tab/>
-              <w:t>mov DS, AX</w:t>
+              <w:t>mov ds, ax</w:t>
             </w:r>
           </w:p>
           <w:p>
@@ -6724,39 +6077,17 @@
               <w:rPr>
                 <w:rFonts w:ascii="Courier New" w:hAnsi="Courier New" w:cs="Courier New"/>
                 <w:bCs/>
-              </w:rPr>
-            </w:pPr>
-            <w:proofErr w:type="gramStart"/>
-            <w:r>
-              <w:rPr>
-                <w:rFonts w:ascii="Courier New" w:hAnsi="Courier New" w:cs="Courier New"/>
-                <w:bCs/>
-              </w:rPr>
-              <w:t>;непосредственная</w:t>
-            </w:r>
-            <w:proofErr w:type="gramEnd"/>
-            <w:r>
-              <w:rPr>
-                <w:rFonts w:ascii="Courier New" w:hAnsi="Courier New" w:cs="Courier New"/>
-                <w:bCs/>
-              </w:rPr>
-              <w:t xml:space="preserve"> (</w:t>
-            </w:r>
-            <w:proofErr w:type="spellStart"/>
-            <w:r>
-              <w:rPr>
-                <w:rFonts w:ascii="Courier New" w:hAnsi="Courier New" w:cs="Courier New"/>
-                <w:bCs/>
-              </w:rPr>
-              <w:t>операңд</w:t>
-            </w:r>
-            <w:proofErr w:type="spellEnd"/>
-            <w:r>
-              <w:rPr>
-                <w:rFonts w:ascii="Courier New" w:hAnsi="Courier New" w:cs="Courier New"/>
-                <w:bCs/>
-              </w:rPr>
-              <w:t>-источник)</w:t>
+                <w:lang w:val="en-US"/>
+              </w:rPr>
+            </w:pPr>
+            <w:r>
+              <w:rPr>
+                <w:rFonts w:ascii="Courier New" w:hAnsi="Courier New" w:cs="Courier New"/>
+                <w:bCs/>
+                <w:lang w:val="en-US"/>
+              </w:rPr>
+              <w:tab/>
+              <w:t>mov ah, 0</w:t>
             </w:r>
           </w:p>
           <w:p>
@@ -6766,46 +6097,28 @@
               <w:rPr>
                 <w:rFonts w:ascii="Courier New" w:hAnsi="Courier New" w:cs="Courier New"/>
                 <w:bCs/>
-              </w:rPr>
-            </w:pPr>
-            <w:r>
-              <w:rPr>
-                <w:rFonts w:ascii="Courier New" w:hAnsi="Courier New" w:cs="Courier New"/>
-                <w:bCs/>
+                <w:lang w:val="en-US"/>
+              </w:rPr>
+            </w:pPr>
+          </w:p>
+          <w:p>
+            <w:pPr>
+              <w:ind w:firstLine="0"/>
+              <w:jc w:val="left"/>
+              <w:rPr>
+                <w:rFonts w:ascii="Courier New" w:hAnsi="Courier New" w:cs="Courier New"/>
+                <w:bCs/>
+                <w:lang w:val="en-US"/>
+              </w:rPr>
+            </w:pPr>
+            <w:r>
+              <w:rPr>
+                <w:rFonts w:ascii="Courier New" w:hAnsi="Courier New" w:cs="Courier New"/>
+                <w:bCs/>
+                <w:lang w:val="en-US"/>
               </w:rPr>
               <w:tab/>
-            </w:r>
-            <w:proofErr w:type="spellStart"/>
-            <w:r>
-              <w:rPr>
-                <w:rFonts w:ascii="Courier New" w:hAnsi="Courier New" w:cs="Courier New"/>
-                <w:bCs/>
-              </w:rPr>
-              <w:t>mov</w:t>
-            </w:r>
-            <w:proofErr w:type="spellEnd"/>
-            <w:r>
-              <w:rPr>
-                <w:rFonts w:ascii="Courier New" w:hAnsi="Courier New" w:cs="Courier New"/>
-                <w:bCs/>
-              </w:rPr>
-              <w:t xml:space="preserve"> </w:t>
-            </w:r>
-            <w:proofErr w:type="gramStart"/>
-            <w:r>
-              <w:rPr>
-                <w:rFonts w:ascii="Courier New" w:hAnsi="Courier New" w:cs="Courier New"/>
-                <w:bCs/>
-              </w:rPr>
-              <w:t>al,-</w:t>
-            </w:r>
-            <w:proofErr w:type="gramEnd"/>
-            <w:r>
-              <w:rPr>
-                <w:rFonts w:ascii="Courier New" w:hAnsi="Courier New" w:cs="Courier New"/>
-                <w:bCs/>
-              </w:rPr>
-              <w:t>3</w:t>
+              <w:t>mov al, a</w:t>
             </w:r>
           </w:p>
           <w:p>
@@ -6822,16 +6135,10 @@
               <w:rPr>
                 <w:rFonts w:ascii="Courier New" w:hAnsi="Courier New" w:cs="Courier New"/>
                 <w:bCs/>
+                <w:lang w:val="en-US"/>
               </w:rPr>
               <w:tab/>
-            </w:r>
-            <w:r>
-              <w:rPr>
-                <w:rFonts w:ascii="Courier New" w:hAnsi="Courier New" w:cs="Courier New"/>
-                <w:bCs/>
-                <w:lang w:val="en-US"/>
-              </w:rPr>
-              <w:t>mov ax,3</w:t>
+              <w:t>imul al</w:t>
             </w:r>
           </w:p>
           <w:p>
@@ -6851,25 +6158,7 @@
                 <w:lang w:val="en-US"/>
               </w:rPr>
               <w:tab/>
-              <w:t>mov B_</w:t>
-            </w:r>
-            <w:proofErr w:type="gramStart"/>
-            <w:r>
-              <w:rPr>
-                <w:rFonts w:ascii="Courier New" w:hAnsi="Courier New" w:cs="Courier New"/>
-                <w:bCs/>
-                <w:lang w:val="en-US"/>
-              </w:rPr>
-              <w:t>TAB,-</w:t>
-            </w:r>
-            <w:proofErr w:type="gramEnd"/>
-            <w:r>
-              <w:rPr>
-                <w:rFonts w:ascii="Courier New" w:hAnsi="Courier New" w:cs="Courier New"/>
-                <w:bCs/>
-                <w:lang w:val="en-US"/>
-              </w:rPr>
-              <w:t>3</w:t>
+              <w:t>xchg bx, ax</w:t>
             </w:r>
           </w:p>
           <w:p>
@@ -6889,25 +6178,7 @@
                 <w:lang w:val="en-US"/>
               </w:rPr>
               <w:tab/>
-              <w:t>mov W_</w:t>
-            </w:r>
-            <w:proofErr w:type="gramStart"/>
-            <w:r>
-              <w:rPr>
-                <w:rFonts w:ascii="Courier New" w:hAnsi="Courier New" w:cs="Courier New"/>
-                <w:bCs/>
-                <w:lang w:val="en-US"/>
-              </w:rPr>
-              <w:t>TAB,-</w:t>
-            </w:r>
-            <w:proofErr w:type="gramEnd"/>
-            <w:r>
-              <w:rPr>
-                <w:rFonts w:ascii="Courier New" w:hAnsi="Courier New" w:cs="Courier New"/>
-                <w:bCs/>
-                <w:lang w:val="en-US"/>
-              </w:rPr>
-              <w:t>3</w:t>
+              <w:t xml:space="preserve">mov al, x </w:t>
             </w:r>
           </w:p>
           <w:p>
@@ -6927,7 +6198,7 @@
                 <w:lang w:val="en-US"/>
               </w:rPr>
               <w:tab/>
-              <w:t>mov ax,2A1Bh</w:t>
+              <w:t>imul al</w:t>
             </w:r>
           </w:p>
           <w:p>
@@ -6940,34 +6211,6 @@
                 <w:lang w:val="en-US"/>
               </w:rPr>
             </w:pPr>
-            <w:proofErr w:type="gramStart"/>
-            <w:r>
-              <w:rPr>
-                <w:rFonts w:ascii="Courier New" w:hAnsi="Courier New" w:cs="Courier New"/>
-                <w:bCs/>
-                <w:lang w:val="en-US"/>
-              </w:rPr>
-              <w:t>;</w:t>
-            </w:r>
-            <w:r>
-              <w:rPr>
-                <w:rFonts w:ascii="Courier New" w:hAnsi="Courier New" w:cs="Courier New"/>
-                <w:bCs/>
-              </w:rPr>
-              <w:t>регистровая</w:t>
-            </w:r>
-            <w:proofErr w:type="gramEnd"/>
-          </w:p>
-          <w:p>
-            <w:pPr>
-              <w:ind w:firstLine="0"/>
-              <w:jc w:val="left"/>
-              <w:rPr>
-                <w:rFonts w:ascii="Courier New" w:hAnsi="Courier New" w:cs="Courier New"/>
-                <w:bCs/>
-                <w:lang w:val="en-US"/>
-              </w:rPr>
-            </w:pPr>
             <w:r>
               <w:rPr>
                 <w:rFonts w:ascii="Courier New" w:hAnsi="Courier New" w:cs="Courier New"/>
@@ -6975,868 +6218,13 @@
                 <w:lang w:val="en-US"/>
               </w:rPr>
               <w:tab/>
-              <w:t xml:space="preserve">mov </w:t>
-            </w:r>
-            <w:proofErr w:type="spellStart"/>
-            <w:proofErr w:type="gramStart"/>
-            <w:r>
-              <w:rPr>
-                <w:rFonts w:ascii="Courier New" w:hAnsi="Courier New" w:cs="Courier New"/>
-                <w:bCs/>
-                <w:lang w:val="en-US"/>
-              </w:rPr>
-              <w:t>bl,al</w:t>
-            </w:r>
-            <w:proofErr w:type="spellEnd"/>
-            <w:proofErr w:type="gramEnd"/>
-          </w:p>
-          <w:p>
-            <w:pPr>
-              <w:ind w:firstLine="0"/>
-              <w:jc w:val="left"/>
-              <w:rPr>
-                <w:rFonts w:ascii="Courier New" w:hAnsi="Courier New" w:cs="Courier New"/>
-                <w:bCs/>
-                <w:lang w:val="en-US"/>
-              </w:rPr>
-            </w:pPr>
-            <w:r>
-              <w:rPr>
-                <w:rFonts w:ascii="Courier New" w:hAnsi="Courier New" w:cs="Courier New"/>
-                <w:bCs/>
-                <w:lang w:val="en-US"/>
-              </w:rPr>
-              <w:tab/>
-              <w:t xml:space="preserve">mov </w:t>
-            </w:r>
-            <w:proofErr w:type="spellStart"/>
-            <w:proofErr w:type="gramStart"/>
-            <w:r>
-              <w:rPr>
-                <w:rFonts w:ascii="Courier New" w:hAnsi="Courier New" w:cs="Courier New"/>
-                <w:bCs/>
-                <w:lang w:val="en-US"/>
-              </w:rPr>
-              <w:t>bh,al</w:t>
-            </w:r>
-            <w:proofErr w:type="spellEnd"/>
-            <w:proofErr w:type="gramEnd"/>
-          </w:p>
-          <w:p>
-            <w:pPr>
-              <w:ind w:firstLine="0"/>
-              <w:jc w:val="left"/>
-              <w:rPr>
-                <w:rFonts w:ascii="Courier New" w:hAnsi="Courier New" w:cs="Courier New"/>
-                <w:bCs/>
-                <w:lang w:val="en-US"/>
-              </w:rPr>
-            </w:pPr>
-            <w:r>
-              <w:rPr>
-                <w:rFonts w:ascii="Courier New" w:hAnsi="Courier New" w:cs="Courier New"/>
-                <w:bCs/>
-                <w:lang w:val="en-US"/>
-              </w:rPr>
-              <w:tab/>
-              <w:t xml:space="preserve">sub </w:t>
-            </w:r>
-            <w:proofErr w:type="spellStart"/>
-            <w:proofErr w:type="gramStart"/>
-            <w:r>
-              <w:rPr>
-                <w:rFonts w:ascii="Courier New" w:hAnsi="Courier New" w:cs="Courier New"/>
-                <w:bCs/>
-                <w:lang w:val="en-US"/>
-              </w:rPr>
-              <w:t>ax,bx</w:t>
-            </w:r>
-            <w:proofErr w:type="spellEnd"/>
-            <w:proofErr w:type="gramEnd"/>
-          </w:p>
-          <w:p>
-            <w:pPr>
-              <w:ind w:firstLine="0"/>
-              <w:jc w:val="left"/>
-              <w:rPr>
-                <w:rFonts w:ascii="Courier New" w:hAnsi="Courier New" w:cs="Courier New"/>
-                <w:bCs/>
-                <w:lang w:val="en-US"/>
-              </w:rPr>
-            </w:pPr>
-            <w:r>
-              <w:rPr>
-                <w:rFonts w:ascii="Courier New" w:hAnsi="Courier New" w:cs="Courier New"/>
-                <w:bCs/>
-                <w:lang w:val="en-US"/>
-              </w:rPr>
-              <w:tab/>
-              <w:t xml:space="preserve">sub </w:t>
-            </w:r>
-            <w:proofErr w:type="spellStart"/>
-            <w:proofErr w:type="gramStart"/>
-            <w:r>
-              <w:rPr>
-                <w:rFonts w:ascii="Courier New" w:hAnsi="Courier New" w:cs="Courier New"/>
-                <w:bCs/>
-                <w:lang w:val="en-US"/>
-              </w:rPr>
-              <w:t>ax,ax</w:t>
-            </w:r>
-            <w:proofErr w:type="spellEnd"/>
-            <w:proofErr w:type="gramEnd"/>
-          </w:p>
-          <w:p>
-            <w:pPr>
-              <w:ind w:firstLine="0"/>
-              <w:jc w:val="left"/>
-              <w:rPr>
-                <w:rFonts w:ascii="Courier New" w:hAnsi="Courier New" w:cs="Courier New"/>
-                <w:bCs/>
-                <w:lang w:val="en-US"/>
-              </w:rPr>
-            </w:pPr>
-            <w:proofErr w:type="gramStart"/>
-            <w:r>
-              <w:rPr>
-                <w:rFonts w:ascii="Courier New" w:hAnsi="Courier New" w:cs="Courier New"/>
-                <w:bCs/>
-                <w:lang w:val="en-US"/>
-              </w:rPr>
-              <w:t>;</w:t>
-            </w:r>
-            <w:r>
-              <w:rPr>
-                <w:rFonts w:ascii="Courier New" w:hAnsi="Courier New" w:cs="Courier New"/>
-                <w:bCs/>
-              </w:rPr>
-              <w:t>прямая</w:t>
-            </w:r>
-            <w:proofErr w:type="gramEnd"/>
-          </w:p>
-          <w:p>
-            <w:pPr>
-              <w:ind w:firstLine="0"/>
-              <w:jc w:val="left"/>
-              <w:rPr>
-                <w:rFonts w:ascii="Courier New" w:hAnsi="Courier New" w:cs="Courier New"/>
-                <w:bCs/>
-                <w:lang w:val="en-US"/>
-              </w:rPr>
-            </w:pPr>
-            <w:r>
-              <w:rPr>
-                <w:rFonts w:ascii="Courier New" w:hAnsi="Courier New" w:cs="Courier New"/>
-                <w:bCs/>
-                <w:lang w:val="en-US"/>
-              </w:rPr>
-              <w:tab/>
-              <w:t xml:space="preserve">mov </w:t>
-            </w:r>
-            <w:proofErr w:type="spellStart"/>
-            <w:proofErr w:type="gramStart"/>
-            <w:r>
-              <w:rPr>
-                <w:rFonts w:ascii="Courier New" w:hAnsi="Courier New" w:cs="Courier New"/>
-                <w:bCs/>
-                <w:lang w:val="en-US"/>
-              </w:rPr>
-              <w:t>ax,W</w:t>
-            </w:r>
-            <w:proofErr w:type="gramEnd"/>
-            <w:r>
-              <w:rPr>
-                <w:rFonts w:ascii="Courier New" w:hAnsi="Courier New" w:cs="Courier New"/>
-                <w:bCs/>
-                <w:lang w:val="en-US"/>
-              </w:rPr>
-              <w:t>_TAB</w:t>
-            </w:r>
-            <w:proofErr w:type="spellEnd"/>
-          </w:p>
-          <w:p>
-            <w:pPr>
-              <w:ind w:firstLine="0"/>
-              <w:jc w:val="left"/>
-              <w:rPr>
-                <w:rFonts w:ascii="Courier New" w:hAnsi="Courier New" w:cs="Courier New"/>
-                <w:bCs/>
-                <w:lang w:val="en-US"/>
-              </w:rPr>
-            </w:pPr>
-            <w:r>
-              <w:rPr>
-                <w:rFonts w:ascii="Courier New" w:hAnsi="Courier New" w:cs="Courier New"/>
-                <w:bCs/>
-                <w:lang w:val="en-US"/>
-              </w:rPr>
-              <w:tab/>
-              <w:t xml:space="preserve">mov </w:t>
-            </w:r>
-            <w:proofErr w:type="gramStart"/>
-            <w:r>
-              <w:rPr>
-                <w:rFonts w:ascii="Courier New" w:hAnsi="Courier New" w:cs="Courier New"/>
-                <w:bCs/>
-                <w:lang w:val="en-US"/>
-              </w:rPr>
-              <w:t>ax,W</w:t>
-            </w:r>
-            <w:proofErr w:type="gramEnd"/>
-            <w:r>
-              <w:rPr>
-                <w:rFonts w:ascii="Courier New" w:hAnsi="Courier New" w:cs="Courier New"/>
-                <w:bCs/>
-                <w:lang w:val="en-US"/>
-              </w:rPr>
-              <w:t>_TAB+3</w:t>
-            </w:r>
-          </w:p>
-          <w:p>
-            <w:pPr>
-              <w:ind w:firstLine="0"/>
-              <w:jc w:val="left"/>
-              <w:rPr>
-                <w:rFonts w:ascii="Courier New" w:hAnsi="Courier New" w:cs="Courier New"/>
-                <w:bCs/>
-                <w:lang w:val="en-US"/>
-              </w:rPr>
-            </w:pPr>
-            <w:r>
-              <w:rPr>
-                <w:rFonts w:ascii="Courier New" w:hAnsi="Courier New" w:cs="Courier New"/>
-                <w:bCs/>
-                <w:lang w:val="en-US"/>
-              </w:rPr>
-              <w:tab/>
-              <w:t xml:space="preserve">mov </w:t>
-            </w:r>
-            <w:proofErr w:type="gramStart"/>
-            <w:r>
-              <w:rPr>
-                <w:rFonts w:ascii="Courier New" w:hAnsi="Courier New" w:cs="Courier New"/>
-                <w:bCs/>
-                <w:lang w:val="en-US"/>
-              </w:rPr>
-              <w:t>ax,W</w:t>
-            </w:r>
-            <w:proofErr w:type="gramEnd"/>
-            <w:r>
-              <w:rPr>
-                <w:rFonts w:ascii="Courier New" w:hAnsi="Courier New" w:cs="Courier New"/>
-                <w:bCs/>
-                <w:lang w:val="en-US"/>
-              </w:rPr>
-              <w:t>_TAB+5</w:t>
-            </w:r>
-          </w:p>
-          <w:p>
-            <w:pPr>
-              <w:ind w:firstLine="0"/>
-              <w:jc w:val="left"/>
-              <w:rPr>
-                <w:rFonts w:ascii="Courier New" w:hAnsi="Courier New" w:cs="Courier New"/>
-                <w:bCs/>
-                <w:lang w:val="en-US"/>
-              </w:rPr>
-            </w:pPr>
-            <w:r>
-              <w:rPr>
-                <w:rFonts w:ascii="Courier New" w:hAnsi="Courier New" w:cs="Courier New"/>
-                <w:bCs/>
-                <w:lang w:val="en-US"/>
-              </w:rPr>
-              <w:tab/>
-              <w:t xml:space="preserve">mov </w:t>
-            </w:r>
-            <w:proofErr w:type="spellStart"/>
-            <w:proofErr w:type="gramStart"/>
-            <w:r>
-              <w:rPr>
-                <w:rFonts w:ascii="Courier New" w:hAnsi="Courier New" w:cs="Courier New"/>
-                <w:bCs/>
-                <w:lang w:val="en-US"/>
-              </w:rPr>
-              <w:t>al,byte</w:t>
-            </w:r>
-            <w:proofErr w:type="spellEnd"/>
-            <w:proofErr w:type="gramEnd"/>
-            <w:r>
-              <w:rPr>
-                <w:rFonts w:ascii="Courier New" w:hAnsi="Courier New" w:cs="Courier New"/>
-                <w:bCs/>
-                <w:lang w:val="en-US"/>
-              </w:rPr>
-              <w:t xml:space="preserve"> </w:t>
-            </w:r>
-            <w:proofErr w:type="spellStart"/>
-            <w:r>
-              <w:rPr>
-                <w:rFonts w:ascii="Courier New" w:hAnsi="Courier New" w:cs="Courier New"/>
-                <w:bCs/>
-                <w:lang w:val="en-US"/>
-              </w:rPr>
-              <w:t>ptr</w:t>
-            </w:r>
-            <w:proofErr w:type="spellEnd"/>
-            <w:r>
-              <w:rPr>
-                <w:rFonts w:ascii="Courier New" w:hAnsi="Courier New" w:cs="Courier New"/>
-                <w:bCs/>
-                <w:lang w:val="en-US"/>
-              </w:rPr>
-              <w:t xml:space="preserve"> W_TAB+6</w:t>
-            </w:r>
-          </w:p>
-          <w:p>
-            <w:pPr>
-              <w:ind w:firstLine="0"/>
-              <w:jc w:val="left"/>
-              <w:rPr>
-                <w:rFonts w:ascii="Courier New" w:hAnsi="Courier New" w:cs="Courier New"/>
-                <w:bCs/>
-                <w:lang w:val="en-US"/>
-              </w:rPr>
-            </w:pPr>
-            <w:r>
-              <w:rPr>
-                <w:rFonts w:ascii="Courier New" w:hAnsi="Courier New" w:cs="Courier New"/>
-                <w:bCs/>
-                <w:lang w:val="en-US"/>
-              </w:rPr>
-              <w:tab/>
-              <w:t xml:space="preserve">mov </w:t>
-            </w:r>
-            <w:proofErr w:type="spellStart"/>
-            <w:proofErr w:type="gramStart"/>
-            <w:r>
-              <w:rPr>
-                <w:rFonts w:ascii="Courier New" w:hAnsi="Courier New" w:cs="Courier New"/>
-                <w:bCs/>
-                <w:lang w:val="en-US"/>
-              </w:rPr>
-              <w:t>al,B</w:t>
-            </w:r>
-            <w:proofErr w:type="gramEnd"/>
-            <w:r>
-              <w:rPr>
-                <w:rFonts w:ascii="Courier New" w:hAnsi="Courier New" w:cs="Courier New"/>
-                <w:bCs/>
-                <w:lang w:val="en-US"/>
-              </w:rPr>
-              <w:t>_TAB</w:t>
-            </w:r>
-            <w:proofErr w:type="spellEnd"/>
-          </w:p>
-          <w:p>
-            <w:pPr>
-              <w:ind w:firstLine="0"/>
-              <w:jc w:val="left"/>
-              <w:rPr>
-                <w:rFonts w:ascii="Courier New" w:hAnsi="Courier New" w:cs="Courier New"/>
-                <w:bCs/>
-                <w:lang w:val="en-US"/>
-              </w:rPr>
-            </w:pPr>
-            <w:r>
-              <w:rPr>
-                <w:rFonts w:ascii="Courier New" w:hAnsi="Courier New" w:cs="Courier New"/>
-                <w:bCs/>
-                <w:lang w:val="en-US"/>
-              </w:rPr>
-              <w:tab/>
-              <w:t xml:space="preserve">mov </w:t>
-            </w:r>
-            <w:proofErr w:type="gramStart"/>
-            <w:r>
-              <w:rPr>
-                <w:rFonts w:ascii="Courier New" w:hAnsi="Courier New" w:cs="Courier New"/>
-                <w:bCs/>
-                <w:lang w:val="en-US"/>
-              </w:rPr>
-              <w:t>al,B</w:t>
-            </w:r>
-            <w:proofErr w:type="gramEnd"/>
-            <w:r>
-              <w:rPr>
-                <w:rFonts w:ascii="Courier New" w:hAnsi="Courier New" w:cs="Courier New"/>
-                <w:bCs/>
-                <w:lang w:val="en-US"/>
-              </w:rPr>
-              <w:t>_TAB+2</w:t>
-            </w:r>
-          </w:p>
-          <w:p>
-            <w:pPr>
-              <w:ind w:firstLine="0"/>
-              <w:jc w:val="left"/>
-              <w:rPr>
-                <w:rFonts w:ascii="Courier New" w:hAnsi="Courier New" w:cs="Courier New"/>
-                <w:bCs/>
-                <w:lang w:val="en-US"/>
-              </w:rPr>
-            </w:pPr>
-            <w:r>
-              <w:rPr>
-                <w:rFonts w:ascii="Courier New" w:hAnsi="Courier New" w:cs="Courier New"/>
-                <w:bCs/>
-                <w:lang w:val="en-US"/>
-              </w:rPr>
-              <w:lastRenderedPageBreak/>
-              <w:tab/>
-              <w:t xml:space="preserve">mov </w:t>
-            </w:r>
-            <w:proofErr w:type="spellStart"/>
-            <w:proofErr w:type="gramStart"/>
-            <w:r>
-              <w:rPr>
-                <w:rFonts w:ascii="Courier New" w:hAnsi="Courier New" w:cs="Courier New"/>
-                <w:bCs/>
-                <w:lang w:val="en-US"/>
-              </w:rPr>
-              <w:t>ax,word</w:t>
-            </w:r>
-            <w:proofErr w:type="spellEnd"/>
-            <w:proofErr w:type="gramEnd"/>
-            <w:r>
-              <w:rPr>
-                <w:rFonts w:ascii="Courier New" w:hAnsi="Courier New" w:cs="Courier New"/>
-                <w:bCs/>
-                <w:lang w:val="en-US"/>
-              </w:rPr>
-              <w:t xml:space="preserve"> </w:t>
-            </w:r>
-            <w:proofErr w:type="spellStart"/>
-            <w:r>
-              <w:rPr>
-                <w:rFonts w:ascii="Courier New" w:hAnsi="Courier New" w:cs="Courier New"/>
-                <w:bCs/>
-                <w:lang w:val="en-US"/>
-              </w:rPr>
-              <w:t>ptr</w:t>
-            </w:r>
-            <w:proofErr w:type="spellEnd"/>
-            <w:r>
-              <w:rPr>
-                <w:rFonts w:ascii="Courier New" w:hAnsi="Courier New" w:cs="Courier New"/>
-                <w:bCs/>
-                <w:lang w:val="en-US"/>
-              </w:rPr>
-              <w:t xml:space="preserve"> B_TAB</w:t>
-            </w:r>
-          </w:p>
-          <w:p>
-            <w:pPr>
-              <w:ind w:firstLine="0"/>
-              <w:jc w:val="left"/>
-              <w:rPr>
-                <w:rFonts w:ascii="Courier New" w:hAnsi="Courier New" w:cs="Courier New"/>
-                <w:bCs/>
-                <w:lang w:val="en-US"/>
-              </w:rPr>
-            </w:pPr>
-            <w:r>
-              <w:rPr>
-                <w:rFonts w:ascii="Courier New" w:hAnsi="Courier New" w:cs="Courier New"/>
-                <w:bCs/>
-                <w:lang w:val="en-US"/>
-              </w:rPr>
-              <w:tab/>
-              <w:t xml:space="preserve">mov </w:t>
-            </w:r>
-            <w:proofErr w:type="gramStart"/>
-            <w:r>
-              <w:rPr>
-                <w:rFonts w:ascii="Courier New" w:hAnsi="Courier New" w:cs="Courier New"/>
-                <w:bCs/>
-                <w:lang w:val="en-US"/>
-              </w:rPr>
-              <w:t>es:W</w:t>
-            </w:r>
-            <w:proofErr w:type="gramEnd"/>
-            <w:r>
-              <w:rPr>
-                <w:rFonts w:ascii="Courier New" w:hAnsi="Courier New" w:cs="Courier New"/>
-                <w:bCs/>
-                <w:lang w:val="en-US"/>
-              </w:rPr>
-              <w:t>_TAB2+4,ax</w:t>
-            </w:r>
-          </w:p>
-          <w:p>
-            <w:pPr>
-              <w:ind w:firstLine="0"/>
-              <w:jc w:val="left"/>
-              <w:rPr>
-                <w:rFonts w:ascii="Courier New" w:hAnsi="Courier New" w:cs="Courier New"/>
-                <w:bCs/>
-                <w:lang w:val="en-US"/>
-              </w:rPr>
-            </w:pPr>
-            <w:proofErr w:type="gramStart"/>
-            <w:r>
-              <w:rPr>
-                <w:rFonts w:ascii="Courier New" w:hAnsi="Courier New" w:cs="Courier New"/>
-                <w:bCs/>
-                <w:lang w:val="en-US"/>
-              </w:rPr>
-              <w:t>;</w:t>
-            </w:r>
-            <w:r>
-              <w:rPr>
-                <w:rFonts w:ascii="Courier New" w:hAnsi="Courier New" w:cs="Courier New"/>
-                <w:bCs/>
-              </w:rPr>
-              <w:t>косвенная</w:t>
-            </w:r>
-            <w:proofErr w:type="gramEnd"/>
-          </w:p>
-          <w:p>
-            <w:pPr>
-              <w:ind w:firstLine="0"/>
-              <w:jc w:val="left"/>
-              <w:rPr>
-                <w:rFonts w:ascii="Courier New" w:hAnsi="Courier New" w:cs="Courier New"/>
-                <w:bCs/>
-                <w:lang w:val="en-US"/>
-              </w:rPr>
-            </w:pPr>
-            <w:r>
-              <w:rPr>
-                <w:rFonts w:ascii="Courier New" w:hAnsi="Courier New" w:cs="Courier New"/>
-                <w:bCs/>
-                <w:lang w:val="en-US"/>
-              </w:rPr>
-              <w:tab/>
-            </w:r>
-            <w:r>
-              <w:rPr>
-                <w:rFonts w:ascii="Courier New" w:hAnsi="Courier New" w:cs="Courier New"/>
-                <w:bCs/>
-                <w:lang w:val="en-US"/>
-              </w:rPr>
-              <w:t xml:space="preserve">mov </w:t>
-            </w:r>
-            <w:proofErr w:type="spellStart"/>
-            <w:proofErr w:type="gramStart"/>
-            <w:r>
-              <w:rPr>
-                <w:rFonts w:ascii="Courier New" w:hAnsi="Courier New" w:cs="Courier New"/>
-                <w:bCs/>
-                <w:lang w:val="en-US"/>
-              </w:rPr>
-              <w:t>bx,offset</w:t>
-            </w:r>
-            <w:proofErr w:type="spellEnd"/>
-            <w:proofErr w:type="gramEnd"/>
-            <w:r>
-              <w:rPr>
-                <w:rFonts w:ascii="Courier New" w:hAnsi="Courier New" w:cs="Courier New"/>
-                <w:bCs/>
-                <w:lang w:val="en-US"/>
-              </w:rPr>
-              <w:t xml:space="preserve"> B_TAB</w:t>
-            </w:r>
-          </w:p>
-          <w:p>
-            <w:pPr>
-              <w:ind w:firstLine="0"/>
-              <w:jc w:val="left"/>
-              <w:rPr>
-                <w:rFonts w:ascii="Courier New" w:hAnsi="Courier New" w:cs="Courier New"/>
-                <w:bCs/>
-                <w:lang w:val="en-US"/>
-              </w:rPr>
-            </w:pPr>
-            <w:r>
-              <w:rPr>
-                <w:rFonts w:ascii="Courier New" w:hAnsi="Courier New" w:cs="Courier New"/>
-                <w:bCs/>
-                <w:lang w:val="en-US"/>
-              </w:rPr>
-              <w:tab/>
-            </w:r>
-            <w:r>
-              <w:rPr>
-                <w:rFonts w:ascii="Courier New" w:hAnsi="Courier New" w:cs="Courier New"/>
-                <w:bCs/>
-                <w:lang w:val="en-US"/>
-              </w:rPr>
-              <w:t xml:space="preserve">mov </w:t>
-            </w:r>
-            <w:proofErr w:type="spellStart"/>
-            <w:proofErr w:type="gramStart"/>
-            <w:r>
-              <w:rPr>
-                <w:rFonts w:ascii="Courier New" w:hAnsi="Courier New" w:cs="Courier New"/>
-                <w:bCs/>
-                <w:lang w:val="en-US"/>
-              </w:rPr>
-              <w:t>si,offset</w:t>
-            </w:r>
-            <w:proofErr w:type="spellEnd"/>
-            <w:proofErr w:type="gramEnd"/>
-            <w:r>
-              <w:rPr>
-                <w:rFonts w:ascii="Courier New" w:hAnsi="Courier New" w:cs="Courier New"/>
-                <w:bCs/>
-                <w:lang w:val="en-US"/>
-              </w:rPr>
-              <w:t xml:space="preserve"> B_TAB+1</w:t>
-            </w:r>
-          </w:p>
-          <w:p>
-            <w:pPr>
-              <w:ind w:firstLine="0"/>
-              <w:jc w:val="left"/>
-              <w:rPr>
-                <w:rFonts w:ascii="Courier New" w:hAnsi="Courier New" w:cs="Courier New"/>
-                <w:bCs/>
-                <w:lang w:val="en-US"/>
-              </w:rPr>
-            </w:pPr>
-            <w:r>
-              <w:rPr>
-                <w:rFonts w:ascii="Courier New" w:hAnsi="Courier New" w:cs="Courier New"/>
-                <w:bCs/>
-                <w:lang w:val="en-US"/>
-              </w:rPr>
-              <w:tab/>
-              <w:t xml:space="preserve">mov </w:t>
-            </w:r>
-            <w:proofErr w:type="spellStart"/>
-            <w:proofErr w:type="gramStart"/>
-            <w:r>
-              <w:rPr>
-                <w:rFonts w:ascii="Courier New" w:hAnsi="Courier New" w:cs="Courier New"/>
-                <w:bCs/>
-                <w:lang w:val="en-US"/>
-              </w:rPr>
-              <w:t>di,offset</w:t>
-            </w:r>
-            <w:proofErr w:type="spellEnd"/>
-            <w:proofErr w:type="gramEnd"/>
-            <w:r>
-              <w:rPr>
-                <w:rFonts w:ascii="Courier New" w:hAnsi="Courier New" w:cs="Courier New"/>
-                <w:bCs/>
-                <w:lang w:val="en-US"/>
-              </w:rPr>
-              <w:t xml:space="preserve"> B_TAB+2</w:t>
-            </w:r>
-          </w:p>
-          <w:p>
-            <w:pPr>
-              <w:ind w:firstLine="0"/>
-              <w:jc w:val="left"/>
-              <w:rPr>
-                <w:rFonts w:ascii="Courier New" w:hAnsi="Courier New" w:cs="Courier New"/>
-                <w:bCs/>
-                <w:lang w:val="en-US"/>
-              </w:rPr>
-            </w:pPr>
-            <w:r>
-              <w:rPr>
-                <w:rFonts w:ascii="Courier New" w:hAnsi="Courier New" w:cs="Courier New"/>
-                <w:bCs/>
-                <w:lang w:val="en-US"/>
-              </w:rPr>
-              <w:tab/>
-            </w:r>
-            <w:r>
-              <w:rPr>
-                <w:rFonts w:ascii="Courier New" w:hAnsi="Courier New" w:cs="Courier New"/>
-                <w:bCs/>
-                <w:lang w:val="en-US"/>
-              </w:rPr>
-              <w:t xml:space="preserve">mov </w:t>
-            </w:r>
-            <w:proofErr w:type="gramStart"/>
-            <w:r>
-              <w:rPr>
-                <w:rFonts w:ascii="Courier New" w:hAnsi="Courier New" w:cs="Courier New"/>
-                <w:bCs/>
-                <w:lang w:val="en-US"/>
-              </w:rPr>
-              <w:t>dl,[</w:t>
-            </w:r>
-            <w:proofErr w:type="gramEnd"/>
-            <w:r>
-              <w:rPr>
-                <w:rFonts w:ascii="Courier New" w:hAnsi="Courier New" w:cs="Courier New"/>
-                <w:bCs/>
-                <w:lang w:val="en-US"/>
-              </w:rPr>
-              <w:t>bx]</w:t>
-            </w:r>
-          </w:p>
-          <w:p>
-            <w:pPr>
-              <w:ind w:firstLine="0"/>
-              <w:jc w:val="left"/>
-              <w:rPr>
-                <w:rFonts w:ascii="Courier New" w:hAnsi="Courier New" w:cs="Courier New"/>
-                <w:bCs/>
-                <w:lang w:val="en-US"/>
-              </w:rPr>
-            </w:pPr>
-            <w:r>
-              <w:rPr>
-                <w:rFonts w:ascii="Courier New" w:hAnsi="Courier New" w:cs="Courier New"/>
-                <w:bCs/>
-                <w:lang w:val="en-US"/>
-              </w:rPr>
-              <w:tab/>
-            </w:r>
-            <w:r>
-              <w:rPr>
-                <w:rFonts w:ascii="Courier New" w:hAnsi="Courier New" w:cs="Courier New"/>
-                <w:bCs/>
-                <w:lang w:val="en-US"/>
-              </w:rPr>
-              <w:t xml:space="preserve">mov </w:t>
-            </w:r>
-            <w:proofErr w:type="gramStart"/>
-            <w:r>
-              <w:rPr>
-                <w:rFonts w:ascii="Courier New" w:hAnsi="Courier New" w:cs="Courier New"/>
-                <w:bCs/>
-                <w:lang w:val="en-US"/>
-              </w:rPr>
-              <w:t>dl,[</w:t>
-            </w:r>
-            <w:proofErr w:type="spellStart"/>
-            <w:proofErr w:type="gramEnd"/>
-            <w:r>
-              <w:rPr>
-                <w:rFonts w:ascii="Courier New" w:hAnsi="Courier New" w:cs="Courier New"/>
-                <w:bCs/>
-                <w:lang w:val="en-US"/>
-              </w:rPr>
-              <w:t>si</w:t>
-            </w:r>
-            <w:proofErr w:type="spellEnd"/>
-            <w:r>
-              <w:rPr>
-                <w:rFonts w:ascii="Courier New" w:hAnsi="Courier New" w:cs="Courier New"/>
-                <w:bCs/>
-                <w:lang w:val="en-US"/>
-              </w:rPr>
-              <w:t>]</w:t>
-            </w:r>
-          </w:p>
-          <w:p>
-            <w:pPr>
-              <w:ind w:firstLine="0"/>
-              <w:jc w:val="left"/>
-              <w:rPr>
-                <w:rFonts w:ascii="Courier New" w:hAnsi="Courier New" w:cs="Courier New"/>
-                <w:bCs/>
-                <w:lang w:val="en-US"/>
-              </w:rPr>
-            </w:pPr>
-            <w:r>
-              <w:rPr>
-                <w:rFonts w:ascii="Courier New" w:hAnsi="Courier New" w:cs="Courier New"/>
-                <w:bCs/>
-                <w:lang w:val="en-US"/>
-              </w:rPr>
-              <w:tab/>
-              <w:t xml:space="preserve">mov </w:t>
-            </w:r>
-            <w:proofErr w:type="gramStart"/>
-            <w:r>
-              <w:rPr>
-                <w:rFonts w:ascii="Courier New" w:hAnsi="Courier New" w:cs="Courier New"/>
-                <w:bCs/>
-                <w:lang w:val="en-US"/>
-              </w:rPr>
-              <w:t>dl,[</w:t>
-            </w:r>
-            <w:proofErr w:type="gramEnd"/>
-            <w:r>
-              <w:rPr>
-                <w:rFonts w:ascii="Courier New" w:hAnsi="Courier New" w:cs="Courier New"/>
-                <w:bCs/>
-                <w:lang w:val="en-US"/>
-              </w:rPr>
-              <w:t>di]</w:t>
-            </w:r>
-          </w:p>
-          <w:p>
-            <w:pPr>
-              <w:ind w:firstLine="0"/>
-              <w:jc w:val="left"/>
-              <w:rPr>
-                <w:rFonts w:ascii="Courier New" w:hAnsi="Courier New" w:cs="Courier New"/>
-                <w:bCs/>
-                <w:lang w:val="en-US"/>
-              </w:rPr>
-            </w:pPr>
-            <w:r>
-              <w:rPr>
-                <w:rFonts w:ascii="Courier New" w:hAnsi="Courier New" w:cs="Courier New"/>
-                <w:bCs/>
-                <w:lang w:val="en-US"/>
-              </w:rPr>
-              <w:tab/>
-              <w:t xml:space="preserve">mov </w:t>
-            </w:r>
-            <w:proofErr w:type="gramStart"/>
-            <w:r>
-              <w:rPr>
-                <w:rFonts w:ascii="Courier New" w:hAnsi="Courier New" w:cs="Courier New"/>
-                <w:bCs/>
-                <w:lang w:val="en-US"/>
-              </w:rPr>
-              <w:t>ax,[</w:t>
-            </w:r>
-            <w:proofErr w:type="gramEnd"/>
-            <w:r>
-              <w:rPr>
-                <w:rFonts w:ascii="Courier New" w:hAnsi="Courier New" w:cs="Courier New"/>
-                <w:bCs/>
-                <w:lang w:val="en-US"/>
-              </w:rPr>
-              <w:t>di]</w:t>
-            </w:r>
-          </w:p>
-          <w:p>
-            <w:pPr>
-              <w:ind w:firstLine="0"/>
-              <w:jc w:val="left"/>
-              <w:rPr>
-                <w:rFonts w:ascii="Courier New" w:hAnsi="Courier New" w:cs="Courier New"/>
-                <w:bCs/>
-                <w:lang w:val="en-US"/>
-              </w:rPr>
-            </w:pPr>
-            <w:r>
-              <w:rPr>
-                <w:rFonts w:ascii="Courier New" w:hAnsi="Courier New" w:cs="Courier New"/>
-                <w:bCs/>
-                <w:lang w:val="en-US"/>
-              </w:rPr>
-              <w:tab/>
-              <w:t xml:space="preserve">mov </w:t>
-            </w:r>
-            <w:proofErr w:type="spellStart"/>
-            <w:proofErr w:type="gramStart"/>
-            <w:r>
-              <w:rPr>
-                <w:rFonts w:ascii="Courier New" w:hAnsi="Courier New" w:cs="Courier New"/>
-                <w:bCs/>
-                <w:lang w:val="en-US"/>
-              </w:rPr>
-              <w:t>bp,bx</w:t>
-            </w:r>
-            <w:proofErr w:type="spellEnd"/>
-            <w:proofErr w:type="gramEnd"/>
+              <w:t>imul bx</w:t>
+            </w:r>
           </w:p>
         </w:tc>
         <w:tc>
           <w:tcPr>
-            <w:tcW w:w="5351" w:type="dxa"/>
+            <w:tcW w:w="5918" w:type="dxa"/>
           </w:tcPr>
           <w:p>
             <w:pPr>
@@ -7848,41 +6236,6 @@
                 <w:lang w:val="en-US"/>
               </w:rPr>
             </w:pPr>
-            <w:r>
-              <w:rPr>
-                <w:rFonts w:ascii="Courier New" w:hAnsi="Courier New" w:cs="Courier New"/>
-                <w:bCs/>
-                <w:lang w:val="en-US"/>
-              </w:rPr>
-              <w:lastRenderedPageBreak/>
-              <w:t xml:space="preserve">     </w:t>
-            </w:r>
-            <w:r>
-              <w:rPr>
-                <w:rFonts w:ascii="Courier New" w:hAnsi="Courier New" w:cs="Courier New"/>
-                <w:bCs/>
-                <w:lang w:val="en-US"/>
-              </w:rPr>
-              <w:t xml:space="preserve">mov </w:t>
-            </w:r>
-            <w:proofErr w:type="gramStart"/>
-            <w:r>
-              <w:rPr>
-                <w:rFonts w:ascii="Courier New" w:hAnsi="Courier New" w:cs="Courier New"/>
-                <w:bCs/>
-                <w:lang w:val="en-US"/>
-              </w:rPr>
-              <w:t>al,[</w:t>
-            </w:r>
-            <w:proofErr w:type="gramEnd"/>
-            <w:r>
-              <w:rPr>
-                <w:rFonts w:ascii="Courier New" w:hAnsi="Courier New" w:cs="Courier New"/>
-                <w:bCs/>
-                <w:lang w:val="en-US"/>
-              </w:rPr>
-              <w:t>bp]</w:t>
-            </w:r>
           </w:p>
           <w:p>
             <w:pPr>
@@ -7901,27 +6254,7 @@
                 <w:lang w:val="en-US"/>
               </w:rPr>
               <w:tab/>
-              <w:t xml:space="preserve">mov </w:t>
-            </w:r>
-            <w:proofErr w:type="spellStart"/>
-            <w:proofErr w:type="gramStart"/>
-            <w:r>
-              <w:rPr>
-                <w:rFonts w:ascii="Courier New" w:hAnsi="Courier New" w:cs="Courier New"/>
-                <w:bCs/>
-                <w:lang w:val="en-US"/>
-              </w:rPr>
-              <w:t>al,ds</w:t>
-            </w:r>
-            <w:proofErr w:type="spellEnd"/>
-            <w:proofErr w:type="gramEnd"/>
-            <w:r>
-              <w:rPr>
-                <w:rFonts w:ascii="Courier New" w:hAnsi="Courier New" w:cs="Courier New"/>
-                <w:bCs/>
-                <w:lang w:val="en-US"/>
-              </w:rPr>
-              <w:t>:[bp]</w:t>
+              <w:t>mov bl, b</w:t>
             </w:r>
           </w:p>
           <w:p>
@@ -7941,27 +6274,7 @@
                 <w:lang w:val="en-US"/>
               </w:rPr>
               <w:tab/>
-              <w:t xml:space="preserve">mov </w:t>
-            </w:r>
-            <w:proofErr w:type="spellStart"/>
-            <w:proofErr w:type="gramStart"/>
-            <w:r>
-              <w:rPr>
-                <w:rFonts w:ascii="Courier New" w:hAnsi="Courier New" w:cs="Courier New"/>
-                <w:bCs/>
-                <w:lang w:val="en-US"/>
-              </w:rPr>
-              <w:t>al,es</w:t>
-            </w:r>
-            <w:proofErr w:type="spellEnd"/>
-            <w:proofErr w:type="gramEnd"/>
-            <w:r>
-              <w:rPr>
-                <w:rFonts w:ascii="Courier New" w:hAnsi="Courier New" w:cs="Courier New"/>
-                <w:bCs/>
-                <w:lang w:val="en-US"/>
-              </w:rPr>
-              <w:t>:[bx]</w:t>
+              <w:t>sub bl, 2</w:t>
             </w:r>
           </w:p>
           <w:p>
@@ -7971,7 +6284,6 @@
               <w:rPr>
                 <w:rFonts w:ascii="Courier New" w:hAnsi="Courier New" w:cs="Courier New"/>
                 <w:bCs/>
-                <w:lang w:val="en-US"/>
               </w:rPr>
             </w:pPr>
             <w:r>
@@ -7981,27 +6293,13 @@
                 <w:lang w:val="en-US"/>
               </w:rPr>
               <w:tab/>
-              <w:t xml:space="preserve">mov </w:t>
-            </w:r>
-            <w:proofErr w:type="spellStart"/>
-            <w:proofErr w:type="gramStart"/>
-            <w:r>
-              <w:rPr>
-                <w:rFonts w:ascii="Courier New" w:hAnsi="Courier New" w:cs="Courier New"/>
-                <w:bCs/>
-                <w:lang w:val="en-US"/>
-              </w:rPr>
-              <w:t>ax,cs</w:t>
-            </w:r>
-            <w:proofErr w:type="spellEnd"/>
-            <w:proofErr w:type="gramEnd"/>
-            <w:r>
-              <w:rPr>
-                <w:rFonts w:ascii="Courier New" w:hAnsi="Courier New" w:cs="Courier New"/>
-                <w:bCs/>
-                <w:lang w:val="en-US"/>
-              </w:rPr>
-              <w:t>:[bx]</w:t>
+            </w:r>
+            <w:r>
+              <w:rPr>
+                <w:rFonts w:ascii="Courier New" w:hAnsi="Courier New" w:cs="Courier New"/>
+                <w:bCs/>
+              </w:rPr>
+              <w:t xml:space="preserve">idiv bx </w:t>
             </w:r>
           </w:p>
           <w:p>
@@ -8011,26 +6309,22 @@
               <w:rPr>
                 <w:rFonts w:ascii="Courier New" w:hAnsi="Courier New" w:cs="Courier New"/>
                 <w:bCs/>
-                <w:lang w:val="en-US"/>
-              </w:rPr>
-            </w:pPr>
-            <w:proofErr w:type="gramStart"/>
-            <w:r>
-              <w:rPr>
-                <w:rFonts w:ascii="Courier New" w:hAnsi="Courier New" w:cs="Courier New"/>
-                <w:bCs/>
-                <w:lang w:val="en-US"/>
-              </w:rPr>
-              <w:t>;</w:t>
-            </w:r>
-            <w:r>
-              <w:rPr>
-                <w:rFonts w:ascii="Courier New" w:hAnsi="Courier New" w:cs="Courier New"/>
-                <w:bCs/>
-              </w:rPr>
-              <w:t>базовая</w:t>
-            </w:r>
-            <w:proofErr w:type="gramEnd"/>
+              </w:rPr>
+            </w:pPr>
+            <w:r>
+              <w:rPr>
+                <w:rFonts w:ascii="Courier New" w:hAnsi="Courier New" w:cs="Courier New"/>
+                <w:bCs/>
+              </w:rPr>
+              <w:t xml:space="preserve">      </w:t>
+            </w:r>
+            <w:r>
+              <w:rPr>
+                <w:rFonts w:ascii="Courier New" w:hAnsi="Courier New" w:cs="Courier New"/>
+                <w:bCs/>
+              </w:rPr>
+              <w:t>xchg ax, cx;сохранение результата первого выражения</w:t>
+            </w:r>
           </w:p>
           <w:p>
             <w:pPr>
@@ -8039,35 +6333,33 @@
               <w:rPr>
                 <w:rFonts w:ascii="Courier New" w:hAnsi="Courier New" w:cs="Courier New"/>
                 <w:bCs/>
-                <w:lang w:val="en-US"/>
-              </w:rPr>
-            </w:pPr>
-            <w:r>
-              <w:rPr>
-                <w:rFonts w:ascii="Courier New" w:hAnsi="Courier New" w:cs="Courier New"/>
-                <w:bCs/>
-                <w:lang w:val="en-US"/>
+              </w:rPr>
+            </w:pPr>
+          </w:p>
+          <w:p>
+            <w:pPr>
+              <w:ind w:firstLine="0"/>
+              <w:jc w:val="left"/>
+              <w:rPr>
+                <w:rFonts w:ascii="Courier New" w:hAnsi="Courier New" w:cs="Courier New"/>
+                <w:bCs/>
+                <w:lang w:val="en-US"/>
+              </w:rPr>
+            </w:pPr>
+            <w:r>
+              <w:rPr>
+                <w:rFonts w:ascii="Courier New" w:hAnsi="Courier New" w:cs="Courier New"/>
+                <w:bCs/>
               </w:rPr>
               <w:tab/>
-              <w:t xml:space="preserve">mov </w:t>
-            </w:r>
-            <w:proofErr w:type="gramStart"/>
-            <w:r>
-              <w:rPr>
-                <w:rFonts w:ascii="Courier New" w:hAnsi="Courier New" w:cs="Courier New"/>
-                <w:bCs/>
-                <w:lang w:val="en-US"/>
-              </w:rPr>
-              <w:t>ax,[</w:t>
-            </w:r>
-            <w:proofErr w:type="gramEnd"/>
-            <w:r>
-              <w:rPr>
-                <w:rFonts w:ascii="Courier New" w:hAnsi="Courier New" w:cs="Courier New"/>
-                <w:bCs/>
-                <w:lang w:val="en-US"/>
-              </w:rPr>
-              <w:t>bx]+2</w:t>
+            </w:r>
+            <w:r>
+              <w:rPr>
+                <w:rFonts w:ascii="Courier New" w:hAnsi="Courier New" w:cs="Courier New"/>
+                <w:bCs/>
+                <w:lang w:val="en-US"/>
+              </w:rPr>
+              <w:t>mov al, a</w:t>
             </w:r>
           </w:p>
           <w:p>
@@ -8087,32 +6379,7 @@
                 <w:lang w:val="en-US"/>
               </w:rPr>
               <w:tab/>
-            </w:r>
-            <w:r>
-              <w:rPr>
-                <w:rFonts w:ascii="Courier New" w:hAnsi="Courier New" w:cs="Courier New"/>
-                <w:bCs/>
-                <w:lang w:val="en-US"/>
-              </w:rPr>
-              <w:t xml:space="preserve">mov </w:t>
-            </w:r>
-            <w:proofErr w:type="gramStart"/>
-            <w:r>
-              <w:rPr>
-                <w:rFonts w:ascii="Courier New" w:hAnsi="Courier New" w:cs="Courier New"/>
-                <w:bCs/>
-                <w:lang w:val="en-US"/>
-              </w:rPr>
-              <w:t>ax,[</w:t>
-            </w:r>
-            <w:proofErr w:type="gramEnd"/>
-            <w:r>
-              <w:rPr>
-                <w:rFonts w:ascii="Courier New" w:hAnsi="Courier New" w:cs="Courier New"/>
-                <w:bCs/>
-                <w:lang w:val="en-US"/>
-              </w:rPr>
-              <w:t>bx]+4</w:t>
+              <w:t>imul al</w:t>
             </w:r>
           </w:p>
           <w:p>
@@ -8132,25 +6399,7 @@
                 <w:lang w:val="en-US"/>
               </w:rPr>
               <w:tab/>
-              <w:t xml:space="preserve">mov </w:t>
-            </w:r>
-            <w:proofErr w:type="gramStart"/>
-            <w:r>
-              <w:rPr>
-                <w:rFonts w:ascii="Courier New" w:hAnsi="Courier New" w:cs="Courier New"/>
-                <w:bCs/>
-                <w:lang w:val="en-US"/>
-              </w:rPr>
-              <w:t>ax,[</w:t>
-            </w:r>
-            <w:proofErr w:type="gramEnd"/>
-            <w:r>
-              <w:rPr>
-                <w:rFonts w:ascii="Courier New" w:hAnsi="Courier New" w:cs="Courier New"/>
-                <w:bCs/>
-                <w:lang w:val="en-US"/>
-              </w:rPr>
-              <w:t>bx+2]</w:t>
+              <w:t>add al, x</w:t>
             </w:r>
           </w:p>
           <w:p>
@@ -8170,25 +6419,7 @@
                 <w:lang w:val="en-US"/>
               </w:rPr>
               <w:tab/>
-              <w:t xml:space="preserve">mov </w:t>
-            </w:r>
-            <w:proofErr w:type="gramStart"/>
-            <w:r>
-              <w:rPr>
-                <w:rFonts w:ascii="Courier New" w:hAnsi="Courier New" w:cs="Courier New"/>
-                <w:bCs/>
-                <w:lang w:val="en-US"/>
-              </w:rPr>
-              <w:t>ax,[</w:t>
-            </w:r>
-            <w:proofErr w:type="gramEnd"/>
-            <w:r>
-              <w:rPr>
-                <w:rFonts w:ascii="Courier New" w:hAnsi="Courier New" w:cs="Courier New"/>
-                <w:bCs/>
-                <w:lang w:val="en-US"/>
-              </w:rPr>
-              <w:t>4+bx]</w:t>
+              <w:t>mov bl, 5</w:t>
             </w:r>
           </w:p>
           <w:p>
@@ -8208,7 +6439,7 @@
                 <w:lang w:val="en-US"/>
               </w:rPr>
               <w:tab/>
-              <w:t>mov ax,2+[bx]</w:t>
+              <w:t>idiv bl</w:t>
             </w:r>
           </w:p>
           <w:p>
@@ -8221,6 +6452,17 @@
                 <w:lang w:val="en-US"/>
               </w:rPr>
             </w:pPr>
+          </w:p>
+          <w:p>
+            <w:pPr>
+              <w:ind w:firstLine="0"/>
+              <w:jc w:val="left"/>
+              <w:rPr>
+                <w:rFonts w:ascii="Courier New" w:hAnsi="Courier New" w:cs="Courier New"/>
+                <w:bCs/>
+                <w:lang w:val="en-US"/>
+              </w:rPr>
+            </w:pPr>
             <w:r>
               <w:rPr>
                 <w:rFonts w:ascii="Courier New" w:hAnsi="Courier New" w:cs="Courier New"/>
@@ -8228,7 +6470,7 @@
                 <w:lang w:val="en-US"/>
               </w:rPr>
               <w:tab/>
-              <w:t>mov ax,4+[bx]</w:t>
+              <w:t>mov ah, 0</w:t>
             </w:r>
           </w:p>
           <w:p>
@@ -8241,6 +6483,17 @@
                 <w:lang w:val="en-US"/>
               </w:rPr>
             </w:pPr>
+          </w:p>
+          <w:p>
+            <w:pPr>
+              <w:ind w:firstLine="0"/>
+              <w:jc w:val="left"/>
+              <w:rPr>
+                <w:rFonts w:ascii="Courier New" w:hAnsi="Courier New" w:cs="Courier New"/>
+                <w:bCs/>
+                <w:lang w:val="en-US"/>
+              </w:rPr>
+            </w:pPr>
             <w:r>
               <w:rPr>
                 <w:rFonts w:ascii="Courier New" w:hAnsi="Courier New" w:cs="Courier New"/>
@@ -8248,25 +6501,7 @@
                 <w:lang w:val="en-US"/>
               </w:rPr>
               <w:tab/>
-              <w:t xml:space="preserve">mov </w:t>
-            </w:r>
-            <w:proofErr w:type="gramStart"/>
-            <w:r>
-              <w:rPr>
-                <w:rFonts w:ascii="Courier New" w:hAnsi="Courier New" w:cs="Courier New"/>
-                <w:bCs/>
-                <w:lang w:val="en-US"/>
-              </w:rPr>
-              <w:t>al,[</w:t>
-            </w:r>
-            <w:proofErr w:type="gramEnd"/>
-            <w:r>
-              <w:rPr>
-                <w:rFonts w:ascii="Courier New" w:hAnsi="Courier New" w:cs="Courier New"/>
-                <w:bCs/>
-                <w:lang w:val="en-US"/>
-              </w:rPr>
-              <w:t>bx]+2</w:t>
+              <w:t>sub cx, ax</w:t>
             </w:r>
           </w:p>
           <w:p>
@@ -8286,20 +6521,8 @@
                 <w:lang w:val="en-US"/>
               </w:rPr>
               <w:tab/>
-              <w:t xml:space="preserve">mov </w:t>
-            </w:r>
-            <w:proofErr w:type="spellStart"/>
-            <w:proofErr w:type="gramStart"/>
-            <w:r>
-              <w:rPr>
-                <w:rFonts w:ascii="Courier New" w:hAnsi="Courier New" w:cs="Courier New"/>
-                <w:bCs/>
-                <w:lang w:val="en-US"/>
-              </w:rPr>
-              <w:t>bp,bx</w:t>
-            </w:r>
-            <w:proofErr w:type="spellEnd"/>
-            <w:proofErr w:type="gramEnd"/>
+              <w:t>mov y, cx</w:t>
+            </w:r>
           </w:p>
           <w:p>
             <w:pPr>
@@ -8318,25 +6541,6 @@
                 <w:lang w:val="en-US"/>
               </w:rPr>
               <w:tab/>
-              <w:t xml:space="preserve">mov </w:t>
-            </w:r>
-            <w:proofErr w:type="gramStart"/>
-            <w:r>
-              <w:rPr>
-                <w:rFonts w:ascii="Courier New" w:hAnsi="Courier New" w:cs="Courier New"/>
-                <w:bCs/>
-                <w:lang w:val="en-US"/>
-              </w:rPr>
-              <w:t>ax,[</w:t>
-            </w:r>
-            <w:proofErr w:type="gramEnd"/>
-            <w:r>
-              <w:rPr>
-                <w:rFonts w:ascii="Courier New" w:hAnsi="Courier New" w:cs="Courier New"/>
-                <w:bCs/>
-                <w:lang w:val="en-US"/>
-              </w:rPr>
-              <w:t>bp+2]</w:t>
             </w:r>
           </w:p>
           <w:p>
@@ -8356,1022 +6560,7 @@
                 <w:lang w:val="en-US"/>
               </w:rPr>
               <w:tab/>
-              <w:t xml:space="preserve">mov </w:t>
-            </w:r>
-            <w:proofErr w:type="spellStart"/>
-            <w:proofErr w:type="gramStart"/>
-            <w:r>
-              <w:rPr>
-                <w:rFonts w:ascii="Courier New" w:hAnsi="Courier New" w:cs="Courier New"/>
-                <w:bCs/>
-                <w:lang w:val="en-US"/>
-              </w:rPr>
-              <w:t>ax,ds</w:t>
-            </w:r>
-            <w:proofErr w:type="spellEnd"/>
-            <w:proofErr w:type="gramEnd"/>
-            <w:r>
-              <w:rPr>
-                <w:rFonts w:ascii="Courier New" w:hAnsi="Courier New" w:cs="Courier New"/>
-                <w:bCs/>
-                <w:lang w:val="en-US"/>
-              </w:rPr>
-              <w:t>:[bp]+2</w:t>
-            </w:r>
-          </w:p>
-          <w:p>
-            <w:pPr>
-              <w:ind w:firstLine="0"/>
-              <w:jc w:val="left"/>
-              <w:rPr>
-                <w:rFonts w:ascii="Courier New" w:hAnsi="Courier New" w:cs="Courier New"/>
-                <w:bCs/>
-                <w:lang w:val="en-US"/>
-              </w:rPr>
-            </w:pPr>
-            <w:r>
-              <w:rPr>
-                <w:rFonts w:ascii="Courier New" w:hAnsi="Courier New" w:cs="Courier New"/>
-                <w:bCs/>
-                <w:lang w:val="en-US"/>
-              </w:rPr>
-              <w:tab/>
-              <w:t xml:space="preserve">mov </w:t>
-            </w:r>
-            <w:proofErr w:type="spellStart"/>
-            <w:proofErr w:type="gramStart"/>
-            <w:r>
-              <w:rPr>
-                <w:rFonts w:ascii="Courier New" w:hAnsi="Courier New" w:cs="Courier New"/>
-                <w:bCs/>
-                <w:lang w:val="en-US"/>
-              </w:rPr>
-              <w:t>ax,ss</w:t>
-            </w:r>
-            <w:proofErr w:type="spellEnd"/>
-            <w:proofErr w:type="gramEnd"/>
-            <w:r>
-              <w:rPr>
-                <w:rFonts w:ascii="Courier New" w:hAnsi="Courier New" w:cs="Courier New"/>
-                <w:bCs/>
-                <w:lang w:val="en-US"/>
-              </w:rPr>
-              <w:t>:[bx+2]</w:t>
-            </w:r>
-          </w:p>
-          <w:p>
-            <w:pPr>
-              <w:ind w:firstLine="0"/>
-              <w:jc w:val="left"/>
-              <w:rPr>
-                <w:rFonts w:ascii="Courier New" w:hAnsi="Courier New" w:cs="Courier New"/>
-                <w:bCs/>
-                <w:lang w:val="en-US"/>
-              </w:rPr>
-            </w:pPr>
-            <w:proofErr w:type="gramStart"/>
-            <w:r>
-              <w:rPr>
-                <w:rFonts w:ascii="Courier New" w:hAnsi="Courier New" w:cs="Courier New"/>
-                <w:bCs/>
-                <w:lang w:val="en-US"/>
-              </w:rPr>
-              <w:t>;</w:t>
-            </w:r>
-            <w:r>
-              <w:rPr>
-                <w:rFonts w:ascii="Courier New" w:hAnsi="Courier New" w:cs="Courier New"/>
-                <w:bCs/>
-              </w:rPr>
-              <w:t>индексная</w:t>
-            </w:r>
-            <w:proofErr w:type="gramEnd"/>
-          </w:p>
-          <w:p>
-            <w:pPr>
-              <w:ind w:firstLine="0"/>
-              <w:jc w:val="left"/>
-              <w:rPr>
-                <w:rFonts w:ascii="Courier New" w:hAnsi="Courier New" w:cs="Courier New"/>
-                <w:bCs/>
-                <w:lang w:val="en-US"/>
-              </w:rPr>
-            </w:pPr>
-            <w:r>
-              <w:rPr>
-                <w:rFonts w:ascii="Courier New" w:hAnsi="Courier New" w:cs="Courier New"/>
-                <w:bCs/>
-                <w:lang w:val="en-US"/>
-              </w:rPr>
-              <w:tab/>
-              <w:t>mov si,2</w:t>
-            </w:r>
-          </w:p>
-          <w:p>
-            <w:pPr>
-              <w:ind w:firstLine="0"/>
-              <w:jc w:val="left"/>
-              <w:rPr>
-                <w:rFonts w:ascii="Courier New" w:hAnsi="Courier New" w:cs="Courier New"/>
-                <w:bCs/>
-                <w:lang w:val="en-US"/>
-              </w:rPr>
-            </w:pPr>
-            <w:r>
-              <w:rPr>
-                <w:rFonts w:ascii="Courier New" w:hAnsi="Courier New" w:cs="Courier New"/>
-                <w:bCs/>
-                <w:lang w:val="en-US"/>
-              </w:rPr>
-              <w:tab/>
-              <w:t xml:space="preserve">mov </w:t>
-            </w:r>
-            <w:proofErr w:type="spellStart"/>
-            <w:proofErr w:type="gramStart"/>
-            <w:r>
-              <w:rPr>
-                <w:rFonts w:ascii="Courier New" w:hAnsi="Courier New" w:cs="Courier New"/>
-                <w:bCs/>
-                <w:lang w:val="en-US"/>
-              </w:rPr>
-              <w:t>ah,B</w:t>
-            </w:r>
-            <w:proofErr w:type="gramEnd"/>
-            <w:r>
-              <w:rPr>
-                <w:rFonts w:ascii="Courier New" w:hAnsi="Courier New" w:cs="Courier New"/>
-                <w:bCs/>
-                <w:lang w:val="en-US"/>
-              </w:rPr>
-              <w:t>_TAB</w:t>
-            </w:r>
-            <w:proofErr w:type="spellEnd"/>
-            <w:r>
-              <w:rPr>
-                <w:rFonts w:ascii="Courier New" w:hAnsi="Courier New" w:cs="Courier New"/>
-                <w:bCs/>
-                <w:lang w:val="en-US"/>
-              </w:rPr>
-              <w:t>[</w:t>
-            </w:r>
-            <w:proofErr w:type="spellStart"/>
-            <w:r>
-              <w:rPr>
-                <w:rFonts w:ascii="Courier New" w:hAnsi="Courier New" w:cs="Courier New"/>
-                <w:bCs/>
-                <w:lang w:val="en-US"/>
-              </w:rPr>
-              <w:t>si</w:t>
-            </w:r>
-            <w:proofErr w:type="spellEnd"/>
-            <w:r>
-              <w:rPr>
-                <w:rFonts w:ascii="Courier New" w:hAnsi="Courier New" w:cs="Courier New"/>
-                <w:bCs/>
-                <w:lang w:val="en-US"/>
-              </w:rPr>
-              <w:t>]</w:t>
-            </w:r>
-          </w:p>
-          <w:p>
-            <w:pPr>
-              <w:ind w:firstLine="0"/>
-              <w:jc w:val="left"/>
-              <w:rPr>
-                <w:rFonts w:ascii="Courier New" w:hAnsi="Courier New" w:cs="Courier New"/>
-                <w:bCs/>
-                <w:lang w:val="en-US"/>
-              </w:rPr>
-            </w:pPr>
-            <w:r>
-              <w:rPr>
-                <w:rFonts w:ascii="Courier New" w:hAnsi="Courier New" w:cs="Courier New"/>
-                <w:bCs/>
-                <w:lang w:val="en-US"/>
-              </w:rPr>
-              <w:tab/>
-              <w:t xml:space="preserve">mov </w:t>
-            </w:r>
-            <w:proofErr w:type="gramStart"/>
-            <w:r>
-              <w:rPr>
-                <w:rFonts w:ascii="Courier New" w:hAnsi="Courier New" w:cs="Courier New"/>
-                <w:bCs/>
-                <w:lang w:val="en-US"/>
-              </w:rPr>
-              <w:t>al,[</w:t>
-            </w:r>
-            <w:proofErr w:type="spellStart"/>
-            <w:proofErr w:type="gramEnd"/>
-            <w:r>
-              <w:rPr>
-                <w:rFonts w:ascii="Courier New" w:hAnsi="Courier New" w:cs="Courier New"/>
-                <w:bCs/>
-                <w:lang w:val="en-US"/>
-              </w:rPr>
-              <w:t>B_TAB+si</w:t>
-            </w:r>
-            <w:proofErr w:type="spellEnd"/>
-            <w:r>
-              <w:rPr>
-                <w:rFonts w:ascii="Courier New" w:hAnsi="Courier New" w:cs="Courier New"/>
-                <w:bCs/>
-                <w:lang w:val="en-US"/>
-              </w:rPr>
-              <w:t>]</w:t>
-            </w:r>
-          </w:p>
-          <w:p>
-            <w:pPr>
-              <w:ind w:firstLine="0"/>
-              <w:jc w:val="left"/>
-              <w:rPr>
-                <w:rFonts w:ascii="Courier New" w:hAnsi="Courier New" w:cs="Courier New"/>
-                <w:bCs/>
-                <w:lang w:val="en-US"/>
-              </w:rPr>
-            </w:pPr>
-            <w:r>
-              <w:rPr>
-                <w:rFonts w:ascii="Courier New" w:hAnsi="Courier New" w:cs="Courier New"/>
-                <w:bCs/>
-                <w:lang w:val="en-US"/>
-              </w:rPr>
-              <w:tab/>
-              <w:t xml:space="preserve">mov </w:t>
-            </w:r>
-            <w:proofErr w:type="spellStart"/>
-            <w:proofErr w:type="gramStart"/>
-            <w:r>
-              <w:rPr>
-                <w:rFonts w:ascii="Courier New" w:hAnsi="Courier New" w:cs="Courier New"/>
-                <w:bCs/>
-                <w:lang w:val="en-US"/>
-              </w:rPr>
-              <w:t>bh</w:t>
-            </w:r>
-            <w:proofErr w:type="spellEnd"/>
-            <w:r>
-              <w:rPr>
-                <w:rFonts w:ascii="Courier New" w:hAnsi="Courier New" w:cs="Courier New"/>
-                <w:bCs/>
-                <w:lang w:val="en-US"/>
-              </w:rPr>
-              <w:t>,[</w:t>
-            </w:r>
-            <w:proofErr w:type="spellStart"/>
-            <w:proofErr w:type="gramEnd"/>
-            <w:r>
-              <w:rPr>
-                <w:rFonts w:ascii="Courier New" w:hAnsi="Courier New" w:cs="Courier New"/>
-                <w:bCs/>
-                <w:lang w:val="en-US"/>
-              </w:rPr>
-              <w:t>si+B_TAB</w:t>
-            </w:r>
-            <w:proofErr w:type="spellEnd"/>
-            <w:r>
-              <w:rPr>
-                <w:rFonts w:ascii="Courier New" w:hAnsi="Courier New" w:cs="Courier New"/>
-                <w:bCs/>
-                <w:lang w:val="en-US"/>
-              </w:rPr>
-              <w:t>]</w:t>
-            </w:r>
-          </w:p>
-          <w:p>
-            <w:pPr>
-              <w:ind w:firstLine="0"/>
-              <w:jc w:val="left"/>
-              <w:rPr>
-                <w:rFonts w:ascii="Courier New" w:hAnsi="Courier New" w:cs="Courier New"/>
-                <w:bCs/>
-                <w:lang w:val="en-US"/>
-              </w:rPr>
-            </w:pPr>
-            <w:r>
-              <w:rPr>
-                <w:rFonts w:ascii="Courier New" w:hAnsi="Courier New" w:cs="Courier New"/>
-                <w:bCs/>
-                <w:lang w:val="en-US"/>
-              </w:rPr>
-              <w:tab/>
-              <w:t xml:space="preserve">mov </w:t>
-            </w:r>
-            <w:proofErr w:type="gramStart"/>
-            <w:r>
-              <w:rPr>
-                <w:rFonts w:ascii="Courier New" w:hAnsi="Courier New" w:cs="Courier New"/>
-                <w:bCs/>
-                <w:lang w:val="en-US"/>
-              </w:rPr>
-              <w:t>bl,[</w:t>
-            </w:r>
-            <w:proofErr w:type="spellStart"/>
-            <w:proofErr w:type="gramEnd"/>
-            <w:r>
-              <w:rPr>
-                <w:rFonts w:ascii="Courier New" w:hAnsi="Courier New" w:cs="Courier New"/>
-                <w:bCs/>
-                <w:lang w:val="en-US"/>
-              </w:rPr>
-              <w:t>si</w:t>
-            </w:r>
-            <w:proofErr w:type="spellEnd"/>
-            <w:r>
-              <w:rPr>
-                <w:rFonts w:ascii="Courier New" w:hAnsi="Courier New" w:cs="Courier New"/>
-                <w:bCs/>
-                <w:lang w:val="en-US"/>
-              </w:rPr>
-              <w:t>]+B_TAB</w:t>
-            </w:r>
-          </w:p>
-          <w:p>
-            <w:pPr>
-              <w:ind w:firstLine="0"/>
-              <w:jc w:val="left"/>
-              <w:rPr>
-                <w:rFonts w:ascii="Courier New" w:hAnsi="Courier New" w:cs="Courier New"/>
-                <w:bCs/>
-                <w:lang w:val="en-US"/>
-              </w:rPr>
-            </w:pPr>
-            <w:r>
-              <w:rPr>
-                <w:rFonts w:ascii="Courier New" w:hAnsi="Courier New" w:cs="Courier New"/>
-                <w:bCs/>
-                <w:lang w:val="en-US"/>
-              </w:rPr>
-              <w:tab/>
-              <w:t xml:space="preserve">mov </w:t>
-            </w:r>
-            <w:proofErr w:type="gramStart"/>
-            <w:r>
-              <w:rPr>
-                <w:rFonts w:ascii="Courier New" w:hAnsi="Courier New" w:cs="Courier New"/>
-                <w:bCs/>
-                <w:lang w:val="en-US"/>
-              </w:rPr>
-              <w:t>bx,es</w:t>
-            </w:r>
-            <w:proofErr w:type="gramEnd"/>
-            <w:r>
-              <w:rPr>
-                <w:rFonts w:ascii="Courier New" w:hAnsi="Courier New" w:cs="Courier New"/>
-                <w:bCs/>
-                <w:lang w:val="en-US"/>
-              </w:rPr>
-              <w:t>:W_TAB2[</w:t>
-            </w:r>
-            <w:proofErr w:type="spellStart"/>
-            <w:r>
-              <w:rPr>
-                <w:rFonts w:ascii="Courier New" w:hAnsi="Courier New" w:cs="Courier New"/>
-                <w:bCs/>
-                <w:lang w:val="en-US"/>
-              </w:rPr>
-              <w:t>si</w:t>
-            </w:r>
-            <w:proofErr w:type="spellEnd"/>
-            <w:r>
-              <w:rPr>
-                <w:rFonts w:ascii="Courier New" w:hAnsi="Courier New" w:cs="Courier New"/>
-                <w:bCs/>
-                <w:lang w:val="en-US"/>
-              </w:rPr>
-              <w:t>]</w:t>
-            </w:r>
-          </w:p>
-          <w:p>
-            <w:pPr>
-              <w:ind w:firstLine="0"/>
-              <w:jc w:val="left"/>
-              <w:rPr>
-                <w:rFonts w:ascii="Courier New" w:hAnsi="Courier New" w:cs="Courier New"/>
-                <w:bCs/>
-                <w:lang w:val="en-US"/>
-              </w:rPr>
-            </w:pPr>
-            <w:r>
-              <w:rPr>
-                <w:rFonts w:ascii="Courier New" w:hAnsi="Courier New" w:cs="Courier New"/>
-                <w:bCs/>
-                <w:lang w:val="en-US"/>
-              </w:rPr>
-              <w:tab/>
-              <w:t>mov di,4</w:t>
-            </w:r>
-          </w:p>
-          <w:p>
-            <w:pPr>
-              <w:ind w:firstLine="0"/>
-              <w:jc w:val="left"/>
-              <w:rPr>
-                <w:rFonts w:ascii="Courier New" w:hAnsi="Courier New" w:cs="Courier New"/>
-                <w:bCs/>
-                <w:lang w:val="en-US"/>
-              </w:rPr>
-            </w:pPr>
-            <w:r>
-              <w:rPr>
-                <w:rFonts w:ascii="Courier New" w:hAnsi="Courier New" w:cs="Courier New"/>
-                <w:bCs/>
-                <w:lang w:val="en-US"/>
-              </w:rPr>
-              <w:tab/>
-              <w:t xml:space="preserve">mov </w:t>
-            </w:r>
-            <w:proofErr w:type="spellStart"/>
-            <w:proofErr w:type="gramStart"/>
-            <w:r>
-              <w:rPr>
-                <w:rFonts w:ascii="Courier New" w:hAnsi="Courier New" w:cs="Courier New"/>
-                <w:bCs/>
-                <w:lang w:val="en-US"/>
-              </w:rPr>
-              <w:t>bl,byte</w:t>
-            </w:r>
-            <w:proofErr w:type="spellEnd"/>
-            <w:proofErr w:type="gramEnd"/>
-            <w:r>
-              <w:rPr>
-                <w:rFonts w:ascii="Courier New" w:hAnsi="Courier New" w:cs="Courier New"/>
-                <w:bCs/>
-                <w:lang w:val="en-US"/>
-              </w:rPr>
-              <w:t xml:space="preserve"> </w:t>
-            </w:r>
-            <w:proofErr w:type="spellStart"/>
-            <w:r>
-              <w:rPr>
-                <w:rFonts w:ascii="Courier New" w:hAnsi="Courier New" w:cs="Courier New"/>
-                <w:bCs/>
-                <w:lang w:val="en-US"/>
-              </w:rPr>
-              <w:t>ptr</w:t>
-            </w:r>
-            <w:proofErr w:type="spellEnd"/>
-            <w:r>
-              <w:rPr>
-                <w:rFonts w:ascii="Courier New" w:hAnsi="Courier New" w:cs="Courier New"/>
-                <w:bCs/>
-                <w:lang w:val="en-US"/>
-              </w:rPr>
-              <w:t xml:space="preserve"> es:W_TAB2[di]</w:t>
-            </w:r>
-          </w:p>
-          <w:p>
-            <w:pPr>
-              <w:ind w:firstLine="0"/>
-              <w:jc w:val="left"/>
-              <w:rPr>
-                <w:rFonts w:ascii="Courier New" w:hAnsi="Courier New" w:cs="Courier New"/>
-                <w:bCs/>
-                <w:lang w:val="en-US"/>
-              </w:rPr>
-            </w:pPr>
-            <w:r>
-              <w:rPr>
-                <w:rFonts w:ascii="Courier New" w:hAnsi="Courier New" w:cs="Courier New"/>
-                <w:bCs/>
-                <w:lang w:val="en-US"/>
-              </w:rPr>
-              <w:tab/>
-              <w:t xml:space="preserve">mov </w:t>
-            </w:r>
-            <w:proofErr w:type="spellStart"/>
-            <w:proofErr w:type="gramStart"/>
-            <w:r>
-              <w:rPr>
-                <w:rFonts w:ascii="Courier New" w:hAnsi="Courier New" w:cs="Courier New"/>
-                <w:bCs/>
-                <w:lang w:val="en-US"/>
-              </w:rPr>
-              <w:t>bl,B</w:t>
-            </w:r>
-            <w:proofErr w:type="gramEnd"/>
-            <w:r>
-              <w:rPr>
-                <w:rFonts w:ascii="Courier New" w:hAnsi="Courier New" w:cs="Courier New"/>
-                <w:bCs/>
-                <w:lang w:val="en-US"/>
-              </w:rPr>
-              <w:t>_TAB</w:t>
-            </w:r>
-            <w:proofErr w:type="spellEnd"/>
-            <w:r>
-              <w:rPr>
-                <w:rFonts w:ascii="Courier New" w:hAnsi="Courier New" w:cs="Courier New"/>
-                <w:bCs/>
-                <w:lang w:val="en-US"/>
-              </w:rPr>
-              <w:t>[</w:t>
-            </w:r>
-            <w:proofErr w:type="spellStart"/>
-            <w:r>
-              <w:rPr>
-                <w:rFonts w:ascii="Courier New" w:hAnsi="Courier New" w:cs="Courier New"/>
-                <w:bCs/>
-                <w:lang w:val="en-US"/>
-              </w:rPr>
-              <w:t>si</w:t>
-            </w:r>
-            <w:proofErr w:type="spellEnd"/>
-            <w:r>
-              <w:rPr>
-                <w:rFonts w:ascii="Courier New" w:hAnsi="Courier New" w:cs="Courier New"/>
-                <w:bCs/>
-                <w:lang w:val="en-US"/>
-              </w:rPr>
-              <w:t>]</w:t>
-            </w:r>
-          </w:p>
-          <w:p>
-            <w:pPr>
-              <w:ind w:firstLine="0"/>
-              <w:jc w:val="left"/>
-              <w:rPr>
-                <w:rFonts w:ascii="Courier New" w:hAnsi="Courier New" w:cs="Courier New"/>
-                <w:bCs/>
-                <w:lang w:val="en-US"/>
-              </w:rPr>
-            </w:pPr>
-            <w:proofErr w:type="gramStart"/>
-            <w:r>
-              <w:rPr>
-                <w:rFonts w:ascii="Courier New" w:hAnsi="Courier New" w:cs="Courier New"/>
-                <w:bCs/>
-                <w:lang w:val="en-US"/>
-              </w:rPr>
-              <w:t>;</w:t>
-            </w:r>
-            <w:r>
-              <w:rPr>
-                <w:rFonts w:ascii="Courier New" w:hAnsi="Courier New" w:cs="Courier New"/>
-                <w:bCs/>
-              </w:rPr>
-              <w:t>базовая</w:t>
-            </w:r>
-            <w:proofErr w:type="gramEnd"/>
-            <w:r>
-              <w:rPr>
-                <w:rFonts w:ascii="Courier New" w:hAnsi="Courier New" w:cs="Courier New"/>
-                <w:bCs/>
-                <w:lang w:val="en-US"/>
-              </w:rPr>
-              <w:t xml:space="preserve"> </w:t>
-            </w:r>
-            <w:r>
-              <w:rPr>
-                <w:rFonts w:ascii="Courier New" w:hAnsi="Courier New" w:cs="Courier New"/>
-                <w:bCs/>
-              </w:rPr>
-              <w:t>индексная</w:t>
-            </w:r>
-          </w:p>
-          <w:p>
-            <w:pPr>
-              <w:ind w:firstLine="0"/>
-              <w:jc w:val="left"/>
-              <w:rPr>
-                <w:rFonts w:ascii="Courier New" w:hAnsi="Courier New" w:cs="Courier New"/>
-                <w:bCs/>
-                <w:lang w:val="en-US"/>
-              </w:rPr>
-            </w:pPr>
-            <w:r>
-              <w:rPr>
-                <w:rFonts w:ascii="Courier New" w:hAnsi="Courier New" w:cs="Courier New"/>
-                <w:bCs/>
-                <w:lang w:val="en-US"/>
-              </w:rPr>
-              <w:tab/>
-              <w:t xml:space="preserve">mov </w:t>
-            </w:r>
-            <w:proofErr w:type="spellStart"/>
-            <w:proofErr w:type="gramStart"/>
-            <w:r>
-              <w:rPr>
-                <w:rFonts w:ascii="Courier New" w:hAnsi="Courier New" w:cs="Courier New"/>
-                <w:bCs/>
-                <w:lang w:val="en-US"/>
-              </w:rPr>
-              <w:t>bx,offset</w:t>
-            </w:r>
-            <w:proofErr w:type="spellEnd"/>
-            <w:proofErr w:type="gramEnd"/>
-            <w:r>
-              <w:rPr>
-                <w:rFonts w:ascii="Courier New" w:hAnsi="Courier New" w:cs="Courier New"/>
-                <w:bCs/>
-                <w:lang w:val="en-US"/>
-              </w:rPr>
-              <w:t xml:space="preserve"> B_TAB</w:t>
-            </w:r>
-          </w:p>
-          <w:p>
-            <w:pPr>
-              <w:ind w:firstLine="0"/>
-              <w:jc w:val="left"/>
-              <w:rPr>
-                <w:rFonts w:ascii="Courier New" w:hAnsi="Courier New" w:cs="Courier New"/>
-                <w:bCs/>
-                <w:lang w:val="en-US"/>
-              </w:rPr>
-            </w:pPr>
-            <w:r>
-              <w:rPr>
-                <w:rFonts w:ascii="Courier New" w:hAnsi="Courier New" w:cs="Courier New"/>
-                <w:bCs/>
-                <w:lang w:val="en-US"/>
-              </w:rPr>
-              <w:tab/>
-              <w:t>mov al,3[bx][</w:t>
-            </w:r>
-            <w:proofErr w:type="spellStart"/>
-            <w:r>
-              <w:rPr>
-                <w:rFonts w:ascii="Courier New" w:hAnsi="Courier New" w:cs="Courier New"/>
-                <w:bCs/>
-                <w:lang w:val="en-US"/>
-              </w:rPr>
-              <w:t>si</w:t>
-            </w:r>
-            <w:proofErr w:type="spellEnd"/>
-            <w:r>
-              <w:rPr>
-                <w:rFonts w:ascii="Courier New" w:hAnsi="Courier New" w:cs="Courier New"/>
-                <w:bCs/>
-                <w:lang w:val="en-US"/>
-              </w:rPr>
-              <w:t>]</w:t>
-            </w:r>
-          </w:p>
-          <w:p>
-            <w:pPr>
-              <w:ind w:firstLine="0"/>
-              <w:jc w:val="left"/>
-              <w:rPr>
-                <w:rFonts w:ascii="Courier New" w:hAnsi="Courier New" w:cs="Courier New"/>
-                <w:bCs/>
-                <w:lang w:val="en-US"/>
-              </w:rPr>
-            </w:pPr>
-            <w:r>
-              <w:rPr>
-                <w:rFonts w:ascii="Courier New" w:hAnsi="Courier New" w:cs="Courier New"/>
-                <w:bCs/>
-                <w:lang w:val="en-US"/>
-              </w:rPr>
-              <w:tab/>
-              <w:t xml:space="preserve">mov </w:t>
-            </w:r>
-            <w:proofErr w:type="gramStart"/>
-            <w:r>
-              <w:rPr>
-                <w:rFonts w:ascii="Courier New" w:hAnsi="Courier New" w:cs="Courier New"/>
-                <w:bCs/>
-                <w:lang w:val="en-US"/>
-              </w:rPr>
-              <w:t>ah,[</w:t>
-            </w:r>
-            <w:proofErr w:type="gramEnd"/>
-            <w:r>
-              <w:rPr>
-                <w:rFonts w:ascii="Courier New" w:hAnsi="Courier New" w:cs="Courier New"/>
-                <w:bCs/>
-                <w:lang w:val="en-US"/>
-              </w:rPr>
-              <w:t>bx+3][</w:t>
-            </w:r>
-            <w:proofErr w:type="spellStart"/>
-            <w:r>
-              <w:rPr>
-                <w:rFonts w:ascii="Courier New" w:hAnsi="Courier New" w:cs="Courier New"/>
-                <w:bCs/>
-                <w:lang w:val="en-US"/>
-              </w:rPr>
-              <w:t>si</w:t>
-            </w:r>
-            <w:proofErr w:type="spellEnd"/>
-            <w:r>
-              <w:rPr>
-                <w:rFonts w:ascii="Courier New" w:hAnsi="Courier New" w:cs="Courier New"/>
-                <w:bCs/>
-                <w:lang w:val="en-US"/>
-              </w:rPr>
-              <w:t>]</w:t>
-            </w:r>
-          </w:p>
-          <w:p>
-            <w:pPr>
-              <w:ind w:firstLine="0"/>
-              <w:jc w:val="left"/>
-              <w:rPr>
-                <w:rFonts w:ascii="Courier New" w:hAnsi="Courier New" w:cs="Courier New"/>
-                <w:bCs/>
-                <w:lang w:val="en-US"/>
-              </w:rPr>
-            </w:pPr>
-            <w:r>
-              <w:rPr>
-                <w:rFonts w:ascii="Courier New" w:hAnsi="Courier New" w:cs="Courier New"/>
-                <w:bCs/>
-                <w:lang w:val="en-US"/>
-              </w:rPr>
-              <w:tab/>
-              <w:t xml:space="preserve">mov </w:t>
-            </w:r>
-            <w:proofErr w:type="gramStart"/>
-            <w:r>
-              <w:rPr>
-                <w:rFonts w:ascii="Courier New" w:hAnsi="Courier New" w:cs="Courier New"/>
-                <w:bCs/>
-                <w:lang w:val="en-US"/>
-              </w:rPr>
-              <w:t>al,[</w:t>
-            </w:r>
-            <w:proofErr w:type="gramEnd"/>
-            <w:r>
-              <w:rPr>
-                <w:rFonts w:ascii="Courier New" w:hAnsi="Courier New" w:cs="Courier New"/>
-                <w:bCs/>
-                <w:lang w:val="en-US"/>
-              </w:rPr>
-              <w:t>bx][si+2]</w:t>
-            </w:r>
-          </w:p>
-          <w:p>
-            <w:pPr>
-              <w:ind w:firstLine="0"/>
-              <w:jc w:val="left"/>
-              <w:rPr>
-                <w:rFonts w:ascii="Courier New" w:hAnsi="Courier New" w:cs="Courier New"/>
-                <w:bCs/>
-                <w:lang w:val="en-US"/>
-              </w:rPr>
-            </w:pPr>
-            <w:r>
-              <w:rPr>
-                <w:rFonts w:ascii="Courier New" w:hAnsi="Courier New" w:cs="Courier New"/>
-                <w:bCs/>
-                <w:lang w:val="en-US"/>
-              </w:rPr>
-              <w:tab/>
-              <w:t xml:space="preserve">mov </w:t>
-            </w:r>
-            <w:proofErr w:type="gramStart"/>
-            <w:r>
-              <w:rPr>
-                <w:rFonts w:ascii="Courier New" w:hAnsi="Courier New" w:cs="Courier New"/>
-                <w:bCs/>
-                <w:lang w:val="en-US"/>
-              </w:rPr>
-              <w:t>ah,[</w:t>
-            </w:r>
-            <w:proofErr w:type="gramEnd"/>
-            <w:r>
-              <w:rPr>
-                <w:rFonts w:ascii="Courier New" w:hAnsi="Courier New" w:cs="Courier New"/>
-                <w:bCs/>
-                <w:lang w:val="en-US"/>
-              </w:rPr>
-              <w:t>bx+si+2]</w:t>
-            </w:r>
-          </w:p>
-          <w:p>
-            <w:pPr>
-              <w:ind w:firstLine="0"/>
-              <w:jc w:val="left"/>
-              <w:rPr>
-                <w:rFonts w:ascii="Courier New" w:hAnsi="Courier New" w:cs="Courier New"/>
-                <w:bCs/>
-                <w:lang w:val="en-US"/>
-              </w:rPr>
-            </w:pPr>
-            <w:r>
-              <w:rPr>
-                <w:rFonts w:ascii="Courier New" w:hAnsi="Courier New" w:cs="Courier New"/>
-                <w:bCs/>
-                <w:lang w:val="en-US"/>
-              </w:rPr>
-              <w:lastRenderedPageBreak/>
-              <w:tab/>
-              <w:t xml:space="preserve">mov </w:t>
-            </w:r>
-            <w:proofErr w:type="spellStart"/>
-            <w:proofErr w:type="gramStart"/>
-            <w:r>
-              <w:rPr>
-                <w:rFonts w:ascii="Courier New" w:hAnsi="Courier New" w:cs="Courier New"/>
-                <w:bCs/>
-                <w:lang w:val="en-US"/>
-              </w:rPr>
-              <w:t>bp,bx</w:t>
-            </w:r>
-            <w:proofErr w:type="spellEnd"/>
-            <w:proofErr w:type="gramEnd"/>
-          </w:p>
-          <w:p>
-            <w:pPr>
-              <w:ind w:firstLine="0"/>
-              <w:jc w:val="left"/>
-              <w:rPr>
-                <w:rFonts w:ascii="Courier New" w:hAnsi="Courier New" w:cs="Courier New"/>
-                <w:bCs/>
-                <w:lang w:val="en-US"/>
-              </w:rPr>
-            </w:pPr>
-            <w:r>
-              <w:rPr>
-                <w:rFonts w:ascii="Courier New" w:hAnsi="Courier New" w:cs="Courier New"/>
-                <w:bCs/>
-                <w:lang w:val="en-US"/>
-              </w:rPr>
-              <w:tab/>
-              <w:t>mov ah,3[bp][</w:t>
-            </w:r>
-            <w:proofErr w:type="spellStart"/>
-            <w:r>
-              <w:rPr>
-                <w:rFonts w:ascii="Courier New" w:hAnsi="Courier New" w:cs="Courier New"/>
-                <w:bCs/>
-                <w:lang w:val="en-US"/>
-              </w:rPr>
-              <w:t>si</w:t>
-            </w:r>
-            <w:proofErr w:type="spellEnd"/>
-            <w:r>
-              <w:rPr>
-                <w:rFonts w:ascii="Courier New" w:hAnsi="Courier New" w:cs="Courier New"/>
-                <w:bCs/>
-                <w:lang w:val="en-US"/>
-              </w:rPr>
-              <w:t>]</w:t>
-            </w:r>
-          </w:p>
-          <w:p>
-            <w:pPr>
-              <w:ind w:firstLine="0"/>
-              <w:jc w:val="left"/>
-              <w:rPr>
-                <w:rFonts w:ascii="Courier New" w:hAnsi="Courier New" w:cs="Courier New"/>
-                <w:bCs/>
-                <w:lang w:val="en-US"/>
-              </w:rPr>
-            </w:pPr>
-            <w:r>
-              <w:rPr>
-                <w:rFonts w:ascii="Courier New" w:hAnsi="Courier New" w:cs="Courier New"/>
-                <w:bCs/>
-                <w:lang w:val="en-US"/>
-              </w:rPr>
-              <w:tab/>
-              <w:t xml:space="preserve">mov </w:t>
-            </w:r>
-            <w:proofErr w:type="gramStart"/>
-            <w:r>
-              <w:rPr>
-                <w:rFonts w:ascii="Courier New" w:hAnsi="Courier New" w:cs="Courier New"/>
-                <w:bCs/>
-                <w:lang w:val="en-US"/>
-              </w:rPr>
-              <w:t>ax,ds</w:t>
-            </w:r>
-            <w:proofErr w:type="gramEnd"/>
-            <w:r>
-              <w:rPr>
-                <w:rFonts w:ascii="Courier New" w:hAnsi="Courier New" w:cs="Courier New"/>
-                <w:bCs/>
-                <w:lang w:val="en-US"/>
-              </w:rPr>
-              <w:t>:3[bp][</w:t>
-            </w:r>
-            <w:proofErr w:type="spellStart"/>
-            <w:r>
-              <w:rPr>
-                <w:rFonts w:ascii="Courier New" w:hAnsi="Courier New" w:cs="Courier New"/>
-                <w:bCs/>
-                <w:lang w:val="en-US"/>
-              </w:rPr>
-              <w:t>si</w:t>
-            </w:r>
-            <w:proofErr w:type="spellEnd"/>
-            <w:r>
-              <w:rPr>
-                <w:rFonts w:ascii="Courier New" w:hAnsi="Courier New" w:cs="Courier New"/>
-                <w:bCs/>
-                <w:lang w:val="en-US"/>
-              </w:rPr>
-              <w:t>]</w:t>
-            </w:r>
-          </w:p>
-          <w:p>
-            <w:pPr>
-              <w:ind w:firstLine="0"/>
-              <w:jc w:val="left"/>
-              <w:rPr>
-                <w:rFonts w:ascii="Courier New" w:hAnsi="Courier New" w:cs="Courier New"/>
-                <w:bCs/>
-                <w:lang w:val="en-US"/>
-              </w:rPr>
-            </w:pPr>
-            <w:r>
-              <w:rPr>
-                <w:rFonts w:ascii="Courier New" w:hAnsi="Courier New" w:cs="Courier New"/>
-                <w:bCs/>
-                <w:lang w:val="en-US"/>
-              </w:rPr>
-              <w:tab/>
-              <w:t xml:space="preserve">mov </w:t>
-            </w:r>
-            <w:proofErr w:type="spellStart"/>
-            <w:proofErr w:type="gramStart"/>
-            <w:r>
-              <w:rPr>
-                <w:rFonts w:ascii="Courier New" w:hAnsi="Courier New" w:cs="Courier New"/>
-                <w:bCs/>
-                <w:lang w:val="en-US"/>
-              </w:rPr>
-              <w:t>ax,word</w:t>
-            </w:r>
-            <w:proofErr w:type="spellEnd"/>
-            <w:proofErr w:type="gramEnd"/>
-            <w:r>
-              <w:rPr>
-                <w:rFonts w:ascii="Courier New" w:hAnsi="Courier New" w:cs="Courier New"/>
-                <w:bCs/>
-                <w:lang w:val="en-US"/>
-              </w:rPr>
-              <w:t xml:space="preserve"> </w:t>
-            </w:r>
-            <w:proofErr w:type="spellStart"/>
-            <w:r>
-              <w:rPr>
-                <w:rFonts w:ascii="Courier New" w:hAnsi="Courier New" w:cs="Courier New"/>
-                <w:bCs/>
-                <w:lang w:val="en-US"/>
-              </w:rPr>
-              <w:t>ptr</w:t>
-            </w:r>
-            <w:proofErr w:type="spellEnd"/>
-            <w:r>
-              <w:rPr>
-                <w:rFonts w:ascii="Courier New" w:hAnsi="Courier New" w:cs="Courier New"/>
-                <w:bCs/>
-                <w:lang w:val="en-US"/>
-              </w:rPr>
-              <w:t xml:space="preserve"> ds:2[bp][</w:t>
-            </w:r>
-            <w:proofErr w:type="spellStart"/>
-            <w:r>
-              <w:rPr>
-                <w:rFonts w:ascii="Courier New" w:hAnsi="Courier New" w:cs="Courier New"/>
-                <w:bCs/>
-                <w:lang w:val="en-US"/>
-              </w:rPr>
-              <w:t>si</w:t>
-            </w:r>
-            <w:proofErr w:type="spellEnd"/>
-            <w:r>
-              <w:rPr>
-                <w:rFonts w:ascii="Courier New" w:hAnsi="Courier New" w:cs="Courier New"/>
-                <w:bCs/>
-                <w:lang w:val="en-US"/>
-              </w:rPr>
-              <w:t>]</w:t>
-            </w:r>
-          </w:p>
-          <w:p>
-            <w:pPr>
-              <w:ind w:firstLine="0"/>
-              <w:jc w:val="left"/>
-              <w:rPr>
-                <w:rFonts w:ascii="Courier New" w:hAnsi="Courier New" w:cs="Courier New"/>
-                <w:bCs/>
-                <w:lang w:val="en-US"/>
-              </w:rPr>
-            </w:pPr>
-          </w:p>
-          <w:p>
-            <w:pPr>
-              <w:ind w:firstLine="0"/>
-              <w:jc w:val="left"/>
-              <w:rPr>
-                <w:rFonts w:ascii="Courier New" w:hAnsi="Courier New" w:cs="Courier New"/>
-                <w:bCs/>
-                <w:lang w:val="en-US"/>
-              </w:rPr>
-            </w:pPr>
-            <w:r>
-              <w:rPr>
-                <w:rFonts w:ascii="Courier New" w:hAnsi="Courier New" w:cs="Courier New"/>
-                <w:bCs/>
-                <w:lang w:val="en-US"/>
-              </w:rPr>
-              <w:tab/>
-              <w:t>mov AX, 4C00h</w:t>
+              <w:t>mov ax, 4c00h</w:t>
             </w:r>
           </w:p>
           <w:p>
@@ -9410,7 +6599,7 @@
                 <w:bCs/>
                 <w:lang w:val="en-US"/>
               </w:rPr>
-              <w:t>end Start</w:t>
+              <w:t>end start</w:t>
             </w:r>
           </w:p>
           <w:p>
@@ -9420,6 +6609,7 @@
               <w:rPr>
                 <w:rFonts w:ascii="Courier New" w:hAnsi="Courier New" w:cs="Courier New"/>
                 <w:bCs/>
+                <w:lang w:val="en-US"/>
               </w:rPr>
             </w:pPr>
             <w:r>
@@ -9429,17 +6619,22 @@
               </w:rPr>
               <w:t>END</w:t>
             </w:r>
-          </w:p>
-          <w:p>
-            <w:pPr>
-              <w:ind w:firstLine="0"/>
-              <w:jc w:val="left"/>
-              <w:rPr>
-                <w:rFonts w:ascii="Courier New" w:hAnsi="Courier New" w:cs="Courier New"/>
-                <w:bCs/>
-                <w:lang w:val="en-US"/>
-              </w:rPr>
-            </w:pPr>
+            <w:r>
+              <w:rPr>
+                <w:rFonts w:ascii="Courier New" w:hAnsi="Courier New" w:cs="Courier New"/>
+                <w:bCs/>
+                <w:lang w:val="en-US"/>
+              </w:rPr>
+              <w:t>   </w:t>
+            </w:r>
+            <w:r>
+              <w:rPr>
+                <w:rFonts w:ascii="Courier New" w:hAnsi="Courier New" w:cs="Courier New"/>
+                <w:bCs/>
+                <w:lang w:val="en-US"/>
+              </w:rPr>
+              <w:t xml:space="preserve"> </w:t>
+            </w:r>
           </w:p>
         </w:tc>
       </w:tr>
@@ -9447,11 +6642,11 @@
     <w:p>
       <w:pPr>
         <w:ind w:firstLine="0"/>
-        <w:jc w:val="left"/>
-        <w:rPr>
-          <w:rFonts w:ascii="Courier New" w:hAnsi="Courier New" w:cs="Courier New"/>
-          <w:bCs/>
-          <w:lang w:val="en-US"/>
+        <w:rPr>
+          <w:rFonts w:ascii="Times New Roman" w:hAnsi="Times New Roman" w:cs="Times New Roman"/>
+          <w:b/>
+          <w:sz w:val="28"/>
+          <w:szCs w:val="28"/>
         </w:rPr>
       </w:pPr>
     </w:p>
@@ -9508,7 +6703,16 @@
           <w:sz w:val="28"/>
           <w:szCs w:val="28"/>
         </w:rPr>
-        <w:t xml:space="preserve">выполнения лабораторной работы были приобретены </w:t>
+        <w:t xml:space="preserve">выполнения лабораторной работы </w:t>
+      </w:r>
+      <w:r>
+        <w:rPr>
+          <w:rFonts w:ascii="Times New Roman" w:hAnsi="Times New Roman" w:cs="Times New Roman"/>
+          <w:bCs/>
+          <w:sz w:val="28"/>
+          <w:szCs w:val="28"/>
+        </w:rPr>
+        <w:t>было проведено</w:t>
       </w:r>
       <w:r>
         <w:rPr>
@@ -9517,7 +6721,7 @@
           <w:sz w:val="28"/>
           <w:szCs w:val="28"/>
         </w:rPr>
-        <w:t>п</w:t>
+        <w:t xml:space="preserve"> овладение навыками разработки программного кода на языке Ассемблер. Программирование арифметических операций. Практическое освоение основных функций</w:t>
       </w:r>
       <w:r>
         <w:rPr>
@@ -9526,7 +6730,7 @@
           <w:sz w:val="28"/>
           <w:szCs w:val="28"/>
         </w:rPr>
-        <w:t>рактическое овладение навыками разработки программного кода на языке Ассемблер. Программирование арифметических операций. Практическое освоение основных функций</w:t>
+        <w:t xml:space="preserve"> </w:t>
       </w:r>
       <w:r>
         <w:rPr>
@@ -9535,7 +6739,7 @@
           <w:sz w:val="28"/>
           <w:szCs w:val="28"/>
         </w:rPr>
-        <w:t xml:space="preserve"> </w:t>
+        <w:t>отладчика TD.</w:t>
       </w:r>
       <w:r>
         <w:rPr>
@@ -9544,3191 +6748,8 @@
           <w:sz w:val="28"/>
           <w:szCs w:val="28"/>
         </w:rPr>
-        <w:t>отладчика TD.</w:t>
-      </w:r>
-      <w:r>
-        <w:rPr>
-          <w:rFonts w:ascii="Times New Roman" w:hAnsi="Times New Roman"/>
-          <w:bCs/>
-          <w:sz w:val="28"/>
-          <w:szCs w:val="28"/>
-        </w:rPr>
         <w:cr/>
       </w:r>
-    </w:p>
-    <w:p>
-      <w:pPr>
-        <w:ind w:firstLine="0"/>
-        <w:rPr>
-          <w:rFonts w:ascii="Times New Roman" w:hAnsi="Times New Roman"/>
-          <w:bCs/>
-          <w:sz w:val="28"/>
-          <w:szCs w:val="28"/>
-        </w:rPr>
-      </w:pPr>
-    </w:p>
-    <w:p>
-      <w:pPr>
-        <w:ind w:firstLine="0"/>
-        <w:rPr>
-          <w:rFonts w:ascii="Times New Roman" w:hAnsi="Times New Roman"/>
-          <w:bCs/>
-          <w:sz w:val="28"/>
-          <w:szCs w:val="28"/>
-        </w:rPr>
-      </w:pPr>
-      <w:r>
-        <w:rPr>
-          <w:rFonts w:ascii="Times New Roman" w:hAnsi="Times New Roman"/>
-          <w:bCs/>
-          <w:sz w:val="28"/>
-          <w:szCs w:val="28"/>
-        </w:rPr>
-        <w:t>Задание</w:t>
-      </w:r>
-      <w:r>
-        <w:rPr>
-          <w:rFonts w:ascii="Times New Roman" w:hAnsi="Times New Roman"/>
-          <w:bCs/>
-          <w:sz w:val="28"/>
-          <w:szCs w:val="28"/>
-        </w:rPr>
-        <w:t xml:space="preserve"> 1</w:t>
-      </w:r>
-    </w:p>
-    <w:p>
-      <w:pPr>
-        <w:ind w:firstLine="0"/>
-        <w:rPr>
-          <w:rFonts w:ascii="Times New Roman" w:hAnsi="Times New Roman"/>
-          <w:bCs/>
-          <w:sz w:val="16"/>
-          <w:szCs w:val="16"/>
-        </w:rPr>
-      </w:pPr>
-      <w:proofErr w:type="gramStart"/>
-      <w:r>
-        <w:rPr>
-          <w:rFonts w:ascii="Times New Roman" w:hAnsi="Times New Roman"/>
-          <w:bCs/>
-          <w:sz w:val="16"/>
-          <w:szCs w:val="16"/>
-        </w:rPr>
-        <w:t>.</w:t>
-      </w:r>
-      <w:r>
-        <w:rPr>
-          <w:rFonts w:ascii="Times New Roman" w:hAnsi="Times New Roman"/>
-          <w:bCs/>
-          <w:sz w:val="16"/>
-          <w:szCs w:val="16"/>
-          <w:lang w:val="en-US"/>
-        </w:rPr>
-        <w:t>model</w:t>
-      </w:r>
-      <w:proofErr w:type="gramEnd"/>
-      <w:r>
-        <w:rPr>
-          <w:rFonts w:ascii="Times New Roman" w:hAnsi="Times New Roman"/>
-          <w:bCs/>
-          <w:sz w:val="16"/>
-          <w:szCs w:val="16"/>
-        </w:rPr>
-        <w:t xml:space="preserve"> </w:t>
-      </w:r>
-      <w:r>
-        <w:rPr>
-          <w:rFonts w:ascii="Times New Roman" w:hAnsi="Times New Roman"/>
-          <w:bCs/>
-          <w:sz w:val="16"/>
-          <w:szCs w:val="16"/>
-          <w:lang w:val="en-US"/>
-        </w:rPr>
-        <w:t>small</w:t>
-      </w:r>
-    </w:p>
-    <w:p>
-      <w:pPr>
-        <w:ind w:firstLine="0"/>
-        <w:rPr>
-          <w:rFonts w:ascii="Times New Roman" w:hAnsi="Times New Roman"/>
-          <w:bCs/>
-          <w:sz w:val="16"/>
-          <w:szCs w:val="16"/>
-        </w:rPr>
-      </w:pPr>
-      <w:proofErr w:type="gramStart"/>
-      <w:r>
-        <w:rPr>
-          <w:rFonts w:ascii="Times New Roman" w:hAnsi="Times New Roman"/>
-          <w:bCs/>
-          <w:sz w:val="16"/>
-          <w:szCs w:val="16"/>
-        </w:rPr>
-        <w:t>.</w:t>
-      </w:r>
-      <w:r>
-        <w:rPr>
-          <w:rFonts w:ascii="Times New Roman" w:hAnsi="Times New Roman"/>
-          <w:bCs/>
-          <w:sz w:val="16"/>
-          <w:szCs w:val="16"/>
-          <w:lang w:val="en-US"/>
-        </w:rPr>
-        <w:t>stack</w:t>
-      </w:r>
-      <w:proofErr w:type="gramEnd"/>
-      <w:r>
-        <w:rPr>
-          <w:rFonts w:ascii="Times New Roman" w:hAnsi="Times New Roman"/>
-          <w:bCs/>
-          <w:sz w:val="16"/>
-          <w:szCs w:val="16"/>
-        </w:rPr>
-        <w:t xml:space="preserve"> 100</w:t>
-      </w:r>
-      <w:r>
-        <w:rPr>
-          <w:rFonts w:ascii="Times New Roman" w:hAnsi="Times New Roman"/>
-          <w:bCs/>
-          <w:sz w:val="16"/>
-          <w:szCs w:val="16"/>
-          <w:lang w:val="en-US"/>
-        </w:rPr>
-        <w:t>h</w:t>
-      </w:r>
-    </w:p>
-    <w:p>
-      <w:pPr>
-        <w:ind w:firstLine="0"/>
-        <w:rPr>
-          <w:rFonts w:ascii="Times New Roman" w:hAnsi="Times New Roman"/>
-          <w:bCs/>
-          <w:sz w:val="16"/>
-          <w:szCs w:val="16"/>
-          <w:lang w:val="en-US"/>
-        </w:rPr>
-      </w:pPr>
-      <w:r>
-        <w:rPr>
-          <w:rFonts w:ascii="Times New Roman" w:hAnsi="Times New Roman"/>
-          <w:bCs/>
-          <w:sz w:val="16"/>
-          <w:szCs w:val="16"/>
-          <w:lang w:val="en-US"/>
-        </w:rPr>
-        <w:t>.data</w:t>
-      </w:r>
-    </w:p>
-    <w:p>
-      <w:pPr>
-        <w:ind w:firstLine="0"/>
-        <w:rPr>
-          <w:rFonts w:ascii="Times New Roman" w:hAnsi="Times New Roman"/>
-          <w:bCs/>
-          <w:sz w:val="16"/>
-          <w:szCs w:val="16"/>
-          <w:lang w:val="en-US"/>
-        </w:rPr>
-      </w:pPr>
-      <w:r>
-        <w:rPr>
-          <w:rFonts w:ascii="Times New Roman" w:hAnsi="Times New Roman"/>
-          <w:bCs/>
-          <w:sz w:val="16"/>
-          <w:szCs w:val="16"/>
-          <w:lang w:val="en-US"/>
-        </w:rPr>
-        <w:t xml:space="preserve">message     </w:t>
-      </w:r>
-      <w:proofErr w:type="spellStart"/>
-      <w:r>
-        <w:rPr>
-          <w:rFonts w:ascii="Times New Roman" w:hAnsi="Times New Roman"/>
-          <w:bCs/>
-          <w:sz w:val="16"/>
-          <w:szCs w:val="16"/>
-          <w:lang w:val="en-US"/>
-        </w:rPr>
-        <w:t>db</w:t>
-      </w:r>
-      <w:proofErr w:type="spellEnd"/>
-      <w:r>
-        <w:rPr>
-          <w:rFonts w:ascii="Times New Roman" w:hAnsi="Times New Roman"/>
-          <w:bCs/>
-          <w:sz w:val="16"/>
-          <w:szCs w:val="16"/>
-          <w:lang w:val="en-US"/>
-        </w:rPr>
-        <w:t xml:space="preserve"> 'Offset message','$'</w:t>
-      </w:r>
-    </w:p>
-    <w:p>
-      <w:pPr>
-        <w:ind w:firstLine="0"/>
-        <w:rPr>
-          <w:rFonts w:ascii="Times New Roman" w:hAnsi="Times New Roman"/>
-          <w:bCs/>
-          <w:sz w:val="16"/>
-          <w:szCs w:val="16"/>
-          <w:lang w:val="en-US"/>
-        </w:rPr>
-      </w:pPr>
-      <w:r>
-        <w:rPr>
-          <w:rFonts w:ascii="Times New Roman" w:hAnsi="Times New Roman"/>
-          <w:bCs/>
-          <w:sz w:val="16"/>
-          <w:szCs w:val="16"/>
-          <w:lang w:val="en-US"/>
-        </w:rPr>
-        <w:t>;1.1</w:t>
-      </w:r>
-    </w:p>
-    <w:p>
-      <w:pPr>
-        <w:ind w:firstLine="0"/>
-        <w:rPr>
-          <w:rFonts w:ascii="Times New Roman" w:hAnsi="Times New Roman"/>
-          <w:bCs/>
-          <w:sz w:val="16"/>
-          <w:szCs w:val="16"/>
-          <w:lang w:val="en-US"/>
-        </w:rPr>
-      </w:pPr>
-      <w:r>
-        <w:rPr>
-          <w:rFonts w:ascii="Times New Roman" w:hAnsi="Times New Roman"/>
-          <w:bCs/>
-          <w:sz w:val="16"/>
-          <w:szCs w:val="16"/>
-          <w:lang w:val="en-US"/>
-        </w:rPr>
-        <w:t>xi          </w:t>
-      </w:r>
-      <w:proofErr w:type="spellStart"/>
-      <w:r>
-        <w:rPr>
-          <w:rFonts w:ascii="Times New Roman" w:hAnsi="Times New Roman"/>
-          <w:bCs/>
-          <w:sz w:val="16"/>
-          <w:szCs w:val="16"/>
-          <w:lang w:val="en-US"/>
-        </w:rPr>
-        <w:t>db</w:t>
-      </w:r>
-      <w:proofErr w:type="spellEnd"/>
-      <w:r>
-        <w:rPr>
-          <w:rFonts w:ascii="Times New Roman" w:hAnsi="Times New Roman"/>
-          <w:bCs/>
-          <w:sz w:val="16"/>
-          <w:szCs w:val="16"/>
-          <w:lang w:val="en-US"/>
-        </w:rPr>
-        <w:t xml:space="preserve"> 0</w:t>
-      </w:r>
-    </w:p>
-    <w:p>
-      <w:pPr>
-        <w:ind w:firstLine="0"/>
-        <w:rPr>
-          <w:rFonts w:ascii="Times New Roman" w:hAnsi="Times New Roman"/>
-          <w:bCs/>
-          <w:sz w:val="16"/>
-          <w:szCs w:val="16"/>
-          <w:lang w:val="en-US"/>
-        </w:rPr>
-      </w:pPr>
-      <w:r>
-        <w:rPr>
-          <w:rFonts w:ascii="Times New Roman" w:hAnsi="Times New Roman"/>
-          <w:bCs/>
-          <w:sz w:val="16"/>
-          <w:szCs w:val="16"/>
-          <w:lang w:val="en-US"/>
-        </w:rPr>
-        <w:t xml:space="preserve">a           </w:t>
-      </w:r>
-      <w:proofErr w:type="spellStart"/>
-      <w:r>
-        <w:rPr>
-          <w:rFonts w:ascii="Times New Roman" w:hAnsi="Times New Roman"/>
-          <w:bCs/>
-          <w:sz w:val="16"/>
-          <w:szCs w:val="16"/>
-          <w:lang w:val="en-US"/>
-        </w:rPr>
-        <w:t>db</w:t>
-      </w:r>
-      <w:proofErr w:type="spellEnd"/>
-      <w:r>
-        <w:rPr>
-          <w:rFonts w:ascii="Times New Roman" w:hAnsi="Times New Roman"/>
-          <w:bCs/>
-          <w:sz w:val="16"/>
-          <w:szCs w:val="16"/>
-          <w:lang w:val="en-US"/>
-        </w:rPr>
-        <w:t xml:space="preserve"> 29</w:t>
-      </w:r>
-    </w:p>
-    <w:p>
-      <w:pPr>
-        <w:ind w:firstLine="0"/>
-        <w:rPr>
-          <w:rFonts w:ascii="Times New Roman" w:hAnsi="Times New Roman"/>
-          <w:bCs/>
-          <w:sz w:val="16"/>
-          <w:szCs w:val="16"/>
-          <w:lang w:val="en-US"/>
-        </w:rPr>
-      </w:pPr>
-      <w:r>
-        <w:rPr>
-          <w:rFonts w:ascii="Times New Roman" w:hAnsi="Times New Roman"/>
-          <w:bCs/>
-          <w:sz w:val="16"/>
-          <w:szCs w:val="16"/>
-          <w:lang w:val="en-US"/>
-        </w:rPr>
-        <w:t xml:space="preserve">b           </w:t>
-      </w:r>
-      <w:proofErr w:type="spellStart"/>
-      <w:r>
-        <w:rPr>
-          <w:rFonts w:ascii="Times New Roman" w:hAnsi="Times New Roman"/>
-          <w:bCs/>
-          <w:sz w:val="16"/>
-          <w:szCs w:val="16"/>
-          <w:lang w:val="en-US"/>
-        </w:rPr>
-        <w:t>db</w:t>
-      </w:r>
-      <w:proofErr w:type="spellEnd"/>
-      <w:r>
-        <w:rPr>
-          <w:rFonts w:ascii="Times New Roman" w:hAnsi="Times New Roman"/>
-          <w:bCs/>
-          <w:sz w:val="16"/>
-          <w:szCs w:val="16"/>
-          <w:lang w:val="en-US"/>
-        </w:rPr>
-        <w:t xml:space="preserve"> 13h</w:t>
-      </w:r>
-    </w:p>
-    <w:p>
-      <w:pPr>
-        <w:ind w:firstLine="0"/>
-        <w:rPr>
-          <w:rFonts w:ascii="Times New Roman" w:hAnsi="Times New Roman"/>
-          <w:bCs/>
-          <w:sz w:val="16"/>
-          <w:szCs w:val="16"/>
-          <w:lang w:val="en-US"/>
-        </w:rPr>
-      </w:pPr>
-      <w:r>
-        <w:rPr>
-          <w:rFonts w:ascii="Times New Roman" w:hAnsi="Times New Roman"/>
-          <w:bCs/>
-          <w:sz w:val="16"/>
-          <w:szCs w:val="16"/>
-          <w:lang w:val="en-US"/>
-        </w:rPr>
-        <w:t xml:space="preserve">c           </w:t>
-      </w:r>
-      <w:proofErr w:type="spellStart"/>
-      <w:r>
-        <w:rPr>
-          <w:rFonts w:ascii="Times New Roman" w:hAnsi="Times New Roman"/>
-          <w:bCs/>
-          <w:sz w:val="16"/>
-          <w:szCs w:val="16"/>
-          <w:lang w:val="en-US"/>
-        </w:rPr>
-        <w:t>db</w:t>
-      </w:r>
-      <w:proofErr w:type="spellEnd"/>
-      <w:r>
-        <w:rPr>
-          <w:rFonts w:ascii="Times New Roman" w:hAnsi="Times New Roman"/>
-          <w:bCs/>
-          <w:sz w:val="16"/>
-          <w:szCs w:val="16"/>
-          <w:lang w:val="en-US"/>
-        </w:rPr>
-        <w:t xml:space="preserve"> 13</w:t>
-      </w:r>
-    </w:p>
-    <w:p>
-      <w:pPr>
-        <w:ind w:firstLine="0"/>
-        <w:rPr>
-          <w:rFonts w:ascii="Times New Roman" w:hAnsi="Times New Roman"/>
-          <w:bCs/>
-          <w:sz w:val="16"/>
-          <w:szCs w:val="16"/>
-          <w:lang w:val="en-US"/>
-        </w:rPr>
-      </w:pPr>
-      <w:r>
-        <w:rPr>
-          <w:rFonts w:ascii="Times New Roman" w:hAnsi="Times New Roman"/>
-          <w:bCs/>
-          <w:sz w:val="16"/>
-          <w:szCs w:val="16"/>
-          <w:lang w:val="en-US"/>
-        </w:rPr>
-        <w:t xml:space="preserve">d           </w:t>
-      </w:r>
-      <w:proofErr w:type="spellStart"/>
-      <w:r>
-        <w:rPr>
-          <w:rFonts w:ascii="Times New Roman" w:hAnsi="Times New Roman"/>
-          <w:bCs/>
-          <w:sz w:val="16"/>
-          <w:szCs w:val="16"/>
-          <w:lang w:val="en-US"/>
-        </w:rPr>
-        <w:t>db</w:t>
-      </w:r>
-      <w:proofErr w:type="spellEnd"/>
-      <w:r>
-        <w:rPr>
-          <w:rFonts w:ascii="Times New Roman" w:hAnsi="Times New Roman"/>
-          <w:bCs/>
-          <w:sz w:val="16"/>
-          <w:szCs w:val="16"/>
-          <w:lang w:val="en-US"/>
-        </w:rPr>
-        <w:t xml:space="preserve"> 12</w:t>
-      </w:r>
-    </w:p>
-    <w:p>
-      <w:pPr>
-        <w:ind w:firstLine="0"/>
-        <w:rPr>
-          <w:rFonts w:ascii="Times New Roman" w:hAnsi="Times New Roman"/>
-          <w:bCs/>
-          <w:sz w:val="16"/>
-          <w:szCs w:val="16"/>
-          <w:lang w:val="en-US"/>
-        </w:rPr>
-      </w:pPr>
-      <w:proofErr w:type="gramStart"/>
-      <w:r>
-        <w:rPr>
-          <w:rFonts w:ascii="Times New Roman" w:hAnsi="Times New Roman"/>
-          <w:bCs/>
-          <w:sz w:val="16"/>
-          <w:szCs w:val="16"/>
-          <w:lang w:val="en-US"/>
-        </w:rPr>
-        <w:t>;x</w:t>
-      </w:r>
-      <w:proofErr w:type="gramEnd"/>
-      <w:r>
-        <w:rPr>
-          <w:rFonts w:ascii="Times New Roman" w:hAnsi="Times New Roman"/>
-          <w:bCs/>
-          <w:sz w:val="16"/>
-          <w:szCs w:val="16"/>
-          <w:lang w:val="en-US"/>
-        </w:rPr>
-        <w:t xml:space="preserve">1         </w:t>
-      </w:r>
-      <w:proofErr w:type="spellStart"/>
-      <w:r>
-        <w:rPr>
-          <w:rFonts w:ascii="Times New Roman" w:hAnsi="Times New Roman"/>
-          <w:bCs/>
-          <w:sz w:val="16"/>
-          <w:szCs w:val="16"/>
-          <w:lang w:val="en-US"/>
-        </w:rPr>
-        <w:t>db</w:t>
-      </w:r>
-      <w:proofErr w:type="spellEnd"/>
-      <w:r>
-        <w:rPr>
-          <w:rFonts w:ascii="Times New Roman" w:hAnsi="Times New Roman"/>
-          <w:bCs/>
-          <w:sz w:val="16"/>
-          <w:szCs w:val="16"/>
-          <w:lang w:val="en-US"/>
-        </w:rPr>
-        <w:t xml:space="preserve"> 68</w:t>
-      </w:r>
-    </w:p>
-    <w:p>
-      <w:pPr>
-        <w:ind w:firstLine="0"/>
-        <w:rPr>
-          <w:rFonts w:ascii="Times New Roman" w:hAnsi="Times New Roman"/>
-          <w:bCs/>
-          <w:sz w:val="16"/>
-          <w:szCs w:val="16"/>
-          <w:lang w:val="en-US"/>
-        </w:rPr>
-      </w:pPr>
-      <w:proofErr w:type="gramStart"/>
-      <w:r>
-        <w:rPr>
-          <w:rFonts w:ascii="Times New Roman" w:hAnsi="Times New Roman"/>
-          <w:bCs/>
-          <w:sz w:val="16"/>
-          <w:szCs w:val="16"/>
-          <w:lang w:val="en-US"/>
-        </w:rPr>
-        <w:t>;x</w:t>
-      </w:r>
-      <w:proofErr w:type="gramEnd"/>
-      <w:r>
-        <w:rPr>
-          <w:rFonts w:ascii="Times New Roman" w:hAnsi="Times New Roman"/>
-          <w:bCs/>
-          <w:sz w:val="16"/>
-          <w:szCs w:val="16"/>
-          <w:lang w:val="en-US"/>
-        </w:rPr>
-        <w:t xml:space="preserve">2         </w:t>
-      </w:r>
-      <w:proofErr w:type="spellStart"/>
-      <w:r>
-        <w:rPr>
-          <w:rFonts w:ascii="Times New Roman" w:hAnsi="Times New Roman"/>
-          <w:bCs/>
-          <w:sz w:val="16"/>
-          <w:szCs w:val="16"/>
-          <w:lang w:val="en-US"/>
-        </w:rPr>
-        <w:t>db</w:t>
-      </w:r>
-      <w:proofErr w:type="spellEnd"/>
-      <w:r>
-        <w:rPr>
-          <w:rFonts w:ascii="Times New Roman" w:hAnsi="Times New Roman"/>
-          <w:bCs/>
-          <w:sz w:val="16"/>
-          <w:szCs w:val="16"/>
-          <w:lang w:val="en-US"/>
-        </w:rPr>
-        <w:t xml:space="preserve"> 81h</w:t>
-      </w:r>
-    </w:p>
-    <w:p>
-      <w:pPr>
-        <w:ind w:firstLine="0"/>
-        <w:rPr>
-          <w:rFonts w:ascii="Times New Roman" w:hAnsi="Times New Roman"/>
-          <w:bCs/>
-          <w:sz w:val="16"/>
-          <w:szCs w:val="16"/>
-          <w:lang w:val="en-US"/>
-        </w:rPr>
-      </w:pPr>
-      <w:proofErr w:type="gramStart"/>
-      <w:r>
-        <w:rPr>
-          <w:rFonts w:ascii="Times New Roman" w:hAnsi="Times New Roman"/>
-          <w:bCs/>
-          <w:sz w:val="16"/>
-          <w:szCs w:val="16"/>
-          <w:lang w:val="en-US"/>
-        </w:rPr>
-        <w:t>;x</w:t>
-      </w:r>
-      <w:proofErr w:type="gramEnd"/>
-      <w:r>
-        <w:rPr>
-          <w:rFonts w:ascii="Times New Roman" w:hAnsi="Times New Roman"/>
-          <w:bCs/>
-          <w:sz w:val="16"/>
-          <w:szCs w:val="16"/>
-          <w:lang w:val="en-US"/>
-        </w:rPr>
-        <w:t xml:space="preserve">3         </w:t>
-      </w:r>
-      <w:proofErr w:type="spellStart"/>
-      <w:r>
-        <w:rPr>
-          <w:rFonts w:ascii="Times New Roman" w:hAnsi="Times New Roman"/>
-          <w:bCs/>
-          <w:sz w:val="16"/>
-          <w:szCs w:val="16"/>
-          <w:lang w:val="en-US"/>
-        </w:rPr>
-        <w:t>db</w:t>
-      </w:r>
-      <w:proofErr w:type="spellEnd"/>
-      <w:r>
-        <w:rPr>
-          <w:rFonts w:ascii="Times New Roman" w:hAnsi="Times New Roman"/>
-          <w:bCs/>
-          <w:sz w:val="16"/>
-          <w:szCs w:val="16"/>
-          <w:lang w:val="en-US"/>
-        </w:rPr>
-        <w:t xml:space="preserve"> 252</w:t>
-      </w:r>
-    </w:p>
-    <w:p>
-      <w:pPr>
-        <w:ind w:firstLine="0"/>
-        <w:rPr>
-          <w:rFonts w:ascii="Times New Roman" w:hAnsi="Times New Roman"/>
-          <w:bCs/>
-          <w:sz w:val="16"/>
-          <w:szCs w:val="16"/>
-          <w:lang w:val="en-US"/>
-        </w:rPr>
-      </w:pPr>
-      <w:r>
-        <w:rPr>
-          <w:rFonts w:ascii="Times New Roman" w:hAnsi="Times New Roman"/>
-          <w:bCs/>
-          <w:sz w:val="16"/>
-          <w:szCs w:val="16"/>
-          <w:lang w:val="en-US"/>
-        </w:rPr>
-        <w:t>;1.2</w:t>
-      </w:r>
-    </w:p>
-    <w:p>
-      <w:pPr>
-        <w:ind w:firstLine="0"/>
-        <w:rPr>
-          <w:rFonts w:ascii="Times New Roman" w:hAnsi="Times New Roman"/>
-          <w:bCs/>
-          <w:sz w:val="16"/>
-          <w:szCs w:val="16"/>
-          <w:lang w:val="en-US"/>
-        </w:rPr>
-      </w:pPr>
-      <w:proofErr w:type="spellStart"/>
-      <w:r>
-        <w:rPr>
-          <w:rFonts w:ascii="Times New Roman" w:hAnsi="Times New Roman"/>
-          <w:bCs/>
-          <w:sz w:val="16"/>
-          <w:szCs w:val="16"/>
-          <w:lang w:val="en-US"/>
-        </w:rPr>
-        <w:t>summ</w:t>
-      </w:r>
-      <w:proofErr w:type="spellEnd"/>
-      <w:r>
-        <w:rPr>
-          <w:rFonts w:ascii="Times New Roman" w:hAnsi="Times New Roman"/>
-          <w:bCs/>
-          <w:sz w:val="16"/>
-          <w:szCs w:val="16"/>
-          <w:lang w:val="en-US"/>
-        </w:rPr>
-        <w:t xml:space="preserve">            </w:t>
-      </w:r>
-      <w:proofErr w:type="spellStart"/>
-      <w:r>
-        <w:rPr>
-          <w:rFonts w:ascii="Times New Roman" w:hAnsi="Times New Roman"/>
-          <w:bCs/>
-          <w:sz w:val="16"/>
-          <w:szCs w:val="16"/>
-          <w:lang w:val="en-US"/>
-        </w:rPr>
-        <w:t>db</w:t>
-      </w:r>
-      <w:proofErr w:type="spellEnd"/>
-      <w:r>
-        <w:rPr>
-          <w:rFonts w:ascii="Times New Roman" w:hAnsi="Times New Roman"/>
-          <w:bCs/>
-          <w:sz w:val="16"/>
-          <w:szCs w:val="16"/>
-          <w:lang w:val="en-US"/>
-        </w:rPr>
-        <w:t xml:space="preserve"> 0</w:t>
-      </w:r>
-    </w:p>
-    <w:p>
-      <w:pPr>
-        <w:ind w:firstLine="0"/>
-        <w:rPr>
-          <w:rFonts w:ascii="Times New Roman" w:hAnsi="Times New Roman"/>
-          <w:bCs/>
-          <w:sz w:val="16"/>
-          <w:szCs w:val="16"/>
-          <w:lang w:val="en-US"/>
-        </w:rPr>
-      </w:pPr>
-      <w:r>
-        <w:rPr>
-          <w:rFonts w:ascii="Times New Roman" w:hAnsi="Times New Roman"/>
-          <w:bCs/>
-          <w:sz w:val="16"/>
-          <w:szCs w:val="16"/>
-          <w:lang w:val="en-US"/>
-        </w:rPr>
-        <w:t>diff            </w:t>
-      </w:r>
-      <w:proofErr w:type="spellStart"/>
-      <w:r>
-        <w:rPr>
-          <w:rFonts w:ascii="Times New Roman" w:hAnsi="Times New Roman"/>
-          <w:bCs/>
-          <w:sz w:val="16"/>
-          <w:szCs w:val="16"/>
-          <w:lang w:val="en-US"/>
-        </w:rPr>
-        <w:t>db</w:t>
-      </w:r>
-      <w:proofErr w:type="spellEnd"/>
-      <w:r>
-        <w:rPr>
-          <w:rFonts w:ascii="Times New Roman" w:hAnsi="Times New Roman"/>
-          <w:bCs/>
-          <w:sz w:val="16"/>
-          <w:szCs w:val="16"/>
-          <w:lang w:val="en-US"/>
-        </w:rPr>
-        <w:t xml:space="preserve"> 0</w:t>
-      </w:r>
-    </w:p>
-    <w:p>
-      <w:pPr>
-        <w:ind w:firstLine="0"/>
-        <w:rPr>
-          <w:rFonts w:ascii="Times New Roman" w:hAnsi="Times New Roman"/>
-          <w:bCs/>
-          <w:sz w:val="16"/>
-          <w:szCs w:val="16"/>
-          <w:lang w:val="en-US"/>
-        </w:rPr>
-      </w:pPr>
-      <w:r>
-        <w:rPr>
-          <w:rFonts w:ascii="Times New Roman" w:hAnsi="Times New Roman"/>
-          <w:bCs/>
-          <w:sz w:val="16"/>
-          <w:szCs w:val="16"/>
-          <w:lang w:val="en-US"/>
-        </w:rPr>
-        <w:t xml:space="preserve">multi           </w:t>
-      </w:r>
-      <w:proofErr w:type="spellStart"/>
-      <w:r>
-        <w:rPr>
-          <w:rFonts w:ascii="Times New Roman" w:hAnsi="Times New Roman"/>
-          <w:bCs/>
-          <w:sz w:val="16"/>
-          <w:szCs w:val="16"/>
-          <w:lang w:val="en-US"/>
-        </w:rPr>
-        <w:t>dw</w:t>
-      </w:r>
-      <w:proofErr w:type="spellEnd"/>
-      <w:r>
-        <w:rPr>
-          <w:rFonts w:ascii="Times New Roman" w:hAnsi="Times New Roman"/>
-          <w:bCs/>
-          <w:sz w:val="16"/>
-          <w:szCs w:val="16"/>
-          <w:lang w:val="en-US"/>
-        </w:rPr>
-        <w:t xml:space="preserve"> 1</w:t>
-      </w:r>
-    </w:p>
-    <w:p>
-      <w:pPr>
-        <w:ind w:firstLine="0"/>
-        <w:rPr>
-          <w:rFonts w:ascii="Times New Roman" w:hAnsi="Times New Roman"/>
-          <w:bCs/>
-          <w:sz w:val="16"/>
-          <w:szCs w:val="16"/>
-          <w:lang w:val="en-US"/>
-        </w:rPr>
-      </w:pPr>
-      <w:r>
-        <w:rPr>
-          <w:rFonts w:ascii="Times New Roman" w:hAnsi="Times New Roman"/>
-          <w:bCs/>
-          <w:sz w:val="16"/>
-          <w:szCs w:val="16"/>
-          <w:lang w:val="en-US"/>
-        </w:rPr>
-        <w:t xml:space="preserve">all             </w:t>
-      </w:r>
-      <w:proofErr w:type="spellStart"/>
-      <w:r>
-        <w:rPr>
-          <w:rFonts w:ascii="Times New Roman" w:hAnsi="Times New Roman"/>
-          <w:bCs/>
-          <w:sz w:val="16"/>
-          <w:szCs w:val="16"/>
-          <w:lang w:val="en-US"/>
-        </w:rPr>
-        <w:t>dw</w:t>
-      </w:r>
-      <w:proofErr w:type="spellEnd"/>
-      <w:r>
-        <w:rPr>
-          <w:rFonts w:ascii="Times New Roman" w:hAnsi="Times New Roman"/>
-          <w:bCs/>
-          <w:sz w:val="16"/>
-          <w:szCs w:val="16"/>
-          <w:lang w:val="en-US"/>
-        </w:rPr>
-        <w:t xml:space="preserve"> 0</w:t>
-      </w:r>
-    </w:p>
-    <w:p>
-      <w:pPr>
-        <w:ind w:firstLine="0"/>
-        <w:rPr>
-          <w:rFonts w:ascii="Times New Roman" w:hAnsi="Times New Roman"/>
-          <w:bCs/>
-          <w:sz w:val="16"/>
-          <w:szCs w:val="16"/>
-          <w:lang w:val="en-US"/>
-        </w:rPr>
-      </w:pPr>
-      <w:r>
-        <w:rPr>
-          <w:rFonts w:ascii="Times New Roman" w:hAnsi="Times New Roman"/>
-          <w:bCs/>
-          <w:sz w:val="16"/>
-          <w:szCs w:val="16"/>
-          <w:lang w:val="en-US"/>
-        </w:rPr>
-        <w:lastRenderedPageBreak/>
-        <w:t>part            </w:t>
-      </w:r>
-      <w:proofErr w:type="spellStart"/>
-      <w:r>
-        <w:rPr>
-          <w:rFonts w:ascii="Times New Roman" w:hAnsi="Times New Roman"/>
-          <w:bCs/>
-          <w:sz w:val="16"/>
-          <w:szCs w:val="16"/>
-          <w:lang w:val="en-US"/>
-        </w:rPr>
-        <w:t>db</w:t>
-      </w:r>
-      <w:proofErr w:type="spellEnd"/>
-      <w:r>
-        <w:rPr>
-          <w:rFonts w:ascii="Times New Roman" w:hAnsi="Times New Roman"/>
-          <w:bCs/>
-          <w:sz w:val="16"/>
-          <w:szCs w:val="16"/>
-          <w:lang w:val="en-US"/>
-        </w:rPr>
-        <w:t xml:space="preserve"> 0</w:t>
-      </w:r>
-    </w:p>
-    <w:p>
-      <w:pPr>
-        <w:ind w:firstLine="0"/>
-        <w:rPr>
-          <w:rFonts w:ascii="Times New Roman" w:hAnsi="Times New Roman"/>
-          <w:bCs/>
-          <w:sz w:val="16"/>
-          <w:szCs w:val="16"/>
-          <w:lang w:val="en-US"/>
-        </w:rPr>
-      </w:pPr>
-    </w:p>
-    <w:p>
-      <w:pPr>
-        <w:ind w:firstLine="0"/>
-        <w:rPr>
-          <w:rFonts w:ascii="Times New Roman" w:hAnsi="Times New Roman"/>
-          <w:bCs/>
-          <w:sz w:val="16"/>
-          <w:szCs w:val="16"/>
-          <w:lang w:val="en-US"/>
-        </w:rPr>
-      </w:pPr>
-      <w:proofErr w:type="gramStart"/>
-      <w:r>
-        <w:rPr>
-          <w:rFonts w:ascii="Times New Roman" w:hAnsi="Times New Roman"/>
-          <w:bCs/>
-          <w:sz w:val="16"/>
-          <w:szCs w:val="16"/>
-          <w:lang w:val="en-US"/>
-        </w:rPr>
-        <w:t>.code</w:t>
-      </w:r>
-      <w:proofErr w:type="gramEnd"/>
-    </w:p>
-    <w:p>
-      <w:pPr>
-        <w:ind w:firstLine="0"/>
-        <w:rPr>
-          <w:rFonts w:ascii="Times New Roman" w:hAnsi="Times New Roman"/>
-          <w:bCs/>
-          <w:sz w:val="16"/>
-          <w:szCs w:val="16"/>
-          <w:lang w:val="en-US"/>
-        </w:rPr>
-      </w:pPr>
-      <w:r>
-        <w:rPr>
-          <w:rFonts w:ascii="Times New Roman" w:hAnsi="Times New Roman"/>
-          <w:bCs/>
-          <w:sz w:val="16"/>
-          <w:szCs w:val="16"/>
-          <w:lang w:val="en-US"/>
-        </w:rPr>
-        <w:t>start:</w:t>
-      </w:r>
-    </w:p>
-    <w:p>
-      <w:pPr>
-        <w:ind w:firstLine="0"/>
-        <w:rPr>
-          <w:rFonts w:ascii="Times New Roman" w:hAnsi="Times New Roman"/>
-          <w:bCs/>
-          <w:sz w:val="16"/>
-          <w:szCs w:val="16"/>
-          <w:lang w:val="en-US"/>
-        </w:rPr>
-      </w:pPr>
-      <w:r>
-        <w:rPr>
-          <w:rFonts w:ascii="Times New Roman" w:hAnsi="Times New Roman"/>
-          <w:bCs/>
-          <w:sz w:val="16"/>
-          <w:szCs w:val="16"/>
-          <w:lang w:val="en-US"/>
-        </w:rPr>
-        <w:t xml:space="preserve">    mov </w:t>
-      </w:r>
-      <w:proofErr w:type="spellStart"/>
-      <w:proofErr w:type="gramStart"/>
-      <w:r>
-        <w:rPr>
-          <w:rFonts w:ascii="Times New Roman" w:hAnsi="Times New Roman"/>
-          <w:bCs/>
-          <w:sz w:val="16"/>
-          <w:szCs w:val="16"/>
-          <w:lang w:val="en-US"/>
-        </w:rPr>
-        <w:t>ax,@</w:t>
-      </w:r>
-      <w:proofErr w:type="gramEnd"/>
-      <w:r>
-        <w:rPr>
-          <w:rFonts w:ascii="Times New Roman" w:hAnsi="Times New Roman"/>
-          <w:bCs/>
-          <w:sz w:val="16"/>
-          <w:szCs w:val="16"/>
-          <w:lang w:val="en-US"/>
-        </w:rPr>
-        <w:t>data</w:t>
-      </w:r>
-      <w:proofErr w:type="spellEnd"/>
-    </w:p>
-    <w:p>
-      <w:pPr>
-        <w:ind w:firstLine="0"/>
-        <w:rPr>
-          <w:rFonts w:ascii="Times New Roman" w:hAnsi="Times New Roman"/>
-          <w:bCs/>
-          <w:sz w:val="16"/>
-          <w:szCs w:val="16"/>
-          <w:lang w:val="en-US"/>
-        </w:rPr>
-      </w:pPr>
-      <w:r>
-        <w:rPr>
-          <w:rFonts w:ascii="Times New Roman" w:hAnsi="Times New Roman"/>
-          <w:bCs/>
-          <w:sz w:val="16"/>
-          <w:szCs w:val="16"/>
-          <w:lang w:val="en-US"/>
-        </w:rPr>
-        <w:t>    mov ds, ax</w:t>
-      </w:r>
-    </w:p>
-    <w:p>
-      <w:pPr>
-        <w:ind w:firstLine="0"/>
-        <w:rPr>
-          <w:rFonts w:ascii="Times New Roman" w:hAnsi="Times New Roman"/>
-          <w:bCs/>
-          <w:sz w:val="16"/>
-          <w:szCs w:val="16"/>
-          <w:lang w:val="en-US"/>
-        </w:rPr>
-      </w:pPr>
-    </w:p>
-    <w:p>
-      <w:pPr>
-        <w:ind w:firstLine="0"/>
-        <w:rPr>
-          <w:rFonts w:ascii="Times New Roman" w:hAnsi="Times New Roman"/>
-          <w:bCs/>
-          <w:sz w:val="16"/>
-          <w:szCs w:val="16"/>
-          <w:lang w:val="en-US"/>
-        </w:rPr>
-      </w:pPr>
-      <w:r>
-        <w:rPr>
-          <w:rFonts w:ascii="Times New Roman" w:hAnsi="Times New Roman"/>
-          <w:bCs/>
-          <w:sz w:val="16"/>
-          <w:szCs w:val="16"/>
-          <w:lang w:val="en-US"/>
-        </w:rPr>
-        <w:t xml:space="preserve">;1 </w:t>
-      </w:r>
-      <w:r>
-        <w:rPr>
-          <w:rFonts w:ascii="Times New Roman" w:hAnsi="Times New Roman"/>
-          <w:bCs/>
-          <w:sz w:val="16"/>
-          <w:szCs w:val="16"/>
-        </w:rPr>
-        <w:t>часть</w:t>
-      </w:r>
-    </w:p>
-    <w:p>
-      <w:pPr>
-        <w:ind w:firstLine="0"/>
-        <w:rPr>
-          <w:rFonts w:ascii="Times New Roman" w:hAnsi="Times New Roman"/>
-          <w:bCs/>
-          <w:sz w:val="16"/>
-          <w:szCs w:val="16"/>
-          <w:lang w:val="en-US"/>
-        </w:rPr>
-      </w:pPr>
-      <w:r>
-        <w:rPr>
-          <w:rFonts w:ascii="Times New Roman" w:hAnsi="Times New Roman"/>
-          <w:bCs/>
-          <w:sz w:val="16"/>
-          <w:szCs w:val="16"/>
-          <w:lang w:val="en-US"/>
-        </w:rPr>
-        <w:t>    mov ah, 00</w:t>
-      </w:r>
-    </w:p>
-    <w:p>
-      <w:pPr>
-        <w:ind w:firstLine="0"/>
-        <w:rPr>
-          <w:rFonts w:ascii="Times New Roman" w:hAnsi="Times New Roman"/>
-          <w:bCs/>
-          <w:sz w:val="16"/>
-          <w:szCs w:val="16"/>
-          <w:lang w:val="en-US"/>
-        </w:rPr>
-      </w:pPr>
-      <w:r>
-        <w:rPr>
-          <w:rFonts w:ascii="Times New Roman" w:hAnsi="Times New Roman"/>
-          <w:bCs/>
-          <w:sz w:val="16"/>
-          <w:szCs w:val="16"/>
-          <w:lang w:val="en-US"/>
-        </w:rPr>
-        <w:t>    mov xi, 68</w:t>
-      </w:r>
-    </w:p>
-    <w:p>
-      <w:pPr>
-        <w:ind w:firstLine="0"/>
-        <w:rPr>
-          <w:rFonts w:ascii="Times New Roman" w:hAnsi="Times New Roman"/>
-          <w:bCs/>
-          <w:sz w:val="16"/>
-          <w:szCs w:val="16"/>
-          <w:lang w:val="en-US"/>
-        </w:rPr>
-      </w:pPr>
-      <w:proofErr w:type="gramStart"/>
-      <w:r>
-        <w:rPr>
-          <w:rFonts w:ascii="Times New Roman" w:hAnsi="Times New Roman"/>
-          <w:bCs/>
-          <w:sz w:val="16"/>
-          <w:szCs w:val="16"/>
-          <w:lang w:val="en-US"/>
-        </w:rPr>
-        <w:t>;</w:t>
-      </w:r>
-      <w:r>
-        <w:rPr>
-          <w:rFonts w:ascii="Times New Roman" w:hAnsi="Times New Roman"/>
-          <w:bCs/>
-          <w:sz w:val="16"/>
-          <w:szCs w:val="16"/>
-        </w:rPr>
-        <w:t>вычитание</w:t>
-      </w:r>
-      <w:proofErr w:type="gramEnd"/>
-    </w:p>
-    <w:p>
-      <w:pPr>
-        <w:ind w:firstLine="0"/>
-        <w:rPr>
-          <w:rFonts w:ascii="Times New Roman" w:hAnsi="Times New Roman"/>
-          <w:bCs/>
-          <w:sz w:val="16"/>
-          <w:szCs w:val="16"/>
-          <w:lang w:val="en-US"/>
-        </w:rPr>
-      </w:pPr>
-      <w:r>
-        <w:rPr>
-          <w:rFonts w:ascii="Times New Roman" w:hAnsi="Times New Roman"/>
-          <w:bCs/>
-          <w:sz w:val="16"/>
-          <w:szCs w:val="16"/>
-          <w:lang w:val="en-US"/>
-        </w:rPr>
-        <w:t>    mov al, xi</w:t>
-      </w:r>
-    </w:p>
-    <w:p>
-      <w:pPr>
-        <w:ind w:firstLine="0"/>
-        <w:rPr>
-          <w:rFonts w:ascii="Times New Roman" w:hAnsi="Times New Roman"/>
-          <w:bCs/>
-          <w:sz w:val="16"/>
-          <w:szCs w:val="16"/>
-          <w:lang w:val="en-US"/>
-        </w:rPr>
-      </w:pPr>
-      <w:r>
-        <w:rPr>
-          <w:rFonts w:ascii="Times New Roman" w:hAnsi="Times New Roman"/>
-          <w:bCs/>
-          <w:sz w:val="16"/>
-          <w:szCs w:val="16"/>
-          <w:lang w:val="en-US"/>
-        </w:rPr>
-        <w:t>    sub al, a</w:t>
-      </w:r>
-    </w:p>
-    <w:p>
-      <w:pPr>
-        <w:ind w:firstLine="0"/>
-        <w:rPr>
-          <w:rFonts w:ascii="Times New Roman" w:hAnsi="Times New Roman"/>
-          <w:bCs/>
-          <w:sz w:val="16"/>
-          <w:szCs w:val="16"/>
-          <w:lang w:val="en-US"/>
-        </w:rPr>
-      </w:pPr>
-      <w:r>
-        <w:rPr>
-          <w:rFonts w:ascii="Times New Roman" w:hAnsi="Times New Roman"/>
-          <w:bCs/>
-          <w:sz w:val="16"/>
-          <w:szCs w:val="16"/>
-          <w:lang w:val="en-US"/>
-        </w:rPr>
-        <w:t>    mov diff, al</w:t>
-      </w:r>
-    </w:p>
-    <w:p>
-      <w:pPr>
-        <w:ind w:firstLine="0"/>
-        <w:rPr>
-          <w:rFonts w:ascii="Times New Roman" w:hAnsi="Times New Roman"/>
-          <w:bCs/>
-          <w:sz w:val="16"/>
-          <w:szCs w:val="16"/>
-          <w:lang w:val="en-US"/>
-        </w:rPr>
-      </w:pPr>
-      <w:proofErr w:type="gramStart"/>
-      <w:r>
-        <w:rPr>
-          <w:rFonts w:ascii="Times New Roman" w:hAnsi="Times New Roman"/>
-          <w:bCs/>
-          <w:sz w:val="16"/>
-          <w:szCs w:val="16"/>
-          <w:lang w:val="en-US"/>
-        </w:rPr>
-        <w:t>;</w:t>
-      </w:r>
-      <w:r>
-        <w:rPr>
-          <w:rFonts w:ascii="Times New Roman" w:hAnsi="Times New Roman"/>
-          <w:bCs/>
-          <w:sz w:val="16"/>
-          <w:szCs w:val="16"/>
-        </w:rPr>
-        <w:t>сложение</w:t>
-      </w:r>
-      <w:proofErr w:type="gramEnd"/>
-    </w:p>
-    <w:p>
-      <w:pPr>
-        <w:ind w:firstLine="0"/>
-        <w:rPr>
-          <w:rFonts w:ascii="Times New Roman" w:hAnsi="Times New Roman"/>
-          <w:bCs/>
-          <w:sz w:val="16"/>
-          <w:szCs w:val="16"/>
-          <w:lang w:val="en-US"/>
-        </w:rPr>
-      </w:pPr>
-      <w:r>
-        <w:rPr>
-          <w:rFonts w:ascii="Times New Roman" w:hAnsi="Times New Roman"/>
-          <w:bCs/>
-          <w:sz w:val="16"/>
-          <w:szCs w:val="16"/>
-          <w:lang w:val="en-US"/>
-        </w:rPr>
-        <w:t xml:space="preserve">    mov </w:t>
-      </w:r>
-      <w:proofErr w:type="spellStart"/>
-      <w:r>
-        <w:rPr>
-          <w:rFonts w:ascii="Times New Roman" w:hAnsi="Times New Roman"/>
-          <w:bCs/>
-          <w:sz w:val="16"/>
-          <w:szCs w:val="16"/>
-          <w:lang w:val="en-US"/>
-        </w:rPr>
-        <w:t>summ</w:t>
-      </w:r>
-      <w:proofErr w:type="spellEnd"/>
-      <w:r>
-        <w:rPr>
-          <w:rFonts w:ascii="Times New Roman" w:hAnsi="Times New Roman"/>
-          <w:bCs/>
-          <w:sz w:val="16"/>
-          <w:szCs w:val="16"/>
-          <w:lang w:val="en-US"/>
-        </w:rPr>
-        <w:t>, al</w:t>
-      </w:r>
-    </w:p>
-    <w:p>
-      <w:pPr>
-        <w:ind w:firstLine="0"/>
-        <w:rPr>
-          <w:rFonts w:ascii="Times New Roman" w:hAnsi="Times New Roman"/>
-          <w:bCs/>
-          <w:sz w:val="16"/>
-          <w:szCs w:val="16"/>
-          <w:lang w:val="en-US"/>
-        </w:rPr>
-      </w:pPr>
-      <w:r>
-        <w:rPr>
-          <w:rFonts w:ascii="Times New Roman" w:hAnsi="Times New Roman"/>
-          <w:bCs/>
-          <w:sz w:val="16"/>
-          <w:szCs w:val="16"/>
-          <w:lang w:val="en-US"/>
-        </w:rPr>
-        <w:t>    mov al, b</w:t>
-      </w:r>
-    </w:p>
-    <w:p>
-      <w:pPr>
-        <w:ind w:firstLine="0"/>
-        <w:rPr>
-          <w:rFonts w:ascii="Times New Roman" w:hAnsi="Times New Roman"/>
-          <w:bCs/>
-          <w:sz w:val="16"/>
-          <w:szCs w:val="16"/>
-          <w:lang w:val="en-US"/>
-        </w:rPr>
-      </w:pPr>
-      <w:r>
-        <w:rPr>
-          <w:rFonts w:ascii="Times New Roman" w:hAnsi="Times New Roman"/>
-          <w:bCs/>
-          <w:sz w:val="16"/>
-          <w:szCs w:val="16"/>
-          <w:lang w:val="en-US"/>
-        </w:rPr>
-        <w:t xml:space="preserve">    add al, </w:t>
-      </w:r>
-      <w:proofErr w:type="spellStart"/>
-      <w:r>
-        <w:rPr>
-          <w:rFonts w:ascii="Times New Roman" w:hAnsi="Times New Roman"/>
-          <w:bCs/>
-          <w:sz w:val="16"/>
-          <w:szCs w:val="16"/>
-          <w:lang w:val="en-US"/>
-        </w:rPr>
-        <w:t>summ</w:t>
-      </w:r>
-      <w:proofErr w:type="spellEnd"/>
-    </w:p>
-    <w:p>
-      <w:pPr>
-        <w:ind w:firstLine="0"/>
-        <w:rPr>
-          <w:rFonts w:ascii="Times New Roman" w:hAnsi="Times New Roman"/>
-          <w:bCs/>
-          <w:sz w:val="16"/>
-          <w:szCs w:val="16"/>
-          <w:lang w:val="en-US"/>
-        </w:rPr>
-      </w:pPr>
-      <w:proofErr w:type="gramStart"/>
-      <w:r>
-        <w:rPr>
-          <w:rFonts w:ascii="Times New Roman" w:hAnsi="Times New Roman"/>
-          <w:bCs/>
-          <w:sz w:val="16"/>
-          <w:szCs w:val="16"/>
-          <w:lang w:val="en-US"/>
-        </w:rPr>
-        <w:t>;</w:t>
-      </w:r>
-      <w:r>
-        <w:rPr>
-          <w:rFonts w:ascii="Times New Roman" w:hAnsi="Times New Roman"/>
-          <w:bCs/>
-          <w:sz w:val="16"/>
-          <w:szCs w:val="16"/>
-        </w:rPr>
-        <w:t>умножить</w:t>
-      </w:r>
-      <w:proofErr w:type="gramEnd"/>
-    </w:p>
-    <w:p>
-      <w:pPr>
-        <w:ind w:firstLine="0"/>
-        <w:rPr>
-          <w:rFonts w:ascii="Times New Roman" w:hAnsi="Times New Roman"/>
-          <w:bCs/>
-          <w:sz w:val="16"/>
-          <w:szCs w:val="16"/>
-          <w:lang w:val="en-US"/>
-        </w:rPr>
-      </w:pPr>
-      <w:r>
-        <w:rPr>
-          <w:rFonts w:ascii="Times New Roman" w:hAnsi="Times New Roman"/>
-          <w:bCs/>
-          <w:sz w:val="16"/>
-          <w:szCs w:val="16"/>
-          <w:lang w:val="en-US"/>
-        </w:rPr>
-        <w:t xml:space="preserve">    </w:t>
-      </w:r>
-      <w:proofErr w:type="spellStart"/>
-      <w:r>
-        <w:rPr>
-          <w:rFonts w:ascii="Times New Roman" w:hAnsi="Times New Roman"/>
-          <w:bCs/>
-          <w:sz w:val="16"/>
-          <w:szCs w:val="16"/>
-          <w:lang w:val="en-US"/>
-        </w:rPr>
-        <w:t>mul</w:t>
-      </w:r>
-      <w:proofErr w:type="spellEnd"/>
-      <w:r>
-        <w:rPr>
-          <w:rFonts w:ascii="Times New Roman" w:hAnsi="Times New Roman"/>
-          <w:bCs/>
-          <w:sz w:val="16"/>
-          <w:szCs w:val="16"/>
-          <w:lang w:val="en-US"/>
-        </w:rPr>
-        <w:t xml:space="preserve"> c</w:t>
-      </w:r>
-    </w:p>
-    <w:p>
-      <w:pPr>
-        <w:ind w:firstLine="0"/>
-        <w:rPr>
-          <w:rFonts w:ascii="Times New Roman" w:hAnsi="Times New Roman"/>
-          <w:bCs/>
-          <w:sz w:val="16"/>
-          <w:szCs w:val="16"/>
-          <w:lang w:val="en-US"/>
-        </w:rPr>
-      </w:pPr>
-      <w:r>
-        <w:rPr>
-          <w:rFonts w:ascii="Times New Roman" w:hAnsi="Times New Roman"/>
-          <w:bCs/>
-          <w:sz w:val="16"/>
-          <w:szCs w:val="16"/>
-          <w:lang w:val="en-US"/>
-        </w:rPr>
-        <w:t>    mov multi, ax</w:t>
-      </w:r>
-    </w:p>
-    <w:p>
-      <w:pPr>
-        <w:ind w:firstLine="0"/>
-        <w:rPr>
-          <w:rFonts w:ascii="Times New Roman" w:hAnsi="Times New Roman"/>
-          <w:bCs/>
-          <w:sz w:val="16"/>
-          <w:szCs w:val="16"/>
-          <w:lang w:val="en-US"/>
-        </w:rPr>
-      </w:pPr>
-      <w:proofErr w:type="gramStart"/>
-      <w:r>
-        <w:rPr>
-          <w:rFonts w:ascii="Times New Roman" w:hAnsi="Times New Roman"/>
-          <w:bCs/>
-          <w:sz w:val="16"/>
-          <w:szCs w:val="16"/>
-          <w:lang w:val="en-US"/>
-        </w:rPr>
-        <w:t>;</w:t>
-      </w:r>
-      <w:r>
-        <w:rPr>
-          <w:rFonts w:ascii="Times New Roman" w:hAnsi="Times New Roman"/>
-          <w:bCs/>
-          <w:sz w:val="16"/>
-          <w:szCs w:val="16"/>
-        </w:rPr>
-        <w:t>делить</w:t>
-      </w:r>
-      <w:proofErr w:type="gramEnd"/>
-    </w:p>
-    <w:p>
-      <w:pPr>
-        <w:ind w:firstLine="0"/>
-        <w:rPr>
-          <w:rFonts w:ascii="Times New Roman" w:hAnsi="Times New Roman"/>
-          <w:bCs/>
-          <w:sz w:val="16"/>
-          <w:szCs w:val="16"/>
-          <w:lang w:val="en-US"/>
-        </w:rPr>
-      </w:pPr>
-      <w:r>
-        <w:rPr>
-          <w:rFonts w:ascii="Times New Roman" w:hAnsi="Times New Roman"/>
-          <w:bCs/>
-          <w:sz w:val="16"/>
-          <w:szCs w:val="16"/>
-          <w:lang w:val="en-US"/>
-        </w:rPr>
-        <w:t>    div d</w:t>
-      </w:r>
-    </w:p>
-    <w:p>
-      <w:pPr>
-        <w:ind w:firstLine="0"/>
-        <w:rPr>
-          <w:rFonts w:ascii="Times New Roman" w:hAnsi="Times New Roman"/>
-          <w:bCs/>
-          <w:sz w:val="16"/>
-          <w:szCs w:val="16"/>
-          <w:lang w:val="en-US"/>
-        </w:rPr>
-      </w:pPr>
-      <w:r>
-        <w:rPr>
-          <w:rFonts w:ascii="Times New Roman" w:hAnsi="Times New Roman"/>
-          <w:bCs/>
-          <w:sz w:val="16"/>
-          <w:szCs w:val="16"/>
-          <w:lang w:val="en-US"/>
-        </w:rPr>
-        <w:t xml:space="preserve">    mov </w:t>
-      </w:r>
-      <w:r>
-        <w:rPr>
-          <w:rFonts w:ascii="Times New Roman" w:hAnsi="Times New Roman"/>
-          <w:bCs/>
-          <w:i/>
-          <w:iCs/>
-          <w:sz w:val="16"/>
-          <w:szCs w:val="16"/>
-          <w:lang w:val="en-US"/>
-        </w:rPr>
-        <w:t>byte</w:t>
-      </w:r>
-      <w:r>
-        <w:rPr>
-          <w:rFonts w:ascii="Times New Roman" w:hAnsi="Times New Roman"/>
-          <w:bCs/>
-          <w:sz w:val="16"/>
-          <w:szCs w:val="16"/>
-          <w:lang w:val="en-US"/>
-        </w:rPr>
-        <w:t xml:space="preserve"> </w:t>
-      </w:r>
-      <w:proofErr w:type="spellStart"/>
-      <w:r>
-        <w:rPr>
-          <w:rFonts w:ascii="Times New Roman" w:hAnsi="Times New Roman"/>
-          <w:bCs/>
-          <w:sz w:val="16"/>
-          <w:szCs w:val="16"/>
-          <w:lang w:val="en-US"/>
-        </w:rPr>
-        <w:t>ptr</w:t>
-      </w:r>
-      <w:proofErr w:type="spellEnd"/>
-      <w:r>
-        <w:rPr>
-          <w:rFonts w:ascii="Times New Roman" w:hAnsi="Times New Roman"/>
-          <w:bCs/>
-          <w:sz w:val="16"/>
-          <w:szCs w:val="16"/>
-          <w:lang w:val="en-US"/>
-        </w:rPr>
-        <w:t xml:space="preserve"> all, al</w:t>
-      </w:r>
-    </w:p>
-    <w:p>
-      <w:pPr>
-        <w:ind w:firstLine="0"/>
-        <w:rPr>
-          <w:rFonts w:ascii="Times New Roman" w:hAnsi="Times New Roman"/>
-          <w:bCs/>
-          <w:sz w:val="16"/>
-          <w:szCs w:val="16"/>
-          <w:lang w:val="en-US"/>
-        </w:rPr>
-      </w:pPr>
-      <w:r>
-        <w:rPr>
-          <w:rFonts w:ascii="Times New Roman" w:hAnsi="Times New Roman"/>
-          <w:bCs/>
-          <w:sz w:val="16"/>
-          <w:szCs w:val="16"/>
-          <w:lang w:val="en-US"/>
-        </w:rPr>
-        <w:t xml:space="preserve">    mov </w:t>
-      </w:r>
-      <w:r>
-        <w:rPr>
-          <w:rFonts w:ascii="Times New Roman" w:hAnsi="Times New Roman"/>
-          <w:bCs/>
-          <w:i/>
-          <w:iCs/>
-          <w:sz w:val="16"/>
-          <w:szCs w:val="16"/>
-          <w:lang w:val="en-US"/>
-        </w:rPr>
-        <w:t>byte</w:t>
-      </w:r>
-      <w:r>
-        <w:rPr>
-          <w:rFonts w:ascii="Times New Roman" w:hAnsi="Times New Roman"/>
-          <w:bCs/>
-          <w:sz w:val="16"/>
-          <w:szCs w:val="16"/>
-          <w:lang w:val="en-US"/>
-        </w:rPr>
-        <w:t xml:space="preserve"> </w:t>
-      </w:r>
-      <w:proofErr w:type="spellStart"/>
-      <w:r>
-        <w:rPr>
-          <w:rFonts w:ascii="Times New Roman" w:hAnsi="Times New Roman"/>
-          <w:bCs/>
-          <w:sz w:val="16"/>
-          <w:szCs w:val="16"/>
-          <w:lang w:val="en-US"/>
-        </w:rPr>
-        <w:t>ptr</w:t>
-      </w:r>
-      <w:proofErr w:type="spellEnd"/>
-      <w:r>
-        <w:rPr>
-          <w:rFonts w:ascii="Times New Roman" w:hAnsi="Times New Roman"/>
-          <w:bCs/>
-          <w:sz w:val="16"/>
-          <w:szCs w:val="16"/>
-          <w:lang w:val="en-US"/>
-        </w:rPr>
-        <w:t xml:space="preserve"> part, ah</w:t>
-      </w:r>
-    </w:p>
-    <w:p>
-      <w:pPr>
-        <w:ind w:firstLine="0"/>
-        <w:rPr>
-          <w:rFonts w:ascii="Times New Roman" w:hAnsi="Times New Roman"/>
-          <w:bCs/>
-          <w:sz w:val="16"/>
-          <w:szCs w:val="16"/>
-          <w:lang w:val="en-US"/>
-        </w:rPr>
-      </w:pPr>
-    </w:p>
-    <w:p>
-      <w:pPr>
-        <w:ind w:firstLine="0"/>
-        <w:rPr>
-          <w:rFonts w:ascii="Times New Roman" w:hAnsi="Times New Roman"/>
-          <w:bCs/>
-          <w:sz w:val="16"/>
-          <w:szCs w:val="16"/>
-          <w:lang w:val="en-US"/>
-        </w:rPr>
-      </w:pPr>
-      <w:r>
-        <w:rPr>
-          <w:rFonts w:ascii="Times New Roman" w:hAnsi="Times New Roman"/>
-          <w:bCs/>
-          <w:sz w:val="16"/>
-          <w:szCs w:val="16"/>
-          <w:lang w:val="en-US"/>
-        </w:rPr>
-        <w:t xml:space="preserve">;2 </w:t>
-      </w:r>
-      <w:r>
-        <w:rPr>
-          <w:rFonts w:ascii="Times New Roman" w:hAnsi="Times New Roman"/>
-          <w:bCs/>
-          <w:sz w:val="16"/>
-          <w:szCs w:val="16"/>
-        </w:rPr>
-        <w:t>часть</w:t>
-      </w:r>
-    </w:p>
-    <w:p>
-      <w:pPr>
-        <w:ind w:firstLine="0"/>
-        <w:rPr>
-          <w:rFonts w:ascii="Times New Roman" w:hAnsi="Times New Roman"/>
-          <w:bCs/>
-          <w:sz w:val="16"/>
-          <w:szCs w:val="16"/>
-          <w:lang w:val="en-US"/>
-        </w:rPr>
-      </w:pPr>
-      <w:r>
-        <w:rPr>
-          <w:rFonts w:ascii="Times New Roman" w:hAnsi="Times New Roman"/>
-          <w:bCs/>
-          <w:sz w:val="16"/>
-          <w:szCs w:val="16"/>
-          <w:lang w:val="en-US"/>
-        </w:rPr>
-        <w:t>    mov ah, 00</w:t>
-      </w:r>
-    </w:p>
-    <w:p>
-      <w:pPr>
-        <w:ind w:firstLine="0"/>
-        <w:rPr>
-          <w:rFonts w:ascii="Times New Roman" w:hAnsi="Times New Roman"/>
-          <w:bCs/>
-          <w:sz w:val="16"/>
-          <w:szCs w:val="16"/>
-          <w:lang w:val="en-US"/>
-        </w:rPr>
-      </w:pPr>
-      <w:r>
-        <w:rPr>
-          <w:rFonts w:ascii="Times New Roman" w:hAnsi="Times New Roman"/>
-          <w:bCs/>
-          <w:sz w:val="16"/>
-          <w:szCs w:val="16"/>
-          <w:lang w:val="en-US"/>
-        </w:rPr>
-        <w:t>    mov xi, 81h</w:t>
-      </w:r>
-    </w:p>
-    <w:p>
-      <w:pPr>
-        <w:ind w:firstLine="0"/>
-        <w:rPr>
-          <w:rFonts w:ascii="Times New Roman" w:hAnsi="Times New Roman"/>
-          <w:bCs/>
-          <w:sz w:val="16"/>
-          <w:szCs w:val="16"/>
-          <w:lang w:val="en-US"/>
-        </w:rPr>
-      </w:pPr>
-      <w:proofErr w:type="gramStart"/>
-      <w:r>
-        <w:rPr>
-          <w:rFonts w:ascii="Times New Roman" w:hAnsi="Times New Roman"/>
-          <w:bCs/>
-          <w:sz w:val="16"/>
-          <w:szCs w:val="16"/>
-          <w:lang w:val="en-US"/>
-        </w:rPr>
-        <w:t>;</w:t>
-      </w:r>
-      <w:r>
-        <w:rPr>
-          <w:rFonts w:ascii="Times New Roman" w:hAnsi="Times New Roman"/>
-          <w:bCs/>
-          <w:sz w:val="16"/>
-          <w:szCs w:val="16"/>
-        </w:rPr>
-        <w:t>вычитание</w:t>
-      </w:r>
-      <w:proofErr w:type="gramEnd"/>
-    </w:p>
-    <w:p>
-      <w:pPr>
-        <w:ind w:firstLine="0"/>
-        <w:rPr>
-          <w:rFonts w:ascii="Times New Roman" w:hAnsi="Times New Roman"/>
-          <w:bCs/>
-          <w:sz w:val="16"/>
-          <w:szCs w:val="16"/>
-          <w:lang w:val="en-US"/>
-        </w:rPr>
-      </w:pPr>
-      <w:r>
-        <w:rPr>
-          <w:rFonts w:ascii="Times New Roman" w:hAnsi="Times New Roman"/>
-          <w:bCs/>
-          <w:sz w:val="16"/>
-          <w:szCs w:val="16"/>
-          <w:lang w:val="en-US"/>
-        </w:rPr>
-        <w:t>    mov al, xi</w:t>
-      </w:r>
-    </w:p>
-    <w:p>
-      <w:pPr>
-        <w:ind w:firstLine="0"/>
-        <w:rPr>
-          <w:rFonts w:ascii="Times New Roman" w:hAnsi="Times New Roman"/>
-          <w:bCs/>
-          <w:sz w:val="16"/>
-          <w:szCs w:val="16"/>
-          <w:lang w:val="en-US"/>
-        </w:rPr>
-      </w:pPr>
-      <w:r>
-        <w:rPr>
-          <w:rFonts w:ascii="Times New Roman" w:hAnsi="Times New Roman"/>
-          <w:bCs/>
-          <w:sz w:val="16"/>
-          <w:szCs w:val="16"/>
-          <w:lang w:val="en-US"/>
-        </w:rPr>
-        <w:t>    sub al, a</w:t>
-      </w:r>
-    </w:p>
-    <w:p>
-      <w:pPr>
-        <w:ind w:firstLine="0"/>
-        <w:rPr>
-          <w:rFonts w:ascii="Times New Roman" w:hAnsi="Times New Roman"/>
-          <w:bCs/>
-          <w:sz w:val="16"/>
-          <w:szCs w:val="16"/>
-          <w:lang w:val="en-US"/>
-        </w:rPr>
-      </w:pPr>
-      <w:r>
-        <w:rPr>
-          <w:rFonts w:ascii="Times New Roman" w:hAnsi="Times New Roman"/>
-          <w:bCs/>
-          <w:sz w:val="16"/>
-          <w:szCs w:val="16"/>
-          <w:lang w:val="en-US"/>
-        </w:rPr>
-        <w:t>    mov diff, al</w:t>
-      </w:r>
-    </w:p>
-    <w:p>
-      <w:pPr>
-        <w:ind w:firstLine="0"/>
-        <w:rPr>
-          <w:rFonts w:ascii="Times New Roman" w:hAnsi="Times New Roman"/>
-          <w:bCs/>
-          <w:sz w:val="16"/>
-          <w:szCs w:val="16"/>
-          <w:lang w:val="en-US"/>
-        </w:rPr>
-      </w:pPr>
-      <w:proofErr w:type="gramStart"/>
-      <w:r>
-        <w:rPr>
-          <w:rFonts w:ascii="Times New Roman" w:hAnsi="Times New Roman"/>
-          <w:bCs/>
-          <w:sz w:val="16"/>
-          <w:szCs w:val="16"/>
-          <w:lang w:val="en-US"/>
-        </w:rPr>
-        <w:t>;</w:t>
-      </w:r>
-      <w:r>
-        <w:rPr>
-          <w:rFonts w:ascii="Times New Roman" w:hAnsi="Times New Roman"/>
-          <w:bCs/>
-          <w:sz w:val="16"/>
-          <w:szCs w:val="16"/>
-        </w:rPr>
-        <w:t>сложение</w:t>
-      </w:r>
-      <w:proofErr w:type="gramEnd"/>
-    </w:p>
-    <w:p>
-      <w:pPr>
-        <w:ind w:firstLine="0"/>
-        <w:rPr>
-          <w:rFonts w:ascii="Times New Roman" w:hAnsi="Times New Roman"/>
-          <w:bCs/>
-          <w:sz w:val="16"/>
-          <w:szCs w:val="16"/>
-          <w:lang w:val="en-US"/>
-        </w:rPr>
-      </w:pPr>
-      <w:r>
-        <w:rPr>
-          <w:rFonts w:ascii="Times New Roman" w:hAnsi="Times New Roman"/>
-          <w:bCs/>
-          <w:sz w:val="16"/>
-          <w:szCs w:val="16"/>
-          <w:lang w:val="en-US"/>
-        </w:rPr>
-        <w:t xml:space="preserve">    mov </w:t>
-      </w:r>
-      <w:proofErr w:type="spellStart"/>
-      <w:r>
-        <w:rPr>
-          <w:rFonts w:ascii="Times New Roman" w:hAnsi="Times New Roman"/>
-          <w:bCs/>
-          <w:sz w:val="16"/>
-          <w:szCs w:val="16"/>
-          <w:lang w:val="en-US"/>
-        </w:rPr>
-        <w:t>summ</w:t>
-      </w:r>
-      <w:proofErr w:type="spellEnd"/>
-      <w:r>
-        <w:rPr>
-          <w:rFonts w:ascii="Times New Roman" w:hAnsi="Times New Roman"/>
-          <w:bCs/>
-          <w:sz w:val="16"/>
-          <w:szCs w:val="16"/>
-          <w:lang w:val="en-US"/>
-        </w:rPr>
-        <w:t>, al</w:t>
-      </w:r>
-    </w:p>
-    <w:p>
-      <w:pPr>
-        <w:ind w:firstLine="0"/>
-        <w:rPr>
-          <w:rFonts w:ascii="Times New Roman" w:hAnsi="Times New Roman"/>
-          <w:bCs/>
-          <w:sz w:val="16"/>
-          <w:szCs w:val="16"/>
-          <w:lang w:val="en-US"/>
-        </w:rPr>
-      </w:pPr>
-      <w:r>
-        <w:rPr>
-          <w:rFonts w:ascii="Times New Roman" w:hAnsi="Times New Roman"/>
-          <w:bCs/>
-          <w:sz w:val="16"/>
-          <w:szCs w:val="16"/>
-          <w:lang w:val="en-US"/>
-        </w:rPr>
-        <w:t>    mov al, b</w:t>
-      </w:r>
-    </w:p>
-    <w:p>
-      <w:pPr>
-        <w:ind w:firstLine="0"/>
-        <w:rPr>
-          <w:rFonts w:ascii="Times New Roman" w:hAnsi="Times New Roman"/>
-          <w:bCs/>
-          <w:sz w:val="16"/>
-          <w:szCs w:val="16"/>
-          <w:lang w:val="en-US"/>
-        </w:rPr>
-      </w:pPr>
-      <w:r>
-        <w:rPr>
-          <w:rFonts w:ascii="Times New Roman" w:hAnsi="Times New Roman"/>
-          <w:bCs/>
-          <w:sz w:val="16"/>
-          <w:szCs w:val="16"/>
-          <w:lang w:val="en-US"/>
-        </w:rPr>
-        <w:t xml:space="preserve">    add al, </w:t>
-      </w:r>
-      <w:proofErr w:type="spellStart"/>
-      <w:r>
-        <w:rPr>
-          <w:rFonts w:ascii="Times New Roman" w:hAnsi="Times New Roman"/>
-          <w:bCs/>
-          <w:sz w:val="16"/>
-          <w:szCs w:val="16"/>
-          <w:lang w:val="en-US"/>
-        </w:rPr>
-        <w:t>summ</w:t>
-      </w:r>
-      <w:proofErr w:type="spellEnd"/>
-    </w:p>
-    <w:p>
-      <w:pPr>
-        <w:ind w:firstLine="0"/>
-        <w:rPr>
-          <w:rFonts w:ascii="Times New Roman" w:hAnsi="Times New Roman"/>
-          <w:bCs/>
-          <w:sz w:val="16"/>
-          <w:szCs w:val="16"/>
-          <w:lang w:val="en-US"/>
-        </w:rPr>
-      </w:pPr>
-      <w:proofErr w:type="gramStart"/>
-      <w:r>
-        <w:rPr>
-          <w:rFonts w:ascii="Times New Roman" w:hAnsi="Times New Roman"/>
-          <w:bCs/>
-          <w:sz w:val="16"/>
-          <w:szCs w:val="16"/>
-          <w:lang w:val="en-US"/>
-        </w:rPr>
-        <w:t>;</w:t>
-      </w:r>
-      <w:r>
-        <w:rPr>
-          <w:rFonts w:ascii="Times New Roman" w:hAnsi="Times New Roman"/>
-          <w:bCs/>
-          <w:sz w:val="16"/>
-          <w:szCs w:val="16"/>
-        </w:rPr>
-        <w:t>умножить</w:t>
-      </w:r>
-      <w:proofErr w:type="gramEnd"/>
-    </w:p>
-    <w:p>
-      <w:pPr>
-        <w:ind w:firstLine="0"/>
-        <w:rPr>
-          <w:rFonts w:ascii="Times New Roman" w:hAnsi="Times New Roman"/>
-          <w:bCs/>
-          <w:sz w:val="16"/>
-          <w:szCs w:val="16"/>
-          <w:lang w:val="en-US"/>
-        </w:rPr>
-      </w:pPr>
-      <w:r>
-        <w:rPr>
-          <w:rFonts w:ascii="Times New Roman" w:hAnsi="Times New Roman"/>
-          <w:bCs/>
-          <w:sz w:val="16"/>
-          <w:szCs w:val="16"/>
-          <w:lang w:val="en-US"/>
-        </w:rPr>
-        <w:t xml:space="preserve">    </w:t>
-      </w:r>
-      <w:proofErr w:type="spellStart"/>
-      <w:r>
-        <w:rPr>
-          <w:rFonts w:ascii="Times New Roman" w:hAnsi="Times New Roman"/>
-          <w:bCs/>
-          <w:sz w:val="16"/>
-          <w:szCs w:val="16"/>
-          <w:lang w:val="en-US"/>
-        </w:rPr>
-        <w:t>mul</w:t>
-      </w:r>
-      <w:proofErr w:type="spellEnd"/>
-      <w:r>
-        <w:rPr>
-          <w:rFonts w:ascii="Times New Roman" w:hAnsi="Times New Roman"/>
-          <w:bCs/>
-          <w:sz w:val="16"/>
-          <w:szCs w:val="16"/>
-          <w:lang w:val="en-US"/>
-        </w:rPr>
-        <w:t xml:space="preserve"> c</w:t>
-      </w:r>
-    </w:p>
-    <w:p>
-      <w:pPr>
-        <w:ind w:firstLine="0"/>
-        <w:rPr>
-          <w:rFonts w:ascii="Times New Roman" w:hAnsi="Times New Roman"/>
-          <w:bCs/>
-          <w:sz w:val="16"/>
-          <w:szCs w:val="16"/>
-          <w:lang w:val="en-US"/>
-        </w:rPr>
-      </w:pPr>
-      <w:r>
-        <w:rPr>
-          <w:rFonts w:ascii="Times New Roman" w:hAnsi="Times New Roman"/>
-          <w:bCs/>
-          <w:sz w:val="16"/>
-          <w:szCs w:val="16"/>
-          <w:lang w:val="en-US"/>
-        </w:rPr>
-        <w:lastRenderedPageBreak/>
-        <w:t>    mov multi, ax</w:t>
-      </w:r>
-    </w:p>
-    <w:p>
-      <w:pPr>
-        <w:ind w:firstLine="0"/>
-        <w:rPr>
-          <w:rFonts w:ascii="Times New Roman" w:hAnsi="Times New Roman"/>
-          <w:bCs/>
-          <w:sz w:val="16"/>
-          <w:szCs w:val="16"/>
-          <w:lang w:val="en-US"/>
-        </w:rPr>
-      </w:pPr>
-      <w:proofErr w:type="gramStart"/>
-      <w:r>
-        <w:rPr>
-          <w:rFonts w:ascii="Times New Roman" w:hAnsi="Times New Roman"/>
-          <w:bCs/>
-          <w:sz w:val="16"/>
-          <w:szCs w:val="16"/>
-          <w:lang w:val="en-US"/>
-        </w:rPr>
-        <w:t>;</w:t>
-      </w:r>
-      <w:r>
-        <w:rPr>
-          <w:rFonts w:ascii="Times New Roman" w:hAnsi="Times New Roman"/>
-          <w:bCs/>
-          <w:sz w:val="16"/>
-          <w:szCs w:val="16"/>
-        </w:rPr>
-        <w:t>делить</w:t>
-      </w:r>
-      <w:proofErr w:type="gramEnd"/>
-    </w:p>
-    <w:p>
-      <w:pPr>
-        <w:ind w:firstLine="0"/>
-        <w:rPr>
-          <w:rFonts w:ascii="Times New Roman" w:hAnsi="Times New Roman"/>
-          <w:bCs/>
-          <w:sz w:val="16"/>
-          <w:szCs w:val="16"/>
-          <w:lang w:val="en-US"/>
-        </w:rPr>
-      </w:pPr>
-      <w:r>
-        <w:rPr>
-          <w:rFonts w:ascii="Times New Roman" w:hAnsi="Times New Roman"/>
-          <w:bCs/>
-          <w:sz w:val="16"/>
-          <w:szCs w:val="16"/>
-          <w:lang w:val="en-US"/>
-        </w:rPr>
-        <w:t>    div d</w:t>
-      </w:r>
-    </w:p>
-    <w:p>
-      <w:pPr>
-        <w:ind w:firstLine="0"/>
-        <w:rPr>
-          <w:rFonts w:ascii="Times New Roman" w:hAnsi="Times New Roman"/>
-          <w:bCs/>
-          <w:sz w:val="16"/>
-          <w:szCs w:val="16"/>
-          <w:lang w:val="en-US"/>
-        </w:rPr>
-      </w:pPr>
-      <w:r>
-        <w:rPr>
-          <w:rFonts w:ascii="Times New Roman" w:hAnsi="Times New Roman"/>
-          <w:bCs/>
-          <w:sz w:val="16"/>
-          <w:szCs w:val="16"/>
-          <w:lang w:val="en-US"/>
-        </w:rPr>
-        <w:t xml:space="preserve">    mov </w:t>
-      </w:r>
-      <w:r>
-        <w:rPr>
-          <w:rFonts w:ascii="Times New Roman" w:hAnsi="Times New Roman"/>
-          <w:bCs/>
-          <w:i/>
-          <w:iCs/>
-          <w:sz w:val="16"/>
-          <w:szCs w:val="16"/>
-          <w:lang w:val="en-US"/>
-        </w:rPr>
-        <w:t>byte</w:t>
-      </w:r>
-      <w:r>
-        <w:rPr>
-          <w:rFonts w:ascii="Times New Roman" w:hAnsi="Times New Roman"/>
-          <w:bCs/>
-          <w:sz w:val="16"/>
-          <w:szCs w:val="16"/>
-          <w:lang w:val="en-US"/>
-        </w:rPr>
-        <w:t xml:space="preserve"> </w:t>
-      </w:r>
-      <w:proofErr w:type="spellStart"/>
-      <w:r>
-        <w:rPr>
-          <w:rFonts w:ascii="Times New Roman" w:hAnsi="Times New Roman"/>
-          <w:bCs/>
-          <w:sz w:val="16"/>
-          <w:szCs w:val="16"/>
-          <w:lang w:val="en-US"/>
-        </w:rPr>
-        <w:t>ptr</w:t>
-      </w:r>
-      <w:proofErr w:type="spellEnd"/>
-      <w:r>
-        <w:rPr>
-          <w:rFonts w:ascii="Times New Roman" w:hAnsi="Times New Roman"/>
-          <w:bCs/>
-          <w:sz w:val="16"/>
-          <w:szCs w:val="16"/>
-          <w:lang w:val="en-US"/>
-        </w:rPr>
-        <w:t xml:space="preserve"> all, al</w:t>
-      </w:r>
-    </w:p>
-    <w:p>
-      <w:pPr>
-        <w:ind w:firstLine="0"/>
-        <w:rPr>
-          <w:rFonts w:ascii="Times New Roman" w:hAnsi="Times New Roman"/>
-          <w:bCs/>
-          <w:sz w:val="16"/>
-          <w:szCs w:val="16"/>
-          <w:lang w:val="en-US"/>
-        </w:rPr>
-      </w:pPr>
-      <w:r>
-        <w:rPr>
-          <w:rFonts w:ascii="Times New Roman" w:hAnsi="Times New Roman"/>
-          <w:bCs/>
-          <w:sz w:val="16"/>
-          <w:szCs w:val="16"/>
-          <w:lang w:val="en-US"/>
-        </w:rPr>
-        <w:t xml:space="preserve">    mov </w:t>
-      </w:r>
-      <w:r>
-        <w:rPr>
-          <w:rFonts w:ascii="Times New Roman" w:hAnsi="Times New Roman"/>
-          <w:bCs/>
-          <w:i/>
-          <w:iCs/>
-          <w:sz w:val="16"/>
-          <w:szCs w:val="16"/>
-          <w:lang w:val="en-US"/>
-        </w:rPr>
-        <w:t>byte</w:t>
-      </w:r>
-      <w:r>
-        <w:rPr>
-          <w:rFonts w:ascii="Times New Roman" w:hAnsi="Times New Roman"/>
-          <w:bCs/>
-          <w:sz w:val="16"/>
-          <w:szCs w:val="16"/>
-          <w:lang w:val="en-US"/>
-        </w:rPr>
-        <w:t xml:space="preserve"> </w:t>
-      </w:r>
-      <w:proofErr w:type="spellStart"/>
-      <w:r>
-        <w:rPr>
-          <w:rFonts w:ascii="Times New Roman" w:hAnsi="Times New Roman"/>
-          <w:bCs/>
-          <w:sz w:val="16"/>
-          <w:szCs w:val="16"/>
-          <w:lang w:val="en-US"/>
-        </w:rPr>
-        <w:t>ptr</w:t>
-      </w:r>
-      <w:proofErr w:type="spellEnd"/>
-      <w:r>
-        <w:rPr>
-          <w:rFonts w:ascii="Times New Roman" w:hAnsi="Times New Roman"/>
-          <w:bCs/>
-          <w:sz w:val="16"/>
-          <w:szCs w:val="16"/>
-          <w:lang w:val="en-US"/>
-        </w:rPr>
-        <w:t xml:space="preserve"> part, ah</w:t>
-      </w:r>
-    </w:p>
-    <w:p>
-      <w:pPr>
-        <w:ind w:firstLine="0"/>
-        <w:rPr>
-          <w:rFonts w:ascii="Times New Roman" w:hAnsi="Times New Roman"/>
-          <w:bCs/>
-          <w:sz w:val="16"/>
-          <w:szCs w:val="16"/>
-          <w:lang w:val="en-US"/>
-        </w:rPr>
-      </w:pPr>
-    </w:p>
-    <w:p>
-      <w:pPr>
-        <w:ind w:firstLine="0"/>
-        <w:rPr>
-          <w:rFonts w:ascii="Times New Roman" w:hAnsi="Times New Roman"/>
-          <w:bCs/>
-          <w:sz w:val="16"/>
-          <w:szCs w:val="16"/>
-          <w:lang w:val="en-US"/>
-        </w:rPr>
-      </w:pPr>
-      <w:r>
-        <w:rPr>
-          <w:rFonts w:ascii="Times New Roman" w:hAnsi="Times New Roman"/>
-          <w:bCs/>
-          <w:sz w:val="16"/>
-          <w:szCs w:val="16"/>
-          <w:lang w:val="en-US"/>
-        </w:rPr>
-        <w:t xml:space="preserve">;3 </w:t>
-      </w:r>
-      <w:r>
-        <w:rPr>
-          <w:rFonts w:ascii="Times New Roman" w:hAnsi="Times New Roman"/>
-          <w:bCs/>
-          <w:sz w:val="16"/>
-          <w:szCs w:val="16"/>
-        </w:rPr>
-        <w:t>часть</w:t>
-      </w:r>
-    </w:p>
-    <w:p>
-      <w:pPr>
-        <w:ind w:firstLine="0"/>
-        <w:rPr>
-          <w:rFonts w:ascii="Times New Roman" w:hAnsi="Times New Roman"/>
-          <w:bCs/>
-          <w:sz w:val="16"/>
-          <w:szCs w:val="16"/>
-          <w:lang w:val="en-US"/>
-        </w:rPr>
-      </w:pPr>
-      <w:r>
-        <w:rPr>
-          <w:rFonts w:ascii="Times New Roman" w:hAnsi="Times New Roman"/>
-          <w:bCs/>
-          <w:sz w:val="16"/>
-          <w:szCs w:val="16"/>
-          <w:lang w:val="en-US"/>
-        </w:rPr>
-        <w:t>    mov ah, 00</w:t>
-      </w:r>
-    </w:p>
-    <w:p>
-      <w:pPr>
-        <w:ind w:firstLine="0"/>
-        <w:rPr>
-          <w:rFonts w:ascii="Times New Roman" w:hAnsi="Times New Roman"/>
-          <w:bCs/>
-          <w:sz w:val="16"/>
-          <w:szCs w:val="16"/>
-          <w:lang w:val="en-US"/>
-        </w:rPr>
-      </w:pPr>
-      <w:r>
-        <w:rPr>
-          <w:rFonts w:ascii="Times New Roman" w:hAnsi="Times New Roman"/>
-          <w:bCs/>
-          <w:sz w:val="16"/>
-          <w:szCs w:val="16"/>
-          <w:lang w:val="en-US"/>
-        </w:rPr>
-        <w:t>    mov xi, 252</w:t>
-      </w:r>
-    </w:p>
-    <w:p>
-      <w:pPr>
-        <w:ind w:firstLine="0"/>
-        <w:rPr>
-          <w:rFonts w:ascii="Times New Roman" w:hAnsi="Times New Roman"/>
-          <w:bCs/>
-          <w:sz w:val="16"/>
-          <w:szCs w:val="16"/>
-          <w:lang w:val="en-US"/>
-        </w:rPr>
-      </w:pPr>
-      <w:proofErr w:type="gramStart"/>
-      <w:r>
-        <w:rPr>
-          <w:rFonts w:ascii="Times New Roman" w:hAnsi="Times New Roman"/>
-          <w:bCs/>
-          <w:sz w:val="16"/>
-          <w:szCs w:val="16"/>
-          <w:lang w:val="en-US"/>
-        </w:rPr>
-        <w:t>;</w:t>
-      </w:r>
-      <w:r>
-        <w:rPr>
-          <w:rFonts w:ascii="Times New Roman" w:hAnsi="Times New Roman"/>
-          <w:bCs/>
-          <w:sz w:val="16"/>
-          <w:szCs w:val="16"/>
-        </w:rPr>
-        <w:t>вычитание</w:t>
-      </w:r>
-      <w:proofErr w:type="gramEnd"/>
-    </w:p>
-    <w:p>
-      <w:pPr>
-        <w:ind w:firstLine="0"/>
-        <w:rPr>
-          <w:rFonts w:ascii="Times New Roman" w:hAnsi="Times New Roman"/>
-          <w:bCs/>
-          <w:sz w:val="16"/>
-          <w:szCs w:val="16"/>
-          <w:lang w:val="en-US"/>
-        </w:rPr>
-      </w:pPr>
-      <w:r>
-        <w:rPr>
-          <w:rFonts w:ascii="Times New Roman" w:hAnsi="Times New Roman"/>
-          <w:bCs/>
-          <w:sz w:val="16"/>
-          <w:szCs w:val="16"/>
-          <w:lang w:val="en-US"/>
-        </w:rPr>
-        <w:t>    mov al, xi</w:t>
-      </w:r>
-    </w:p>
-    <w:p>
-      <w:pPr>
-        <w:ind w:firstLine="0"/>
-        <w:rPr>
-          <w:rFonts w:ascii="Times New Roman" w:hAnsi="Times New Roman"/>
-          <w:bCs/>
-          <w:sz w:val="16"/>
-          <w:szCs w:val="16"/>
-          <w:lang w:val="en-US"/>
-        </w:rPr>
-      </w:pPr>
-      <w:r>
-        <w:rPr>
-          <w:rFonts w:ascii="Times New Roman" w:hAnsi="Times New Roman"/>
-          <w:bCs/>
-          <w:sz w:val="16"/>
-          <w:szCs w:val="16"/>
-          <w:lang w:val="en-US"/>
-        </w:rPr>
-        <w:t>    sub al, a</w:t>
-      </w:r>
-    </w:p>
-    <w:p>
-      <w:pPr>
-        <w:ind w:firstLine="0"/>
-        <w:rPr>
-          <w:rFonts w:ascii="Times New Roman" w:hAnsi="Times New Roman"/>
-          <w:bCs/>
-          <w:sz w:val="16"/>
-          <w:szCs w:val="16"/>
-          <w:lang w:val="en-US"/>
-        </w:rPr>
-      </w:pPr>
-      <w:r>
-        <w:rPr>
-          <w:rFonts w:ascii="Times New Roman" w:hAnsi="Times New Roman"/>
-          <w:bCs/>
-          <w:sz w:val="16"/>
-          <w:szCs w:val="16"/>
-          <w:lang w:val="en-US"/>
-        </w:rPr>
-        <w:t>    mov diff, al</w:t>
-      </w:r>
-    </w:p>
-    <w:p>
-      <w:pPr>
-        <w:ind w:firstLine="0"/>
-        <w:rPr>
-          <w:rFonts w:ascii="Times New Roman" w:hAnsi="Times New Roman"/>
-          <w:bCs/>
-          <w:sz w:val="16"/>
-          <w:szCs w:val="16"/>
-          <w:lang w:val="en-US"/>
-        </w:rPr>
-      </w:pPr>
-      <w:proofErr w:type="gramStart"/>
-      <w:r>
-        <w:rPr>
-          <w:rFonts w:ascii="Times New Roman" w:hAnsi="Times New Roman"/>
-          <w:bCs/>
-          <w:sz w:val="16"/>
-          <w:szCs w:val="16"/>
-          <w:lang w:val="en-US"/>
-        </w:rPr>
-        <w:t>;</w:t>
-      </w:r>
-      <w:r>
-        <w:rPr>
-          <w:rFonts w:ascii="Times New Roman" w:hAnsi="Times New Roman"/>
-          <w:bCs/>
-          <w:sz w:val="16"/>
-          <w:szCs w:val="16"/>
-        </w:rPr>
-        <w:t>сложение</w:t>
-      </w:r>
-      <w:proofErr w:type="gramEnd"/>
-    </w:p>
-    <w:p>
-      <w:pPr>
-        <w:ind w:firstLine="0"/>
-        <w:rPr>
-          <w:rFonts w:ascii="Times New Roman" w:hAnsi="Times New Roman"/>
-          <w:bCs/>
-          <w:sz w:val="16"/>
-          <w:szCs w:val="16"/>
-          <w:lang w:val="en-US"/>
-        </w:rPr>
-      </w:pPr>
-      <w:r>
-        <w:rPr>
-          <w:rFonts w:ascii="Times New Roman" w:hAnsi="Times New Roman"/>
-          <w:bCs/>
-          <w:sz w:val="16"/>
-          <w:szCs w:val="16"/>
-          <w:lang w:val="en-US"/>
-        </w:rPr>
-        <w:t xml:space="preserve">    mov </w:t>
-      </w:r>
-      <w:proofErr w:type="spellStart"/>
-      <w:r>
-        <w:rPr>
-          <w:rFonts w:ascii="Times New Roman" w:hAnsi="Times New Roman"/>
-          <w:bCs/>
-          <w:sz w:val="16"/>
-          <w:szCs w:val="16"/>
-          <w:lang w:val="en-US"/>
-        </w:rPr>
-        <w:t>summ</w:t>
-      </w:r>
-      <w:proofErr w:type="spellEnd"/>
-      <w:r>
-        <w:rPr>
-          <w:rFonts w:ascii="Times New Roman" w:hAnsi="Times New Roman"/>
-          <w:bCs/>
-          <w:sz w:val="16"/>
-          <w:szCs w:val="16"/>
-          <w:lang w:val="en-US"/>
-        </w:rPr>
-        <w:t>, al</w:t>
-      </w:r>
-    </w:p>
-    <w:p>
-      <w:pPr>
-        <w:ind w:firstLine="0"/>
-        <w:rPr>
-          <w:rFonts w:ascii="Times New Roman" w:hAnsi="Times New Roman"/>
-          <w:bCs/>
-          <w:sz w:val="16"/>
-          <w:szCs w:val="16"/>
-          <w:lang w:val="en-US"/>
-        </w:rPr>
-      </w:pPr>
-      <w:r>
-        <w:rPr>
-          <w:rFonts w:ascii="Times New Roman" w:hAnsi="Times New Roman"/>
-          <w:bCs/>
-          <w:sz w:val="16"/>
-          <w:szCs w:val="16"/>
-          <w:lang w:val="en-US"/>
-        </w:rPr>
-        <w:t>    mov al, b</w:t>
-      </w:r>
-    </w:p>
-    <w:p>
-      <w:pPr>
-        <w:ind w:firstLine="0"/>
-        <w:rPr>
-          <w:rFonts w:ascii="Times New Roman" w:hAnsi="Times New Roman"/>
-          <w:bCs/>
-          <w:sz w:val="16"/>
-          <w:szCs w:val="16"/>
-          <w:lang w:val="en-US"/>
-        </w:rPr>
-      </w:pPr>
-      <w:r>
-        <w:rPr>
-          <w:rFonts w:ascii="Times New Roman" w:hAnsi="Times New Roman"/>
-          <w:bCs/>
-          <w:sz w:val="16"/>
-          <w:szCs w:val="16"/>
-          <w:lang w:val="en-US"/>
-        </w:rPr>
-        <w:t xml:space="preserve">    add al, </w:t>
-      </w:r>
-      <w:proofErr w:type="spellStart"/>
-      <w:r>
-        <w:rPr>
-          <w:rFonts w:ascii="Times New Roman" w:hAnsi="Times New Roman"/>
-          <w:bCs/>
-          <w:sz w:val="16"/>
-          <w:szCs w:val="16"/>
-          <w:lang w:val="en-US"/>
-        </w:rPr>
-        <w:t>summ</w:t>
-      </w:r>
-      <w:proofErr w:type="spellEnd"/>
-    </w:p>
-    <w:p>
-      <w:pPr>
-        <w:ind w:firstLine="0"/>
-        <w:rPr>
-          <w:rFonts w:ascii="Times New Roman" w:hAnsi="Times New Roman"/>
-          <w:bCs/>
-          <w:sz w:val="16"/>
-          <w:szCs w:val="16"/>
-          <w:lang w:val="en-US"/>
-        </w:rPr>
-      </w:pPr>
-      <w:proofErr w:type="gramStart"/>
-      <w:r>
-        <w:rPr>
-          <w:rFonts w:ascii="Times New Roman" w:hAnsi="Times New Roman"/>
-          <w:bCs/>
-          <w:sz w:val="16"/>
-          <w:szCs w:val="16"/>
-          <w:lang w:val="en-US"/>
-        </w:rPr>
-        <w:t>;</w:t>
-      </w:r>
-      <w:r>
-        <w:rPr>
-          <w:rFonts w:ascii="Times New Roman" w:hAnsi="Times New Roman"/>
-          <w:bCs/>
-          <w:sz w:val="16"/>
-          <w:szCs w:val="16"/>
-        </w:rPr>
-        <w:t>умножить</w:t>
-      </w:r>
-      <w:proofErr w:type="gramEnd"/>
-    </w:p>
-    <w:p>
-      <w:pPr>
-        <w:ind w:firstLine="0"/>
-        <w:rPr>
-          <w:rFonts w:ascii="Times New Roman" w:hAnsi="Times New Roman"/>
-          <w:bCs/>
-          <w:sz w:val="16"/>
-          <w:szCs w:val="16"/>
-          <w:lang w:val="en-US"/>
-        </w:rPr>
-      </w:pPr>
-      <w:r>
-        <w:rPr>
-          <w:rFonts w:ascii="Times New Roman" w:hAnsi="Times New Roman"/>
-          <w:bCs/>
-          <w:sz w:val="16"/>
-          <w:szCs w:val="16"/>
-          <w:lang w:val="en-US"/>
-        </w:rPr>
-        <w:t xml:space="preserve">    </w:t>
-      </w:r>
-      <w:proofErr w:type="spellStart"/>
-      <w:r>
-        <w:rPr>
-          <w:rFonts w:ascii="Times New Roman" w:hAnsi="Times New Roman"/>
-          <w:bCs/>
-          <w:sz w:val="16"/>
-          <w:szCs w:val="16"/>
-          <w:lang w:val="en-US"/>
-        </w:rPr>
-        <w:t>mul</w:t>
-      </w:r>
-      <w:proofErr w:type="spellEnd"/>
-      <w:r>
-        <w:rPr>
-          <w:rFonts w:ascii="Times New Roman" w:hAnsi="Times New Roman"/>
-          <w:bCs/>
-          <w:sz w:val="16"/>
-          <w:szCs w:val="16"/>
-          <w:lang w:val="en-US"/>
-        </w:rPr>
-        <w:t xml:space="preserve"> c</w:t>
-      </w:r>
-    </w:p>
-    <w:p>
-      <w:pPr>
-        <w:ind w:firstLine="0"/>
-        <w:rPr>
-          <w:rFonts w:ascii="Times New Roman" w:hAnsi="Times New Roman"/>
-          <w:bCs/>
-          <w:sz w:val="16"/>
-          <w:szCs w:val="16"/>
-          <w:lang w:val="en-US"/>
-        </w:rPr>
-      </w:pPr>
-      <w:r>
-        <w:rPr>
-          <w:rFonts w:ascii="Times New Roman" w:hAnsi="Times New Roman"/>
-          <w:bCs/>
-          <w:sz w:val="16"/>
-          <w:szCs w:val="16"/>
-          <w:lang w:val="en-US"/>
-        </w:rPr>
-        <w:t>    mov multi, ax</w:t>
-      </w:r>
-    </w:p>
-    <w:p>
-      <w:pPr>
-        <w:ind w:firstLine="0"/>
-        <w:rPr>
-          <w:rFonts w:ascii="Times New Roman" w:hAnsi="Times New Roman"/>
-          <w:bCs/>
-          <w:sz w:val="16"/>
-          <w:szCs w:val="16"/>
-          <w:lang w:val="en-US"/>
-        </w:rPr>
-      </w:pPr>
-      <w:proofErr w:type="gramStart"/>
-      <w:r>
-        <w:rPr>
-          <w:rFonts w:ascii="Times New Roman" w:hAnsi="Times New Roman"/>
-          <w:bCs/>
-          <w:sz w:val="16"/>
-          <w:szCs w:val="16"/>
-          <w:lang w:val="en-US"/>
-        </w:rPr>
-        <w:t>;</w:t>
-      </w:r>
-      <w:r>
-        <w:rPr>
-          <w:rFonts w:ascii="Times New Roman" w:hAnsi="Times New Roman"/>
-          <w:bCs/>
-          <w:sz w:val="16"/>
-          <w:szCs w:val="16"/>
-        </w:rPr>
-        <w:t>делить</w:t>
-      </w:r>
-      <w:proofErr w:type="gramEnd"/>
-    </w:p>
-    <w:p>
-      <w:pPr>
-        <w:ind w:firstLine="0"/>
-        <w:rPr>
-          <w:rFonts w:ascii="Times New Roman" w:hAnsi="Times New Roman"/>
-          <w:bCs/>
-          <w:sz w:val="16"/>
-          <w:szCs w:val="16"/>
-          <w:lang w:val="en-US"/>
-        </w:rPr>
-      </w:pPr>
-      <w:r>
-        <w:rPr>
-          <w:rFonts w:ascii="Times New Roman" w:hAnsi="Times New Roman"/>
-          <w:bCs/>
-          <w:sz w:val="16"/>
-          <w:szCs w:val="16"/>
-          <w:lang w:val="en-US"/>
-        </w:rPr>
-        <w:t>    mov bl, d</w:t>
-      </w:r>
-    </w:p>
-    <w:p>
-      <w:pPr>
-        <w:ind w:firstLine="0"/>
-        <w:rPr>
-          <w:rFonts w:ascii="Times New Roman" w:hAnsi="Times New Roman"/>
-          <w:bCs/>
-          <w:sz w:val="16"/>
-          <w:szCs w:val="16"/>
-          <w:lang w:val="en-US"/>
-        </w:rPr>
-      </w:pPr>
-      <w:r>
-        <w:rPr>
-          <w:rFonts w:ascii="Times New Roman" w:hAnsi="Times New Roman"/>
-          <w:bCs/>
-          <w:sz w:val="16"/>
-          <w:szCs w:val="16"/>
-          <w:lang w:val="en-US"/>
-        </w:rPr>
-        <w:t>    div bx</w:t>
-      </w:r>
-    </w:p>
-    <w:p>
-      <w:pPr>
-        <w:ind w:firstLine="0"/>
-        <w:rPr>
-          <w:rFonts w:ascii="Times New Roman" w:hAnsi="Times New Roman"/>
-          <w:bCs/>
-          <w:sz w:val="16"/>
-          <w:szCs w:val="16"/>
-          <w:lang w:val="en-US"/>
-        </w:rPr>
-      </w:pPr>
-      <w:r>
-        <w:rPr>
-          <w:rFonts w:ascii="Times New Roman" w:hAnsi="Times New Roman"/>
-          <w:bCs/>
-          <w:sz w:val="16"/>
-          <w:szCs w:val="16"/>
-          <w:lang w:val="en-US"/>
-        </w:rPr>
-        <w:t>    mov all, ax</w:t>
-      </w:r>
-    </w:p>
-    <w:p>
-      <w:pPr>
-        <w:ind w:firstLine="0"/>
-        <w:rPr>
-          <w:rFonts w:ascii="Times New Roman" w:hAnsi="Times New Roman"/>
-          <w:bCs/>
-          <w:sz w:val="16"/>
-          <w:szCs w:val="16"/>
-          <w:lang w:val="en-US"/>
-        </w:rPr>
-      </w:pPr>
-      <w:r>
-        <w:rPr>
-          <w:rFonts w:ascii="Times New Roman" w:hAnsi="Times New Roman"/>
-          <w:bCs/>
-          <w:sz w:val="16"/>
-          <w:szCs w:val="16"/>
-          <w:lang w:val="en-US"/>
-        </w:rPr>
-        <w:t>    mov part, dl</w:t>
-      </w:r>
-    </w:p>
-    <w:p>
-      <w:pPr>
-        <w:ind w:firstLine="0"/>
-        <w:rPr>
-          <w:rFonts w:ascii="Times New Roman" w:hAnsi="Times New Roman"/>
-          <w:bCs/>
-          <w:sz w:val="16"/>
-          <w:szCs w:val="16"/>
-          <w:lang w:val="en-US"/>
-        </w:rPr>
-      </w:pPr>
-      <w:r>
-        <w:rPr>
-          <w:rFonts w:ascii="Times New Roman" w:hAnsi="Times New Roman"/>
-          <w:bCs/>
-          <w:sz w:val="16"/>
-          <w:szCs w:val="16"/>
-          <w:lang w:val="en-US"/>
-        </w:rPr>
-        <w:t xml:space="preserve">    </w:t>
-      </w:r>
-    </w:p>
-    <w:p>
-      <w:pPr>
-        <w:ind w:firstLine="0"/>
-        <w:rPr>
-          <w:rFonts w:ascii="Times New Roman" w:hAnsi="Times New Roman"/>
-          <w:bCs/>
-          <w:sz w:val="16"/>
-          <w:szCs w:val="16"/>
-          <w:lang w:val="en-US"/>
-        </w:rPr>
-      </w:pPr>
-      <w:proofErr w:type="gramStart"/>
-      <w:r>
-        <w:rPr>
-          <w:rFonts w:ascii="Times New Roman" w:hAnsi="Times New Roman"/>
-          <w:bCs/>
-          <w:sz w:val="16"/>
-          <w:szCs w:val="16"/>
-          <w:lang w:val="en-US"/>
-        </w:rPr>
-        <w:t>;</w:t>
-      </w:r>
-      <w:r>
-        <w:rPr>
-          <w:rFonts w:ascii="Times New Roman" w:hAnsi="Times New Roman"/>
-          <w:bCs/>
-          <w:sz w:val="16"/>
-          <w:szCs w:val="16"/>
-        </w:rPr>
-        <w:t>учет</w:t>
-      </w:r>
-      <w:proofErr w:type="gramEnd"/>
-      <w:r>
-        <w:rPr>
-          <w:rFonts w:ascii="Times New Roman" w:hAnsi="Times New Roman"/>
-          <w:bCs/>
-          <w:sz w:val="16"/>
-          <w:szCs w:val="16"/>
-          <w:lang w:val="en-US"/>
-        </w:rPr>
-        <w:t xml:space="preserve"> </w:t>
-      </w:r>
-      <w:r>
-        <w:rPr>
-          <w:rFonts w:ascii="Times New Roman" w:hAnsi="Times New Roman"/>
-          <w:bCs/>
-          <w:sz w:val="16"/>
-          <w:szCs w:val="16"/>
-        </w:rPr>
-        <w:t>переполнения</w:t>
-      </w:r>
-    </w:p>
-    <w:p>
-      <w:pPr>
-        <w:ind w:firstLine="0"/>
-        <w:rPr>
-          <w:rFonts w:ascii="Times New Roman" w:hAnsi="Times New Roman"/>
-          <w:bCs/>
-          <w:sz w:val="16"/>
-          <w:szCs w:val="16"/>
-          <w:lang w:val="en-US"/>
-        </w:rPr>
-      </w:pPr>
-      <w:r>
-        <w:rPr>
-          <w:rFonts w:ascii="Times New Roman" w:hAnsi="Times New Roman"/>
-          <w:bCs/>
-          <w:sz w:val="16"/>
-          <w:szCs w:val="16"/>
-          <w:lang w:val="en-US"/>
-        </w:rPr>
-        <w:t xml:space="preserve">    </w:t>
-      </w:r>
-      <w:proofErr w:type="gramStart"/>
-      <w:r>
-        <w:rPr>
-          <w:rFonts w:ascii="Times New Roman" w:hAnsi="Times New Roman"/>
-          <w:bCs/>
-          <w:sz w:val="16"/>
-          <w:szCs w:val="16"/>
-          <w:lang w:val="en-US"/>
-        </w:rPr>
-        <w:t>;</w:t>
-      </w:r>
-      <w:proofErr w:type="spellStart"/>
-      <w:r>
-        <w:rPr>
-          <w:rFonts w:ascii="Times New Roman" w:hAnsi="Times New Roman"/>
-          <w:bCs/>
-          <w:sz w:val="16"/>
-          <w:szCs w:val="16"/>
-          <w:lang w:val="en-US"/>
-        </w:rPr>
-        <w:t>jnc</w:t>
-      </w:r>
-      <w:proofErr w:type="spellEnd"/>
-      <w:proofErr w:type="gramEnd"/>
-      <w:r>
-        <w:rPr>
-          <w:rFonts w:ascii="Times New Roman" w:hAnsi="Times New Roman"/>
-          <w:bCs/>
-          <w:sz w:val="16"/>
-          <w:szCs w:val="16"/>
-          <w:lang w:val="en-US"/>
-        </w:rPr>
-        <w:t xml:space="preserve"> </w:t>
-      </w:r>
-      <w:proofErr w:type="spellStart"/>
-      <w:r>
-        <w:rPr>
-          <w:rFonts w:ascii="Times New Roman" w:hAnsi="Times New Roman"/>
-          <w:bCs/>
-          <w:sz w:val="16"/>
-          <w:szCs w:val="16"/>
-          <w:lang w:val="en-US"/>
-        </w:rPr>
-        <w:t>dop_sum</w:t>
-      </w:r>
-      <w:proofErr w:type="spellEnd"/>
-    </w:p>
-    <w:p>
-      <w:pPr>
-        <w:ind w:firstLine="0"/>
-        <w:rPr>
-          <w:rFonts w:ascii="Times New Roman" w:hAnsi="Times New Roman"/>
-          <w:bCs/>
-          <w:sz w:val="16"/>
-          <w:szCs w:val="16"/>
-          <w:lang w:val="en-US"/>
-        </w:rPr>
-      </w:pPr>
-      <w:r>
-        <w:rPr>
-          <w:rFonts w:ascii="Times New Roman" w:hAnsi="Times New Roman"/>
-          <w:bCs/>
-          <w:sz w:val="16"/>
-          <w:szCs w:val="16"/>
-          <w:lang w:val="en-US"/>
-        </w:rPr>
-        <w:t xml:space="preserve">    </w:t>
-      </w:r>
-      <w:proofErr w:type="gramStart"/>
-      <w:r>
-        <w:rPr>
-          <w:rFonts w:ascii="Times New Roman" w:hAnsi="Times New Roman"/>
-          <w:bCs/>
-          <w:sz w:val="16"/>
-          <w:szCs w:val="16"/>
-          <w:lang w:val="en-US"/>
-        </w:rPr>
-        <w:t>;</w:t>
-      </w:r>
-      <w:proofErr w:type="spellStart"/>
-      <w:r>
-        <w:rPr>
-          <w:rFonts w:ascii="Times New Roman" w:hAnsi="Times New Roman"/>
-          <w:bCs/>
-          <w:sz w:val="16"/>
-          <w:szCs w:val="16"/>
-          <w:lang w:val="en-US"/>
-        </w:rPr>
-        <w:t>adc</w:t>
-      </w:r>
-      <w:proofErr w:type="spellEnd"/>
-      <w:proofErr w:type="gramEnd"/>
-      <w:r>
-        <w:rPr>
-          <w:rFonts w:ascii="Times New Roman" w:hAnsi="Times New Roman"/>
-          <w:bCs/>
-          <w:sz w:val="16"/>
-          <w:szCs w:val="16"/>
-          <w:lang w:val="en-US"/>
-        </w:rPr>
-        <w:t xml:space="preserve"> word </w:t>
-      </w:r>
-      <w:proofErr w:type="spellStart"/>
-      <w:r>
-        <w:rPr>
-          <w:rFonts w:ascii="Times New Roman" w:hAnsi="Times New Roman"/>
-          <w:bCs/>
-          <w:sz w:val="16"/>
-          <w:szCs w:val="16"/>
-          <w:lang w:val="en-US"/>
-        </w:rPr>
-        <w:t>ptr</w:t>
-      </w:r>
-      <w:proofErr w:type="spellEnd"/>
-      <w:r>
-        <w:rPr>
-          <w:rFonts w:ascii="Times New Roman" w:hAnsi="Times New Roman"/>
-          <w:bCs/>
-          <w:sz w:val="16"/>
-          <w:szCs w:val="16"/>
-          <w:lang w:val="en-US"/>
-        </w:rPr>
-        <w:t xml:space="preserve"> l+2, 0</w:t>
-      </w:r>
-    </w:p>
-    <w:p>
-      <w:pPr>
-        <w:ind w:firstLine="0"/>
-        <w:rPr>
-          <w:rFonts w:ascii="Times New Roman" w:hAnsi="Times New Roman"/>
-          <w:bCs/>
-          <w:sz w:val="16"/>
-          <w:szCs w:val="16"/>
-          <w:lang w:val="en-US"/>
-        </w:rPr>
-      </w:pPr>
-      <w:r>
-        <w:rPr>
-          <w:rFonts w:ascii="Times New Roman" w:hAnsi="Times New Roman"/>
-          <w:bCs/>
-          <w:sz w:val="16"/>
-          <w:szCs w:val="16"/>
-          <w:lang w:val="en-US"/>
-        </w:rPr>
-        <w:t xml:space="preserve">    </w:t>
-      </w:r>
-      <w:proofErr w:type="gramStart"/>
-      <w:r>
-        <w:rPr>
-          <w:rFonts w:ascii="Times New Roman" w:hAnsi="Times New Roman"/>
-          <w:bCs/>
-          <w:sz w:val="16"/>
-          <w:szCs w:val="16"/>
-          <w:lang w:val="en-US"/>
-        </w:rPr>
-        <w:t>;</w:t>
-      </w:r>
-      <w:proofErr w:type="spellStart"/>
-      <w:r>
-        <w:rPr>
-          <w:rFonts w:ascii="Times New Roman" w:hAnsi="Times New Roman"/>
-          <w:bCs/>
-          <w:sz w:val="16"/>
-          <w:szCs w:val="16"/>
-          <w:lang w:val="en-US"/>
-        </w:rPr>
-        <w:t>dop</w:t>
-      </w:r>
-      <w:proofErr w:type="gramEnd"/>
-      <w:r>
-        <w:rPr>
-          <w:rFonts w:ascii="Times New Roman" w:hAnsi="Times New Roman"/>
-          <w:bCs/>
-          <w:sz w:val="16"/>
-          <w:szCs w:val="16"/>
-          <w:lang w:val="en-US"/>
-        </w:rPr>
-        <w:t>_sum</w:t>
-      </w:r>
-      <w:proofErr w:type="spellEnd"/>
-      <w:r>
-        <w:rPr>
-          <w:rFonts w:ascii="Times New Roman" w:hAnsi="Times New Roman"/>
-          <w:bCs/>
-          <w:sz w:val="16"/>
-          <w:szCs w:val="16"/>
-          <w:lang w:val="en-US"/>
-        </w:rPr>
-        <w:t>:</w:t>
-      </w:r>
-    </w:p>
-    <w:p>
-      <w:pPr>
-        <w:ind w:firstLine="0"/>
-        <w:rPr>
-          <w:rFonts w:ascii="Times New Roman" w:hAnsi="Times New Roman"/>
-          <w:bCs/>
-          <w:sz w:val="16"/>
-          <w:szCs w:val="16"/>
-          <w:lang w:val="en-US"/>
-        </w:rPr>
-      </w:pPr>
-      <w:r>
-        <w:rPr>
-          <w:rFonts w:ascii="Times New Roman" w:hAnsi="Times New Roman"/>
-          <w:bCs/>
-          <w:sz w:val="16"/>
-          <w:szCs w:val="16"/>
-          <w:lang w:val="en-US"/>
-        </w:rPr>
-        <w:t>    mov ax, 4c00h</w:t>
-      </w:r>
-    </w:p>
-    <w:p>
-      <w:pPr>
-        <w:ind w:firstLine="0"/>
-        <w:rPr>
-          <w:rFonts w:ascii="Times New Roman" w:hAnsi="Times New Roman"/>
-          <w:bCs/>
-          <w:sz w:val="16"/>
-          <w:szCs w:val="16"/>
-          <w:lang w:val="en-US"/>
-        </w:rPr>
-      </w:pPr>
-      <w:r>
-        <w:rPr>
-          <w:rFonts w:ascii="Times New Roman" w:hAnsi="Times New Roman"/>
-          <w:bCs/>
-          <w:sz w:val="16"/>
-          <w:szCs w:val="16"/>
-          <w:lang w:val="en-US"/>
-        </w:rPr>
-        <w:t>    int 21</w:t>
-      </w:r>
-    </w:p>
-    <w:p>
-      <w:pPr>
-        <w:ind w:firstLine="0"/>
-        <w:rPr>
-          <w:rFonts w:ascii="Times New Roman" w:hAnsi="Times New Roman"/>
-          <w:bCs/>
-          <w:sz w:val="16"/>
-          <w:szCs w:val="16"/>
-        </w:rPr>
-      </w:pPr>
-      <w:proofErr w:type="spellStart"/>
-      <w:r>
-        <w:rPr>
-          <w:rFonts w:ascii="Times New Roman" w:hAnsi="Times New Roman"/>
-          <w:bCs/>
-          <w:sz w:val="16"/>
-          <w:szCs w:val="16"/>
-        </w:rPr>
-        <w:t>end</w:t>
-      </w:r>
-      <w:proofErr w:type="spellEnd"/>
-      <w:r>
-        <w:rPr>
-          <w:rFonts w:ascii="Times New Roman" w:hAnsi="Times New Roman"/>
-          <w:bCs/>
-          <w:sz w:val="16"/>
-          <w:szCs w:val="16"/>
-        </w:rPr>
-        <w:t xml:space="preserve"> </w:t>
-      </w:r>
-      <w:proofErr w:type="spellStart"/>
-      <w:r>
-        <w:rPr>
-          <w:rFonts w:ascii="Times New Roman" w:hAnsi="Times New Roman"/>
-          <w:bCs/>
-          <w:sz w:val="16"/>
-          <w:szCs w:val="16"/>
-        </w:rPr>
-        <w:t>start</w:t>
-      </w:r>
-      <w:proofErr w:type="spellEnd"/>
-    </w:p>
-    <w:p>
-      <w:pPr>
-        <w:ind w:firstLine="0"/>
-        <w:rPr>
-          <w:rFonts w:ascii="Times New Roman" w:hAnsi="Times New Roman"/>
-          <w:bCs/>
-          <w:sz w:val="16"/>
-          <w:szCs w:val="16"/>
-        </w:rPr>
-      </w:pPr>
-      <w:r>
-        <w:rPr>
-          <w:rFonts w:ascii="Times New Roman" w:hAnsi="Times New Roman"/>
-          <w:bCs/>
-          <w:sz w:val="16"/>
-          <w:szCs w:val="16"/>
-        </w:rPr>
-        <w:t>END</w:t>
-      </w:r>
-    </w:p>
-    <w:p>
-      <w:pPr>
-        <w:ind w:firstLine="0"/>
-        <w:rPr>
-          <w:rFonts w:ascii="Times New Roman" w:hAnsi="Times New Roman"/>
-          <w:bCs/>
-          <w:sz w:val="28"/>
-          <w:szCs w:val="28"/>
-        </w:rPr>
-      </w:pPr>
-    </w:p>
-    <w:p>
-      <w:pPr>
-        <w:ind w:firstLine="0"/>
-        <w:rPr>
-          <w:rFonts w:ascii="Times New Roman" w:hAnsi="Times New Roman"/>
-          <w:bCs/>
-          <w:sz w:val="28"/>
-          <w:szCs w:val="28"/>
-        </w:rPr>
-      </w:pPr>
-    </w:p>
-    <w:p>
-      <w:pPr>
-        <w:ind w:firstLine="0"/>
-        <w:rPr>
-          <w:rFonts w:ascii="Times New Roman" w:hAnsi="Times New Roman"/>
-          <w:bCs/>
-          <w:sz w:val="28"/>
-          <w:szCs w:val="28"/>
-        </w:rPr>
-      </w:pPr>
     </w:p>
     <w:p>
       <w:pPr>
